--- a/ТАУ2/лабы/лаб 12/лр12.docx
+++ b/ТАУ2/лабы/лаб 12/лр12.docx
@@ -76,25 +76,7 @@
           <w:szCs w:val="28"/>
           <w:lang w:val="uk-UA"/>
         </w:rPr>
-        <w:t>ЦІЛЬ РОБОТИ - експериментальне дослідження різних емпіричних</w:t>
-      </w:r>
-      <w:r>
-        <w:rPr>
-          <w:rFonts w:ascii="Times New Roman" w:eastAsia="TimesNewRomanPSMT" w:hAnsi="Times New Roman" w:cs="Times New Roman"/>
-          <w:sz w:val="28"/>
-          <w:szCs w:val="28"/>
-          <w:lang w:val="uk-UA"/>
-        </w:rPr>
-        <w:t xml:space="preserve"> </w:t>
-      </w:r>
-      <w:r>
-        <w:rPr>
-          <w:rFonts w:ascii="Times New Roman" w:eastAsia="TimesNewRomanPSMT" w:hAnsi="Times New Roman" w:cs="Times New Roman"/>
-          <w:sz w:val="28"/>
-          <w:szCs w:val="28"/>
-          <w:lang w:val="uk-UA"/>
-        </w:rPr>
-        <w:t>методів настроювання типових законів регулювання.</w:t>
+        <w:t>ЦІЛЬ РОБОТИ - експериментальне дослідження різних емпіричних методів настроювання типових законів регулювання.</w:t>
       </w:r>
     </w:p>
     <w:p>
@@ -119,16 +101,7 @@
           <w:szCs w:val="28"/>
           <w:lang w:val="uk-UA"/>
         </w:rPr>
-        <w:t>12.1. КОРОТКІ ВІДОМОСТІ З ТЕОРІЇ</w:t>
-      </w:r>
-      <w:r>
-        <w:rPr>
-          <w:rFonts w:ascii="Times New Roman" w:eastAsia="TimesNewRomanPSMT" w:hAnsi="Times New Roman" w:cs="Times New Roman"/>
-          <w:sz w:val="28"/>
-          <w:szCs w:val="28"/>
-          <w:lang w:val="uk-UA"/>
-        </w:rPr>
-        <w:t xml:space="preserve"> </w:t>
+        <w:t xml:space="preserve">12.1. КОРОТКІ ВІДОМОСТІ З ТЕОРІЇ </w:t>
       </w:r>
     </w:p>
     <w:p>
@@ -153,61 +126,7 @@
           <w:szCs w:val="28"/>
           <w:lang w:val="uk-UA"/>
         </w:rPr>
-        <w:t>Одним із традиційних шляхів проектування типових регуляторів (П-, ПІ</w:t>
-      </w:r>
-      <w:r>
-        <w:rPr>
-          <w:rFonts w:ascii="Times New Roman" w:eastAsia="TimesNewRomanPSMT" w:hAnsi="Times New Roman" w:cs="Times New Roman"/>
-          <w:sz w:val="28"/>
-          <w:szCs w:val="28"/>
-          <w:lang w:val="uk-UA"/>
-        </w:rPr>
-        <w:t xml:space="preserve">-, </w:t>
-      </w:r>
-      <w:r>
-        <w:rPr>
-          <w:rFonts w:ascii="Times New Roman" w:eastAsia="TimesNewRomanPSMT" w:hAnsi="Times New Roman" w:cs="Times New Roman"/>
-          <w:sz w:val="28"/>
-          <w:szCs w:val="28"/>
-          <w:lang w:val="uk-UA"/>
-        </w:rPr>
-        <w:t>ПІД-) є використання емпіричних правил настроювання, які засновані на</w:t>
-      </w:r>
-      <w:r>
-        <w:rPr>
-          <w:rFonts w:ascii="Times New Roman" w:eastAsia="TimesNewRomanPSMT" w:hAnsi="Times New Roman" w:cs="Times New Roman"/>
-          <w:sz w:val="28"/>
-          <w:szCs w:val="28"/>
-          <w:lang w:val="uk-UA"/>
-        </w:rPr>
-        <w:t xml:space="preserve"> </w:t>
-      </w:r>
-      <w:r>
-        <w:rPr>
-          <w:rFonts w:ascii="Times New Roman" w:eastAsia="TimesNewRomanPSMT" w:hAnsi="Times New Roman" w:cs="Times New Roman"/>
-          <w:sz w:val="28"/>
-          <w:szCs w:val="28"/>
-          <w:lang w:val="uk-UA"/>
-        </w:rPr>
-        <w:t>експериментальних вимірюваннях, що зроблені на реальному об'єкті</w:t>
-      </w:r>
-      <w:r>
-        <w:rPr>
-          <w:rFonts w:ascii="Times New Roman" w:eastAsia="TimesNewRomanPSMT" w:hAnsi="Times New Roman" w:cs="Times New Roman"/>
-          <w:sz w:val="28"/>
-          <w:szCs w:val="28"/>
-          <w:lang w:val="uk-UA"/>
-        </w:rPr>
-        <w:t xml:space="preserve">. 12.1.1. </w:t>
-      </w:r>
-      <w:r>
-        <w:rPr>
-          <w:rFonts w:ascii="Times New Roman" w:eastAsia="TimesNewRomanPSMT" w:hAnsi="Times New Roman" w:cs="Times New Roman"/>
-          <w:sz w:val="28"/>
-          <w:szCs w:val="28"/>
-          <w:lang w:val="uk-UA"/>
-        </w:rPr>
-        <w:t xml:space="preserve">Метод коливань </w:t>
+        <w:t xml:space="preserve">Одним із традиційних шляхів проектування типових регуляторів (П-, ПІ-, ПІД-) є використання емпіричних правил настроювання, які засновані на експериментальних вимірюваннях, що зроблені на реальному об'єкті. 12.1.1. Метод коливань </w:t>
       </w:r>
       <w:proofErr w:type="spellStart"/>
       <w:r>
@@ -227,117 +146,7 @@
           <w:szCs w:val="28"/>
           <w:lang w:val="uk-UA"/>
         </w:rPr>
-        <w:t xml:space="preserve"> </w:t>
-      </w:r>
-      <w:r>
-        <w:rPr>
-          <w:rFonts w:ascii="Times New Roman" w:eastAsia="TimesNewRomanPSMT" w:hAnsi="Times New Roman" w:cs="Times New Roman"/>
-          <w:sz w:val="28"/>
-          <w:szCs w:val="28"/>
-          <w:lang w:val="uk-UA"/>
-        </w:rPr>
-        <w:t>Цей метод можливо застосовувати тільки</w:t>
-      </w:r>
-      <w:r>
-        <w:rPr>
-          <w:rFonts w:ascii="Times New Roman" w:eastAsia="TimesNewRomanPSMT" w:hAnsi="Times New Roman" w:cs="Times New Roman"/>
-          <w:sz w:val="28"/>
-          <w:szCs w:val="28"/>
-          <w:lang w:val="uk-UA"/>
-        </w:rPr>
-        <w:t xml:space="preserve"> </w:t>
-      </w:r>
-      <w:r>
-        <w:rPr>
-          <w:rFonts w:ascii="Times New Roman" w:eastAsia="TimesNewRomanPSMT" w:hAnsi="Times New Roman" w:cs="Times New Roman"/>
-          <w:sz w:val="28"/>
-          <w:szCs w:val="28"/>
-          <w:lang w:val="uk-UA"/>
-        </w:rPr>
-        <w:t>для стійких об'єктів і</w:t>
-      </w:r>
-      <w:r>
-        <w:rPr>
-          <w:rFonts w:ascii="Times New Roman" w:eastAsia="TimesNewRomanPSMT" w:hAnsi="Times New Roman" w:cs="Times New Roman"/>
-          <w:sz w:val="28"/>
-          <w:szCs w:val="28"/>
-          <w:lang w:val="uk-UA"/>
-        </w:rPr>
-        <w:t xml:space="preserve"> </w:t>
-      </w:r>
-      <w:r>
-        <w:rPr>
-          <w:rFonts w:ascii="Times New Roman" w:eastAsia="TimesNewRomanPSMT" w:hAnsi="Times New Roman" w:cs="Times New Roman"/>
-          <w:sz w:val="28"/>
-          <w:szCs w:val="28"/>
-          <w:lang w:val="uk-UA"/>
-        </w:rPr>
-        <w:t>виконується за допомогою наступних кроків</w:t>
-      </w:r>
-      <w:r>
-        <w:rPr>
-          <w:rFonts w:ascii="Times New Roman" w:eastAsia="TimesNewRomanPSMT" w:hAnsi="Times New Roman" w:cs="Times New Roman"/>
-          <w:sz w:val="28"/>
-          <w:szCs w:val="28"/>
-          <w:lang w:val="uk-UA"/>
-        </w:rPr>
-        <w:t xml:space="preserve">. </w:t>
-      </w:r>
-      <w:r>
-        <w:rPr>
-          <w:rFonts w:ascii="Times New Roman" w:eastAsia="TimesNewRomanPSMT" w:hAnsi="Times New Roman" w:cs="Times New Roman"/>
-          <w:sz w:val="28"/>
-          <w:szCs w:val="28"/>
-          <w:lang w:val="uk-UA"/>
-        </w:rPr>
-        <w:t>- взяти реальний об'єкт із пропорційним управлінням і дуже маленьким</w:t>
-      </w:r>
-      <w:r>
-        <w:rPr>
-          <w:rFonts w:ascii="Times New Roman" w:eastAsia="TimesNewRomanPSMT" w:hAnsi="Times New Roman" w:cs="Times New Roman"/>
-          <w:sz w:val="28"/>
-          <w:szCs w:val="28"/>
-          <w:lang w:val="uk-UA"/>
-        </w:rPr>
-        <w:t xml:space="preserve"> </w:t>
-      </w:r>
-      <w:r>
-        <w:rPr>
-          <w:rFonts w:ascii="Times New Roman" w:eastAsia="TimesNewRomanPSMT" w:hAnsi="Times New Roman" w:cs="Times New Roman"/>
-          <w:sz w:val="28"/>
-          <w:szCs w:val="28"/>
-          <w:lang w:val="uk-UA"/>
-        </w:rPr>
-        <w:t>посиленням</w:t>
-      </w:r>
-      <w:r>
-        <w:rPr>
-          <w:rFonts w:ascii="Times New Roman" w:eastAsia="TimesNewRomanPSMT" w:hAnsi="Times New Roman" w:cs="Times New Roman"/>
-          <w:sz w:val="28"/>
-          <w:szCs w:val="28"/>
-          <w:lang w:val="uk-UA"/>
-        </w:rPr>
-        <w:t xml:space="preserve">; </w:t>
-      </w:r>
-      <w:r>
-        <w:rPr>
-          <w:rFonts w:ascii="Times New Roman" w:eastAsia="TimesNewRomanPSMT" w:hAnsi="Times New Roman" w:cs="Times New Roman"/>
-          <w:sz w:val="28"/>
-          <w:szCs w:val="28"/>
-          <w:lang w:val="uk-UA"/>
-        </w:rPr>
-        <w:t xml:space="preserve">- збільшувати посилення, поки в </w:t>
-      </w:r>
-      <w:bookmarkStart w:id="0" w:name="_GoBack"/>
-      <w:bookmarkEnd w:id="0"/>
-      <w:r>
-        <w:rPr>
-          <w:rFonts w:ascii="Times New Roman" w:eastAsia="TimesNewRomanPSMT" w:hAnsi="Times New Roman" w:cs="Times New Roman"/>
-          <w:sz w:val="28"/>
-          <w:szCs w:val="28"/>
-          <w:lang w:val="uk-UA"/>
-        </w:rPr>
-        <w:t xml:space="preserve">контурі не </w:t>
+        <w:t xml:space="preserve"> Цей метод можливо застосовувати тільки для стійких об'єктів і виконується за допомогою наступних кроків. - взяти реальний об'єкт із пропорційним управлінням і дуже маленьким посиленням; - збільшувати посилення, поки в контурі не </w:t>
       </w:r>
       <w:proofErr w:type="spellStart"/>
       <w:r>
@@ -442,16 +251,7 @@
           <w:szCs w:val="28"/>
           <w:lang w:val="uk-UA"/>
         </w:rPr>
-        <w:t xml:space="preserve"> k </w:t>
-      </w:r>
-      <w:r>
-        <w:rPr>
-          <w:rFonts w:ascii="Times New Roman" w:eastAsia="SymbolMT" w:hAnsi="Times New Roman" w:cs="Times New Roman"/>
-          <w:sz w:val="28"/>
-          <w:szCs w:val="28"/>
-          <w:lang w:val="uk-UA"/>
-        </w:rPr>
-        <w:t xml:space="preserve"> </w:t>
+        <w:t xml:space="preserve"> k</w:t>
       </w:r>
       <w:r>
         <w:rPr>
@@ -462,7 +262,7 @@
           <w:szCs w:val="28"/>
           <w:lang w:val="uk-UA"/>
         </w:rPr>
-        <w:t xml:space="preserve">k </w:t>
+        <w:t xml:space="preserve"> </w:t>
       </w:r>
       <w:r>
         <w:rPr>
@@ -618,6 +418,8 @@
         </w:rPr>
         <w:t>Нікольса</w:t>
       </w:r>
+      <w:bookmarkStart w:id="0" w:name="_GoBack"/>
+      <w:bookmarkEnd w:id="0"/>
       <w:proofErr w:type="spellEnd"/>
     </w:p>
     <w:p>

--- a/ТАУ2/лабы/лаб 12/лр12.docx
+++ b/ТАУ2/лабы/лаб 12/лр12.docx
@@ -418,8 +418,6 @@
         </w:rPr>
         <w:t>Нікольса</w:t>
       </w:r>
-      <w:bookmarkStart w:id="0" w:name="_GoBack"/>
-      <w:bookmarkEnd w:id="0"/>
       <w:proofErr w:type="spellEnd"/>
     </w:p>
     <w:p>
@@ -429,6 +427,222 @@
         <w:adjustRightInd w:val="0"/>
         <w:spacing w:after="0" w:line="360" w:lineRule="auto"/>
         <w:ind w:firstLine="709"/>
+        <w:jc w:val="center"/>
+        <w:rPr>
+          <w:rFonts w:ascii="Times New Roman" w:eastAsia="TimesNewRomanPSMT" w:hAnsi="Times New Roman" w:cs="Times New Roman"/>
+          <w:sz w:val="32"/>
+          <w:szCs w:val="32"/>
+          <w:lang w:val="uk-UA"/>
+        </w:rPr>
+      </w:pPr>
+      <w:r>
+        <w:rPr>
+          <w:rFonts w:ascii="Times New Roman" w:eastAsia="TimesNewRomanPSMT" w:hAnsi="Times New Roman" w:cs="Times New Roman"/>
+          <w:sz w:val="32"/>
+          <w:szCs w:val="32"/>
+          <w:lang w:val="uk-UA"/>
+        </w:rPr>
+        <w:t>Завдання</w:t>
+      </w:r>
+    </w:p>
+    <w:p>
+      <w:pPr>
+        <w:autoSpaceDE w:val="0"/>
+        <w:autoSpaceDN w:val="0"/>
+        <w:adjustRightInd w:val="0"/>
+        <w:spacing w:after="0" w:line="360" w:lineRule="auto"/>
+        <w:ind w:firstLine="709"/>
+        <w:jc w:val="both"/>
+        <w:rPr>
+          <w:rFonts w:ascii="Times New Roman" w:eastAsia="TimesNewRomanPSMT" w:hAnsi="Times New Roman" w:cs="Times New Roman"/>
+          <w:sz w:val="28"/>
+          <w:szCs w:val="28"/>
+          <w:lang w:val="uk-UA"/>
+        </w:rPr>
+      </w:pPr>
+      <w:r>
+        <w:rPr>
+          <w:rFonts w:ascii="Times New Roman" w:eastAsia="TimesNewRomanPSMT" w:hAnsi="Times New Roman" w:cs="Times New Roman"/>
+          <w:sz w:val="28"/>
+          <w:szCs w:val="28"/>
+          <w:lang w:val="uk-UA"/>
+        </w:rPr>
+        <w:t>1)</w:t>
+      </w:r>
+      <w:r>
+        <w:rPr>
+          <w:rFonts w:ascii="Times New Roman" w:eastAsia="TimesNewRomanPSMT" w:hAnsi="Times New Roman" w:cs="Times New Roman"/>
+          <w:sz w:val="28"/>
+          <w:szCs w:val="28"/>
+          <w:lang w:val="uk-UA"/>
+        </w:rPr>
+        <w:t>Зібрати модель замкнутої САУ (рис.12.2). В якості об'єкта управління</w:t>
+      </w:r>
+      <w:r>
+        <w:rPr>
+          <w:rFonts w:ascii="Times New Roman" w:eastAsia="TimesNewRomanPSMT" w:hAnsi="Times New Roman" w:cs="Times New Roman"/>
+          <w:sz w:val="28"/>
+          <w:szCs w:val="28"/>
+          <w:lang w:val="uk-UA"/>
+        </w:rPr>
+        <w:t xml:space="preserve"> </w:t>
+      </w:r>
+      <w:r>
+        <w:rPr>
+          <w:rFonts w:ascii="Times New Roman" w:eastAsia="TimesNewRomanPSMT" w:hAnsi="Times New Roman" w:cs="Times New Roman"/>
+          <w:bCs/>
+          <w:sz w:val="28"/>
+          <w:szCs w:val="28"/>
+          <w:lang w:val="uk-UA"/>
+        </w:rPr>
+        <w:t xml:space="preserve">W(p) </w:t>
+      </w:r>
+      <w:r>
+        <w:rPr>
+          <w:rFonts w:ascii="Times New Roman" w:eastAsia="TimesNewRomanPSMT" w:hAnsi="Times New Roman" w:cs="Times New Roman"/>
+          <w:sz w:val="28"/>
+          <w:szCs w:val="28"/>
+          <w:lang w:val="uk-UA"/>
+        </w:rPr>
+        <w:t>прийняти об'єкт першого порядку із запізнюванням (рис.12.3,а) з</w:t>
+      </w:r>
+      <w:r>
+        <w:rPr>
+          <w:rFonts w:ascii="Times New Roman" w:eastAsia="TimesNewRomanPSMT" w:hAnsi="Times New Roman" w:cs="Times New Roman"/>
+          <w:sz w:val="28"/>
+          <w:szCs w:val="28"/>
+          <w:lang w:val="uk-UA"/>
+        </w:rPr>
+        <w:t xml:space="preserve"> </w:t>
+      </w:r>
+      <w:r>
+        <w:rPr>
+          <w:rFonts w:ascii="Times New Roman" w:eastAsia="TimesNewRomanPSMT" w:hAnsi="Times New Roman" w:cs="Times New Roman"/>
+          <w:sz w:val="28"/>
+          <w:szCs w:val="28"/>
+          <w:lang w:val="uk-UA"/>
+        </w:rPr>
+        <w:t xml:space="preserve">параметрами, які </w:t>
+      </w:r>
+      <w:r>
+        <w:rPr>
+          <w:rFonts w:ascii="Times New Roman" w:eastAsia="TimesNewRomanPSMT" w:hAnsi="Times New Roman" w:cs="Times New Roman"/>
+          <w:sz w:val="28"/>
+          <w:szCs w:val="28"/>
+          <w:lang w:val="uk-UA"/>
+        </w:rPr>
+        <w:t>задані</w:t>
+      </w:r>
+      <w:r>
+        <w:rPr>
+          <w:rFonts w:ascii="Times New Roman" w:eastAsia="TimesNewRomanPSMT" w:hAnsi="Times New Roman" w:cs="Times New Roman"/>
+          <w:sz w:val="28"/>
+          <w:szCs w:val="28"/>
+          <w:lang w:val="uk-UA"/>
+        </w:rPr>
+        <w:t xml:space="preserve"> в таблиці 12.4. На вхід системи подати східчастий</w:t>
+      </w:r>
+      <w:r>
+        <w:rPr>
+          <w:rFonts w:ascii="Times New Roman" w:eastAsia="TimesNewRomanPSMT" w:hAnsi="Times New Roman" w:cs="Times New Roman"/>
+          <w:sz w:val="28"/>
+          <w:szCs w:val="28"/>
+          <w:lang w:val="uk-UA"/>
+        </w:rPr>
+        <w:t xml:space="preserve"> </w:t>
+      </w:r>
+      <w:r>
+        <w:rPr>
+          <w:rFonts w:ascii="Times New Roman" w:eastAsia="TimesNewRomanPSMT" w:hAnsi="Times New Roman" w:cs="Times New Roman"/>
+          <w:sz w:val="28"/>
+          <w:szCs w:val="28"/>
+          <w:lang w:val="uk-UA"/>
+        </w:rPr>
+        <w:t xml:space="preserve">вплив </w:t>
+      </w:r>
+      <w:r>
+        <w:rPr>
+          <w:rFonts w:ascii="Times New Roman" w:eastAsia="TimesNewRomanPS-ItalicMT" w:hAnsi="Times New Roman" w:cs="Times New Roman"/>
+          <w:iCs/>
+          <w:sz w:val="28"/>
+          <w:szCs w:val="28"/>
+          <w:lang w:val="uk-UA"/>
+        </w:rPr>
+        <w:t>x</w:t>
+      </w:r>
+      <w:r>
+        <w:rPr>
+          <w:rFonts w:ascii="Times New Roman" w:eastAsia="TimesNewRomanPSMT" w:hAnsi="Times New Roman" w:cs="Times New Roman"/>
+          <w:sz w:val="28"/>
+          <w:szCs w:val="28"/>
+          <w:lang w:val="uk-UA"/>
+        </w:rPr>
+        <w:t>(</w:t>
+      </w:r>
+      <w:r>
+        <w:rPr>
+          <w:rFonts w:ascii="Times New Roman" w:eastAsia="TimesNewRomanPS-ItalicMT" w:hAnsi="Times New Roman" w:cs="Times New Roman"/>
+          <w:iCs/>
+          <w:sz w:val="28"/>
+          <w:szCs w:val="28"/>
+          <w:lang w:val="uk-UA"/>
+        </w:rPr>
+        <w:t>t</w:t>
+      </w:r>
+      <w:r>
+        <w:rPr>
+          <w:rFonts w:ascii="Times New Roman" w:eastAsia="TimesNewRomanPSMT" w:hAnsi="Times New Roman" w:cs="Times New Roman"/>
+          <w:sz w:val="28"/>
+          <w:szCs w:val="28"/>
+          <w:lang w:val="uk-UA"/>
+        </w:rPr>
+        <w:t xml:space="preserve">) </w:t>
+      </w:r>
+      <w:r>
+        <w:rPr>
+          <w:rFonts w:ascii="Times New Roman" w:eastAsia="SymbolMT" w:hAnsi="Times New Roman" w:cs="Times New Roman"/>
+          <w:sz w:val="28"/>
+          <w:szCs w:val="28"/>
+          <w:lang w:val="uk-UA"/>
+        </w:rPr>
+        <w:t>=</w:t>
+      </w:r>
+      <w:r>
+        <w:rPr>
+          <w:rFonts w:ascii="Times New Roman" w:eastAsia="TimesNewRomanPSMT" w:hAnsi="Times New Roman" w:cs="Times New Roman"/>
+          <w:sz w:val="28"/>
+          <w:szCs w:val="28"/>
+          <w:lang w:val="uk-UA"/>
+        </w:rPr>
+        <w:t>1(</w:t>
+      </w:r>
+      <w:r>
+        <w:rPr>
+          <w:rFonts w:ascii="Times New Roman" w:eastAsia="TimesNewRomanPS-ItalicMT" w:hAnsi="Times New Roman" w:cs="Times New Roman"/>
+          <w:iCs/>
+          <w:sz w:val="28"/>
+          <w:szCs w:val="28"/>
+          <w:lang w:val="uk-UA"/>
+        </w:rPr>
+        <w:t>t</w:t>
+      </w:r>
+      <w:r>
+        <w:rPr>
+          <w:rFonts w:ascii="Times New Roman" w:eastAsia="TimesNewRomanPSMT" w:hAnsi="Times New Roman" w:cs="Times New Roman"/>
+          <w:sz w:val="28"/>
+          <w:szCs w:val="28"/>
+          <w:lang w:val="uk-UA"/>
+        </w:rPr>
+        <w:t>) .</w:t>
+      </w:r>
+    </w:p>
+    <w:p>
+      <w:pPr>
+        <w:autoSpaceDE w:val="0"/>
+        <w:autoSpaceDN w:val="0"/>
+        <w:adjustRightInd w:val="0"/>
+        <w:spacing w:after="0" w:line="360" w:lineRule="auto"/>
+        <w:ind w:firstLine="709"/>
         <w:jc w:val="both"/>
         <w:rPr>
           <w:rFonts w:ascii="Times New Roman" w:eastAsia="TimesNewRomanPSMT" w:hAnsi="Times New Roman" w:cs="Times New Roman"/>
@@ -447,9 +661,9 @@
         </w:rPr>
         <w:drawing>
           <wp:inline distT="0" distB="0" distL="0" distR="0">
-            <wp:extent cx="5610225" cy="2197263"/>
-            <wp:effectExtent l="0" t="0" r="0" b="0"/>
-            <wp:docPr id="5" name="Рисунок 5" descr="C:\Users\maksimka\Desktop\Безымянный.jpg"/>
+            <wp:extent cx="5943600" cy="1209675"/>
+            <wp:effectExtent l="0" t="0" r="0" b="9525"/>
+            <wp:docPr id="1" name="Рисунок 1" descr="C:\Users\maksimka\Desktop\Безымянный.jpg"/>
             <wp:cNvGraphicFramePr>
               <a:graphicFrameLocks xmlns:a="http://schemas.openxmlformats.org/drawingml/2006/main" noChangeAspect="1"/>
             </wp:cNvGraphicFramePr>
@@ -457,7 +671,7 @@
               <a:graphicData uri="http://schemas.openxmlformats.org/drawingml/2006/picture">
                 <pic:pic xmlns:pic="http://schemas.openxmlformats.org/drawingml/2006/picture">
                   <pic:nvPicPr>
-                    <pic:cNvPr id="0" name="Picture 1" descr="C:\Users\maksimka\Desktop\Безымянный.jpg"/>
+                    <pic:cNvPr id="0" name="Picture 80" descr="C:\Users\maksimka\Desktop\Безымянный.jpg"/>
                     <pic:cNvPicPr>
                       <a:picLocks noChangeAspect="1" noChangeArrowheads="1"/>
                     </pic:cNvPicPr>
@@ -478,7 +692,7 @@
                   <pic:spPr bwMode="auto">
                     <a:xfrm>
                       <a:off x="0" y="0"/>
-                      <a:ext cx="5611119" cy="2197613"/>
+                      <a:ext cx="5943600" cy="1209675"/>
                     </a:xfrm>
                     <a:prstGeom prst="rect">
                       <a:avLst/>
@@ -494,6 +708,4724 @@
           </wp:inline>
         </w:drawing>
       </w:r>
+    </w:p>
+    <w:p>
+      <w:pPr>
+        <w:autoSpaceDE w:val="0"/>
+        <w:autoSpaceDN w:val="0"/>
+        <w:adjustRightInd w:val="0"/>
+        <w:spacing w:after="0" w:line="360" w:lineRule="auto"/>
+        <w:ind w:firstLine="709"/>
+        <w:jc w:val="both"/>
+        <w:rPr>
+          <w:rFonts w:ascii="Times New Roman" w:eastAsia="TimesNewRomanPSMT" w:hAnsi="Times New Roman" w:cs="Times New Roman"/>
+          <w:sz w:val="28"/>
+          <w:szCs w:val="28"/>
+          <w:lang w:val="uk-UA"/>
+        </w:rPr>
+      </w:pPr>
+      <w:r>
+        <w:rPr>
+          <w:rFonts w:ascii="Times New Roman" w:eastAsia="TimesNewRomanPSMT" w:hAnsi="Times New Roman" w:cs="Times New Roman"/>
+          <w:sz w:val="28"/>
+          <w:szCs w:val="28"/>
+          <w:lang w:val="uk-UA"/>
+        </w:rPr>
+        <w:t xml:space="preserve">2) </w:t>
+      </w:r>
+      <w:r>
+        <w:rPr>
+          <w:rFonts w:ascii="Times New Roman" w:eastAsia="TimesNewRomanPSMT" w:hAnsi="Times New Roman" w:cs="Times New Roman"/>
+          <w:sz w:val="28"/>
+          <w:szCs w:val="28"/>
+          <w:lang w:val="uk-UA"/>
+        </w:rPr>
+        <w:t>Виконати настроювання типових регуляторів методом коливань</w:t>
+      </w:r>
+      <w:r>
+        <w:rPr>
+          <w:rFonts w:ascii="Times New Roman" w:eastAsia="TimesNewRomanPSMT" w:hAnsi="Times New Roman" w:cs="Times New Roman"/>
+          <w:sz w:val="28"/>
+          <w:szCs w:val="28"/>
+          <w:lang w:val="uk-UA"/>
+        </w:rPr>
+        <w:t xml:space="preserve"> </w:t>
+      </w:r>
+      <w:proofErr w:type="spellStart"/>
+      <w:r>
+        <w:rPr>
+          <w:rFonts w:ascii="Times New Roman" w:eastAsia="TimesNewRomanPSMT" w:hAnsi="Times New Roman" w:cs="Times New Roman"/>
+          <w:sz w:val="28"/>
+          <w:szCs w:val="28"/>
+          <w:lang w:val="uk-UA"/>
+        </w:rPr>
+        <w:t>Зіглера-Нікольса</w:t>
+      </w:r>
+      <w:proofErr w:type="spellEnd"/>
+      <w:r>
+        <w:rPr>
+          <w:rFonts w:ascii="Times New Roman" w:eastAsia="TimesNewRomanPSMT" w:hAnsi="Times New Roman" w:cs="Times New Roman"/>
+          <w:sz w:val="28"/>
+          <w:szCs w:val="28"/>
+          <w:lang w:val="uk-UA"/>
+        </w:rPr>
+        <w:t>. Для цього провести наступні експерименти</w:t>
+      </w:r>
+      <w:r>
+        <w:rPr>
+          <w:rFonts w:ascii="Times New Roman" w:eastAsia="TimesNewRomanPSMT" w:hAnsi="Times New Roman" w:cs="Times New Roman"/>
+          <w:sz w:val="28"/>
+          <w:szCs w:val="28"/>
+          <w:lang w:val="uk-UA"/>
+        </w:rPr>
+        <w:t xml:space="preserve">: </w:t>
+      </w:r>
+    </w:p>
+    <w:p>
+      <w:pPr>
+        <w:autoSpaceDE w:val="0"/>
+        <w:autoSpaceDN w:val="0"/>
+        <w:adjustRightInd w:val="0"/>
+        <w:spacing w:after="0" w:line="360" w:lineRule="auto"/>
+        <w:ind w:firstLine="709"/>
+        <w:jc w:val="both"/>
+        <w:rPr>
+          <w:rFonts w:ascii="Times New Roman" w:eastAsia="TimesNewRomanPSMT" w:hAnsi="Times New Roman" w:cs="Times New Roman"/>
+          <w:sz w:val="28"/>
+          <w:szCs w:val="28"/>
+          <w:lang w:val="uk-UA"/>
+        </w:rPr>
+      </w:pPr>
+      <w:r>
+        <w:rPr>
+          <w:rFonts w:ascii="Times New Roman" w:eastAsia="TimesNewRomanPSMT" w:hAnsi="Times New Roman" w:cs="Times New Roman"/>
+          <w:sz w:val="28"/>
+          <w:szCs w:val="28"/>
+          <w:lang w:val="uk-UA"/>
+        </w:rPr>
+        <w:lastRenderedPageBreak/>
+        <w:t xml:space="preserve">- збільшувати посилення </w:t>
+      </w:r>
+      <w:r>
+        <w:rPr>
+          <w:rFonts w:ascii="Times New Roman" w:eastAsia="TimesNewRomanPSMT" w:hAnsi="Times New Roman" w:cs="Times New Roman"/>
+          <w:position w:val="-12"/>
+          <w:sz w:val="28"/>
+          <w:szCs w:val="28"/>
+          <w:lang w:val="uk-UA"/>
+        </w:rPr>
+        <w:object w:dxaOrig="300" w:dyaOrig="380">
+          <v:shapetype id="_x0000_t75" coordsize="21600,21600" o:spt="75" o:preferrelative="t" path="m@4@5l@4@11@9@11@9@5xe" filled="f" stroked="f">
+            <v:stroke joinstyle="miter"/>
+            <v:formulas>
+              <v:f eqn="if lineDrawn pixelLineWidth 0"/>
+              <v:f eqn="sum @0 1 0"/>
+              <v:f eqn="sum 0 0 @1"/>
+              <v:f eqn="prod @2 1 2"/>
+              <v:f eqn="prod @3 21600 pixelWidth"/>
+              <v:f eqn="prod @3 21600 pixelHeight"/>
+              <v:f eqn="sum @0 0 1"/>
+              <v:f eqn="prod @6 1 2"/>
+              <v:f eqn="prod @7 21600 pixelWidth"/>
+              <v:f eqn="sum @8 21600 0"/>
+              <v:f eqn="prod @7 21600 pixelHeight"/>
+              <v:f eqn="sum @10 21600 0"/>
+            </v:formulas>
+            <v:path o:extrusionok="f" gradientshapeok="t" o:connecttype="rect"/>
+            <o:lock v:ext="edit" aspectratio="t"/>
+          </v:shapetype>
+          <v:shape id="_x0000_i1063" type="#_x0000_t75" style="width:15pt;height:18.75pt" o:ole="">
+            <v:imagedata r:id="rId5" o:title=""/>
+          </v:shape>
+          <o:OLEObject Type="Embed" ProgID="Equation.DSMT4" ShapeID="_x0000_i1063" DrawAspect="Content" ObjectID="_1681849903" r:id="rId6"/>
+        </w:object>
+      </w:r>
+      <w:r>
+        <w:rPr>
+          <w:rFonts w:ascii="Times New Roman" w:eastAsia="TimesNewRomanPSMT" w:hAnsi="Times New Roman" w:cs="Times New Roman"/>
+          <w:sz w:val="28"/>
+          <w:szCs w:val="28"/>
+          <w:lang w:val="uk-UA"/>
+        </w:rPr>
+        <w:t xml:space="preserve"> , поки в контурі не </w:t>
+      </w:r>
+      <w:proofErr w:type="spellStart"/>
+      <w:r>
+        <w:rPr>
+          <w:rFonts w:ascii="Times New Roman" w:eastAsia="TimesNewRomanPSMT" w:hAnsi="Times New Roman" w:cs="Times New Roman"/>
+          <w:sz w:val="28"/>
+          <w:szCs w:val="28"/>
+          <w:lang w:val="uk-UA"/>
+        </w:rPr>
+        <w:t>почнуться</w:t>
+      </w:r>
+      <w:proofErr w:type="spellEnd"/>
+      <w:r>
+        <w:rPr>
+          <w:rFonts w:ascii="Times New Roman" w:eastAsia="TimesNewRomanPSMT" w:hAnsi="Times New Roman" w:cs="Times New Roman"/>
+          <w:sz w:val="28"/>
+          <w:szCs w:val="28"/>
+          <w:lang w:val="uk-UA"/>
+        </w:rPr>
+        <w:t xml:space="preserve"> коливання</w:t>
+      </w:r>
+    </w:p>
+    <w:p>
+      <w:pPr>
+        <w:autoSpaceDE w:val="0"/>
+        <w:autoSpaceDN w:val="0"/>
+        <w:adjustRightInd w:val="0"/>
+        <w:spacing w:after="0" w:line="360" w:lineRule="auto"/>
+        <w:ind w:firstLine="709"/>
+        <w:jc w:val="both"/>
+        <w:rPr>
+          <w:rFonts w:ascii="Times New Roman" w:eastAsia="TimesNewRomanPSMT" w:hAnsi="Times New Roman" w:cs="Times New Roman"/>
+          <w:sz w:val="28"/>
+          <w:szCs w:val="28"/>
+          <w:lang w:val="uk-UA"/>
+        </w:rPr>
+      </w:pPr>
+      <w:r>
+        <w:rPr>
+          <w:rFonts w:ascii="Times New Roman" w:eastAsia="TimesNewRomanPSMT" w:hAnsi="Times New Roman" w:cs="Times New Roman"/>
+          <w:sz w:val="28"/>
+          <w:szCs w:val="28"/>
+          <w:lang w:val="uk-UA"/>
+        </w:rPr>
+        <w:t>(необхідно отримати лінійні коливання на виході регулятора);</w:t>
+      </w:r>
+    </w:p>
+    <w:p>
+      <w:pPr>
+        <w:autoSpaceDE w:val="0"/>
+        <w:autoSpaceDN w:val="0"/>
+        <w:adjustRightInd w:val="0"/>
+        <w:spacing w:after="0" w:line="360" w:lineRule="auto"/>
+        <w:ind w:firstLine="709"/>
+        <w:jc w:val="both"/>
+        <w:rPr>
+          <w:rFonts w:ascii="Times New Roman" w:eastAsia="TimesNewRomanPSMT" w:hAnsi="Times New Roman" w:cs="Times New Roman"/>
+          <w:sz w:val="28"/>
+          <w:szCs w:val="28"/>
+          <w:lang w:val="uk-UA"/>
+        </w:rPr>
+      </w:pPr>
+      <w:r>
+        <w:rPr>
+          <w:rFonts w:ascii="Times New Roman" w:eastAsia="TimesNewRomanPSMT" w:hAnsi="Times New Roman" w:cs="Times New Roman"/>
+          <w:sz w:val="28"/>
+          <w:szCs w:val="28"/>
+          <w:lang w:val="uk-UA"/>
+        </w:rPr>
+        <w:t xml:space="preserve">- визначити межове (критичне) посилення регулятора p </w:t>
+      </w:r>
+      <w:r>
+        <w:rPr>
+          <w:rFonts w:ascii="Times New Roman" w:eastAsia="TimesNewRomanPSMT" w:hAnsi="Times New Roman" w:cs="Times New Roman"/>
+          <w:position w:val="-16"/>
+          <w:sz w:val="28"/>
+          <w:szCs w:val="28"/>
+          <w:lang w:val="uk-UA"/>
+        </w:rPr>
+        <w:object w:dxaOrig="900" w:dyaOrig="420">
+          <v:shape id="_x0000_i1066" type="#_x0000_t75" style="width:45pt;height:21pt" o:ole="">
+            <v:imagedata r:id="rId7" o:title=""/>
+          </v:shape>
+          <o:OLEObject Type="Embed" ProgID="Equation.DSMT4" ShapeID="_x0000_i1066" DrawAspect="Content" ObjectID="_1681849904" r:id="rId8"/>
+        </w:object>
+      </w:r>
+      <w:r>
+        <w:rPr>
+          <w:rFonts w:ascii="Times New Roman" w:eastAsia="TimesNewRomanPSMT" w:hAnsi="Times New Roman" w:cs="Times New Roman"/>
+          <w:sz w:val="28"/>
+          <w:szCs w:val="28"/>
+          <w:lang w:val="uk-UA"/>
+        </w:rPr>
+        <w:t xml:space="preserve">  й період</w:t>
+      </w:r>
+    </w:p>
+    <w:p>
+      <w:pPr>
+        <w:autoSpaceDE w:val="0"/>
+        <w:autoSpaceDN w:val="0"/>
+        <w:adjustRightInd w:val="0"/>
+        <w:spacing w:after="0" w:line="360" w:lineRule="auto"/>
+        <w:ind w:firstLine="709"/>
+        <w:jc w:val="both"/>
+        <w:rPr>
+          <w:rFonts w:ascii="Times New Roman" w:eastAsia="TimesNewRomanPSMT" w:hAnsi="Times New Roman" w:cs="Times New Roman"/>
+          <w:sz w:val="28"/>
+          <w:szCs w:val="28"/>
+          <w:lang w:val="uk-UA"/>
+        </w:rPr>
+      </w:pPr>
+      <w:r>
+        <w:rPr>
+          <w:rFonts w:ascii="Times New Roman" w:eastAsia="TimesNewRomanPSMT" w:hAnsi="Times New Roman" w:cs="Times New Roman"/>
+          <w:sz w:val="28"/>
+          <w:szCs w:val="28"/>
+          <w:lang w:val="uk-UA"/>
+        </w:rPr>
+        <w:t xml:space="preserve">коливань Т </w:t>
+      </w:r>
+      <w:proofErr w:type="spellStart"/>
+      <w:r>
+        <w:rPr>
+          <w:rFonts w:ascii="Times New Roman" w:eastAsia="TimesNewRomanPSMT" w:hAnsi="Times New Roman" w:cs="Times New Roman"/>
+          <w:sz w:val="28"/>
+          <w:szCs w:val="28"/>
+          <w:lang w:val="uk-UA"/>
+        </w:rPr>
+        <w:t>гр</w:t>
+      </w:r>
+      <w:r>
+        <w:rPr>
+          <w:rFonts w:ascii="Times New Roman" w:eastAsia="TimesNewRomanPSMT" w:hAnsi="Times New Roman" w:cs="Times New Roman"/>
+          <w:sz w:val="28"/>
+          <w:szCs w:val="28"/>
+          <w:lang w:val="uk-UA"/>
+        </w:rPr>
+        <w:t>на</w:t>
+      </w:r>
+      <w:proofErr w:type="spellEnd"/>
+      <w:r>
+        <w:rPr>
+          <w:rFonts w:ascii="Times New Roman" w:eastAsia="TimesNewRomanPSMT" w:hAnsi="Times New Roman" w:cs="Times New Roman"/>
+          <w:sz w:val="28"/>
+          <w:szCs w:val="28"/>
+          <w:lang w:val="uk-UA"/>
+        </w:rPr>
+        <w:t xml:space="preserve"> виході регулятора;</w:t>
+      </w:r>
+    </w:p>
+    <w:p>
+      <w:pPr>
+        <w:autoSpaceDE w:val="0"/>
+        <w:autoSpaceDN w:val="0"/>
+        <w:adjustRightInd w:val="0"/>
+        <w:spacing w:after="0" w:line="360" w:lineRule="auto"/>
+        <w:ind w:firstLine="709"/>
+        <w:jc w:val="both"/>
+        <w:rPr>
+          <w:rFonts w:ascii="Times New Roman" w:eastAsia="TimesNewRomanPSMT" w:hAnsi="Times New Roman" w:cs="Times New Roman"/>
+          <w:sz w:val="28"/>
+          <w:szCs w:val="28"/>
+          <w:lang w:val="uk-UA"/>
+        </w:rPr>
+      </w:pPr>
+      <w:r>
+        <w:rPr>
+          <w:rFonts w:ascii="Times New Roman" w:eastAsia="TimesNewRomanPSMT" w:hAnsi="Times New Roman" w:cs="Times New Roman"/>
+          <w:sz w:val="28"/>
+          <w:szCs w:val="28"/>
+          <w:lang w:val="uk-UA"/>
+        </w:rPr>
+        <w:t>- обчислити параметри регуляторів (П-, ПІ-, ПІД-) згідно табл.12.1.</w:t>
+      </w:r>
+    </w:p>
+    <w:p>
+      <w:pPr>
+        <w:autoSpaceDE w:val="0"/>
+        <w:autoSpaceDN w:val="0"/>
+        <w:adjustRightInd w:val="0"/>
+        <w:spacing w:after="0" w:line="360" w:lineRule="auto"/>
+        <w:ind w:firstLine="709"/>
+        <w:jc w:val="both"/>
+        <w:rPr>
+          <w:rFonts w:ascii="Times New Roman" w:eastAsia="TimesNewRomanPSMT" w:hAnsi="Times New Roman" w:cs="Times New Roman"/>
+          <w:sz w:val="28"/>
+          <w:szCs w:val="28"/>
+          <w:lang w:val="uk-UA"/>
+        </w:rPr>
+      </w:pPr>
+      <w:r>
+        <w:rPr>
+          <w:rFonts w:ascii="Times New Roman" w:eastAsia="TimesNewRomanPSMT" w:hAnsi="Times New Roman" w:cs="Times New Roman"/>
+          <w:position w:val="-16"/>
+          <w:sz w:val="28"/>
+          <w:szCs w:val="28"/>
+          <w:lang w:val="uk-UA"/>
+        </w:rPr>
+        <w:object w:dxaOrig="1060" w:dyaOrig="420">
+          <v:shape id="_x0000_i1107" type="#_x0000_t75" style="width:53.25pt;height:21pt" o:ole="">
+            <v:imagedata r:id="rId9" o:title=""/>
+          </v:shape>
+          <o:OLEObject Type="Embed" ProgID="Equation.DSMT4" ShapeID="_x0000_i1107" DrawAspect="Content" ObjectID="_1681849905" r:id="rId10"/>
+        </w:object>
+      </w:r>
+    </w:p>
+    <w:p>
+      <w:pPr>
+        <w:autoSpaceDE w:val="0"/>
+        <w:autoSpaceDN w:val="0"/>
+        <w:adjustRightInd w:val="0"/>
+        <w:spacing w:after="0" w:line="360" w:lineRule="auto"/>
+        <w:ind w:firstLine="709"/>
+        <w:jc w:val="both"/>
+        <w:rPr>
+          <w:rFonts w:ascii="Times New Roman" w:eastAsia="TimesNewRomanPSMT" w:hAnsi="Times New Roman" w:cs="Times New Roman"/>
+          <w:sz w:val="28"/>
+          <w:szCs w:val="28"/>
+          <w:lang w:val="uk-UA"/>
+        </w:rPr>
+      </w:pPr>
+      <w:r>
+        <w:rPr>
+          <w:rFonts w:ascii="Times New Roman" w:eastAsia="TimesNewRomanPSMT" w:hAnsi="Times New Roman" w:cs="Times New Roman"/>
+          <w:position w:val="-16"/>
+          <w:sz w:val="28"/>
+          <w:szCs w:val="28"/>
+          <w:lang w:val="uk-UA"/>
+        </w:rPr>
+        <w:object w:dxaOrig="980" w:dyaOrig="420">
+          <v:shape id="_x0000_i1110" type="#_x0000_t75" style="width:48.75pt;height:21pt" o:ole="">
+            <v:imagedata r:id="rId11" o:title=""/>
+          </v:shape>
+          <o:OLEObject Type="Embed" ProgID="Equation.DSMT4" ShapeID="_x0000_i1110" DrawAspect="Content" ObjectID="_1681849906" r:id="rId12"/>
+        </w:object>
+      </w:r>
+    </w:p>
+    <w:p>
+      <w:pPr>
+        <w:autoSpaceDE w:val="0"/>
+        <w:autoSpaceDN w:val="0"/>
+        <w:adjustRightInd w:val="0"/>
+        <w:spacing w:after="0" w:line="360" w:lineRule="auto"/>
+        <w:ind w:firstLine="709"/>
+        <w:jc w:val="both"/>
+        <w:rPr>
+          <w:rFonts w:ascii="Times New Roman" w:eastAsia="TimesNewRomanPSMT" w:hAnsi="Times New Roman" w:cs="Times New Roman"/>
+          <w:sz w:val="28"/>
+          <w:szCs w:val="28"/>
+          <w:lang w:val="uk-UA"/>
+        </w:rPr>
+      </w:pPr>
+      <w:r>
+        <w:rPr>
+          <w:rFonts w:ascii="Times New Roman" w:eastAsia="TimesNewRomanPSMT" w:hAnsi="Times New Roman" w:cs="Times New Roman"/>
+          <w:sz w:val="28"/>
+          <w:szCs w:val="28"/>
+          <w:lang w:val="uk-UA"/>
+        </w:rPr>
+        <w:t>Т</w:t>
+      </w:r>
+      <w:r>
+        <w:rPr>
+          <w:rFonts w:ascii="Times New Roman" w:eastAsia="TimesNewRomanPSMT" w:hAnsi="Times New Roman" w:cs="Times New Roman"/>
+          <w:sz w:val="28"/>
+          <w:szCs w:val="28"/>
+          <w:lang w:val="uk-UA"/>
+        </w:rPr>
+        <w:t>абл</w:t>
+      </w:r>
+      <w:r>
+        <w:rPr>
+          <w:rFonts w:ascii="Times New Roman" w:eastAsia="TimesNewRomanPSMT" w:hAnsi="Times New Roman" w:cs="Times New Roman"/>
+          <w:sz w:val="28"/>
+          <w:szCs w:val="28"/>
+          <w:lang w:val="uk-UA"/>
+        </w:rPr>
+        <w:t xml:space="preserve">иця </w:t>
+      </w:r>
+      <w:r>
+        <w:rPr>
+          <w:rFonts w:ascii="Times New Roman" w:eastAsia="TimesNewRomanPSMT" w:hAnsi="Times New Roman" w:cs="Times New Roman"/>
+          <w:sz w:val="28"/>
+          <w:szCs w:val="28"/>
+          <w:lang w:val="uk-UA"/>
+        </w:rPr>
+        <w:t>12.</w:t>
+      </w:r>
+      <w:r>
+        <w:rPr>
+          <w:rFonts w:ascii="Times New Roman" w:eastAsia="TimesNewRomanPSMT" w:hAnsi="Times New Roman" w:cs="Times New Roman"/>
+          <w:sz w:val="28"/>
+          <w:szCs w:val="28"/>
+          <w:lang w:val="uk-UA"/>
+        </w:rPr>
+        <w:t>1</w:t>
+      </w:r>
+      <w:r>
+        <w:rPr>
+          <w:rFonts w:ascii="Times New Roman" w:eastAsia="TimesNewRomanPSMT" w:hAnsi="Times New Roman" w:cs="Times New Roman"/>
+          <w:sz w:val="28"/>
+          <w:szCs w:val="28"/>
+          <w:lang w:val="uk-UA"/>
+        </w:rPr>
+        <w:t xml:space="preserve"> </w:t>
+      </w:r>
+      <w:r>
+        <w:rPr>
+          <w:rFonts w:ascii="Times New Roman" w:eastAsia="TimesNewRomanPSMT" w:hAnsi="Times New Roman" w:cs="Times New Roman"/>
+          <w:sz w:val="28"/>
+          <w:szCs w:val="28"/>
+          <w:lang w:val="uk-UA"/>
+        </w:rPr>
+        <w:t xml:space="preserve">Настроювання типових регуляторів методом коливань </w:t>
+      </w:r>
+      <w:proofErr w:type="spellStart"/>
+      <w:r>
+        <w:rPr>
+          <w:rFonts w:ascii="Times New Roman" w:eastAsia="TimesNewRomanPSMT" w:hAnsi="Times New Roman" w:cs="Times New Roman"/>
+          <w:sz w:val="28"/>
+          <w:szCs w:val="28"/>
+          <w:lang w:val="uk-UA"/>
+        </w:rPr>
+        <w:t>Зіглера</w:t>
+      </w:r>
+      <w:proofErr w:type="spellEnd"/>
+      <w:r>
+        <w:rPr>
+          <w:rFonts w:ascii="Times New Roman" w:eastAsia="TimesNewRomanPSMT" w:hAnsi="Times New Roman" w:cs="Times New Roman"/>
+          <w:sz w:val="28"/>
+          <w:szCs w:val="28"/>
+          <w:lang w:val="uk-UA"/>
+        </w:rPr>
+        <w:t xml:space="preserve">- </w:t>
+      </w:r>
+      <w:proofErr w:type="spellStart"/>
+      <w:r>
+        <w:rPr>
+          <w:rFonts w:ascii="Times New Roman" w:eastAsia="TimesNewRomanPSMT" w:hAnsi="Times New Roman" w:cs="Times New Roman"/>
+          <w:sz w:val="28"/>
+          <w:szCs w:val="28"/>
+          <w:lang w:val="uk-UA"/>
+        </w:rPr>
+        <w:t>Нікольса</w:t>
+      </w:r>
+      <w:proofErr w:type="spellEnd"/>
+    </w:p>
+    <w:tbl>
+      <w:tblPr>
+        <w:tblStyle w:val="a3"/>
+        <w:tblW w:w="0" w:type="auto"/>
+        <w:tblLook w:val="04A0" w:firstRow="1" w:lastRow="0" w:firstColumn="1" w:lastColumn="0" w:noHBand="0" w:noVBand="1"/>
+      </w:tblPr>
+      <w:tblGrid>
+        <w:gridCol w:w="2336"/>
+        <w:gridCol w:w="2336"/>
+        <w:gridCol w:w="2336"/>
+        <w:gridCol w:w="2337"/>
+      </w:tblGrid>
+      <w:tr>
+        <w:tc>
+          <w:tcPr>
+            <w:tcW w:w="2336" w:type="dxa"/>
+            <w:vAlign w:val="center"/>
+          </w:tcPr>
+          <w:p>
+            <w:pPr>
+              <w:autoSpaceDE w:val="0"/>
+              <w:autoSpaceDN w:val="0"/>
+              <w:adjustRightInd w:val="0"/>
+              <w:spacing w:line="360" w:lineRule="auto"/>
+              <w:jc w:val="center"/>
+              <w:rPr>
+                <w:rFonts w:ascii="Times New Roman" w:eastAsia="TimesNewRomanPSMT" w:hAnsi="Times New Roman" w:cs="Times New Roman"/>
+                <w:sz w:val="28"/>
+                <w:szCs w:val="28"/>
+                <w:lang w:val="uk-UA"/>
+              </w:rPr>
+            </w:pPr>
+          </w:p>
+        </w:tc>
+        <w:tc>
+          <w:tcPr>
+            <w:tcW w:w="2336" w:type="dxa"/>
+            <w:vAlign w:val="center"/>
+          </w:tcPr>
+          <w:p>
+            <w:pPr>
+              <w:autoSpaceDE w:val="0"/>
+              <w:autoSpaceDN w:val="0"/>
+              <w:adjustRightInd w:val="0"/>
+              <w:spacing w:line="360" w:lineRule="auto"/>
+              <w:jc w:val="center"/>
+              <w:rPr>
+                <w:rFonts w:ascii="Times New Roman" w:eastAsia="TimesNewRomanPSMT" w:hAnsi="Times New Roman" w:cs="Times New Roman"/>
+                <w:sz w:val="28"/>
+                <w:szCs w:val="28"/>
+                <w:lang w:val="uk-UA"/>
+              </w:rPr>
+            </w:pPr>
+            <w:r>
+              <w:rPr>
+                <w:rFonts w:ascii="Times New Roman" w:eastAsia="TimesNewRomanPSMT" w:hAnsi="Times New Roman" w:cs="Times New Roman"/>
+                <w:position w:val="-4"/>
+                <w:sz w:val="28"/>
+                <w:szCs w:val="28"/>
+                <w:lang w:val="uk-UA"/>
+              </w:rPr>
+              <w:object w:dxaOrig="200" w:dyaOrig="300">
+                <v:shape id="_x0000_i1098" type="#_x0000_t75" style="width:9.75pt;height:15pt" o:ole="">
+                  <v:imagedata r:id="rId13" o:title=""/>
+                </v:shape>
+                <o:OLEObject Type="Embed" ProgID="Equation.DSMT4" ShapeID="_x0000_i1098" DrawAspect="Content" ObjectID="_1681849907" r:id="rId14"/>
+              </w:object>
+            </w:r>
+            <w:r>
+              <w:rPr>
+                <w:rFonts w:ascii="Times New Roman" w:eastAsia="TimesNewRomanPSMT" w:hAnsi="Times New Roman" w:cs="Times New Roman"/>
+                <w:position w:val="-16"/>
+                <w:sz w:val="28"/>
+                <w:szCs w:val="28"/>
+                <w:lang w:val="uk-UA"/>
+              </w:rPr>
+              <w:object w:dxaOrig="320" w:dyaOrig="420">
+                <v:shape id="_x0000_i1099" type="#_x0000_t75" style="width:15.75pt;height:21pt" o:ole="">
+                  <v:imagedata r:id="rId15" o:title=""/>
+                </v:shape>
+                <o:OLEObject Type="Embed" ProgID="Equation.DSMT4" ShapeID="_x0000_i1099" DrawAspect="Content" ObjectID="_1681849908" r:id="rId16"/>
+              </w:object>
+            </w:r>
+          </w:p>
+        </w:tc>
+        <w:tc>
+          <w:tcPr>
+            <w:tcW w:w="2336" w:type="dxa"/>
+            <w:vAlign w:val="center"/>
+          </w:tcPr>
+          <w:p>
+            <w:pPr>
+              <w:autoSpaceDE w:val="0"/>
+              <w:autoSpaceDN w:val="0"/>
+              <w:adjustRightInd w:val="0"/>
+              <w:spacing w:line="360" w:lineRule="auto"/>
+              <w:jc w:val="center"/>
+              <w:rPr>
+                <w:rFonts w:ascii="Times New Roman" w:eastAsia="TimesNewRomanPSMT" w:hAnsi="Times New Roman" w:cs="Times New Roman"/>
+                <w:sz w:val="28"/>
+                <w:szCs w:val="28"/>
+                <w:lang w:val="uk-UA"/>
+              </w:rPr>
+            </w:pPr>
+            <w:r>
+              <w:rPr>
+                <w:rFonts w:ascii="Times New Roman" w:eastAsia="TimesNewRomanPSMT" w:hAnsi="Times New Roman" w:cs="Times New Roman"/>
+                <w:position w:val="-4"/>
+                <w:sz w:val="28"/>
+                <w:szCs w:val="28"/>
+                <w:lang w:val="uk-UA"/>
+              </w:rPr>
+              <w:object w:dxaOrig="200" w:dyaOrig="300">
+                <v:shape id="_x0000_i1101" type="#_x0000_t75" style="width:9.75pt;height:15pt" o:ole="">
+                  <v:imagedata r:id="rId17" o:title=""/>
+                </v:shape>
+                <o:OLEObject Type="Embed" ProgID="Equation.DSMT4" ShapeID="_x0000_i1101" DrawAspect="Content" ObjectID="_1681849909" r:id="rId18"/>
+              </w:object>
+            </w:r>
+            <w:r>
+              <w:rPr>
+                <w:rFonts w:ascii="Times New Roman" w:eastAsia="TimesNewRomanPSMT" w:hAnsi="Times New Roman" w:cs="Times New Roman"/>
+                <w:position w:val="-12"/>
+                <w:sz w:val="28"/>
+                <w:szCs w:val="28"/>
+                <w:lang w:val="uk-UA"/>
+              </w:rPr>
+              <w:object w:dxaOrig="340" w:dyaOrig="380">
+                <v:shape id="_x0000_i1100" type="#_x0000_t75" style="width:17.25pt;height:18.75pt" o:ole="">
+                  <v:imagedata r:id="rId19" o:title=""/>
+                </v:shape>
+                <o:OLEObject Type="Embed" ProgID="Equation.DSMT4" ShapeID="_x0000_i1100" DrawAspect="Content" ObjectID="_1681849910" r:id="rId20"/>
+              </w:object>
+            </w:r>
+          </w:p>
+        </w:tc>
+        <w:tc>
+          <w:tcPr>
+            <w:tcW w:w="2337" w:type="dxa"/>
+            <w:vAlign w:val="center"/>
+          </w:tcPr>
+          <w:p>
+            <w:pPr>
+              <w:autoSpaceDE w:val="0"/>
+              <w:autoSpaceDN w:val="0"/>
+              <w:adjustRightInd w:val="0"/>
+              <w:spacing w:line="360" w:lineRule="auto"/>
+              <w:jc w:val="center"/>
+              <w:rPr>
+                <w:rFonts w:ascii="Times New Roman" w:eastAsia="TimesNewRomanPSMT" w:hAnsi="Times New Roman" w:cs="Times New Roman"/>
+                <w:sz w:val="28"/>
+                <w:szCs w:val="28"/>
+                <w:lang w:val="uk-UA"/>
+              </w:rPr>
+            </w:pPr>
+            <w:r>
+              <w:rPr>
+                <w:rFonts w:ascii="Times New Roman" w:eastAsia="TimesNewRomanPSMT" w:hAnsi="Times New Roman" w:cs="Times New Roman"/>
+                <w:position w:val="-16"/>
+                <w:sz w:val="28"/>
+                <w:szCs w:val="28"/>
+                <w:lang w:val="uk-UA"/>
+              </w:rPr>
+              <w:object w:dxaOrig="340" w:dyaOrig="420">
+                <v:shape id="_x0000_i1102" type="#_x0000_t75" style="width:17.25pt;height:21pt" o:ole="">
+                  <v:imagedata r:id="rId21" o:title=""/>
+                </v:shape>
+                <o:OLEObject Type="Embed" ProgID="Equation.DSMT4" ShapeID="_x0000_i1102" DrawAspect="Content" ObjectID="_1681849911" r:id="rId22"/>
+              </w:object>
+            </w:r>
+          </w:p>
+        </w:tc>
+      </w:tr>
+      <w:tr>
+        <w:tc>
+          <w:tcPr>
+            <w:tcW w:w="2336" w:type="dxa"/>
+            <w:vAlign w:val="center"/>
+          </w:tcPr>
+          <w:p>
+            <w:pPr>
+              <w:autoSpaceDE w:val="0"/>
+              <w:autoSpaceDN w:val="0"/>
+              <w:adjustRightInd w:val="0"/>
+              <w:spacing w:line="360" w:lineRule="auto"/>
+              <w:jc w:val="center"/>
+              <w:rPr>
+                <w:rFonts w:ascii="Times New Roman" w:eastAsia="TimesNewRomanPSMT" w:hAnsi="Times New Roman" w:cs="Times New Roman"/>
+                <w:sz w:val="28"/>
+                <w:szCs w:val="28"/>
+                <w:lang w:val="uk-UA"/>
+              </w:rPr>
+            </w:pPr>
+            <w:r>
+              <w:rPr>
+                <w:rFonts w:ascii="Times New Roman" w:eastAsia="TimesNewRomanPSMT" w:hAnsi="Times New Roman" w:cs="Times New Roman"/>
+                <w:sz w:val="28"/>
+                <w:szCs w:val="28"/>
+                <w:lang w:val="uk-UA"/>
+              </w:rPr>
+              <w:t>П</w:t>
+            </w:r>
+          </w:p>
+        </w:tc>
+        <w:tc>
+          <w:tcPr>
+            <w:tcW w:w="2336" w:type="dxa"/>
+            <w:vAlign w:val="center"/>
+          </w:tcPr>
+          <w:p>
+            <w:pPr>
+              <w:autoSpaceDE w:val="0"/>
+              <w:autoSpaceDN w:val="0"/>
+              <w:adjustRightInd w:val="0"/>
+              <w:spacing w:line="360" w:lineRule="auto"/>
+              <w:jc w:val="center"/>
+              <w:rPr>
+                <w:rFonts w:ascii="Times New Roman" w:eastAsia="TimesNewRomanPSMT" w:hAnsi="Times New Roman" w:cs="Times New Roman"/>
+                <w:sz w:val="28"/>
+                <w:szCs w:val="28"/>
+                <w:lang w:val="uk-UA"/>
+              </w:rPr>
+            </w:pPr>
+            <w:r>
+              <w:rPr>
+                <w:rFonts w:ascii="Times New Roman" w:eastAsia="TimesNewRomanPSMT" w:hAnsi="Times New Roman" w:cs="Times New Roman"/>
+                <w:position w:val="-10"/>
+                <w:sz w:val="28"/>
+                <w:szCs w:val="28"/>
+                <w:lang w:val="uk-UA"/>
+              </w:rPr>
+              <w:object w:dxaOrig="520" w:dyaOrig="340">
+                <v:shape id="_x0000_i1103" type="#_x0000_t75" style="width:26.25pt;height:17.25pt" o:ole="">
+                  <v:imagedata r:id="rId23" o:title=""/>
+                </v:shape>
+                <o:OLEObject Type="Embed" ProgID="Equation.DSMT4" ShapeID="_x0000_i1103" DrawAspect="Content" ObjectID="_1681849912" r:id="rId24"/>
+              </w:object>
+            </w:r>
+          </w:p>
+        </w:tc>
+        <w:tc>
+          <w:tcPr>
+            <w:tcW w:w="2336" w:type="dxa"/>
+            <w:vAlign w:val="center"/>
+          </w:tcPr>
+          <w:p>
+            <w:pPr>
+              <w:autoSpaceDE w:val="0"/>
+              <w:autoSpaceDN w:val="0"/>
+              <w:adjustRightInd w:val="0"/>
+              <w:spacing w:line="360" w:lineRule="auto"/>
+              <w:jc w:val="center"/>
+              <w:rPr>
+                <w:rFonts w:ascii="Times New Roman" w:eastAsia="TimesNewRomanPSMT" w:hAnsi="Times New Roman" w:cs="Times New Roman"/>
+                <w:sz w:val="28"/>
+                <w:szCs w:val="28"/>
+                <w:lang w:val="uk-UA"/>
+              </w:rPr>
+            </w:pPr>
+            <w:r>
+              <w:rPr>
+                <w:rFonts w:ascii="Times New Roman" w:eastAsia="TimesNewRomanPSMT" w:hAnsi="Times New Roman" w:cs="Times New Roman"/>
+                <w:sz w:val="28"/>
+                <w:szCs w:val="28"/>
+                <w:lang w:val="uk-UA"/>
+              </w:rPr>
+              <w:t>--</w:t>
+            </w:r>
+          </w:p>
+        </w:tc>
+        <w:tc>
+          <w:tcPr>
+            <w:tcW w:w="2337" w:type="dxa"/>
+            <w:vAlign w:val="center"/>
+          </w:tcPr>
+          <w:p>
+            <w:pPr>
+              <w:autoSpaceDE w:val="0"/>
+              <w:autoSpaceDN w:val="0"/>
+              <w:adjustRightInd w:val="0"/>
+              <w:spacing w:line="360" w:lineRule="auto"/>
+              <w:jc w:val="center"/>
+              <w:rPr>
+                <w:rFonts w:ascii="Times New Roman" w:eastAsia="TimesNewRomanPSMT" w:hAnsi="Times New Roman" w:cs="Times New Roman"/>
+                <w:sz w:val="28"/>
+                <w:szCs w:val="28"/>
+                <w:lang w:val="uk-UA"/>
+              </w:rPr>
+            </w:pPr>
+            <w:r>
+              <w:rPr>
+                <w:rFonts w:ascii="Times New Roman" w:eastAsia="TimesNewRomanPSMT" w:hAnsi="Times New Roman" w:cs="Times New Roman"/>
+                <w:sz w:val="28"/>
+                <w:szCs w:val="28"/>
+                <w:lang w:val="uk-UA"/>
+              </w:rPr>
+              <w:t>--</w:t>
+            </w:r>
+          </w:p>
+        </w:tc>
+      </w:tr>
+      <w:tr>
+        <w:tc>
+          <w:tcPr>
+            <w:tcW w:w="2336" w:type="dxa"/>
+            <w:vAlign w:val="center"/>
+          </w:tcPr>
+          <w:p>
+            <w:pPr>
+              <w:autoSpaceDE w:val="0"/>
+              <w:autoSpaceDN w:val="0"/>
+              <w:adjustRightInd w:val="0"/>
+              <w:spacing w:line="360" w:lineRule="auto"/>
+              <w:jc w:val="center"/>
+              <w:rPr>
+                <w:rFonts w:ascii="Times New Roman" w:eastAsia="TimesNewRomanPSMT" w:hAnsi="Times New Roman" w:cs="Times New Roman"/>
+                <w:sz w:val="28"/>
+                <w:szCs w:val="28"/>
+                <w:lang w:val="uk-UA"/>
+              </w:rPr>
+            </w:pPr>
+            <w:r>
+              <w:rPr>
+                <w:rFonts w:ascii="Times New Roman" w:eastAsia="TimesNewRomanPSMT" w:hAnsi="Times New Roman" w:cs="Times New Roman"/>
+                <w:sz w:val="28"/>
+                <w:szCs w:val="28"/>
+                <w:lang w:val="uk-UA"/>
+              </w:rPr>
+              <w:t>ПІ</w:t>
+            </w:r>
+          </w:p>
+        </w:tc>
+        <w:tc>
+          <w:tcPr>
+            <w:tcW w:w="2336" w:type="dxa"/>
+            <w:vAlign w:val="center"/>
+          </w:tcPr>
+          <w:p>
+            <w:pPr>
+              <w:autoSpaceDE w:val="0"/>
+              <w:autoSpaceDN w:val="0"/>
+              <w:adjustRightInd w:val="0"/>
+              <w:spacing w:line="360" w:lineRule="auto"/>
+              <w:jc w:val="center"/>
+              <w:rPr>
+                <w:rFonts w:ascii="Times New Roman" w:eastAsia="TimesNewRomanPSMT" w:hAnsi="Times New Roman" w:cs="Times New Roman"/>
+                <w:sz w:val="28"/>
+                <w:szCs w:val="28"/>
+                <w:lang w:val="uk-UA"/>
+              </w:rPr>
+            </w:pPr>
+            <w:r>
+              <w:rPr>
+                <w:rFonts w:ascii="Times New Roman" w:eastAsia="TimesNewRomanPSMT" w:hAnsi="Times New Roman" w:cs="Times New Roman"/>
+                <w:sz w:val="28"/>
+                <w:szCs w:val="28"/>
+                <w:lang w:val="uk-UA"/>
+              </w:rPr>
+              <w:t>1,395</w:t>
+            </w:r>
+          </w:p>
+        </w:tc>
+        <w:tc>
+          <w:tcPr>
+            <w:tcW w:w="2336" w:type="dxa"/>
+            <w:vAlign w:val="center"/>
+          </w:tcPr>
+          <w:p>
+            <w:pPr>
+              <w:autoSpaceDE w:val="0"/>
+              <w:autoSpaceDN w:val="0"/>
+              <w:adjustRightInd w:val="0"/>
+              <w:spacing w:line="360" w:lineRule="auto"/>
+              <w:jc w:val="center"/>
+              <w:rPr>
+                <w:rFonts w:ascii="Times New Roman" w:eastAsia="TimesNewRomanPSMT" w:hAnsi="Times New Roman" w:cs="Times New Roman"/>
+                <w:sz w:val="28"/>
+                <w:szCs w:val="28"/>
+                <w:lang w:val="uk-UA"/>
+              </w:rPr>
+            </w:pPr>
+            <w:r>
+              <w:rPr>
+                <w:rFonts w:ascii="Times New Roman" w:eastAsia="TimesNewRomanPSMT" w:hAnsi="Times New Roman" w:cs="Times New Roman"/>
+                <w:sz w:val="28"/>
+                <w:szCs w:val="28"/>
+                <w:lang w:val="uk-UA"/>
+              </w:rPr>
+              <w:t>2,92</w:t>
+            </w:r>
+          </w:p>
+        </w:tc>
+        <w:tc>
+          <w:tcPr>
+            <w:tcW w:w="2337" w:type="dxa"/>
+            <w:vAlign w:val="center"/>
+          </w:tcPr>
+          <w:p>
+            <w:pPr>
+              <w:autoSpaceDE w:val="0"/>
+              <w:autoSpaceDN w:val="0"/>
+              <w:adjustRightInd w:val="0"/>
+              <w:spacing w:line="360" w:lineRule="auto"/>
+              <w:jc w:val="center"/>
+              <w:rPr>
+                <w:rFonts w:ascii="Times New Roman" w:eastAsia="TimesNewRomanPSMT" w:hAnsi="Times New Roman" w:cs="Times New Roman"/>
+                <w:sz w:val="28"/>
+                <w:szCs w:val="28"/>
+                <w:lang w:val="uk-UA"/>
+              </w:rPr>
+            </w:pPr>
+            <w:r>
+              <w:rPr>
+                <w:rFonts w:ascii="Times New Roman" w:eastAsia="TimesNewRomanPSMT" w:hAnsi="Times New Roman" w:cs="Times New Roman"/>
+                <w:sz w:val="28"/>
+                <w:szCs w:val="28"/>
+                <w:lang w:val="uk-UA"/>
+              </w:rPr>
+              <w:t>--</w:t>
+            </w:r>
+          </w:p>
+        </w:tc>
+      </w:tr>
+      <w:tr>
+        <w:tc>
+          <w:tcPr>
+            <w:tcW w:w="2336" w:type="dxa"/>
+            <w:vAlign w:val="center"/>
+          </w:tcPr>
+          <w:p>
+            <w:pPr>
+              <w:autoSpaceDE w:val="0"/>
+              <w:autoSpaceDN w:val="0"/>
+              <w:adjustRightInd w:val="0"/>
+              <w:spacing w:line="360" w:lineRule="auto"/>
+              <w:jc w:val="center"/>
+              <w:rPr>
+                <w:rFonts w:ascii="Times New Roman" w:eastAsia="TimesNewRomanPSMT" w:hAnsi="Times New Roman" w:cs="Times New Roman"/>
+                <w:sz w:val="28"/>
+                <w:szCs w:val="28"/>
+                <w:lang w:val="uk-UA"/>
+              </w:rPr>
+            </w:pPr>
+            <w:r>
+              <w:rPr>
+                <w:rFonts w:ascii="Times New Roman" w:eastAsia="TimesNewRomanPSMT" w:hAnsi="Times New Roman" w:cs="Times New Roman"/>
+                <w:sz w:val="28"/>
+                <w:szCs w:val="28"/>
+                <w:lang w:val="uk-UA"/>
+              </w:rPr>
+              <w:t>ПІД</w:t>
+            </w:r>
+          </w:p>
+        </w:tc>
+        <w:tc>
+          <w:tcPr>
+            <w:tcW w:w="2336" w:type="dxa"/>
+            <w:vAlign w:val="center"/>
+          </w:tcPr>
+          <w:p>
+            <w:pPr>
+              <w:autoSpaceDE w:val="0"/>
+              <w:autoSpaceDN w:val="0"/>
+              <w:adjustRightInd w:val="0"/>
+              <w:spacing w:line="360" w:lineRule="auto"/>
+              <w:jc w:val="center"/>
+              <w:rPr>
+                <w:rFonts w:ascii="Times New Roman" w:eastAsia="TimesNewRomanPSMT" w:hAnsi="Times New Roman" w:cs="Times New Roman"/>
+                <w:sz w:val="28"/>
+                <w:szCs w:val="28"/>
+                <w:lang w:val="uk-UA"/>
+              </w:rPr>
+            </w:pPr>
+            <w:r>
+              <w:rPr>
+                <w:rFonts w:ascii="Times New Roman" w:eastAsia="TimesNewRomanPSMT" w:hAnsi="Times New Roman" w:cs="Times New Roman"/>
+                <w:sz w:val="28"/>
+                <w:szCs w:val="28"/>
+                <w:lang w:val="uk-UA"/>
+              </w:rPr>
+              <w:t>1,86</w:t>
+            </w:r>
+          </w:p>
+        </w:tc>
+        <w:tc>
+          <w:tcPr>
+            <w:tcW w:w="2336" w:type="dxa"/>
+            <w:vAlign w:val="center"/>
+          </w:tcPr>
+          <w:p>
+            <w:pPr>
+              <w:autoSpaceDE w:val="0"/>
+              <w:autoSpaceDN w:val="0"/>
+              <w:adjustRightInd w:val="0"/>
+              <w:spacing w:line="360" w:lineRule="auto"/>
+              <w:jc w:val="center"/>
+              <w:rPr>
+                <w:rFonts w:ascii="Times New Roman" w:eastAsia="TimesNewRomanPSMT" w:hAnsi="Times New Roman" w:cs="Times New Roman"/>
+                <w:sz w:val="28"/>
+                <w:szCs w:val="28"/>
+                <w:lang w:val="uk-UA"/>
+              </w:rPr>
+            </w:pPr>
+            <w:r>
+              <w:rPr>
+                <w:rFonts w:ascii="Times New Roman" w:eastAsia="TimesNewRomanPSMT" w:hAnsi="Times New Roman" w:cs="Times New Roman"/>
+                <w:sz w:val="28"/>
+                <w:szCs w:val="28"/>
+                <w:lang w:val="uk-UA"/>
+              </w:rPr>
+              <w:t>7</w:t>
+            </w:r>
+          </w:p>
+        </w:tc>
+        <w:tc>
+          <w:tcPr>
+            <w:tcW w:w="2337" w:type="dxa"/>
+            <w:vAlign w:val="center"/>
+          </w:tcPr>
+          <w:p>
+            <w:pPr>
+              <w:autoSpaceDE w:val="0"/>
+              <w:autoSpaceDN w:val="0"/>
+              <w:adjustRightInd w:val="0"/>
+              <w:spacing w:line="360" w:lineRule="auto"/>
+              <w:jc w:val="center"/>
+              <w:rPr>
+                <w:rFonts w:ascii="Times New Roman" w:eastAsia="TimesNewRomanPSMT" w:hAnsi="Times New Roman" w:cs="Times New Roman"/>
+                <w:sz w:val="28"/>
+                <w:szCs w:val="28"/>
+                <w:lang w:val="uk-UA"/>
+              </w:rPr>
+            </w:pPr>
+            <w:r>
+              <w:rPr>
+                <w:rFonts w:ascii="Times New Roman" w:eastAsia="TimesNewRomanPSMT" w:hAnsi="Times New Roman" w:cs="Times New Roman"/>
+                <w:sz w:val="28"/>
+                <w:szCs w:val="28"/>
+                <w:lang w:val="uk-UA"/>
+              </w:rPr>
+              <w:t>0,44</w:t>
+            </w:r>
+          </w:p>
+        </w:tc>
+      </w:tr>
+    </w:tbl>
+    <w:p>
+      <w:pPr>
+        <w:autoSpaceDE w:val="0"/>
+        <w:autoSpaceDN w:val="0"/>
+        <w:adjustRightInd w:val="0"/>
+        <w:spacing w:after="0" w:line="360" w:lineRule="auto"/>
+        <w:ind w:firstLine="709"/>
+        <w:jc w:val="both"/>
+        <w:rPr>
+          <w:rFonts w:ascii="Times New Roman" w:eastAsia="TimesNewRomanPSMT" w:hAnsi="Times New Roman" w:cs="Times New Roman"/>
+          <w:sz w:val="28"/>
+          <w:szCs w:val="28"/>
+          <w:lang w:val="uk-UA"/>
+        </w:rPr>
+      </w:pPr>
+    </w:p>
+    <w:p>
+      <w:pPr>
+        <w:autoSpaceDE w:val="0"/>
+        <w:autoSpaceDN w:val="0"/>
+        <w:adjustRightInd w:val="0"/>
+        <w:spacing w:after="0" w:line="360" w:lineRule="auto"/>
+        <w:ind w:firstLine="709"/>
+        <w:jc w:val="both"/>
+        <w:rPr>
+          <w:rFonts w:ascii="Times New Roman" w:eastAsia="TimesNewRomanPSMT" w:hAnsi="Times New Roman" w:cs="Times New Roman"/>
+          <w:sz w:val="28"/>
+          <w:szCs w:val="28"/>
+          <w:lang w:val="uk-UA"/>
+        </w:rPr>
+      </w:pPr>
+      <w:r>
+        <w:rPr>
+          <w:rFonts w:ascii="Times New Roman" w:eastAsia="TimesNewRomanPSMT" w:hAnsi="Times New Roman" w:cs="Times New Roman"/>
+          <w:sz w:val="28"/>
+          <w:szCs w:val="28"/>
+          <w:lang w:val="uk-UA"/>
+        </w:rPr>
+        <w:t>3. Виконати моделювання динамічних процесів у замкнутій системі з</w:t>
+      </w:r>
+      <w:r>
+        <w:rPr>
+          <w:rFonts w:ascii="Times New Roman" w:eastAsia="TimesNewRomanPSMT" w:hAnsi="Times New Roman" w:cs="Times New Roman"/>
+          <w:sz w:val="28"/>
+          <w:szCs w:val="28"/>
+          <w:lang w:val="uk-UA"/>
+        </w:rPr>
+        <w:t xml:space="preserve"> </w:t>
+      </w:r>
+      <w:r>
+        <w:rPr>
+          <w:rFonts w:ascii="Times New Roman" w:eastAsia="TimesNewRomanPSMT" w:hAnsi="Times New Roman" w:cs="Times New Roman"/>
+          <w:sz w:val="28"/>
+          <w:szCs w:val="28"/>
+          <w:lang w:val="uk-UA"/>
+        </w:rPr>
+        <w:t>отриманими настроюваннями регуляторів (П-, ПІ-, ПИД-), для чого зібрати</w:t>
+      </w:r>
+      <w:r>
+        <w:rPr>
+          <w:rFonts w:ascii="Times New Roman" w:eastAsia="TimesNewRomanPSMT" w:hAnsi="Times New Roman" w:cs="Times New Roman"/>
+          <w:sz w:val="28"/>
+          <w:szCs w:val="28"/>
+          <w:lang w:val="uk-UA"/>
+        </w:rPr>
+        <w:t xml:space="preserve"> </w:t>
+      </w:r>
+      <w:r>
+        <w:rPr>
+          <w:rFonts w:ascii="Times New Roman" w:eastAsia="TimesNewRomanPSMT" w:hAnsi="Times New Roman" w:cs="Times New Roman"/>
+          <w:sz w:val="28"/>
+          <w:szCs w:val="28"/>
+          <w:lang w:val="uk-UA"/>
+        </w:rPr>
+        <w:t>схему (рис.12.4). Результати досліджень звести в таблицю 12.5. Зберегти</w:t>
+      </w:r>
+      <w:r>
+        <w:rPr>
+          <w:rFonts w:ascii="Times New Roman" w:eastAsia="TimesNewRomanPSMT" w:hAnsi="Times New Roman" w:cs="Times New Roman"/>
+          <w:sz w:val="28"/>
+          <w:szCs w:val="28"/>
+          <w:lang w:val="uk-UA"/>
+        </w:rPr>
+        <w:t xml:space="preserve"> </w:t>
+      </w:r>
+      <w:r>
+        <w:rPr>
+          <w:rFonts w:ascii="Times New Roman" w:eastAsia="TimesNewRomanPSMT" w:hAnsi="Times New Roman" w:cs="Times New Roman"/>
+          <w:sz w:val="28"/>
+          <w:szCs w:val="28"/>
+          <w:lang w:val="uk-UA"/>
+        </w:rPr>
+        <w:t>графіки перехідних процесів для представлення у звіті.</w:t>
+      </w:r>
+    </w:p>
+    <w:p>
+      <w:pPr>
+        <w:autoSpaceDE w:val="0"/>
+        <w:autoSpaceDN w:val="0"/>
+        <w:adjustRightInd w:val="0"/>
+        <w:spacing w:after="0" w:line="360" w:lineRule="auto"/>
+        <w:ind w:firstLine="709"/>
+        <w:jc w:val="both"/>
+        <w:rPr>
+          <w:rFonts w:ascii="Times New Roman" w:eastAsia="TimesNewRomanPSMT" w:hAnsi="Times New Roman" w:cs="Times New Roman"/>
+          <w:sz w:val="28"/>
+          <w:szCs w:val="28"/>
+          <w:lang w:val="uk-UA"/>
+        </w:rPr>
+      </w:pPr>
+    </w:p>
+    <w:p>
+      <w:pPr>
+        <w:autoSpaceDE w:val="0"/>
+        <w:autoSpaceDN w:val="0"/>
+        <w:adjustRightInd w:val="0"/>
+        <w:spacing w:after="0" w:line="360" w:lineRule="auto"/>
+        <w:ind w:firstLine="709"/>
+        <w:jc w:val="both"/>
+        <w:rPr>
+          <w:rFonts w:ascii="Times New Roman" w:eastAsia="TimesNewRomanPSMT" w:hAnsi="Times New Roman" w:cs="Times New Roman"/>
+          <w:sz w:val="28"/>
+          <w:szCs w:val="28"/>
+          <w:lang w:val="uk-UA"/>
+        </w:rPr>
+      </w:pPr>
+    </w:p>
+    <w:p>
+      <w:pPr>
+        <w:autoSpaceDE w:val="0"/>
+        <w:autoSpaceDN w:val="0"/>
+        <w:adjustRightInd w:val="0"/>
+        <w:spacing w:after="0" w:line="360" w:lineRule="auto"/>
+        <w:ind w:firstLine="709"/>
+        <w:jc w:val="both"/>
+        <w:rPr>
+          <w:rFonts w:ascii="Times New Roman" w:eastAsia="TimesNewRomanPSMT" w:hAnsi="Times New Roman" w:cs="Times New Roman"/>
+          <w:sz w:val="28"/>
+          <w:szCs w:val="28"/>
+          <w:lang w:val="uk-UA"/>
+        </w:rPr>
+      </w:pPr>
+      <w:r>
+        <w:rPr>
+          <w:rFonts w:ascii="Times New Roman" w:eastAsia="TimesNewRomanPSMT" w:hAnsi="Times New Roman" w:cs="Times New Roman"/>
+          <w:noProof/>
+          <w:sz w:val="28"/>
+          <w:szCs w:val="28"/>
+          <w:lang w:eastAsia="ru-RU"/>
+        </w:rPr>
+        <w:drawing>
+          <wp:inline distT="0" distB="0" distL="0" distR="0">
+            <wp:extent cx="5584934" cy="2076450"/>
+            <wp:effectExtent l="0" t="0" r="0" b="0"/>
+            <wp:docPr id="2" name="Рисунок 2" descr="C:\Users\maksimka\Desktop\Безымянный.jpg"/>
+            <wp:cNvGraphicFramePr>
+              <a:graphicFrameLocks xmlns:a="http://schemas.openxmlformats.org/drawingml/2006/main" noChangeAspect="1"/>
+            </wp:cNvGraphicFramePr>
+            <a:graphic xmlns:a="http://schemas.openxmlformats.org/drawingml/2006/main">
+              <a:graphicData uri="http://schemas.openxmlformats.org/drawingml/2006/picture">
+                <pic:pic xmlns:pic="http://schemas.openxmlformats.org/drawingml/2006/picture">
+                  <pic:nvPicPr>
+                    <pic:cNvPr id="0" name="Picture 87" descr="C:\Users\maksimka\Desktop\Безымянный.jpg"/>
+                    <pic:cNvPicPr>
+                      <a:picLocks noChangeAspect="1" noChangeArrowheads="1"/>
+                    </pic:cNvPicPr>
+                  </pic:nvPicPr>
+                  <pic:blipFill>
+                    <a:blip r:embed="rId25">
+                      <a:extLst>
+                        <a:ext uri="{28A0092B-C50C-407E-A947-70E740481C1C}">
+                          <a14:useLocalDpi xmlns:a14="http://schemas.microsoft.com/office/drawing/2010/main" val="0"/>
+                        </a:ext>
+                      </a:extLst>
+                    </a:blip>
+                    <a:srcRect/>
+                    <a:stretch>
+                      <a:fillRect/>
+                    </a:stretch>
+                  </pic:blipFill>
+                  <pic:spPr bwMode="auto">
+                    <a:xfrm>
+                      <a:off x="0" y="0"/>
+                      <a:ext cx="5589951" cy="2078315"/>
+                    </a:xfrm>
+                    <a:prstGeom prst="rect">
+                      <a:avLst/>
+                    </a:prstGeom>
+                    <a:noFill/>
+                    <a:ln>
+                      <a:noFill/>
+                    </a:ln>
+                  </pic:spPr>
+                </pic:pic>
+              </a:graphicData>
+            </a:graphic>
+          </wp:inline>
+        </w:drawing>
+      </w:r>
+    </w:p>
+    <w:p>
+      <w:pPr>
+        <w:autoSpaceDE w:val="0"/>
+        <w:autoSpaceDN w:val="0"/>
+        <w:adjustRightInd w:val="0"/>
+        <w:spacing w:after="0" w:line="360" w:lineRule="auto"/>
+        <w:ind w:firstLine="709"/>
+        <w:jc w:val="both"/>
+        <w:rPr>
+          <w:rFonts w:ascii="Times New Roman" w:eastAsia="TimesNewRomanPSMT" w:hAnsi="Times New Roman" w:cs="Times New Roman"/>
+          <w:sz w:val="28"/>
+          <w:szCs w:val="28"/>
+          <w:lang w:val="uk-UA"/>
+        </w:rPr>
+      </w:pPr>
+    </w:p>
+    <w:p>
+      <w:pPr>
+        <w:autoSpaceDE w:val="0"/>
+        <w:autoSpaceDN w:val="0"/>
+        <w:adjustRightInd w:val="0"/>
+        <w:spacing w:after="0" w:line="360" w:lineRule="auto"/>
+        <w:ind w:firstLine="709"/>
+        <w:jc w:val="both"/>
+        <w:rPr>
+          <w:rFonts w:ascii="Times New Roman" w:eastAsia="TimesNewRomanPSMT" w:hAnsi="Times New Roman" w:cs="Times New Roman"/>
+          <w:sz w:val="28"/>
+          <w:szCs w:val="28"/>
+          <w:lang w:val="uk-UA"/>
+        </w:rPr>
+      </w:pPr>
+    </w:p>
+    <w:tbl>
+      <w:tblPr>
+        <w:tblStyle w:val="a3"/>
+        <w:tblW w:w="0" w:type="auto"/>
+        <w:jc w:val="center"/>
+        <w:tblLook w:val="04A0" w:firstRow="1" w:lastRow="0" w:firstColumn="1" w:lastColumn="0" w:noHBand="0" w:noVBand="1"/>
+      </w:tblPr>
+      <w:tblGrid>
+        <w:gridCol w:w="1365"/>
+        <w:gridCol w:w="884"/>
+        <w:gridCol w:w="894"/>
+        <w:gridCol w:w="916"/>
+        <w:gridCol w:w="865"/>
+        <w:gridCol w:w="877"/>
+        <w:gridCol w:w="899"/>
+        <w:gridCol w:w="865"/>
+        <w:gridCol w:w="877"/>
+        <w:gridCol w:w="903"/>
+      </w:tblGrid>
+      <w:tr>
+        <w:trPr>
+          <w:jc w:val="center"/>
+        </w:trPr>
+        <w:tc>
+          <w:tcPr>
+            <w:tcW w:w="1352" w:type="dxa"/>
+            <w:vMerge w:val="restart"/>
+            <w:vAlign w:val="center"/>
+          </w:tcPr>
+          <w:p>
+            <w:pPr>
+              <w:autoSpaceDE w:val="0"/>
+              <w:autoSpaceDN w:val="0"/>
+              <w:adjustRightInd w:val="0"/>
+              <w:jc w:val="center"/>
+              <w:rPr>
+                <w:rFonts w:ascii="Times New Roman" w:eastAsia="TimesNewRomanPSMT" w:hAnsi="Times New Roman" w:cs="Times New Roman"/>
+                <w:sz w:val="28"/>
+                <w:szCs w:val="28"/>
+                <w:lang w:val="uk-UA"/>
+              </w:rPr>
+            </w:pPr>
+            <w:r>
+              <w:rPr>
+                <w:rFonts w:ascii="Times New Roman" w:eastAsia="TimesNewRomanPSMT" w:hAnsi="Times New Roman" w:cs="Times New Roman"/>
+                <w:sz w:val="28"/>
+                <w:szCs w:val="28"/>
+                <w:lang w:val="uk-UA"/>
+              </w:rPr>
+              <w:lastRenderedPageBreak/>
+              <w:t>Показник</w:t>
+            </w:r>
+          </w:p>
+          <w:p>
+            <w:pPr>
+              <w:autoSpaceDE w:val="0"/>
+              <w:autoSpaceDN w:val="0"/>
+              <w:adjustRightInd w:val="0"/>
+              <w:spacing w:line="360" w:lineRule="auto"/>
+              <w:jc w:val="center"/>
+              <w:rPr>
+                <w:rFonts w:ascii="Times New Roman" w:eastAsia="TimesNewRomanPSMT" w:hAnsi="Times New Roman" w:cs="Times New Roman"/>
+                <w:sz w:val="28"/>
+                <w:szCs w:val="28"/>
+                <w:lang w:val="uk-UA"/>
+              </w:rPr>
+            </w:pPr>
+            <w:r>
+              <w:rPr>
+                <w:rFonts w:ascii="Times New Roman" w:eastAsia="TimesNewRomanPSMT" w:hAnsi="Times New Roman" w:cs="Times New Roman"/>
+                <w:sz w:val="28"/>
+                <w:szCs w:val="28"/>
+                <w:lang w:val="uk-UA"/>
+              </w:rPr>
+              <w:t>якості</w:t>
+            </w:r>
+          </w:p>
+        </w:tc>
+        <w:tc>
+          <w:tcPr>
+            <w:tcW w:w="2699" w:type="dxa"/>
+            <w:gridSpan w:val="3"/>
+            <w:vAlign w:val="center"/>
+          </w:tcPr>
+          <w:p>
+            <w:pPr>
+              <w:autoSpaceDE w:val="0"/>
+              <w:autoSpaceDN w:val="0"/>
+              <w:adjustRightInd w:val="0"/>
+              <w:rPr>
+                <w:rFonts w:ascii="Times New Roman" w:eastAsia="TimesNewRomanPSMT" w:hAnsi="Times New Roman" w:cs="Times New Roman"/>
+                <w:sz w:val="28"/>
+                <w:szCs w:val="28"/>
+                <w:lang w:val="uk-UA"/>
+              </w:rPr>
+            </w:pPr>
+            <w:r>
+              <w:rPr>
+                <w:rFonts w:ascii="Times New Roman" w:eastAsia="TimesNewRomanPSMT" w:hAnsi="Times New Roman" w:cs="Times New Roman"/>
+                <w:sz w:val="28"/>
+                <w:szCs w:val="28"/>
+                <w:lang w:val="uk-UA"/>
+              </w:rPr>
+              <w:t>Об'єкт першого</w:t>
+            </w:r>
+          </w:p>
+          <w:p>
+            <w:pPr>
+              <w:autoSpaceDE w:val="0"/>
+              <w:autoSpaceDN w:val="0"/>
+              <w:adjustRightInd w:val="0"/>
+              <w:rPr>
+                <w:rFonts w:ascii="Times New Roman" w:eastAsia="TimesNewRomanPSMT" w:hAnsi="Times New Roman" w:cs="Times New Roman"/>
+                <w:sz w:val="28"/>
+                <w:szCs w:val="28"/>
+                <w:lang w:val="uk-UA"/>
+              </w:rPr>
+            </w:pPr>
+            <w:r>
+              <w:rPr>
+                <w:rFonts w:ascii="Times New Roman" w:eastAsia="TimesNewRomanPSMT" w:hAnsi="Times New Roman" w:cs="Times New Roman"/>
+                <w:sz w:val="28"/>
+                <w:szCs w:val="28"/>
+                <w:lang w:val="uk-UA"/>
+              </w:rPr>
+              <w:t>порядку із</w:t>
+            </w:r>
+          </w:p>
+          <w:p>
+            <w:pPr>
+              <w:autoSpaceDE w:val="0"/>
+              <w:autoSpaceDN w:val="0"/>
+              <w:adjustRightInd w:val="0"/>
+              <w:spacing w:line="360" w:lineRule="auto"/>
+              <w:jc w:val="center"/>
+              <w:rPr>
+                <w:rFonts w:ascii="Times New Roman" w:eastAsia="TimesNewRomanPSMT" w:hAnsi="Times New Roman" w:cs="Times New Roman"/>
+                <w:sz w:val="28"/>
+                <w:szCs w:val="28"/>
+                <w:lang w:val="uk-UA"/>
+              </w:rPr>
+            </w:pPr>
+            <w:r>
+              <w:rPr>
+                <w:rFonts w:ascii="Times New Roman" w:eastAsia="TimesNewRomanPSMT" w:hAnsi="Times New Roman" w:cs="Times New Roman"/>
+                <w:sz w:val="28"/>
+                <w:szCs w:val="28"/>
+                <w:lang w:val="uk-UA"/>
+              </w:rPr>
+              <w:t>запізнюванням</w:t>
+            </w:r>
+          </w:p>
+        </w:tc>
+        <w:tc>
+          <w:tcPr>
+            <w:tcW w:w="2647" w:type="dxa"/>
+            <w:gridSpan w:val="3"/>
+            <w:vAlign w:val="center"/>
+          </w:tcPr>
+          <w:p>
+            <w:pPr>
+              <w:autoSpaceDE w:val="0"/>
+              <w:autoSpaceDN w:val="0"/>
+              <w:adjustRightInd w:val="0"/>
+              <w:rPr>
+                <w:rFonts w:ascii="Times New Roman" w:eastAsia="TimesNewRomanPSMT" w:hAnsi="Times New Roman" w:cs="Times New Roman"/>
+                <w:sz w:val="28"/>
+                <w:szCs w:val="28"/>
+                <w:lang w:val="uk-UA"/>
+              </w:rPr>
+            </w:pPr>
+            <w:r>
+              <w:rPr>
+                <w:rFonts w:ascii="Times New Roman" w:eastAsia="TimesNewRomanPSMT" w:hAnsi="Times New Roman" w:cs="Times New Roman"/>
+                <w:sz w:val="28"/>
+                <w:szCs w:val="28"/>
+                <w:lang w:val="uk-UA"/>
+              </w:rPr>
+              <w:t>Об'єкт другого</w:t>
+            </w:r>
+          </w:p>
+          <w:p>
+            <w:pPr>
+              <w:autoSpaceDE w:val="0"/>
+              <w:autoSpaceDN w:val="0"/>
+              <w:adjustRightInd w:val="0"/>
+              <w:rPr>
+                <w:rFonts w:ascii="Times New Roman" w:eastAsia="TimesNewRomanPSMT" w:hAnsi="Times New Roman" w:cs="Times New Roman"/>
+                <w:sz w:val="28"/>
+                <w:szCs w:val="28"/>
+                <w:lang w:val="uk-UA"/>
+              </w:rPr>
+            </w:pPr>
+            <w:r>
+              <w:rPr>
+                <w:rFonts w:ascii="Times New Roman" w:eastAsia="TimesNewRomanPSMT" w:hAnsi="Times New Roman" w:cs="Times New Roman"/>
+                <w:sz w:val="28"/>
+                <w:szCs w:val="28"/>
+                <w:lang w:val="uk-UA"/>
+              </w:rPr>
+              <w:t>порядку із</w:t>
+            </w:r>
+            <w:r>
+              <w:rPr>
+                <w:rFonts w:ascii="Times New Roman" w:eastAsia="TimesNewRomanPSMT" w:hAnsi="Times New Roman" w:cs="Times New Roman"/>
+                <w:sz w:val="28"/>
+                <w:szCs w:val="28"/>
+                <w:lang w:val="uk-UA"/>
+              </w:rPr>
+              <w:t xml:space="preserve"> </w:t>
+            </w:r>
+            <w:r>
+              <w:rPr>
+                <w:rFonts w:ascii="Times New Roman" w:eastAsia="TimesNewRomanPSMT" w:hAnsi="Times New Roman" w:cs="Times New Roman"/>
+                <w:sz w:val="28"/>
+                <w:szCs w:val="28"/>
+                <w:lang w:val="uk-UA"/>
+              </w:rPr>
+              <w:t>запізнюванням</w:t>
+            </w:r>
+          </w:p>
+        </w:tc>
+        <w:tc>
+          <w:tcPr>
+            <w:tcW w:w="2647" w:type="dxa"/>
+            <w:gridSpan w:val="3"/>
+            <w:vAlign w:val="center"/>
+          </w:tcPr>
+          <w:p>
+            <w:pPr>
+              <w:autoSpaceDE w:val="0"/>
+              <w:autoSpaceDN w:val="0"/>
+              <w:adjustRightInd w:val="0"/>
+              <w:rPr>
+                <w:rFonts w:ascii="Times New Roman" w:eastAsia="TimesNewRomanPSMT" w:hAnsi="Times New Roman" w:cs="Times New Roman"/>
+                <w:sz w:val="28"/>
+                <w:szCs w:val="28"/>
+                <w:lang w:val="uk-UA"/>
+              </w:rPr>
+            </w:pPr>
+            <w:r>
+              <w:rPr>
+                <w:rFonts w:ascii="Times New Roman" w:eastAsia="TimesNewRomanPSMT" w:hAnsi="Times New Roman" w:cs="Times New Roman"/>
+                <w:sz w:val="28"/>
+                <w:szCs w:val="28"/>
+                <w:lang w:val="uk-UA"/>
+              </w:rPr>
+              <w:t>Об'єкт третього</w:t>
+            </w:r>
+            <w:r>
+              <w:rPr>
+                <w:rFonts w:ascii="Times New Roman" w:eastAsia="TimesNewRomanPSMT" w:hAnsi="Times New Roman" w:cs="Times New Roman"/>
+                <w:sz w:val="28"/>
+                <w:szCs w:val="28"/>
+                <w:lang w:val="uk-UA"/>
+              </w:rPr>
+              <w:t xml:space="preserve"> </w:t>
+            </w:r>
+            <w:r>
+              <w:rPr>
+                <w:rFonts w:ascii="Times New Roman" w:eastAsia="TimesNewRomanPSMT" w:hAnsi="Times New Roman" w:cs="Times New Roman"/>
+                <w:sz w:val="28"/>
+                <w:szCs w:val="28"/>
+                <w:lang w:val="uk-UA"/>
+              </w:rPr>
+              <w:t>порядку</w:t>
+            </w:r>
+          </w:p>
+        </w:tc>
+      </w:tr>
+      <w:tr>
+        <w:trPr>
+          <w:trHeight w:val="619"/>
+          <w:jc w:val="center"/>
+        </w:trPr>
+        <w:tc>
+          <w:tcPr>
+            <w:tcW w:w="1352" w:type="dxa"/>
+            <w:vMerge/>
+            <w:vAlign w:val="center"/>
+          </w:tcPr>
+          <w:p>
+            <w:pPr>
+              <w:autoSpaceDE w:val="0"/>
+              <w:autoSpaceDN w:val="0"/>
+              <w:adjustRightInd w:val="0"/>
+              <w:spacing w:line="360" w:lineRule="auto"/>
+              <w:jc w:val="center"/>
+              <w:rPr>
+                <w:rFonts w:ascii="Times New Roman" w:eastAsia="TimesNewRomanPSMT" w:hAnsi="Times New Roman" w:cs="Times New Roman"/>
+                <w:sz w:val="28"/>
+                <w:szCs w:val="28"/>
+                <w:lang w:val="uk-UA"/>
+              </w:rPr>
+            </w:pPr>
+          </w:p>
+        </w:tc>
+        <w:tc>
+          <w:tcPr>
+            <w:tcW w:w="886" w:type="dxa"/>
+            <w:vAlign w:val="center"/>
+          </w:tcPr>
+          <w:p>
+            <w:pPr>
+              <w:autoSpaceDE w:val="0"/>
+              <w:autoSpaceDN w:val="0"/>
+              <w:adjustRightInd w:val="0"/>
+              <w:spacing w:line="360" w:lineRule="auto"/>
+              <w:jc w:val="center"/>
+              <w:rPr>
+                <w:rFonts w:ascii="Times New Roman" w:eastAsia="TimesNewRomanPSMT" w:hAnsi="Times New Roman" w:cs="Times New Roman"/>
+                <w:sz w:val="28"/>
+                <w:szCs w:val="28"/>
+                <w:lang w:val="uk-UA"/>
+              </w:rPr>
+            </w:pPr>
+            <w:r>
+              <w:rPr>
+                <w:rFonts w:ascii="Times New Roman" w:eastAsia="TimesNewRomanPSMT" w:hAnsi="Times New Roman" w:cs="Times New Roman"/>
+                <w:sz w:val="28"/>
+                <w:szCs w:val="28"/>
+                <w:lang w:val="uk-UA"/>
+              </w:rPr>
+              <w:t>П</w:t>
+            </w:r>
+          </w:p>
+        </w:tc>
+        <w:tc>
+          <w:tcPr>
+            <w:tcW w:w="895" w:type="dxa"/>
+            <w:vAlign w:val="center"/>
+          </w:tcPr>
+          <w:p>
+            <w:pPr>
+              <w:autoSpaceDE w:val="0"/>
+              <w:autoSpaceDN w:val="0"/>
+              <w:adjustRightInd w:val="0"/>
+              <w:spacing w:line="360" w:lineRule="auto"/>
+              <w:jc w:val="center"/>
+              <w:rPr>
+                <w:rFonts w:ascii="Times New Roman" w:eastAsia="TimesNewRomanPSMT" w:hAnsi="Times New Roman" w:cs="Times New Roman"/>
+                <w:sz w:val="28"/>
+                <w:szCs w:val="28"/>
+                <w:lang w:val="uk-UA"/>
+              </w:rPr>
+            </w:pPr>
+            <w:r>
+              <w:rPr>
+                <w:rFonts w:ascii="Times New Roman" w:eastAsia="TimesNewRomanPSMT" w:hAnsi="Times New Roman" w:cs="Times New Roman"/>
+                <w:sz w:val="28"/>
+                <w:szCs w:val="28"/>
+                <w:lang w:val="uk-UA"/>
+              </w:rPr>
+              <w:t>ПІ</w:t>
+            </w:r>
+          </w:p>
+        </w:tc>
+        <w:tc>
+          <w:tcPr>
+            <w:tcW w:w="918" w:type="dxa"/>
+            <w:vAlign w:val="center"/>
+          </w:tcPr>
+          <w:p>
+            <w:pPr>
+              <w:autoSpaceDE w:val="0"/>
+              <w:autoSpaceDN w:val="0"/>
+              <w:adjustRightInd w:val="0"/>
+              <w:spacing w:line="360" w:lineRule="auto"/>
+              <w:jc w:val="center"/>
+              <w:rPr>
+                <w:rFonts w:ascii="Times New Roman" w:eastAsia="TimesNewRomanPSMT" w:hAnsi="Times New Roman" w:cs="Times New Roman"/>
+                <w:sz w:val="28"/>
+                <w:szCs w:val="28"/>
+                <w:lang w:val="uk-UA"/>
+              </w:rPr>
+            </w:pPr>
+            <w:r>
+              <w:rPr>
+                <w:rFonts w:ascii="Times New Roman" w:eastAsia="TimesNewRomanPSMT" w:hAnsi="Times New Roman" w:cs="Times New Roman"/>
+                <w:sz w:val="28"/>
+                <w:szCs w:val="28"/>
+                <w:lang w:val="uk-UA"/>
+              </w:rPr>
+              <w:t>ПІ</w:t>
+            </w:r>
+            <w:r>
+              <w:rPr>
+                <w:rFonts w:ascii="Times New Roman" w:eastAsia="TimesNewRomanPSMT" w:hAnsi="Times New Roman" w:cs="Times New Roman"/>
+                <w:sz w:val="28"/>
+                <w:szCs w:val="28"/>
+                <w:lang w:val="uk-UA"/>
+              </w:rPr>
+              <w:t>Д</w:t>
+            </w:r>
+          </w:p>
+        </w:tc>
+        <w:tc>
+          <w:tcPr>
+            <w:tcW w:w="865" w:type="dxa"/>
+            <w:vAlign w:val="center"/>
+          </w:tcPr>
+          <w:p>
+            <w:pPr>
+              <w:autoSpaceDE w:val="0"/>
+              <w:autoSpaceDN w:val="0"/>
+              <w:adjustRightInd w:val="0"/>
+              <w:spacing w:line="360" w:lineRule="auto"/>
+              <w:jc w:val="center"/>
+              <w:rPr>
+                <w:rFonts w:ascii="Times New Roman" w:eastAsia="TimesNewRomanPSMT" w:hAnsi="Times New Roman" w:cs="Times New Roman"/>
+                <w:sz w:val="28"/>
+                <w:szCs w:val="28"/>
+                <w:lang w:val="uk-UA"/>
+              </w:rPr>
+            </w:pPr>
+            <w:r>
+              <w:rPr>
+                <w:rFonts w:ascii="Times New Roman" w:eastAsia="TimesNewRomanPSMT" w:hAnsi="Times New Roman" w:cs="Times New Roman"/>
+                <w:sz w:val="28"/>
+                <w:szCs w:val="28"/>
+                <w:lang w:val="uk-UA"/>
+              </w:rPr>
+              <w:t>П</w:t>
+            </w:r>
+          </w:p>
+        </w:tc>
+        <w:tc>
+          <w:tcPr>
+            <w:tcW w:w="878" w:type="dxa"/>
+            <w:vAlign w:val="center"/>
+          </w:tcPr>
+          <w:p>
+            <w:pPr>
+              <w:autoSpaceDE w:val="0"/>
+              <w:autoSpaceDN w:val="0"/>
+              <w:adjustRightInd w:val="0"/>
+              <w:spacing w:line="360" w:lineRule="auto"/>
+              <w:jc w:val="center"/>
+              <w:rPr>
+                <w:rFonts w:ascii="Times New Roman" w:eastAsia="TimesNewRomanPSMT" w:hAnsi="Times New Roman" w:cs="Times New Roman"/>
+                <w:sz w:val="28"/>
+                <w:szCs w:val="28"/>
+                <w:lang w:val="uk-UA"/>
+              </w:rPr>
+            </w:pPr>
+            <w:r>
+              <w:rPr>
+                <w:rFonts w:ascii="Times New Roman" w:eastAsia="TimesNewRomanPSMT" w:hAnsi="Times New Roman" w:cs="Times New Roman"/>
+                <w:sz w:val="28"/>
+                <w:szCs w:val="28"/>
+                <w:lang w:val="uk-UA"/>
+              </w:rPr>
+              <w:t>ПІ</w:t>
+            </w:r>
+          </w:p>
+        </w:tc>
+        <w:tc>
+          <w:tcPr>
+            <w:tcW w:w="904" w:type="dxa"/>
+            <w:vAlign w:val="center"/>
+          </w:tcPr>
+          <w:p>
+            <w:pPr>
+              <w:autoSpaceDE w:val="0"/>
+              <w:autoSpaceDN w:val="0"/>
+              <w:adjustRightInd w:val="0"/>
+              <w:spacing w:line="360" w:lineRule="auto"/>
+              <w:jc w:val="center"/>
+              <w:rPr>
+                <w:rFonts w:ascii="Times New Roman" w:eastAsia="TimesNewRomanPSMT" w:hAnsi="Times New Roman" w:cs="Times New Roman"/>
+                <w:sz w:val="28"/>
+                <w:szCs w:val="28"/>
+                <w:lang w:val="uk-UA"/>
+              </w:rPr>
+            </w:pPr>
+            <w:r>
+              <w:rPr>
+                <w:rFonts w:ascii="Times New Roman" w:eastAsia="TimesNewRomanPSMT" w:hAnsi="Times New Roman" w:cs="Times New Roman"/>
+                <w:sz w:val="28"/>
+                <w:szCs w:val="28"/>
+                <w:lang w:val="uk-UA"/>
+              </w:rPr>
+              <w:t>ПІД</w:t>
+            </w:r>
+          </w:p>
+        </w:tc>
+        <w:tc>
+          <w:tcPr>
+            <w:tcW w:w="865" w:type="dxa"/>
+            <w:vAlign w:val="center"/>
+          </w:tcPr>
+          <w:p>
+            <w:pPr>
+              <w:autoSpaceDE w:val="0"/>
+              <w:autoSpaceDN w:val="0"/>
+              <w:adjustRightInd w:val="0"/>
+              <w:spacing w:line="360" w:lineRule="auto"/>
+              <w:jc w:val="center"/>
+              <w:rPr>
+                <w:rFonts w:ascii="Times New Roman" w:eastAsia="TimesNewRomanPSMT" w:hAnsi="Times New Roman" w:cs="Times New Roman"/>
+                <w:b/>
+                <w:sz w:val="28"/>
+                <w:szCs w:val="28"/>
+                <w:lang w:val="uk-UA"/>
+              </w:rPr>
+            </w:pPr>
+            <w:r>
+              <w:rPr>
+                <w:rFonts w:ascii="Times New Roman" w:eastAsia="TimesNewRomanPSMT" w:hAnsi="Times New Roman" w:cs="Times New Roman"/>
+                <w:sz w:val="28"/>
+                <w:szCs w:val="28"/>
+                <w:lang w:val="uk-UA"/>
+              </w:rPr>
+              <w:t>П</w:t>
+            </w:r>
+          </w:p>
+        </w:tc>
+        <w:tc>
+          <w:tcPr>
+            <w:tcW w:w="878" w:type="dxa"/>
+            <w:vAlign w:val="center"/>
+          </w:tcPr>
+          <w:p>
+            <w:pPr>
+              <w:autoSpaceDE w:val="0"/>
+              <w:autoSpaceDN w:val="0"/>
+              <w:adjustRightInd w:val="0"/>
+              <w:spacing w:line="360" w:lineRule="auto"/>
+              <w:jc w:val="center"/>
+              <w:rPr>
+                <w:rFonts w:ascii="Times New Roman" w:eastAsia="TimesNewRomanPSMT" w:hAnsi="Times New Roman" w:cs="Times New Roman"/>
+                <w:sz w:val="28"/>
+                <w:szCs w:val="28"/>
+                <w:lang w:val="uk-UA"/>
+              </w:rPr>
+            </w:pPr>
+            <w:r>
+              <w:rPr>
+                <w:rFonts w:ascii="Times New Roman" w:eastAsia="TimesNewRomanPSMT" w:hAnsi="Times New Roman" w:cs="Times New Roman"/>
+                <w:sz w:val="28"/>
+                <w:szCs w:val="28"/>
+                <w:lang w:val="uk-UA"/>
+              </w:rPr>
+              <w:t>ПІ</w:t>
+            </w:r>
+          </w:p>
+        </w:tc>
+        <w:tc>
+          <w:tcPr>
+            <w:tcW w:w="904" w:type="dxa"/>
+            <w:vAlign w:val="center"/>
+          </w:tcPr>
+          <w:p>
+            <w:pPr>
+              <w:autoSpaceDE w:val="0"/>
+              <w:autoSpaceDN w:val="0"/>
+              <w:adjustRightInd w:val="0"/>
+              <w:spacing w:line="360" w:lineRule="auto"/>
+              <w:jc w:val="center"/>
+              <w:rPr>
+                <w:rFonts w:ascii="Times New Roman" w:eastAsia="TimesNewRomanPSMT" w:hAnsi="Times New Roman" w:cs="Times New Roman"/>
+                <w:sz w:val="28"/>
+                <w:szCs w:val="28"/>
+                <w:lang w:val="uk-UA"/>
+              </w:rPr>
+            </w:pPr>
+            <w:r>
+              <w:rPr>
+                <w:rFonts w:ascii="Times New Roman" w:eastAsia="TimesNewRomanPSMT" w:hAnsi="Times New Roman" w:cs="Times New Roman"/>
+                <w:sz w:val="28"/>
+                <w:szCs w:val="28"/>
+                <w:lang w:val="uk-UA"/>
+              </w:rPr>
+              <w:t>ПІД</w:t>
+            </w:r>
+          </w:p>
+        </w:tc>
+      </w:tr>
+      <w:tr>
+        <w:trPr>
+          <w:jc w:val="center"/>
+        </w:trPr>
+        <w:tc>
+          <w:tcPr>
+            <w:tcW w:w="1352" w:type="dxa"/>
+            <w:vAlign w:val="center"/>
+          </w:tcPr>
+          <w:p>
+            <w:pPr>
+              <w:autoSpaceDE w:val="0"/>
+              <w:autoSpaceDN w:val="0"/>
+              <w:adjustRightInd w:val="0"/>
+              <w:spacing w:line="360" w:lineRule="auto"/>
+              <w:jc w:val="center"/>
+              <w:rPr>
+                <w:rFonts w:ascii="Times New Roman" w:eastAsia="TimesNewRomanPSMT" w:hAnsi="Times New Roman" w:cs="Times New Roman"/>
+                <w:sz w:val="28"/>
+                <w:szCs w:val="28"/>
+                <w:lang w:val="uk-UA"/>
+              </w:rPr>
+            </w:pPr>
+            <w:r>
+              <w:rPr>
+                <w:rFonts w:ascii="Times New Roman" w:eastAsia="TimesNewRomanPSMT" w:hAnsi="Times New Roman" w:cs="Times New Roman"/>
+                <w:position w:val="-12"/>
+                <w:sz w:val="28"/>
+                <w:szCs w:val="28"/>
+                <w:lang w:val="uk-UA"/>
+              </w:rPr>
+              <w:object w:dxaOrig="580" w:dyaOrig="360">
+                <v:shape id="_x0000_i1251" type="#_x0000_t75" style="width:29.25pt;height:18pt" o:ole="">
+                  <v:imagedata r:id="rId26" o:title=""/>
+                </v:shape>
+                <o:OLEObject Type="Embed" ProgID="Equation.DSMT4" ShapeID="_x0000_i1251" DrawAspect="Content" ObjectID="_1681849913" r:id="rId27"/>
+              </w:object>
+            </w:r>
+          </w:p>
+        </w:tc>
+        <w:tc>
+          <w:tcPr>
+            <w:tcW w:w="886" w:type="dxa"/>
+            <w:vAlign w:val="center"/>
+          </w:tcPr>
+          <w:p>
+            <w:pPr>
+              <w:autoSpaceDE w:val="0"/>
+              <w:autoSpaceDN w:val="0"/>
+              <w:adjustRightInd w:val="0"/>
+              <w:spacing w:line="360" w:lineRule="auto"/>
+              <w:jc w:val="center"/>
+              <w:rPr>
+                <w:rFonts w:ascii="Times New Roman" w:eastAsia="TimesNewRomanPSMT" w:hAnsi="Times New Roman" w:cs="Times New Roman"/>
+                <w:sz w:val="28"/>
+                <w:szCs w:val="28"/>
+                <w:lang w:val="uk-UA"/>
+              </w:rPr>
+            </w:pPr>
+            <w:r>
+              <w:rPr>
+                <w:rFonts w:ascii="Times New Roman" w:eastAsia="TimesNewRomanPSMT" w:hAnsi="Times New Roman" w:cs="Times New Roman"/>
+                <w:sz w:val="28"/>
+                <w:szCs w:val="28"/>
+                <w:lang w:val="uk-UA"/>
+              </w:rPr>
+              <w:t>1</w:t>
+            </w:r>
+          </w:p>
+        </w:tc>
+        <w:tc>
+          <w:tcPr>
+            <w:tcW w:w="895" w:type="dxa"/>
+            <w:vAlign w:val="center"/>
+          </w:tcPr>
+          <w:p>
+            <w:pPr>
+              <w:autoSpaceDE w:val="0"/>
+              <w:autoSpaceDN w:val="0"/>
+              <w:adjustRightInd w:val="0"/>
+              <w:spacing w:line="360" w:lineRule="auto"/>
+              <w:jc w:val="center"/>
+              <w:rPr>
+                <w:rFonts w:ascii="Times New Roman" w:eastAsia="TimesNewRomanPSMT" w:hAnsi="Times New Roman" w:cs="Times New Roman"/>
+                <w:sz w:val="28"/>
+                <w:szCs w:val="28"/>
+                <w:lang w:val="uk-UA"/>
+              </w:rPr>
+            </w:pPr>
+            <w:r>
+              <w:rPr>
+                <w:rFonts w:ascii="Times New Roman" w:eastAsia="TimesNewRomanPSMT" w:hAnsi="Times New Roman" w:cs="Times New Roman"/>
+                <w:sz w:val="28"/>
+                <w:szCs w:val="28"/>
+                <w:lang w:val="uk-UA"/>
+              </w:rPr>
+              <w:t>1</w:t>
+            </w:r>
+          </w:p>
+        </w:tc>
+        <w:tc>
+          <w:tcPr>
+            <w:tcW w:w="918" w:type="dxa"/>
+            <w:vAlign w:val="center"/>
+          </w:tcPr>
+          <w:p>
+            <w:pPr>
+              <w:autoSpaceDE w:val="0"/>
+              <w:autoSpaceDN w:val="0"/>
+              <w:adjustRightInd w:val="0"/>
+              <w:spacing w:line="360" w:lineRule="auto"/>
+              <w:jc w:val="center"/>
+              <w:rPr>
+                <w:rFonts w:ascii="Times New Roman" w:eastAsia="TimesNewRomanPSMT" w:hAnsi="Times New Roman" w:cs="Times New Roman"/>
+                <w:sz w:val="28"/>
+                <w:szCs w:val="28"/>
+                <w:lang w:val="uk-UA"/>
+              </w:rPr>
+            </w:pPr>
+            <w:r>
+              <w:rPr>
+                <w:rFonts w:ascii="Times New Roman" w:eastAsia="TimesNewRomanPSMT" w:hAnsi="Times New Roman" w:cs="Times New Roman"/>
+                <w:sz w:val="28"/>
+                <w:szCs w:val="28"/>
+                <w:lang w:val="uk-UA"/>
+              </w:rPr>
+              <w:t>1</w:t>
+            </w:r>
+          </w:p>
+        </w:tc>
+        <w:tc>
+          <w:tcPr>
+            <w:tcW w:w="865" w:type="dxa"/>
+            <w:vAlign w:val="center"/>
+          </w:tcPr>
+          <w:p>
+            <w:pPr>
+              <w:autoSpaceDE w:val="0"/>
+              <w:autoSpaceDN w:val="0"/>
+              <w:adjustRightInd w:val="0"/>
+              <w:spacing w:line="360" w:lineRule="auto"/>
+              <w:jc w:val="center"/>
+              <w:rPr>
+                <w:rFonts w:ascii="Times New Roman" w:eastAsia="TimesNewRomanPSMT" w:hAnsi="Times New Roman" w:cs="Times New Roman"/>
+                <w:sz w:val="28"/>
+                <w:szCs w:val="28"/>
+                <w:lang w:val="uk-UA"/>
+              </w:rPr>
+            </w:pPr>
+            <w:r>
+              <w:rPr>
+                <w:rFonts w:ascii="Times New Roman" w:eastAsia="TimesNewRomanPSMT" w:hAnsi="Times New Roman" w:cs="Times New Roman"/>
+                <w:sz w:val="28"/>
+                <w:szCs w:val="28"/>
+                <w:lang w:val="uk-UA"/>
+              </w:rPr>
+              <w:t>1</w:t>
+            </w:r>
+          </w:p>
+        </w:tc>
+        <w:tc>
+          <w:tcPr>
+            <w:tcW w:w="878" w:type="dxa"/>
+            <w:vAlign w:val="center"/>
+          </w:tcPr>
+          <w:p>
+            <w:pPr>
+              <w:autoSpaceDE w:val="0"/>
+              <w:autoSpaceDN w:val="0"/>
+              <w:adjustRightInd w:val="0"/>
+              <w:spacing w:line="360" w:lineRule="auto"/>
+              <w:jc w:val="center"/>
+              <w:rPr>
+                <w:rFonts w:ascii="Times New Roman" w:eastAsia="TimesNewRomanPSMT" w:hAnsi="Times New Roman" w:cs="Times New Roman"/>
+                <w:sz w:val="28"/>
+                <w:szCs w:val="28"/>
+                <w:lang w:val="uk-UA"/>
+              </w:rPr>
+            </w:pPr>
+            <w:r>
+              <w:rPr>
+                <w:rFonts w:ascii="Times New Roman" w:eastAsia="TimesNewRomanPSMT" w:hAnsi="Times New Roman" w:cs="Times New Roman"/>
+                <w:sz w:val="28"/>
+                <w:szCs w:val="28"/>
+                <w:lang w:val="uk-UA"/>
+              </w:rPr>
+              <w:t>1</w:t>
+            </w:r>
+          </w:p>
+        </w:tc>
+        <w:tc>
+          <w:tcPr>
+            <w:tcW w:w="904" w:type="dxa"/>
+            <w:vAlign w:val="center"/>
+          </w:tcPr>
+          <w:p>
+            <w:pPr>
+              <w:autoSpaceDE w:val="0"/>
+              <w:autoSpaceDN w:val="0"/>
+              <w:adjustRightInd w:val="0"/>
+              <w:spacing w:line="360" w:lineRule="auto"/>
+              <w:jc w:val="center"/>
+              <w:rPr>
+                <w:rFonts w:ascii="Times New Roman" w:eastAsia="TimesNewRomanPSMT" w:hAnsi="Times New Roman" w:cs="Times New Roman"/>
+                <w:sz w:val="28"/>
+                <w:szCs w:val="28"/>
+                <w:lang w:val="uk-UA"/>
+              </w:rPr>
+            </w:pPr>
+            <w:r>
+              <w:rPr>
+                <w:rFonts w:ascii="Times New Roman" w:eastAsia="TimesNewRomanPSMT" w:hAnsi="Times New Roman" w:cs="Times New Roman"/>
+                <w:sz w:val="28"/>
+                <w:szCs w:val="28"/>
+                <w:lang w:val="uk-UA"/>
+              </w:rPr>
+              <w:t>1</w:t>
+            </w:r>
+          </w:p>
+        </w:tc>
+        <w:tc>
+          <w:tcPr>
+            <w:tcW w:w="865" w:type="dxa"/>
+            <w:vAlign w:val="center"/>
+          </w:tcPr>
+          <w:p>
+            <w:pPr>
+              <w:autoSpaceDE w:val="0"/>
+              <w:autoSpaceDN w:val="0"/>
+              <w:adjustRightInd w:val="0"/>
+              <w:spacing w:line="360" w:lineRule="auto"/>
+              <w:jc w:val="center"/>
+              <w:rPr>
+                <w:rFonts w:ascii="Times New Roman" w:eastAsia="TimesNewRomanPSMT" w:hAnsi="Times New Roman" w:cs="Times New Roman"/>
+                <w:sz w:val="28"/>
+                <w:szCs w:val="28"/>
+                <w:lang w:val="uk-UA"/>
+              </w:rPr>
+            </w:pPr>
+            <w:r>
+              <w:rPr>
+                <w:rFonts w:ascii="Times New Roman" w:eastAsia="TimesNewRomanPSMT" w:hAnsi="Times New Roman" w:cs="Times New Roman"/>
+                <w:sz w:val="28"/>
+                <w:szCs w:val="28"/>
+                <w:lang w:val="uk-UA"/>
+              </w:rPr>
+              <w:t>1</w:t>
+            </w:r>
+          </w:p>
+        </w:tc>
+        <w:tc>
+          <w:tcPr>
+            <w:tcW w:w="878" w:type="dxa"/>
+            <w:vAlign w:val="center"/>
+          </w:tcPr>
+          <w:p>
+            <w:pPr>
+              <w:autoSpaceDE w:val="0"/>
+              <w:autoSpaceDN w:val="0"/>
+              <w:adjustRightInd w:val="0"/>
+              <w:spacing w:line="360" w:lineRule="auto"/>
+              <w:jc w:val="center"/>
+              <w:rPr>
+                <w:rFonts w:ascii="Times New Roman" w:eastAsia="TimesNewRomanPSMT" w:hAnsi="Times New Roman" w:cs="Times New Roman"/>
+                <w:sz w:val="28"/>
+                <w:szCs w:val="28"/>
+                <w:lang w:val="uk-UA"/>
+              </w:rPr>
+            </w:pPr>
+            <w:r>
+              <w:rPr>
+                <w:rFonts w:ascii="Times New Roman" w:eastAsia="TimesNewRomanPSMT" w:hAnsi="Times New Roman" w:cs="Times New Roman"/>
+                <w:sz w:val="28"/>
+                <w:szCs w:val="28"/>
+                <w:lang w:val="uk-UA"/>
+              </w:rPr>
+              <w:t>1</w:t>
+            </w:r>
+          </w:p>
+        </w:tc>
+        <w:tc>
+          <w:tcPr>
+            <w:tcW w:w="904" w:type="dxa"/>
+            <w:vAlign w:val="center"/>
+          </w:tcPr>
+          <w:p>
+            <w:pPr>
+              <w:autoSpaceDE w:val="0"/>
+              <w:autoSpaceDN w:val="0"/>
+              <w:adjustRightInd w:val="0"/>
+              <w:spacing w:line="360" w:lineRule="auto"/>
+              <w:jc w:val="center"/>
+              <w:rPr>
+                <w:rFonts w:ascii="Times New Roman" w:eastAsia="TimesNewRomanPSMT" w:hAnsi="Times New Roman" w:cs="Times New Roman"/>
+                <w:sz w:val="28"/>
+                <w:szCs w:val="28"/>
+                <w:lang w:val="uk-UA"/>
+              </w:rPr>
+            </w:pPr>
+            <w:r>
+              <w:rPr>
+                <w:rFonts w:ascii="Times New Roman" w:eastAsia="TimesNewRomanPSMT" w:hAnsi="Times New Roman" w:cs="Times New Roman"/>
+                <w:sz w:val="28"/>
+                <w:szCs w:val="28"/>
+                <w:lang w:val="uk-UA"/>
+              </w:rPr>
+              <w:t>1</w:t>
+            </w:r>
+          </w:p>
+        </w:tc>
+      </w:tr>
+      <w:tr>
+        <w:trPr>
+          <w:jc w:val="center"/>
+        </w:trPr>
+        <w:tc>
+          <w:tcPr>
+            <w:tcW w:w="1352" w:type="dxa"/>
+            <w:vAlign w:val="center"/>
+          </w:tcPr>
+          <w:p>
+            <w:pPr>
+              <w:autoSpaceDE w:val="0"/>
+              <w:autoSpaceDN w:val="0"/>
+              <w:adjustRightInd w:val="0"/>
+              <w:spacing w:line="360" w:lineRule="auto"/>
+              <w:jc w:val="center"/>
+              <w:rPr>
+                <w:rFonts w:ascii="Times New Roman" w:eastAsia="TimesNewRomanPSMT" w:hAnsi="Times New Roman" w:cs="Times New Roman"/>
+                <w:sz w:val="28"/>
+                <w:szCs w:val="28"/>
+                <w:lang w:val="uk-UA"/>
+              </w:rPr>
+            </w:pPr>
+            <w:r>
+              <w:rPr>
+                <w:rFonts w:ascii="Times New Roman" w:eastAsia="TimesNewRomanPSMT" w:hAnsi="Times New Roman" w:cs="Times New Roman"/>
+                <w:position w:val="-6"/>
+                <w:sz w:val="28"/>
+                <w:szCs w:val="28"/>
+                <w:lang w:val="uk-UA"/>
+              </w:rPr>
+              <w:object w:dxaOrig="220" w:dyaOrig="240">
+                <v:shape id="_x0000_i1250" type="#_x0000_t75" style="width:11.25pt;height:12pt" o:ole="">
+                  <v:imagedata r:id="rId28" o:title=""/>
+                </v:shape>
+                <o:OLEObject Type="Embed" ProgID="Equation.DSMT4" ShapeID="_x0000_i1250" DrawAspect="Content" ObjectID="_1681849914" r:id="rId29"/>
+              </w:object>
+            </w:r>
+          </w:p>
+        </w:tc>
+        <w:tc>
+          <w:tcPr>
+            <w:tcW w:w="886" w:type="dxa"/>
+            <w:vAlign w:val="center"/>
+          </w:tcPr>
+          <w:p>
+            <w:pPr>
+              <w:autoSpaceDE w:val="0"/>
+              <w:autoSpaceDN w:val="0"/>
+              <w:adjustRightInd w:val="0"/>
+              <w:spacing w:line="360" w:lineRule="auto"/>
+              <w:jc w:val="center"/>
+              <w:rPr>
+                <w:rFonts w:ascii="Times New Roman" w:eastAsia="TimesNewRomanPSMT" w:hAnsi="Times New Roman" w:cs="Times New Roman"/>
+                <w:sz w:val="28"/>
+                <w:szCs w:val="28"/>
+                <w:lang w:val="uk-UA"/>
+              </w:rPr>
+            </w:pPr>
+            <w:r>
+              <w:rPr>
+                <w:rFonts w:ascii="Times New Roman" w:eastAsia="TimesNewRomanPSMT" w:hAnsi="Times New Roman" w:cs="Times New Roman"/>
+                <w:sz w:val="28"/>
+                <w:szCs w:val="28"/>
+                <w:lang w:val="uk-UA"/>
+              </w:rPr>
+              <w:t>0,036</w:t>
+            </w:r>
+          </w:p>
+        </w:tc>
+        <w:tc>
+          <w:tcPr>
+            <w:tcW w:w="895" w:type="dxa"/>
+            <w:vAlign w:val="center"/>
+          </w:tcPr>
+          <w:p>
+            <w:pPr>
+              <w:autoSpaceDE w:val="0"/>
+              <w:autoSpaceDN w:val="0"/>
+              <w:adjustRightInd w:val="0"/>
+              <w:spacing w:line="360" w:lineRule="auto"/>
+              <w:jc w:val="center"/>
+              <w:rPr>
+                <w:rFonts w:ascii="Times New Roman" w:eastAsia="TimesNewRomanPSMT" w:hAnsi="Times New Roman" w:cs="Times New Roman"/>
+                <w:sz w:val="28"/>
+                <w:szCs w:val="28"/>
+                <w:lang w:val="uk-UA"/>
+              </w:rPr>
+            </w:pPr>
+            <w:r>
+              <w:rPr>
+                <w:rFonts w:ascii="Times New Roman" w:eastAsia="TimesNewRomanPSMT" w:hAnsi="Times New Roman" w:cs="Times New Roman"/>
+                <w:sz w:val="28"/>
+                <w:szCs w:val="28"/>
+                <w:lang w:val="uk-UA"/>
+              </w:rPr>
+              <w:t>0,034</w:t>
+            </w:r>
+          </w:p>
+        </w:tc>
+        <w:tc>
+          <w:tcPr>
+            <w:tcW w:w="918" w:type="dxa"/>
+            <w:vAlign w:val="center"/>
+          </w:tcPr>
+          <w:p>
+            <w:pPr>
+              <w:autoSpaceDE w:val="0"/>
+              <w:autoSpaceDN w:val="0"/>
+              <w:adjustRightInd w:val="0"/>
+              <w:spacing w:line="360" w:lineRule="auto"/>
+              <w:jc w:val="center"/>
+              <w:rPr>
+                <w:rFonts w:ascii="Times New Roman" w:eastAsia="TimesNewRomanPSMT" w:hAnsi="Times New Roman" w:cs="Times New Roman"/>
+                <w:sz w:val="28"/>
+                <w:szCs w:val="28"/>
+                <w:lang w:val="uk-UA"/>
+              </w:rPr>
+            </w:pPr>
+            <w:r>
+              <w:rPr>
+                <w:rFonts w:ascii="Times New Roman" w:eastAsia="TimesNewRomanPSMT" w:hAnsi="Times New Roman" w:cs="Times New Roman"/>
+                <w:sz w:val="28"/>
+                <w:szCs w:val="28"/>
+                <w:lang w:val="uk-UA"/>
+              </w:rPr>
+              <w:t>0,038</w:t>
+            </w:r>
+          </w:p>
+        </w:tc>
+        <w:tc>
+          <w:tcPr>
+            <w:tcW w:w="865" w:type="dxa"/>
+            <w:vAlign w:val="center"/>
+          </w:tcPr>
+          <w:p>
+            <w:pPr>
+              <w:autoSpaceDE w:val="0"/>
+              <w:autoSpaceDN w:val="0"/>
+              <w:adjustRightInd w:val="0"/>
+              <w:spacing w:line="360" w:lineRule="auto"/>
+              <w:jc w:val="center"/>
+              <w:rPr>
+                <w:rFonts w:ascii="Times New Roman" w:eastAsia="TimesNewRomanPSMT" w:hAnsi="Times New Roman" w:cs="Times New Roman"/>
+                <w:sz w:val="28"/>
+                <w:szCs w:val="28"/>
+                <w:lang w:val="uk-UA"/>
+              </w:rPr>
+            </w:pPr>
+            <w:r>
+              <w:rPr>
+                <w:rFonts w:ascii="Times New Roman" w:eastAsia="TimesNewRomanPSMT" w:hAnsi="Times New Roman" w:cs="Times New Roman"/>
+                <w:sz w:val="28"/>
+                <w:szCs w:val="28"/>
+                <w:lang w:val="uk-UA"/>
+              </w:rPr>
+              <w:t>0,029</w:t>
+            </w:r>
+          </w:p>
+        </w:tc>
+        <w:tc>
+          <w:tcPr>
+            <w:tcW w:w="878" w:type="dxa"/>
+            <w:vAlign w:val="center"/>
+          </w:tcPr>
+          <w:p>
+            <w:pPr>
+              <w:autoSpaceDE w:val="0"/>
+              <w:autoSpaceDN w:val="0"/>
+              <w:adjustRightInd w:val="0"/>
+              <w:spacing w:line="360" w:lineRule="auto"/>
+              <w:jc w:val="center"/>
+              <w:rPr>
+                <w:rFonts w:ascii="Times New Roman" w:eastAsia="TimesNewRomanPSMT" w:hAnsi="Times New Roman" w:cs="Times New Roman"/>
+                <w:sz w:val="28"/>
+                <w:szCs w:val="28"/>
+                <w:lang w:val="uk-UA"/>
+              </w:rPr>
+            </w:pPr>
+            <w:r>
+              <w:rPr>
+                <w:rFonts w:ascii="Times New Roman" w:eastAsia="TimesNewRomanPSMT" w:hAnsi="Times New Roman" w:cs="Times New Roman"/>
+                <w:sz w:val="28"/>
+                <w:szCs w:val="28"/>
+                <w:lang w:val="uk-UA"/>
+              </w:rPr>
+              <w:t>0,027</w:t>
+            </w:r>
+          </w:p>
+        </w:tc>
+        <w:tc>
+          <w:tcPr>
+            <w:tcW w:w="904" w:type="dxa"/>
+            <w:vAlign w:val="center"/>
+          </w:tcPr>
+          <w:p>
+            <w:pPr>
+              <w:autoSpaceDE w:val="0"/>
+              <w:autoSpaceDN w:val="0"/>
+              <w:adjustRightInd w:val="0"/>
+              <w:spacing w:line="360" w:lineRule="auto"/>
+              <w:jc w:val="center"/>
+              <w:rPr>
+                <w:rFonts w:ascii="Times New Roman" w:eastAsia="TimesNewRomanPSMT" w:hAnsi="Times New Roman" w:cs="Times New Roman"/>
+                <w:sz w:val="28"/>
+                <w:szCs w:val="28"/>
+                <w:lang w:val="uk-UA"/>
+              </w:rPr>
+            </w:pPr>
+            <w:r>
+              <w:rPr>
+                <w:rFonts w:ascii="Times New Roman" w:eastAsia="TimesNewRomanPSMT" w:hAnsi="Times New Roman" w:cs="Times New Roman"/>
+                <w:sz w:val="28"/>
+                <w:szCs w:val="28"/>
+                <w:lang w:val="uk-UA"/>
+              </w:rPr>
+              <w:t>0,28</w:t>
+            </w:r>
+          </w:p>
+        </w:tc>
+        <w:tc>
+          <w:tcPr>
+            <w:tcW w:w="865" w:type="dxa"/>
+            <w:vAlign w:val="center"/>
+          </w:tcPr>
+          <w:p>
+            <w:pPr>
+              <w:autoSpaceDE w:val="0"/>
+              <w:autoSpaceDN w:val="0"/>
+              <w:adjustRightInd w:val="0"/>
+              <w:spacing w:line="360" w:lineRule="auto"/>
+              <w:jc w:val="center"/>
+              <w:rPr>
+                <w:rFonts w:ascii="Times New Roman" w:eastAsia="TimesNewRomanPSMT" w:hAnsi="Times New Roman" w:cs="Times New Roman"/>
+                <w:sz w:val="28"/>
+                <w:szCs w:val="28"/>
+                <w:lang w:val="uk-UA"/>
+              </w:rPr>
+            </w:pPr>
+            <w:r>
+              <w:rPr>
+                <w:rFonts w:ascii="Times New Roman" w:eastAsia="TimesNewRomanPSMT" w:hAnsi="Times New Roman" w:cs="Times New Roman"/>
+                <w:sz w:val="28"/>
+                <w:szCs w:val="28"/>
+                <w:lang w:val="uk-UA"/>
+              </w:rPr>
+              <w:t>0,036</w:t>
+            </w:r>
+          </w:p>
+        </w:tc>
+        <w:tc>
+          <w:tcPr>
+            <w:tcW w:w="878" w:type="dxa"/>
+            <w:vAlign w:val="center"/>
+          </w:tcPr>
+          <w:p>
+            <w:pPr>
+              <w:autoSpaceDE w:val="0"/>
+              <w:autoSpaceDN w:val="0"/>
+              <w:adjustRightInd w:val="0"/>
+              <w:spacing w:line="360" w:lineRule="auto"/>
+              <w:jc w:val="center"/>
+              <w:rPr>
+                <w:rFonts w:ascii="Times New Roman" w:eastAsia="TimesNewRomanPSMT" w:hAnsi="Times New Roman" w:cs="Times New Roman"/>
+                <w:sz w:val="28"/>
+                <w:szCs w:val="28"/>
+                <w:lang w:val="uk-UA"/>
+              </w:rPr>
+            </w:pPr>
+            <w:r>
+              <w:rPr>
+                <w:rFonts w:ascii="Times New Roman" w:eastAsia="TimesNewRomanPSMT" w:hAnsi="Times New Roman" w:cs="Times New Roman"/>
+                <w:sz w:val="28"/>
+                <w:szCs w:val="28"/>
+                <w:lang w:val="uk-UA"/>
+              </w:rPr>
+              <w:t>0,032</w:t>
+            </w:r>
+          </w:p>
+        </w:tc>
+        <w:tc>
+          <w:tcPr>
+            <w:tcW w:w="904" w:type="dxa"/>
+            <w:vAlign w:val="center"/>
+          </w:tcPr>
+          <w:p>
+            <w:pPr>
+              <w:autoSpaceDE w:val="0"/>
+              <w:autoSpaceDN w:val="0"/>
+              <w:adjustRightInd w:val="0"/>
+              <w:spacing w:line="360" w:lineRule="auto"/>
+              <w:jc w:val="center"/>
+              <w:rPr>
+                <w:rFonts w:ascii="Times New Roman" w:eastAsia="TimesNewRomanPSMT" w:hAnsi="Times New Roman" w:cs="Times New Roman"/>
+                <w:sz w:val="28"/>
+                <w:szCs w:val="28"/>
+                <w:lang w:val="uk-UA"/>
+              </w:rPr>
+            </w:pPr>
+            <w:r>
+              <w:rPr>
+                <w:rFonts w:ascii="Times New Roman" w:eastAsia="TimesNewRomanPSMT" w:hAnsi="Times New Roman" w:cs="Times New Roman"/>
+                <w:sz w:val="28"/>
+                <w:szCs w:val="28"/>
+                <w:lang w:val="uk-UA"/>
+              </w:rPr>
+              <w:t>0,038</w:t>
+            </w:r>
+          </w:p>
+        </w:tc>
+      </w:tr>
+      <w:tr>
+        <w:trPr>
+          <w:jc w:val="center"/>
+        </w:trPr>
+        <w:tc>
+          <w:tcPr>
+            <w:tcW w:w="1352" w:type="dxa"/>
+            <w:vAlign w:val="center"/>
+          </w:tcPr>
+          <w:p>
+            <w:pPr>
+              <w:autoSpaceDE w:val="0"/>
+              <w:autoSpaceDN w:val="0"/>
+              <w:adjustRightInd w:val="0"/>
+              <w:spacing w:line="360" w:lineRule="auto"/>
+              <w:jc w:val="center"/>
+              <w:rPr>
+                <w:rFonts w:ascii="Times New Roman" w:eastAsia="TimesNewRomanPSMT" w:hAnsi="Times New Roman" w:cs="Times New Roman"/>
+                <w:sz w:val="28"/>
+                <w:szCs w:val="28"/>
+                <w:lang w:val="uk-UA"/>
+              </w:rPr>
+            </w:pPr>
+            <w:r>
+              <w:rPr>
+                <w:rFonts w:ascii="Times New Roman" w:eastAsia="TimesNewRomanPSMT" w:hAnsi="Times New Roman" w:cs="Times New Roman"/>
+                <w:position w:val="-12"/>
+                <w:sz w:val="28"/>
+                <w:szCs w:val="28"/>
+                <w:lang w:val="uk-UA"/>
+              </w:rPr>
+              <w:object w:dxaOrig="240" w:dyaOrig="380">
+                <v:shape id="_x0000_i1252" type="#_x0000_t75" style="width:12pt;height:18.75pt" o:ole="">
+                  <v:imagedata r:id="rId30" o:title=""/>
+                </v:shape>
+                <o:OLEObject Type="Embed" ProgID="Equation.DSMT4" ShapeID="_x0000_i1252" DrawAspect="Content" ObjectID="_1681849915" r:id="rId31"/>
+              </w:object>
+            </w:r>
+          </w:p>
+        </w:tc>
+        <w:tc>
+          <w:tcPr>
+            <w:tcW w:w="886" w:type="dxa"/>
+            <w:vAlign w:val="center"/>
+          </w:tcPr>
+          <w:p>
+            <w:pPr>
+              <w:autoSpaceDE w:val="0"/>
+              <w:autoSpaceDN w:val="0"/>
+              <w:adjustRightInd w:val="0"/>
+              <w:spacing w:line="360" w:lineRule="auto"/>
+              <w:jc w:val="center"/>
+              <w:rPr>
+                <w:rFonts w:ascii="Times New Roman" w:eastAsia="TimesNewRomanPSMT" w:hAnsi="Times New Roman" w:cs="Times New Roman"/>
+                <w:sz w:val="28"/>
+                <w:szCs w:val="28"/>
+                <w:lang w:val="uk-UA"/>
+              </w:rPr>
+            </w:pPr>
+            <w:r>
+              <w:rPr>
+                <w:rFonts w:ascii="Times New Roman" w:eastAsia="TimesNewRomanPSMT" w:hAnsi="Times New Roman" w:cs="Times New Roman"/>
+                <w:sz w:val="28"/>
+                <w:szCs w:val="28"/>
+                <w:lang w:val="uk-UA"/>
+              </w:rPr>
+              <w:t>27</w:t>
+            </w:r>
+          </w:p>
+        </w:tc>
+        <w:tc>
+          <w:tcPr>
+            <w:tcW w:w="895" w:type="dxa"/>
+            <w:vAlign w:val="center"/>
+          </w:tcPr>
+          <w:p>
+            <w:pPr>
+              <w:autoSpaceDE w:val="0"/>
+              <w:autoSpaceDN w:val="0"/>
+              <w:adjustRightInd w:val="0"/>
+              <w:spacing w:line="360" w:lineRule="auto"/>
+              <w:jc w:val="center"/>
+              <w:rPr>
+                <w:rFonts w:ascii="Times New Roman" w:eastAsia="TimesNewRomanPSMT" w:hAnsi="Times New Roman" w:cs="Times New Roman"/>
+                <w:sz w:val="28"/>
+                <w:szCs w:val="28"/>
+                <w:lang w:val="uk-UA"/>
+              </w:rPr>
+            </w:pPr>
+            <w:r>
+              <w:rPr>
+                <w:rFonts w:ascii="Times New Roman" w:eastAsia="TimesNewRomanPSMT" w:hAnsi="Times New Roman" w:cs="Times New Roman"/>
+                <w:sz w:val="28"/>
+                <w:szCs w:val="28"/>
+                <w:lang w:val="uk-UA"/>
+              </w:rPr>
+              <w:t>28</w:t>
+            </w:r>
+          </w:p>
+        </w:tc>
+        <w:tc>
+          <w:tcPr>
+            <w:tcW w:w="918" w:type="dxa"/>
+            <w:vAlign w:val="center"/>
+          </w:tcPr>
+          <w:p>
+            <w:pPr>
+              <w:autoSpaceDE w:val="0"/>
+              <w:autoSpaceDN w:val="0"/>
+              <w:adjustRightInd w:val="0"/>
+              <w:spacing w:line="360" w:lineRule="auto"/>
+              <w:jc w:val="center"/>
+              <w:rPr>
+                <w:rFonts w:ascii="Times New Roman" w:eastAsia="TimesNewRomanPSMT" w:hAnsi="Times New Roman" w:cs="Times New Roman"/>
+                <w:sz w:val="28"/>
+                <w:szCs w:val="28"/>
+                <w:lang w:val="uk-UA"/>
+              </w:rPr>
+            </w:pPr>
+            <w:r>
+              <w:rPr>
+                <w:rFonts w:ascii="Times New Roman" w:eastAsia="TimesNewRomanPSMT" w:hAnsi="Times New Roman" w:cs="Times New Roman"/>
+                <w:sz w:val="28"/>
+                <w:szCs w:val="28"/>
+                <w:lang w:val="uk-UA"/>
+              </w:rPr>
+              <w:t>25</w:t>
+            </w:r>
+          </w:p>
+        </w:tc>
+        <w:tc>
+          <w:tcPr>
+            <w:tcW w:w="865" w:type="dxa"/>
+            <w:vAlign w:val="center"/>
+          </w:tcPr>
+          <w:p>
+            <w:pPr>
+              <w:autoSpaceDE w:val="0"/>
+              <w:autoSpaceDN w:val="0"/>
+              <w:adjustRightInd w:val="0"/>
+              <w:spacing w:line="360" w:lineRule="auto"/>
+              <w:jc w:val="center"/>
+              <w:rPr>
+                <w:rFonts w:ascii="Times New Roman" w:eastAsia="TimesNewRomanPSMT" w:hAnsi="Times New Roman" w:cs="Times New Roman"/>
+                <w:sz w:val="28"/>
+                <w:szCs w:val="28"/>
+                <w:lang w:val="uk-UA"/>
+              </w:rPr>
+            </w:pPr>
+            <w:r>
+              <w:rPr>
+                <w:rFonts w:ascii="Times New Roman" w:eastAsia="TimesNewRomanPSMT" w:hAnsi="Times New Roman" w:cs="Times New Roman"/>
+                <w:sz w:val="28"/>
+                <w:szCs w:val="28"/>
+                <w:lang w:val="uk-UA"/>
+              </w:rPr>
+              <w:t>33</w:t>
+            </w:r>
+          </w:p>
+        </w:tc>
+        <w:tc>
+          <w:tcPr>
+            <w:tcW w:w="878" w:type="dxa"/>
+            <w:vAlign w:val="center"/>
+          </w:tcPr>
+          <w:p>
+            <w:pPr>
+              <w:autoSpaceDE w:val="0"/>
+              <w:autoSpaceDN w:val="0"/>
+              <w:adjustRightInd w:val="0"/>
+              <w:spacing w:line="360" w:lineRule="auto"/>
+              <w:jc w:val="center"/>
+              <w:rPr>
+                <w:rFonts w:ascii="Times New Roman" w:eastAsia="TimesNewRomanPSMT" w:hAnsi="Times New Roman" w:cs="Times New Roman"/>
+                <w:sz w:val="28"/>
+                <w:szCs w:val="28"/>
+                <w:lang w:val="uk-UA"/>
+              </w:rPr>
+            </w:pPr>
+            <w:r>
+              <w:rPr>
+                <w:rFonts w:ascii="Times New Roman" w:eastAsia="TimesNewRomanPSMT" w:hAnsi="Times New Roman" w:cs="Times New Roman"/>
+                <w:sz w:val="28"/>
+                <w:szCs w:val="28"/>
+                <w:lang w:val="uk-UA"/>
+              </w:rPr>
+              <w:t>36</w:t>
+            </w:r>
+          </w:p>
+        </w:tc>
+        <w:tc>
+          <w:tcPr>
+            <w:tcW w:w="904" w:type="dxa"/>
+            <w:vAlign w:val="center"/>
+          </w:tcPr>
+          <w:p>
+            <w:pPr>
+              <w:autoSpaceDE w:val="0"/>
+              <w:autoSpaceDN w:val="0"/>
+              <w:adjustRightInd w:val="0"/>
+              <w:spacing w:line="360" w:lineRule="auto"/>
+              <w:jc w:val="center"/>
+              <w:rPr>
+                <w:rFonts w:ascii="Times New Roman" w:eastAsia="TimesNewRomanPSMT" w:hAnsi="Times New Roman" w:cs="Times New Roman"/>
+                <w:sz w:val="28"/>
+                <w:szCs w:val="28"/>
+                <w:lang w:val="uk-UA"/>
+              </w:rPr>
+            </w:pPr>
+            <w:r>
+              <w:rPr>
+                <w:rFonts w:ascii="Times New Roman" w:eastAsia="TimesNewRomanPSMT" w:hAnsi="Times New Roman" w:cs="Times New Roman"/>
+                <w:sz w:val="28"/>
+                <w:szCs w:val="28"/>
+                <w:lang w:val="uk-UA"/>
+              </w:rPr>
+              <w:t>3</w:t>
+            </w:r>
+            <w:r>
+              <w:rPr>
+                <w:rFonts w:ascii="Times New Roman" w:eastAsia="TimesNewRomanPSMT" w:hAnsi="Times New Roman" w:cs="Times New Roman"/>
+                <w:sz w:val="28"/>
+                <w:szCs w:val="28"/>
+                <w:lang w:val="uk-UA"/>
+              </w:rPr>
+              <w:t>5</w:t>
+            </w:r>
+          </w:p>
+        </w:tc>
+        <w:tc>
+          <w:tcPr>
+            <w:tcW w:w="865" w:type="dxa"/>
+            <w:vAlign w:val="center"/>
+          </w:tcPr>
+          <w:p>
+            <w:pPr>
+              <w:autoSpaceDE w:val="0"/>
+              <w:autoSpaceDN w:val="0"/>
+              <w:adjustRightInd w:val="0"/>
+              <w:spacing w:line="360" w:lineRule="auto"/>
+              <w:jc w:val="center"/>
+              <w:rPr>
+                <w:rFonts w:ascii="Times New Roman" w:eastAsia="TimesNewRomanPSMT" w:hAnsi="Times New Roman" w:cs="Times New Roman"/>
+                <w:sz w:val="28"/>
+                <w:szCs w:val="28"/>
+                <w:lang w:val="uk-UA"/>
+              </w:rPr>
+            </w:pPr>
+            <w:r>
+              <w:rPr>
+                <w:rFonts w:ascii="Times New Roman" w:eastAsia="TimesNewRomanPSMT" w:hAnsi="Times New Roman" w:cs="Times New Roman"/>
+                <w:sz w:val="28"/>
+                <w:szCs w:val="28"/>
+                <w:lang w:val="uk-UA"/>
+              </w:rPr>
+              <w:t>27</w:t>
+            </w:r>
+          </w:p>
+        </w:tc>
+        <w:tc>
+          <w:tcPr>
+            <w:tcW w:w="878" w:type="dxa"/>
+            <w:vAlign w:val="center"/>
+          </w:tcPr>
+          <w:p>
+            <w:pPr>
+              <w:autoSpaceDE w:val="0"/>
+              <w:autoSpaceDN w:val="0"/>
+              <w:adjustRightInd w:val="0"/>
+              <w:spacing w:line="360" w:lineRule="auto"/>
+              <w:jc w:val="center"/>
+              <w:rPr>
+                <w:rFonts w:ascii="Times New Roman" w:eastAsia="TimesNewRomanPSMT" w:hAnsi="Times New Roman" w:cs="Times New Roman"/>
+                <w:sz w:val="28"/>
+                <w:szCs w:val="28"/>
+                <w:lang w:val="uk-UA"/>
+              </w:rPr>
+            </w:pPr>
+            <w:r>
+              <w:rPr>
+                <w:rFonts w:ascii="Times New Roman" w:eastAsia="TimesNewRomanPSMT" w:hAnsi="Times New Roman" w:cs="Times New Roman"/>
+                <w:sz w:val="28"/>
+                <w:szCs w:val="28"/>
+                <w:lang w:val="uk-UA"/>
+              </w:rPr>
+              <w:t>30</w:t>
+            </w:r>
+          </w:p>
+        </w:tc>
+        <w:tc>
+          <w:tcPr>
+            <w:tcW w:w="904" w:type="dxa"/>
+            <w:vAlign w:val="center"/>
+          </w:tcPr>
+          <w:p>
+            <w:pPr>
+              <w:autoSpaceDE w:val="0"/>
+              <w:autoSpaceDN w:val="0"/>
+              <w:adjustRightInd w:val="0"/>
+              <w:spacing w:line="360" w:lineRule="auto"/>
+              <w:jc w:val="center"/>
+              <w:rPr>
+                <w:rFonts w:ascii="Times New Roman" w:eastAsia="TimesNewRomanPSMT" w:hAnsi="Times New Roman" w:cs="Times New Roman"/>
+                <w:sz w:val="28"/>
+                <w:szCs w:val="28"/>
+                <w:lang w:val="uk-UA"/>
+              </w:rPr>
+            </w:pPr>
+            <w:r>
+              <w:rPr>
+                <w:rFonts w:ascii="Times New Roman" w:eastAsia="TimesNewRomanPSMT" w:hAnsi="Times New Roman" w:cs="Times New Roman"/>
+                <w:sz w:val="28"/>
+                <w:szCs w:val="28"/>
+                <w:lang w:val="uk-UA"/>
+              </w:rPr>
+              <w:t>25</w:t>
+            </w:r>
+          </w:p>
+        </w:tc>
+      </w:tr>
+    </w:tbl>
+    <w:p>
+      <w:pPr>
+        <w:autoSpaceDE w:val="0"/>
+        <w:autoSpaceDN w:val="0"/>
+        <w:adjustRightInd w:val="0"/>
+        <w:spacing w:after="0" w:line="360" w:lineRule="auto"/>
+        <w:ind w:firstLine="709"/>
+        <w:jc w:val="both"/>
+        <w:rPr>
+          <w:rFonts w:ascii="Times New Roman" w:eastAsia="TimesNewRomanPSMT" w:hAnsi="Times New Roman" w:cs="Times New Roman"/>
+          <w:sz w:val="28"/>
+          <w:szCs w:val="28"/>
+          <w:lang w:val="uk-UA"/>
+        </w:rPr>
+      </w:pPr>
+    </w:p>
+    <w:p>
+      <w:pPr>
+        <w:autoSpaceDE w:val="0"/>
+        <w:autoSpaceDN w:val="0"/>
+        <w:adjustRightInd w:val="0"/>
+        <w:spacing w:after="0" w:line="360" w:lineRule="auto"/>
+        <w:ind w:firstLine="709"/>
+        <w:jc w:val="center"/>
+        <w:rPr>
+          <w:rFonts w:ascii="Times New Roman" w:eastAsia="TimesNewRomanPSMT" w:hAnsi="Times New Roman" w:cs="Times New Roman"/>
+          <w:sz w:val="28"/>
+          <w:szCs w:val="28"/>
+          <w:lang w:val="uk-UA"/>
+        </w:rPr>
+      </w:pPr>
+      <w:r>
+        <w:rPr>
+          <w:rFonts w:ascii="Times New Roman" w:eastAsia="TimesNewRomanPSMT" w:hAnsi="Times New Roman" w:cs="Times New Roman"/>
+          <w:noProof/>
+          <w:sz w:val="28"/>
+          <w:szCs w:val="28"/>
+          <w:lang w:eastAsia="ru-RU"/>
+        </w:rPr>
+        <w:drawing>
+          <wp:inline distT="0" distB="0" distL="0" distR="0">
+            <wp:extent cx="4916256" cy="2438400"/>
+            <wp:effectExtent l="0" t="0" r="0" b="0"/>
+            <wp:docPr id="3" name="Рисунок 3" descr="C:\Users\maksimka\Desktop\Безымянный.jpg"/>
+            <wp:cNvGraphicFramePr>
+              <a:graphicFrameLocks xmlns:a="http://schemas.openxmlformats.org/drawingml/2006/main" noChangeAspect="1"/>
+            </wp:cNvGraphicFramePr>
+            <a:graphic xmlns:a="http://schemas.openxmlformats.org/drawingml/2006/main">
+              <a:graphicData uri="http://schemas.openxmlformats.org/drawingml/2006/picture">
+                <pic:pic xmlns:pic="http://schemas.openxmlformats.org/drawingml/2006/picture">
+                  <pic:nvPicPr>
+                    <pic:cNvPr id="0" name="Picture 274" descr="C:\Users\maksimka\Desktop\Безымянный.jpg"/>
+                    <pic:cNvPicPr>
+                      <a:picLocks noChangeAspect="1" noChangeArrowheads="1"/>
+                    </pic:cNvPicPr>
+                  </pic:nvPicPr>
+                  <pic:blipFill>
+                    <a:blip r:embed="rId32" cstate="print">
+                      <a:extLst>
+                        <a:ext uri="{28A0092B-C50C-407E-A947-70E740481C1C}">
+                          <a14:useLocalDpi xmlns:a14="http://schemas.microsoft.com/office/drawing/2010/main" val="0"/>
+                        </a:ext>
+                      </a:extLst>
+                    </a:blip>
+                    <a:srcRect/>
+                    <a:stretch>
+                      <a:fillRect/>
+                    </a:stretch>
+                  </pic:blipFill>
+                  <pic:spPr bwMode="auto">
+                    <a:xfrm>
+                      <a:off x="0" y="0"/>
+                      <a:ext cx="4917781" cy="2439156"/>
+                    </a:xfrm>
+                    <a:prstGeom prst="rect">
+                      <a:avLst/>
+                    </a:prstGeom>
+                    <a:noFill/>
+                    <a:ln>
+                      <a:noFill/>
+                    </a:ln>
+                  </pic:spPr>
+                </pic:pic>
+              </a:graphicData>
+            </a:graphic>
+          </wp:inline>
+        </w:drawing>
+      </w:r>
+    </w:p>
+    <w:p>
+      <w:pPr>
+        <w:autoSpaceDE w:val="0"/>
+        <w:autoSpaceDN w:val="0"/>
+        <w:adjustRightInd w:val="0"/>
+        <w:spacing w:after="0" w:line="360" w:lineRule="auto"/>
+        <w:ind w:firstLine="709"/>
+        <w:jc w:val="center"/>
+        <w:rPr>
+          <w:rFonts w:ascii="Times New Roman" w:eastAsia="TimesNewRomanPSMT" w:hAnsi="Times New Roman" w:cs="Times New Roman"/>
+          <w:sz w:val="28"/>
+          <w:szCs w:val="28"/>
+        </w:rPr>
+      </w:pPr>
+      <w:r>
+        <w:rPr>
+          <w:rFonts w:ascii="Times New Roman" w:eastAsia="TimesNewRomanPSMT" w:hAnsi="Times New Roman" w:cs="Times New Roman"/>
+          <w:sz w:val="28"/>
+          <w:szCs w:val="28"/>
+          <w:lang w:val="uk-UA"/>
+        </w:rPr>
+        <w:t xml:space="preserve">Об’єкт </w:t>
+      </w:r>
+      <w:r>
+        <w:rPr>
+          <w:rFonts w:ascii="Times New Roman" w:eastAsia="TimesNewRomanPSMT" w:hAnsi="Times New Roman" w:cs="Times New Roman"/>
+          <w:sz w:val="28"/>
+          <w:szCs w:val="28"/>
+          <w:lang w:val="uk-UA"/>
+        </w:rPr>
+        <w:t xml:space="preserve">керування третього порядку при </w:t>
+      </w:r>
+      <w:r>
+        <w:rPr>
+          <w:rFonts w:ascii="Times New Roman" w:eastAsia="TimesNewRomanPSMT" w:hAnsi="Times New Roman" w:cs="Times New Roman"/>
+          <w:position w:val="-16"/>
+          <w:sz w:val="28"/>
+          <w:szCs w:val="28"/>
+          <w:lang w:val="en-US"/>
+        </w:rPr>
+        <w:object w:dxaOrig="1060" w:dyaOrig="420">
+          <v:shape id="_x0000_i1303" type="#_x0000_t75" style="width:53.25pt;height:21pt" o:ole="">
+            <v:imagedata r:id="rId33" o:title=""/>
+          </v:shape>
+          <o:OLEObject Type="Embed" ProgID="Equation.DSMT4" ShapeID="_x0000_i1303" DrawAspect="Content" ObjectID="_1681849916" r:id="rId34"/>
+        </w:object>
+      </w:r>
+    </w:p>
+    <w:p>
+      <w:pPr>
+        <w:autoSpaceDE w:val="0"/>
+        <w:autoSpaceDN w:val="0"/>
+        <w:adjustRightInd w:val="0"/>
+        <w:spacing w:after="0" w:line="360" w:lineRule="auto"/>
+        <w:ind w:firstLine="709"/>
+        <w:jc w:val="both"/>
+        <w:rPr>
+          <w:rFonts w:ascii="Times New Roman" w:eastAsia="TimesNewRomanPSMT" w:hAnsi="Times New Roman" w:cs="Times New Roman"/>
+          <w:sz w:val="28"/>
+          <w:szCs w:val="28"/>
+          <w:lang w:val="uk-UA"/>
+        </w:rPr>
+      </w:pPr>
+      <w:r>
+        <w:rPr>
+          <w:rFonts w:ascii="Times New Roman" w:eastAsia="TimesNewRomanPSMT" w:hAnsi="Times New Roman" w:cs="Times New Roman"/>
+          <w:sz w:val="28"/>
+          <w:szCs w:val="28"/>
+          <w:lang w:val="uk-UA"/>
+        </w:rPr>
+        <w:t>4. Зібрати модель замкнутої САУ (рис.12.2). В якості об'єкта управління</w:t>
+      </w:r>
+      <w:r>
+        <w:rPr>
+          <w:rFonts w:ascii="Times New Roman" w:eastAsia="TimesNewRomanPSMT" w:hAnsi="Times New Roman" w:cs="Times New Roman"/>
+          <w:sz w:val="28"/>
+          <w:szCs w:val="28"/>
+          <w:lang w:val="uk-UA"/>
+        </w:rPr>
+        <w:t xml:space="preserve"> </w:t>
+      </w:r>
+      <w:r>
+        <w:rPr>
+          <w:rFonts w:ascii="Times New Roman" w:eastAsia="TimesNewRomanPSMT" w:hAnsi="Times New Roman" w:cs="Times New Roman"/>
+          <w:bCs/>
+          <w:sz w:val="28"/>
+          <w:szCs w:val="28"/>
+          <w:lang w:val="uk-UA"/>
+        </w:rPr>
+        <w:t xml:space="preserve">W(p) </w:t>
+      </w:r>
+      <w:r>
+        <w:rPr>
+          <w:rFonts w:ascii="Times New Roman" w:eastAsia="TimesNewRomanPSMT" w:hAnsi="Times New Roman" w:cs="Times New Roman"/>
+          <w:sz w:val="28"/>
+          <w:szCs w:val="28"/>
+          <w:lang w:val="uk-UA"/>
+        </w:rPr>
+        <w:t>прийняти об'єкт другого порядку із запізнюванням (рис.12.3,б</w:t>
+      </w:r>
+      <w:r>
+        <w:rPr>
+          <w:rFonts w:ascii="Times New Roman" w:eastAsia="TimesNewRomanPSMT" w:hAnsi="Times New Roman" w:cs="Times New Roman"/>
+          <w:sz w:val="28"/>
+          <w:szCs w:val="28"/>
+          <w:lang w:val="uk-UA"/>
+        </w:rPr>
+        <w:t xml:space="preserve">). </w:t>
+      </w:r>
+      <w:r>
+        <w:rPr>
+          <w:rFonts w:ascii="Times New Roman" w:eastAsia="TimesNewRomanPSMT" w:hAnsi="Times New Roman" w:cs="Times New Roman"/>
+          <w:sz w:val="28"/>
+          <w:szCs w:val="28"/>
+          <w:lang w:val="uk-UA"/>
+        </w:rPr>
+        <w:t xml:space="preserve">Параметри </w:t>
+      </w:r>
+      <w:r>
+        <w:rPr>
+          <w:rFonts w:ascii="Times New Roman" w:eastAsia="TimesNewRomanPS-ItalicMT" w:hAnsi="Times New Roman" w:cs="Times New Roman"/>
+          <w:iCs/>
+          <w:sz w:val="28"/>
+          <w:szCs w:val="28"/>
+          <w:lang w:val="uk-UA"/>
+        </w:rPr>
+        <w:t>k</w:t>
+      </w:r>
+      <w:r>
+        <w:rPr>
+          <w:rFonts w:ascii="Times New Roman" w:eastAsia="TimesNewRomanPSMT" w:hAnsi="Times New Roman" w:cs="Times New Roman"/>
+          <w:sz w:val="28"/>
+          <w:szCs w:val="28"/>
+          <w:lang w:val="uk-UA"/>
+        </w:rPr>
+        <w:t xml:space="preserve">, </w:t>
+      </w:r>
+      <w:r>
+        <w:rPr>
+          <w:rFonts w:ascii="Times New Roman" w:eastAsia="SymbolMT,Italic" w:hAnsi="Times New Roman" w:cs="Times New Roman"/>
+          <w:iCs/>
+          <w:position w:val="-6"/>
+          <w:sz w:val="28"/>
+          <w:szCs w:val="28"/>
+          <w:lang w:val="uk-UA"/>
+        </w:rPr>
+        <w:object w:dxaOrig="200" w:dyaOrig="240">
+          <v:shape id="_x0000_i1069" type="#_x0000_t75" style="width:9.75pt;height:12pt" o:ole="">
+            <v:imagedata r:id="rId35" o:title=""/>
+          </v:shape>
+          <o:OLEObject Type="Embed" ProgID="Equation.DSMT4" ShapeID="_x0000_i1069" DrawAspect="Content" ObjectID="_1681849917" r:id="rId36"/>
+        </w:object>
+      </w:r>
+      <w:r>
+        <w:rPr>
+          <w:rFonts w:ascii="Times New Roman" w:eastAsia="SymbolMT,Italic" w:hAnsi="Times New Roman" w:cs="Times New Roman"/>
+          <w:iCs/>
+          <w:sz w:val="28"/>
+          <w:szCs w:val="28"/>
+          <w:lang w:val="uk-UA"/>
+        </w:rPr>
+        <w:t xml:space="preserve"> </w:t>
+      </w:r>
+      <w:r>
+        <w:rPr>
+          <w:rFonts w:ascii="Times New Roman" w:eastAsia="TimesNewRomanPSMT" w:hAnsi="Times New Roman" w:cs="Times New Roman"/>
+          <w:sz w:val="28"/>
+          <w:szCs w:val="28"/>
+          <w:lang w:val="uk-UA"/>
+        </w:rPr>
+        <w:t xml:space="preserve">, </w:t>
+      </w:r>
+      <w:r>
+        <w:rPr>
+          <w:rFonts w:ascii="Times New Roman" w:eastAsia="TimesNewRomanPS-ItalicMT" w:hAnsi="Times New Roman" w:cs="Times New Roman"/>
+          <w:iCs/>
+          <w:sz w:val="28"/>
+          <w:szCs w:val="28"/>
+          <w:lang w:val="uk-UA"/>
+        </w:rPr>
+        <w:t>Т</w:t>
+      </w:r>
+      <w:r>
+        <w:rPr>
+          <w:rFonts w:ascii="Times New Roman" w:eastAsia="TimesNewRomanPSMT" w:hAnsi="Times New Roman" w:cs="Times New Roman"/>
+          <w:sz w:val="28"/>
+          <w:szCs w:val="28"/>
+          <w:lang w:val="uk-UA"/>
+        </w:rPr>
+        <w:t xml:space="preserve">1 взяти з таблиці 12.4, а параметр </w:t>
+      </w:r>
+      <w:r>
+        <w:rPr>
+          <w:rFonts w:ascii="Times New Roman" w:eastAsia="TimesNewRomanPS-ItalicMT" w:hAnsi="Times New Roman" w:cs="Times New Roman"/>
+          <w:iCs/>
+          <w:sz w:val="28"/>
+          <w:szCs w:val="28"/>
+          <w:lang w:val="uk-UA"/>
+        </w:rPr>
+        <w:t>Т</w:t>
+      </w:r>
+      <w:r>
+        <w:rPr>
+          <w:rFonts w:ascii="Times New Roman" w:eastAsia="TimesNewRomanPSMT" w:hAnsi="Times New Roman" w:cs="Times New Roman"/>
+          <w:sz w:val="28"/>
+          <w:szCs w:val="28"/>
+          <w:lang w:val="uk-UA"/>
+        </w:rPr>
+        <w:t>2 із таблиці 12.6. На вхід</w:t>
+      </w:r>
+      <w:r>
+        <w:rPr>
+          <w:rFonts w:ascii="Times New Roman" w:eastAsia="TimesNewRomanPSMT" w:hAnsi="Times New Roman" w:cs="Times New Roman"/>
+          <w:sz w:val="28"/>
+          <w:szCs w:val="28"/>
+          <w:lang w:val="uk-UA"/>
+        </w:rPr>
+        <w:t xml:space="preserve"> </w:t>
+      </w:r>
+      <w:r>
+        <w:rPr>
+          <w:rFonts w:ascii="Times New Roman" w:eastAsia="TimesNewRomanPSMT" w:hAnsi="Times New Roman" w:cs="Times New Roman"/>
+          <w:sz w:val="28"/>
+          <w:szCs w:val="28"/>
+          <w:lang w:val="uk-UA"/>
+        </w:rPr>
+        <w:t xml:space="preserve">системи подати східчастий вплив </w:t>
+      </w:r>
+      <w:r>
+        <w:rPr>
+          <w:rFonts w:ascii="Times New Roman" w:eastAsia="TimesNewRomanPS-ItalicMT" w:hAnsi="Times New Roman" w:cs="Times New Roman"/>
+          <w:iCs/>
+          <w:sz w:val="28"/>
+          <w:szCs w:val="28"/>
+          <w:lang w:val="uk-UA"/>
+        </w:rPr>
+        <w:t>x</w:t>
+      </w:r>
+      <w:r>
+        <w:rPr>
+          <w:rFonts w:ascii="Times New Roman" w:eastAsia="TimesNewRomanPSMT" w:hAnsi="Times New Roman" w:cs="Times New Roman"/>
+          <w:sz w:val="28"/>
+          <w:szCs w:val="28"/>
+          <w:lang w:val="uk-UA"/>
+        </w:rPr>
+        <w:t>(</w:t>
+      </w:r>
+      <w:r>
+        <w:rPr>
+          <w:rFonts w:ascii="Times New Roman" w:eastAsia="TimesNewRomanPS-ItalicMT" w:hAnsi="Times New Roman" w:cs="Times New Roman"/>
+          <w:iCs/>
+          <w:sz w:val="28"/>
+          <w:szCs w:val="28"/>
+          <w:lang w:val="uk-UA"/>
+        </w:rPr>
+        <w:t>t</w:t>
+      </w:r>
+      <w:r>
+        <w:rPr>
+          <w:rFonts w:ascii="Times New Roman" w:eastAsia="TimesNewRomanPSMT" w:hAnsi="Times New Roman" w:cs="Times New Roman"/>
+          <w:sz w:val="28"/>
+          <w:szCs w:val="28"/>
+          <w:lang w:val="uk-UA"/>
+        </w:rPr>
+        <w:t>)=</w:t>
+      </w:r>
+      <w:r>
+        <w:rPr>
+          <w:rFonts w:ascii="Times New Roman" w:eastAsia="TimesNewRomanPSMT" w:hAnsi="Times New Roman" w:cs="Times New Roman"/>
+          <w:sz w:val="28"/>
+          <w:szCs w:val="28"/>
+          <w:lang w:val="uk-UA"/>
+        </w:rPr>
+        <w:t>1(</w:t>
+      </w:r>
+      <w:r>
+        <w:rPr>
+          <w:rFonts w:ascii="Times New Roman" w:eastAsia="TimesNewRomanPS-ItalicMT" w:hAnsi="Times New Roman" w:cs="Times New Roman"/>
+          <w:iCs/>
+          <w:sz w:val="28"/>
+          <w:szCs w:val="28"/>
+          <w:lang w:val="uk-UA"/>
+        </w:rPr>
+        <w:t>t</w:t>
+      </w:r>
+      <w:r>
+        <w:rPr>
+          <w:rFonts w:ascii="Times New Roman" w:eastAsia="TimesNewRomanPSMT" w:hAnsi="Times New Roman" w:cs="Times New Roman"/>
+          <w:sz w:val="28"/>
+          <w:szCs w:val="28"/>
+          <w:lang w:val="uk-UA"/>
+        </w:rPr>
+        <w:t>) . Повторити п. 2 і п. 3.</w:t>
+      </w:r>
+    </w:p>
+    <w:p>
+      <w:pPr>
+        <w:autoSpaceDE w:val="0"/>
+        <w:autoSpaceDN w:val="0"/>
+        <w:adjustRightInd w:val="0"/>
+        <w:spacing w:after="0" w:line="360" w:lineRule="auto"/>
+        <w:ind w:firstLine="709"/>
+        <w:jc w:val="both"/>
+        <w:rPr>
+          <w:rFonts w:ascii="Times New Roman" w:eastAsia="TimesNewRomanPSMT" w:hAnsi="Times New Roman" w:cs="Times New Roman"/>
+          <w:sz w:val="28"/>
+          <w:szCs w:val="28"/>
+          <w:lang w:val="uk-UA"/>
+        </w:rPr>
+      </w:pPr>
+      <w:r>
+        <w:rPr>
+          <w:rFonts w:ascii="Times New Roman" w:eastAsia="TimesNewRomanPSMT" w:hAnsi="Times New Roman" w:cs="Times New Roman"/>
+          <w:noProof/>
+          <w:sz w:val="28"/>
+          <w:szCs w:val="28"/>
+          <w:lang w:eastAsia="ru-RU"/>
+        </w:rPr>
+        <w:drawing>
+          <wp:inline distT="0" distB="0" distL="0" distR="0">
+            <wp:extent cx="5133975" cy="1961294"/>
+            <wp:effectExtent l="0" t="0" r="0" b="1270"/>
+            <wp:docPr id="4" name="Рисунок 4" descr="C:\Users\maksimka\Desktop\Безымянный.jpg"/>
+            <wp:cNvGraphicFramePr>
+              <a:graphicFrameLocks xmlns:a="http://schemas.openxmlformats.org/drawingml/2006/main" noChangeAspect="1"/>
+            </wp:cNvGraphicFramePr>
+            <a:graphic xmlns:a="http://schemas.openxmlformats.org/drawingml/2006/main">
+              <a:graphicData uri="http://schemas.openxmlformats.org/drawingml/2006/picture">
+                <pic:pic xmlns:pic="http://schemas.openxmlformats.org/drawingml/2006/picture">
+                  <pic:nvPicPr>
+                    <pic:cNvPr id="0" name="Picture 280" descr="C:\Users\maksimka\Desktop\Безымянный.jpg"/>
+                    <pic:cNvPicPr>
+                      <a:picLocks noChangeAspect="1" noChangeArrowheads="1"/>
+                    </pic:cNvPicPr>
+                  </pic:nvPicPr>
+                  <pic:blipFill>
+                    <a:blip r:embed="rId37">
+                      <a:extLst>
+                        <a:ext uri="{28A0092B-C50C-407E-A947-70E740481C1C}">
+                          <a14:useLocalDpi xmlns:a14="http://schemas.microsoft.com/office/drawing/2010/main" val="0"/>
+                        </a:ext>
+                      </a:extLst>
+                    </a:blip>
+                    <a:srcRect/>
+                    <a:stretch>
+                      <a:fillRect/>
+                    </a:stretch>
+                  </pic:blipFill>
+                  <pic:spPr bwMode="auto">
+                    <a:xfrm>
+                      <a:off x="0" y="0"/>
+                      <a:ext cx="5146574" cy="1966107"/>
+                    </a:xfrm>
+                    <a:prstGeom prst="rect">
+                      <a:avLst/>
+                    </a:prstGeom>
+                    <a:noFill/>
+                    <a:ln>
+                      <a:noFill/>
+                    </a:ln>
+                  </pic:spPr>
+                </pic:pic>
+              </a:graphicData>
+            </a:graphic>
+          </wp:inline>
+        </w:drawing>
+      </w:r>
+    </w:p>
+    <w:p>
+      <w:pPr>
+        <w:autoSpaceDE w:val="0"/>
+        <w:autoSpaceDN w:val="0"/>
+        <w:adjustRightInd w:val="0"/>
+        <w:spacing w:after="0" w:line="360" w:lineRule="auto"/>
+        <w:ind w:firstLine="709"/>
+        <w:jc w:val="both"/>
+        <w:rPr>
+          <w:rFonts w:ascii="Times New Roman" w:eastAsia="TimesNewRomanPSMT" w:hAnsi="Times New Roman" w:cs="Times New Roman"/>
+          <w:sz w:val="28"/>
+          <w:szCs w:val="28"/>
+          <w:lang w:val="uk-UA"/>
+        </w:rPr>
+      </w:pPr>
+      <w:r>
+        <w:rPr>
+          <w:rFonts w:ascii="Times New Roman" w:eastAsia="TimesNewRomanPSMT" w:hAnsi="Times New Roman" w:cs="Times New Roman"/>
+          <w:noProof/>
+          <w:sz w:val="28"/>
+          <w:szCs w:val="28"/>
+          <w:lang w:eastAsia="ru-RU"/>
+        </w:rPr>
+        <w:lastRenderedPageBreak/>
+        <w:drawing>
+          <wp:inline distT="0" distB="0" distL="0" distR="0">
+            <wp:extent cx="4791075" cy="2345550"/>
+            <wp:effectExtent l="0" t="0" r="0" b="0"/>
+            <wp:docPr id="6" name="Рисунок 6" descr="C:\Users\maksimka\Desktop\Безымянный.jpg"/>
+            <wp:cNvGraphicFramePr>
+              <a:graphicFrameLocks xmlns:a="http://schemas.openxmlformats.org/drawingml/2006/main" noChangeAspect="1"/>
+            </wp:cNvGraphicFramePr>
+            <a:graphic xmlns:a="http://schemas.openxmlformats.org/drawingml/2006/main">
+              <a:graphicData uri="http://schemas.openxmlformats.org/drawingml/2006/picture">
+                <pic:pic xmlns:pic="http://schemas.openxmlformats.org/drawingml/2006/picture">
+                  <pic:nvPicPr>
+                    <pic:cNvPr id="0" name="Picture 281" descr="C:\Users\maksimka\Desktop\Безымянный.jpg"/>
+                    <pic:cNvPicPr>
+                      <a:picLocks noChangeAspect="1" noChangeArrowheads="1"/>
+                    </pic:cNvPicPr>
+                  </pic:nvPicPr>
+                  <pic:blipFill>
+                    <a:blip r:embed="rId38" cstate="print">
+                      <a:extLst>
+                        <a:ext uri="{28A0092B-C50C-407E-A947-70E740481C1C}">
+                          <a14:useLocalDpi xmlns:a14="http://schemas.microsoft.com/office/drawing/2010/main" val="0"/>
+                        </a:ext>
+                      </a:extLst>
+                    </a:blip>
+                    <a:srcRect/>
+                    <a:stretch>
+                      <a:fillRect/>
+                    </a:stretch>
+                  </pic:blipFill>
+                  <pic:spPr bwMode="auto">
+                    <a:xfrm>
+                      <a:off x="0" y="0"/>
+                      <a:ext cx="4795136" cy="2347538"/>
+                    </a:xfrm>
+                    <a:prstGeom prst="rect">
+                      <a:avLst/>
+                    </a:prstGeom>
+                    <a:noFill/>
+                    <a:ln>
+                      <a:noFill/>
+                    </a:ln>
+                  </pic:spPr>
+                </pic:pic>
+              </a:graphicData>
+            </a:graphic>
+          </wp:inline>
+        </w:drawing>
+      </w:r>
+    </w:p>
+    <w:p>
+      <w:pPr>
+        <w:autoSpaceDE w:val="0"/>
+        <w:autoSpaceDN w:val="0"/>
+        <w:adjustRightInd w:val="0"/>
+        <w:spacing w:after="0" w:line="360" w:lineRule="auto"/>
+        <w:ind w:firstLine="709"/>
+        <w:jc w:val="center"/>
+        <w:rPr>
+          <w:rFonts w:ascii="Times New Roman" w:eastAsia="TimesNewRomanPSMT" w:hAnsi="Times New Roman" w:cs="Times New Roman"/>
+          <w:sz w:val="28"/>
+          <w:szCs w:val="28"/>
+        </w:rPr>
+      </w:pPr>
+      <w:r>
+        <w:rPr>
+          <w:rFonts w:ascii="Times New Roman" w:eastAsia="TimesNewRomanPSMT" w:hAnsi="Times New Roman" w:cs="Times New Roman"/>
+          <w:sz w:val="28"/>
+          <w:szCs w:val="28"/>
+          <w:lang w:val="uk-UA"/>
+        </w:rPr>
+        <w:t>об'єкт другого порядку із запізнюванням (рис.12.3,б</w:t>
+      </w:r>
+      <w:r>
+        <w:rPr>
+          <w:rFonts w:ascii="Times New Roman" w:eastAsia="TimesNewRomanPSMT" w:hAnsi="Times New Roman" w:cs="Times New Roman"/>
+          <w:sz w:val="28"/>
+          <w:szCs w:val="28"/>
+        </w:rPr>
+        <w:t>)</w:t>
+      </w:r>
+    </w:p>
+    <w:p>
+      <w:pPr>
+        <w:autoSpaceDE w:val="0"/>
+        <w:autoSpaceDN w:val="0"/>
+        <w:adjustRightInd w:val="0"/>
+        <w:spacing w:after="0" w:line="360" w:lineRule="auto"/>
+        <w:ind w:firstLine="709"/>
+        <w:jc w:val="both"/>
+        <w:rPr>
+          <w:rFonts w:ascii="Times New Roman" w:eastAsia="TimesNewRomanPSMT" w:hAnsi="Times New Roman" w:cs="Times New Roman"/>
+          <w:sz w:val="28"/>
+          <w:szCs w:val="28"/>
+          <w:lang w:val="uk-UA"/>
+        </w:rPr>
+      </w:pPr>
+      <w:r>
+        <w:rPr>
+          <w:rFonts w:ascii="Times New Roman" w:eastAsia="TimesNewRomanPSMT" w:hAnsi="Times New Roman" w:cs="Times New Roman"/>
+          <w:sz w:val="28"/>
+          <w:szCs w:val="28"/>
+          <w:lang w:val="uk-UA"/>
+        </w:rPr>
+        <w:t>5. Зібрати модель замкнутої САУ (рис.12.2). В якості об'єкта управління</w:t>
+      </w:r>
+      <w:r>
+        <w:rPr>
+          <w:rFonts w:ascii="Times New Roman" w:eastAsia="TimesNewRomanPSMT" w:hAnsi="Times New Roman" w:cs="Times New Roman"/>
+          <w:sz w:val="28"/>
+          <w:szCs w:val="28"/>
+          <w:lang w:val="uk-UA"/>
+        </w:rPr>
+        <w:t xml:space="preserve"> </w:t>
+      </w:r>
+      <w:r>
+        <w:rPr>
+          <w:rFonts w:ascii="Times New Roman" w:eastAsia="TimesNewRomanPSMT" w:hAnsi="Times New Roman" w:cs="Times New Roman"/>
+          <w:bCs/>
+          <w:sz w:val="28"/>
+          <w:szCs w:val="28"/>
+          <w:lang w:val="uk-UA"/>
+        </w:rPr>
+        <w:t xml:space="preserve">W(p) </w:t>
+      </w:r>
+      <w:r>
+        <w:rPr>
+          <w:rFonts w:ascii="Times New Roman" w:eastAsia="TimesNewRomanPSMT" w:hAnsi="Times New Roman" w:cs="Times New Roman"/>
+          <w:sz w:val="28"/>
+          <w:szCs w:val="28"/>
+          <w:lang w:val="uk-UA"/>
+        </w:rPr>
+        <w:t xml:space="preserve">прийняти об'єкт третього порядку (рис.12.3,г). Параметри </w:t>
+      </w:r>
+      <w:r>
+        <w:rPr>
+          <w:rFonts w:ascii="Times New Roman" w:eastAsia="TimesNewRomanPS-ItalicMT" w:hAnsi="Times New Roman" w:cs="Times New Roman"/>
+          <w:iCs/>
+          <w:sz w:val="28"/>
+          <w:szCs w:val="28"/>
+          <w:lang w:val="uk-UA"/>
+        </w:rPr>
+        <w:t>k</w:t>
+      </w:r>
+      <w:r>
+        <w:rPr>
+          <w:rFonts w:ascii="Times New Roman" w:eastAsia="TimesNewRomanPSMT" w:hAnsi="Times New Roman" w:cs="Times New Roman"/>
+          <w:sz w:val="28"/>
+          <w:szCs w:val="28"/>
+          <w:lang w:val="uk-UA"/>
+        </w:rPr>
+        <w:t xml:space="preserve">, </w:t>
+      </w:r>
+      <w:r>
+        <w:rPr>
+          <w:rFonts w:ascii="Times New Roman" w:eastAsia="TimesNewRomanPS-ItalicMT" w:hAnsi="Times New Roman" w:cs="Times New Roman"/>
+          <w:iCs/>
+          <w:sz w:val="28"/>
+          <w:szCs w:val="28"/>
+          <w:lang w:val="uk-UA"/>
+        </w:rPr>
+        <w:t>Т</w:t>
+      </w:r>
+      <w:r>
+        <w:rPr>
+          <w:rFonts w:ascii="Times New Roman" w:eastAsia="TimesNewRomanPSMT" w:hAnsi="Times New Roman" w:cs="Times New Roman"/>
+          <w:sz w:val="28"/>
+          <w:szCs w:val="28"/>
+          <w:lang w:val="uk-UA"/>
+        </w:rPr>
+        <w:t>1 взяти з</w:t>
+      </w:r>
+      <w:r>
+        <w:rPr>
+          <w:rFonts w:ascii="Times New Roman" w:eastAsia="TimesNewRomanPSMT" w:hAnsi="Times New Roman" w:cs="Times New Roman"/>
+          <w:sz w:val="28"/>
+          <w:szCs w:val="28"/>
+          <w:lang w:val="uk-UA"/>
+        </w:rPr>
+        <w:t xml:space="preserve"> </w:t>
+      </w:r>
+      <w:r>
+        <w:rPr>
+          <w:rFonts w:ascii="Times New Roman" w:eastAsia="TimesNewRomanPSMT" w:hAnsi="Times New Roman" w:cs="Times New Roman"/>
+          <w:sz w:val="28"/>
+          <w:szCs w:val="28"/>
+          <w:lang w:val="uk-UA"/>
+        </w:rPr>
+        <w:t xml:space="preserve">таблиці 12.4, а параметри </w:t>
+      </w:r>
+      <w:r>
+        <w:rPr>
+          <w:rFonts w:ascii="Times New Roman" w:eastAsia="TimesNewRomanPS-ItalicMT" w:hAnsi="Times New Roman" w:cs="Times New Roman"/>
+          <w:iCs/>
+          <w:sz w:val="28"/>
+          <w:szCs w:val="28"/>
+          <w:lang w:val="uk-UA"/>
+        </w:rPr>
+        <w:t>Т</w:t>
+      </w:r>
+      <w:r>
+        <w:rPr>
+          <w:rFonts w:ascii="Times New Roman" w:eastAsia="TimesNewRomanPSMT" w:hAnsi="Times New Roman" w:cs="Times New Roman"/>
+          <w:sz w:val="28"/>
+          <w:szCs w:val="28"/>
+          <w:lang w:val="uk-UA"/>
+        </w:rPr>
+        <w:t xml:space="preserve">2 , </w:t>
+      </w:r>
+      <w:r>
+        <w:rPr>
+          <w:rFonts w:ascii="Times New Roman" w:eastAsia="TimesNewRomanPS-ItalicMT" w:hAnsi="Times New Roman" w:cs="Times New Roman"/>
+          <w:iCs/>
+          <w:sz w:val="28"/>
+          <w:szCs w:val="28"/>
+          <w:lang w:val="uk-UA"/>
+        </w:rPr>
+        <w:t>Т</w:t>
+      </w:r>
+      <w:r>
+        <w:rPr>
+          <w:rFonts w:ascii="Times New Roman" w:eastAsia="TimesNewRomanPSMT" w:hAnsi="Times New Roman" w:cs="Times New Roman"/>
+          <w:sz w:val="28"/>
+          <w:szCs w:val="28"/>
+          <w:lang w:val="uk-UA"/>
+        </w:rPr>
+        <w:t>3 з таблиці 12.6. На вхід системи подати</w:t>
+      </w:r>
+      <w:r>
+        <w:rPr>
+          <w:rFonts w:ascii="Times New Roman" w:eastAsia="TimesNewRomanPSMT" w:hAnsi="Times New Roman" w:cs="Times New Roman"/>
+          <w:sz w:val="28"/>
+          <w:szCs w:val="28"/>
+          <w:lang w:val="uk-UA"/>
+        </w:rPr>
+        <w:t xml:space="preserve"> </w:t>
+      </w:r>
+      <w:r>
+        <w:rPr>
+          <w:rFonts w:ascii="Times New Roman" w:eastAsia="TimesNewRomanPSMT" w:hAnsi="Times New Roman" w:cs="Times New Roman"/>
+          <w:sz w:val="28"/>
+          <w:szCs w:val="28"/>
+          <w:lang w:val="uk-UA"/>
+        </w:rPr>
+        <w:t xml:space="preserve">східчастий вплив </w:t>
+      </w:r>
+      <w:r>
+        <w:rPr>
+          <w:rFonts w:ascii="Times New Roman" w:eastAsia="TimesNewRomanPS-ItalicMT" w:hAnsi="Times New Roman" w:cs="Times New Roman"/>
+          <w:iCs/>
+          <w:sz w:val="28"/>
+          <w:szCs w:val="28"/>
+          <w:lang w:val="uk-UA"/>
+        </w:rPr>
+        <w:t>x</w:t>
+      </w:r>
+      <w:r>
+        <w:rPr>
+          <w:rFonts w:ascii="Times New Roman" w:eastAsia="TimesNewRomanPSMT" w:hAnsi="Times New Roman" w:cs="Times New Roman"/>
+          <w:sz w:val="28"/>
+          <w:szCs w:val="28"/>
+          <w:lang w:val="uk-UA"/>
+        </w:rPr>
+        <w:t>(</w:t>
+      </w:r>
+      <w:r>
+        <w:rPr>
+          <w:rFonts w:ascii="Times New Roman" w:eastAsia="TimesNewRomanPS-ItalicMT" w:hAnsi="Times New Roman" w:cs="Times New Roman"/>
+          <w:iCs/>
+          <w:sz w:val="28"/>
+          <w:szCs w:val="28"/>
+          <w:lang w:val="uk-UA"/>
+        </w:rPr>
+        <w:t>t</w:t>
+      </w:r>
+      <w:r>
+        <w:rPr>
+          <w:rFonts w:ascii="Times New Roman" w:eastAsia="TimesNewRomanPSMT" w:hAnsi="Times New Roman" w:cs="Times New Roman"/>
+          <w:sz w:val="28"/>
+          <w:szCs w:val="28"/>
+          <w:lang w:val="uk-UA"/>
+        </w:rPr>
+        <w:t xml:space="preserve">) </w:t>
+      </w:r>
+      <w:r>
+        <w:rPr>
+          <w:rFonts w:ascii="Times New Roman" w:eastAsia="SymbolMT" w:hAnsi="Times New Roman" w:cs="Times New Roman"/>
+          <w:sz w:val="28"/>
+          <w:szCs w:val="28"/>
+          <w:lang w:val="uk-UA"/>
+        </w:rPr>
+        <w:t xml:space="preserve">= </w:t>
+      </w:r>
+      <w:r>
+        <w:rPr>
+          <w:rFonts w:ascii="Times New Roman" w:eastAsia="TimesNewRomanPSMT" w:hAnsi="Times New Roman" w:cs="Times New Roman"/>
+          <w:sz w:val="28"/>
+          <w:szCs w:val="28"/>
+          <w:lang w:val="uk-UA"/>
+        </w:rPr>
+        <w:t>1(</w:t>
+      </w:r>
+      <w:r>
+        <w:rPr>
+          <w:rFonts w:ascii="Times New Roman" w:eastAsia="TimesNewRomanPS-ItalicMT" w:hAnsi="Times New Roman" w:cs="Times New Roman"/>
+          <w:iCs/>
+          <w:sz w:val="28"/>
+          <w:szCs w:val="28"/>
+          <w:lang w:val="uk-UA"/>
+        </w:rPr>
+        <w:t>t</w:t>
+      </w:r>
+      <w:r>
+        <w:rPr>
+          <w:rFonts w:ascii="Times New Roman" w:eastAsia="TimesNewRomanPSMT" w:hAnsi="Times New Roman" w:cs="Times New Roman"/>
+          <w:sz w:val="28"/>
+          <w:szCs w:val="28"/>
+          <w:lang w:val="uk-UA"/>
+        </w:rPr>
+        <w:t>) . Повторити п. 2 і п. 3.</w:t>
+      </w:r>
+    </w:p>
+    <w:p>
+      <w:pPr>
+        <w:autoSpaceDE w:val="0"/>
+        <w:autoSpaceDN w:val="0"/>
+        <w:adjustRightInd w:val="0"/>
+        <w:spacing w:after="0" w:line="360" w:lineRule="auto"/>
+        <w:ind w:firstLine="709"/>
+        <w:jc w:val="both"/>
+        <w:rPr>
+          <w:rFonts w:ascii="Times New Roman" w:eastAsia="TimesNewRomanPSMT" w:hAnsi="Times New Roman" w:cs="Times New Roman"/>
+          <w:sz w:val="28"/>
+          <w:szCs w:val="28"/>
+          <w:lang w:val="uk-UA"/>
+        </w:rPr>
+      </w:pPr>
+      <w:r>
+        <w:rPr>
+          <w:rFonts w:ascii="Times New Roman" w:eastAsia="TimesNewRomanPSMT" w:hAnsi="Times New Roman" w:cs="Times New Roman"/>
+          <w:noProof/>
+          <w:sz w:val="28"/>
+          <w:szCs w:val="28"/>
+          <w:lang w:eastAsia="ru-RU"/>
+        </w:rPr>
+        <w:drawing>
+          <wp:inline distT="0" distB="0" distL="0" distR="0">
+            <wp:extent cx="4742396" cy="1857375"/>
+            <wp:effectExtent l="0" t="0" r="1270" b="0"/>
+            <wp:docPr id="8" name="Рисунок 8" descr="C:\Users\maksimka\Desktop\Безымянный.jpg"/>
+            <wp:cNvGraphicFramePr>
+              <a:graphicFrameLocks xmlns:a="http://schemas.openxmlformats.org/drawingml/2006/main" noChangeAspect="1"/>
+            </wp:cNvGraphicFramePr>
+            <a:graphic xmlns:a="http://schemas.openxmlformats.org/drawingml/2006/main">
+              <a:graphicData uri="http://schemas.openxmlformats.org/drawingml/2006/picture">
+                <pic:pic xmlns:pic="http://schemas.openxmlformats.org/drawingml/2006/picture">
+                  <pic:nvPicPr>
+                    <pic:cNvPr id="0" name="Picture 283" descr="C:\Users\maksimka\Desktop\Безымянный.jpg"/>
+                    <pic:cNvPicPr>
+                      <a:picLocks noChangeAspect="1" noChangeArrowheads="1"/>
+                    </pic:cNvPicPr>
+                  </pic:nvPicPr>
+                  <pic:blipFill>
+                    <a:blip r:embed="rId39">
+                      <a:extLst>
+                        <a:ext uri="{28A0092B-C50C-407E-A947-70E740481C1C}">
+                          <a14:useLocalDpi xmlns:a14="http://schemas.microsoft.com/office/drawing/2010/main" val="0"/>
+                        </a:ext>
+                      </a:extLst>
+                    </a:blip>
+                    <a:srcRect/>
+                    <a:stretch>
+                      <a:fillRect/>
+                    </a:stretch>
+                  </pic:blipFill>
+                  <pic:spPr bwMode="auto">
+                    <a:xfrm>
+                      <a:off x="0" y="0"/>
+                      <a:ext cx="4745471" cy="1858580"/>
+                    </a:xfrm>
+                    <a:prstGeom prst="rect">
+                      <a:avLst/>
+                    </a:prstGeom>
+                    <a:noFill/>
+                    <a:ln>
+                      <a:noFill/>
+                    </a:ln>
+                  </pic:spPr>
+                </pic:pic>
+              </a:graphicData>
+            </a:graphic>
+          </wp:inline>
+        </w:drawing>
+      </w:r>
+    </w:p>
+    <w:p>
+      <w:pPr>
+        <w:autoSpaceDE w:val="0"/>
+        <w:autoSpaceDN w:val="0"/>
+        <w:adjustRightInd w:val="0"/>
+        <w:spacing w:after="0" w:line="360" w:lineRule="auto"/>
+        <w:jc w:val="center"/>
+        <w:rPr>
+          <w:rFonts w:ascii="Times New Roman" w:eastAsia="TimesNewRomanPSMT" w:hAnsi="Times New Roman" w:cs="Times New Roman"/>
+          <w:sz w:val="28"/>
+          <w:szCs w:val="28"/>
+          <w:lang w:val="uk-UA"/>
+        </w:rPr>
+      </w:pPr>
+      <w:r>
+        <w:rPr>
+          <w:rFonts w:ascii="Times New Roman" w:eastAsia="TimesNewRomanPSMT" w:hAnsi="Times New Roman" w:cs="Times New Roman"/>
+          <w:noProof/>
+          <w:sz w:val="28"/>
+          <w:szCs w:val="28"/>
+          <w:lang w:eastAsia="ru-RU"/>
+        </w:rPr>
+        <w:drawing>
+          <wp:inline distT="0" distB="0" distL="0" distR="0">
+            <wp:extent cx="4610163" cy="2238375"/>
+            <wp:effectExtent l="0" t="0" r="0" b="0"/>
+            <wp:docPr id="7" name="Рисунок 7" descr="C:\Users\maksimka\Desktop\Безымянный.jpg"/>
+            <wp:cNvGraphicFramePr>
+              <a:graphicFrameLocks xmlns:a="http://schemas.openxmlformats.org/drawingml/2006/main" noChangeAspect="1"/>
+            </wp:cNvGraphicFramePr>
+            <a:graphic xmlns:a="http://schemas.openxmlformats.org/drawingml/2006/main">
+              <a:graphicData uri="http://schemas.openxmlformats.org/drawingml/2006/picture">
+                <pic:pic xmlns:pic="http://schemas.openxmlformats.org/drawingml/2006/picture">
+                  <pic:nvPicPr>
+                    <pic:cNvPr id="0" name="Picture 282" descr="C:\Users\maksimka\Desktop\Безымянный.jpg"/>
+                    <pic:cNvPicPr>
+                      <a:picLocks noChangeAspect="1" noChangeArrowheads="1"/>
+                    </pic:cNvPicPr>
+                  </pic:nvPicPr>
+                  <pic:blipFill>
+                    <a:blip r:embed="rId40" cstate="print">
+                      <a:extLst>
+                        <a:ext uri="{28A0092B-C50C-407E-A947-70E740481C1C}">
+                          <a14:useLocalDpi xmlns:a14="http://schemas.microsoft.com/office/drawing/2010/main" val="0"/>
+                        </a:ext>
+                      </a:extLst>
+                    </a:blip>
+                    <a:srcRect/>
+                    <a:stretch>
+                      <a:fillRect/>
+                    </a:stretch>
+                  </pic:blipFill>
+                  <pic:spPr bwMode="auto">
+                    <a:xfrm>
+                      <a:off x="0" y="0"/>
+                      <a:ext cx="4614617" cy="2240538"/>
+                    </a:xfrm>
+                    <a:prstGeom prst="rect">
+                      <a:avLst/>
+                    </a:prstGeom>
+                    <a:noFill/>
+                    <a:ln>
+                      <a:noFill/>
+                    </a:ln>
+                  </pic:spPr>
+                </pic:pic>
+              </a:graphicData>
+            </a:graphic>
+          </wp:inline>
+        </w:drawing>
+      </w:r>
+    </w:p>
+    <w:p>
+      <w:pPr>
+        <w:autoSpaceDE w:val="0"/>
+        <w:autoSpaceDN w:val="0"/>
+        <w:adjustRightInd w:val="0"/>
+        <w:spacing w:after="0" w:line="360" w:lineRule="auto"/>
+        <w:jc w:val="center"/>
+        <w:rPr>
+          <w:rFonts w:ascii="Times New Roman" w:eastAsia="TimesNewRomanPSMT" w:hAnsi="Times New Roman" w:cs="Times New Roman"/>
+          <w:sz w:val="28"/>
+          <w:szCs w:val="28"/>
+        </w:rPr>
+      </w:pPr>
+      <w:r>
+        <w:rPr>
+          <w:rFonts w:ascii="Times New Roman" w:eastAsia="TimesNewRomanPSMT" w:hAnsi="Times New Roman" w:cs="Times New Roman"/>
+          <w:sz w:val="28"/>
+          <w:szCs w:val="28"/>
+          <w:lang w:val="uk-UA"/>
+        </w:rPr>
+        <w:t>об'єкт другого порядку із запізнюванням (рис.12.3,</w:t>
+      </w:r>
+      <w:r>
+        <w:rPr>
+          <w:rFonts w:ascii="Times New Roman" w:eastAsia="TimesNewRomanPSMT" w:hAnsi="Times New Roman" w:cs="Times New Roman"/>
+          <w:sz w:val="28"/>
+          <w:szCs w:val="28"/>
+        </w:rPr>
+        <w:t>г</w:t>
+      </w:r>
+      <w:r>
+        <w:rPr>
+          <w:rFonts w:ascii="Times New Roman" w:eastAsia="TimesNewRomanPSMT" w:hAnsi="Times New Roman" w:cs="Times New Roman"/>
+          <w:sz w:val="28"/>
+          <w:szCs w:val="28"/>
+        </w:rPr>
+        <w:t>)</w:t>
+      </w:r>
+    </w:p>
+    <w:p>
+      <w:pPr>
+        <w:autoSpaceDE w:val="0"/>
+        <w:autoSpaceDN w:val="0"/>
+        <w:adjustRightInd w:val="0"/>
+        <w:spacing w:after="0" w:line="360" w:lineRule="auto"/>
+        <w:jc w:val="center"/>
+        <w:rPr>
+          <w:rFonts w:ascii="Times New Roman" w:eastAsia="TimesNewRomanPSMT" w:hAnsi="Times New Roman" w:cs="Times New Roman"/>
+          <w:sz w:val="28"/>
+          <w:szCs w:val="28"/>
+        </w:rPr>
+      </w:pPr>
+    </w:p>
+    <w:p>
+      <w:pPr>
+        <w:autoSpaceDE w:val="0"/>
+        <w:autoSpaceDN w:val="0"/>
+        <w:adjustRightInd w:val="0"/>
+        <w:spacing w:after="0" w:line="360" w:lineRule="auto"/>
+        <w:ind w:firstLine="709"/>
+        <w:jc w:val="both"/>
+        <w:rPr>
+          <w:rFonts w:ascii="Times New Roman" w:eastAsia="TimesNewRomanPSMT" w:hAnsi="Times New Roman" w:cs="Times New Roman"/>
+          <w:sz w:val="28"/>
+          <w:szCs w:val="28"/>
+          <w:lang w:val="uk-UA"/>
+        </w:rPr>
+      </w:pPr>
+      <w:r>
+        <w:rPr>
+          <w:rFonts w:ascii="Times New Roman" w:eastAsia="TimesNewRomanPSMT" w:hAnsi="Times New Roman" w:cs="Times New Roman"/>
+          <w:sz w:val="28"/>
+          <w:szCs w:val="28"/>
+          <w:lang w:val="uk-UA"/>
+        </w:rPr>
+        <w:lastRenderedPageBreak/>
+        <w:t>6. Зібрати схему одержання кривої відгуку об'єкта (рис.12.5). В якості</w:t>
+      </w:r>
+      <w:r>
+        <w:rPr>
+          <w:rFonts w:ascii="Times New Roman" w:eastAsia="TimesNewRomanPSMT" w:hAnsi="Times New Roman" w:cs="Times New Roman"/>
+          <w:sz w:val="28"/>
+          <w:szCs w:val="28"/>
+          <w:lang w:val="uk-UA"/>
+        </w:rPr>
+        <w:t xml:space="preserve"> </w:t>
+      </w:r>
+      <w:r>
+        <w:rPr>
+          <w:rFonts w:ascii="Times New Roman" w:eastAsia="TimesNewRomanPSMT" w:hAnsi="Times New Roman" w:cs="Times New Roman"/>
+          <w:sz w:val="28"/>
+          <w:szCs w:val="28"/>
+          <w:lang w:val="uk-UA"/>
+        </w:rPr>
+        <w:t xml:space="preserve">об'єкта управління </w:t>
+      </w:r>
+      <w:r>
+        <w:rPr>
+          <w:rFonts w:ascii="Times New Roman" w:eastAsia="TimesNewRomanPSMT" w:hAnsi="Times New Roman" w:cs="Times New Roman"/>
+          <w:bCs/>
+          <w:sz w:val="28"/>
+          <w:szCs w:val="28"/>
+          <w:lang w:val="uk-UA"/>
+        </w:rPr>
+        <w:t xml:space="preserve">W(p) </w:t>
+      </w:r>
+      <w:r>
+        <w:rPr>
+          <w:rFonts w:ascii="Times New Roman" w:eastAsia="TimesNewRomanPSMT" w:hAnsi="Times New Roman" w:cs="Times New Roman"/>
+          <w:sz w:val="28"/>
+          <w:szCs w:val="28"/>
+          <w:lang w:val="uk-UA"/>
+        </w:rPr>
+        <w:t>прийняти ланку другого порядку (рис.12.3,в) з</w:t>
+      </w:r>
+      <w:r>
+        <w:rPr>
+          <w:rFonts w:ascii="Times New Roman" w:eastAsia="TimesNewRomanPSMT" w:hAnsi="Times New Roman" w:cs="Times New Roman"/>
+          <w:sz w:val="28"/>
+          <w:szCs w:val="28"/>
+          <w:lang w:val="uk-UA"/>
+        </w:rPr>
+        <w:t xml:space="preserve"> </w:t>
+      </w:r>
+      <w:r>
+        <w:rPr>
+          <w:rFonts w:ascii="Times New Roman" w:eastAsia="TimesNewRomanPSMT" w:hAnsi="Times New Roman" w:cs="Times New Roman"/>
+          <w:sz w:val="28"/>
+          <w:szCs w:val="28"/>
+          <w:lang w:val="uk-UA"/>
+        </w:rPr>
+        <w:t>параметрами, заданими в таблицях 12.4, 12.6. На вхід системи подати</w:t>
+      </w:r>
+      <w:r>
+        <w:rPr>
+          <w:rFonts w:ascii="Times New Roman" w:eastAsia="TimesNewRomanPSMT" w:hAnsi="Times New Roman" w:cs="Times New Roman"/>
+          <w:sz w:val="28"/>
+          <w:szCs w:val="28"/>
+          <w:lang w:val="uk-UA"/>
+        </w:rPr>
+        <w:t xml:space="preserve"> </w:t>
+      </w:r>
+      <w:r>
+        <w:rPr>
+          <w:rFonts w:ascii="Times New Roman" w:eastAsia="TimesNewRomanPSMT" w:hAnsi="Times New Roman" w:cs="Times New Roman"/>
+          <w:sz w:val="28"/>
+          <w:szCs w:val="28"/>
+          <w:lang w:val="uk-UA"/>
+        </w:rPr>
+        <w:t xml:space="preserve">східчастий вплив </w:t>
+      </w:r>
+      <w:r>
+        <w:rPr>
+          <w:rFonts w:ascii="Times New Roman" w:eastAsia="TimesNewRomanPS-ItalicMT" w:hAnsi="Times New Roman" w:cs="Times New Roman"/>
+          <w:iCs/>
+          <w:sz w:val="28"/>
+          <w:szCs w:val="28"/>
+          <w:lang w:val="uk-UA"/>
+        </w:rPr>
+        <w:t>x</w:t>
+      </w:r>
+      <w:r>
+        <w:rPr>
+          <w:rFonts w:ascii="Times New Roman" w:eastAsia="TimesNewRomanPSMT" w:hAnsi="Times New Roman" w:cs="Times New Roman"/>
+          <w:sz w:val="28"/>
+          <w:szCs w:val="28"/>
+          <w:lang w:val="uk-UA"/>
+        </w:rPr>
+        <w:t>(</w:t>
+      </w:r>
+      <w:r>
+        <w:rPr>
+          <w:rFonts w:ascii="Times New Roman" w:eastAsia="TimesNewRomanPS-ItalicMT" w:hAnsi="Times New Roman" w:cs="Times New Roman"/>
+          <w:iCs/>
+          <w:sz w:val="28"/>
+          <w:szCs w:val="28"/>
+          <w:lang w:val="uk-UA"/>
+        </w:rPr>
+        <w:t>t</w:t>
+      </w:r>
+      <w:r>
+        <w:rPr>
+          <w:rFonts w:ascii="Times New Roman" w:eastAsia="TimesNewRomanPSMT" w:hAnsi="Times New Roman" w:cs="Times New Roman"/>
+          <w:sz w:val="28"/>
+          <w:szCs w:val="28"/>
+          <w:lang w:val="uk-UA"/>
+        </w:rPr>
+        <w:t xml:space="preserve">) </w:t>
+      </w:r>
+      <w:r>
+        <w:rPr>
+          <w:rFonts w:ascii="Times New Roman" w:eastAsia="SymbolMT" w:hAnsi="Times New Roman" w:cs="Times New Roman"/>
+          <w:sz w:val="28"/>
+          <w:szCs w:val="28"/>
+          <w:lang w:val="uk-UA"/>
+        </w:rPr>
+        <w:t></w:t>
+      </w:r>
+      <w:r>
+        <w:rPr>
+          <w:rFonts w:ascii="Times New Roman" w:eastAsia="TimesNewRomanPSMT" w:hAnsi="Times New Roman" w:cs="Times New Roman"/>
+          <w:sz w:val="28"/>
+          <w:szCs w:val="28"/>
+          <w:lang w:val="uk-UA"/>
+        </w:rPr>
+        <w:t>1(</w:t>
+      </w:r>
+      <w:r>
+        <w:rPr>
+          <w:rFonts w:ascii="Times New Roman" w:eastAsia="TimesNewRomanPS-ItalicMT" w:hAnsi="Times New Roman" w:cs="Times New Roman"/>
+          <w:iCs/>
+          <w:sz w:val="28"/>
+          <w:szCs w:val="28"/>
+          <w:lang w:val="uk-UA"/>
+        </w:rPr>
+        <w:t>t</w:t>
+      </w:r>
+      <w:r>
+        <w:rPr>
+          <w:rFonts w:ascii="Times New Roman" w:eastAsia="TimesNewRomanPSMT" w:hAnsi="Times New Roman" w:cs="Times New Roman"/>
+          <w:sz w:val="28"/>
+          <w:szCs w:val="28"/>
+          <w:lang w:val="uk-UA"/>
+        </w:rPr>
+        <w:t>) . Виконавши моделювання, отримати криву відгуку</w:t>
+      </w:r>
+      <w:r>
+        <w:rPr>
+          <w:rFonts w:ascii="Times New Roman" w:eastAsia="TimesNewRomanPSMT" w:hAnsi="Times New Roman" w:cs="Times New Roman"/>
+          <w:sz w:val="28"/>
+          <w:szCs w:val="28"/>
+          <w:lang w:val="uk-UA"/>
+        </w:rPr>
+        <w:t xml:space="preserve">, </w:t>
+      </w:r>
+      <w:r>
+        <w:rPr>
+          <w:rFonts w:ascii="Times New Roman" w:eastAsia="TimesNewRomanPSMT" w:hAnsi="Times New Roman" w:cs="Times New Roman"/>
+          <w:sz w:val="28"/>
+          <w:szCs w:val="28"/>
+          <w:lang w:val="uk-UA"/>
+        </w:rPr>
+        <w:t xml:space="preserve">по якій визначити параметри об'єкта </w:t>
+      </w:r>
+      <w:r>
+        <w:rPr>
+          <w:rFonts w:ascii="Times New Roman" w:eastAsia="TimesNewRomanPS-ItalicMT" w:hAnsi="Times New Roman" w:cs="Times New Roman"/>
+          <w:iCs/>
+          <w:sz w:val="28"/>
+          <w:szCs w:val="28"/>
+          <w:lang w:val="uk-UA"/>
+        </w:rPr>
+        <w:t xml:space="preserve">o </w:t>
+      </w:r>
+      <w:proofErr w:type="spellStart"/>
+      <w:r>
+        <w:rPr>
+          <w:rFonts w:ascii="Times New Roman" w:eastAsia="TimesNewRomanPS-ItalicMT" w:hAnsi="Times New Roman" w:cs="Times New Roman"/>
+          <w:iCs/>
+          <w:sz w:val="28"/>
+          <w:szCs w:val="28"/>
+          <w:lang w:val="uk-UA"/>
+        </w:rPr>
+        <w:t>k</w:t>
+      </w:r>
+      <w:r>
+        <w:rPr>
+          <w:rFonts w:ascii="Times New Roman" w:eastAsia="TimesNewRomanPS-ItalicMT" w:hAnsi="Times New Roman" w:cs="Times New Roman"/>
+          <w:iCs/>
+          <w:sz w:val="28"/>
+          <w:szCs w:val="28"/>
+          <w:lang w:val="uk-UA"/>
+        </w:rPr>
+        <w:t>o</w:t>
+      </w:r>
+      <w:proofErr w:type="spellEnd"/>
+      <w:r>
+        <w:rPr>
+          <w:rFonts w:ascii="Times New Roman" w:eastAsia="TimesNewRomanPS-ItalicMT" w:hAnsi="Times New Roman" w:cs="Times New Roman"/>
+          <w:iCs/>
+          <w:sz w:val="28"/>
+          <w:szCs w:val="28"/>
+          <w:lang w:val="uk-UA"/>
+        </w:rPr>
+        <w:t>,</w:t>
+      </w:r>
+      <w:r>
+        <w:rPr>
+          <w:rFonts w:ascii="Times New Roman" w:eastAsia="TimesNewRomanPS-ItalicMT" w:hAnsi="Times New Roman" w:cs="Times New Roman"/>
+          <w:iCs/>
+          <w:sz w:val="28"/>
+          <w:szCs w:val="28"/>
+          <w:lang w:val="uk-UA"/>
+        </w:rPr>
+        <w:t xml:space="preserve"> </w:t>
+      </w:r>
+      <w:proofErr w:type="spellStart"/>
+      <w:r>
+        <w:rPr>
+          <w:rFonts w:ascii="Times New Roman" w:eastAsia="TimesNewRomanPS-ItalicMT" w:hAnsi="Times New Roman" w:cs="Times New Roman"/>
+          <w:iCs/>
+          <w:sz w:val="28"/>
+          <w:szCs w:val="28"/>
+          <w:lang w:val="uk-UA"/>
+        </w:rPr>
+        <w:t>T</w:t>
+      </w:r>
+      <w:r>
+        <w:rPr>
+          <w:rFonts w:ascii="Times New Roman" w:eastAsia="TimesNewRomanPS-ItalicMT" w:hAnsi="Times New Roman" w:cs="Times New Roman"/>
+          <w:iCs/>
+          <w:sz w:val="28"/>
+          <w:szCs w:val="28"/>
+          <w:lang w:val="uk-UA"/>
+        </w:rPr>
+        <w:t>o</w:t>
+      </w:r>
+      <w:proofErr w:type="spellEnd"/>
+      <w:r>
+        <w:rPr>
+          <w:rFonts w:ascii="Times New Roman" w:eastAsia="TimesNewRomanPS-ItalicMT" w:hAnsi="Times New Roman" w:cs="Times New Roman"/>
+          <w:iCs/>
+          <w:sz w:val="28"/>
+          <w:szCs w:val="28"/>
+          <w:lang w:val="uk-UA"/>
+        </w:rPr>
+        <w:t>,</w:t>
+      </w:r>
+      <w:r>
+        <w:rPr>
+          <w:rFonts w:ascii="Times New Roman" w:eastAsia="TimesNewRomanPS-ItalicMT" w:hAnsi="Times New Roman" w:cs="Times New Roman"/>
+          <w:iCs/>
+          <w:sz w:val="28"/>
+          <w:szCs w:val="28"/>
+          <w:lang w:val="uk-UA"/>
+        </w:rPr>
+        <w:t xml:space="preserve"> </w:t>
+      </w:r>
+      <w:r>
+        <w:rPr>
+          <w:rFonts w:ascii="Times New Roman" w:eastAsia="SymbolMT,Italic" w:hAnsi="Times New Roman" w:cs="Times New Roman"/>
+          <w:iCs/>
+          <w:position w:val="-12"/>
+          <w:sz w:val="28"/>
+          <w:szCs w:val="28"/>
+          <w:lang w:val="uk-UA"/>
+        </w:rPr>
+        <w:object w:dxaOrig="279" w:dyaOrig="380">
+          <v:shape id="_x0000_i1091" type="#_x0000_t75" style="width:14.25pt;height:18.75pt" o:ole="">
+            <v:imagedata r:id="rId41" o:title=""/>
+          </v:shape>
+          <o:OLEObject Type="Embed" ProgID="Equation.DSMT4" ShapeID="_x0000_i1091" DrawAspect="Content" ObjectID="_1681849918" r:id="rId42"/>
+        </w:object>
+      </w:r>
+      <w:r>
+        <w:rPr>
+          <w:rFonts w:ascii="Times New Roman" w:eastAsia="SymbolMT,Italic" w:hAnsi="Times New Roman" w:cs="Times New Roman"/>
+          <w:iCs/>
+          <w:sz w:val="28"/>
+          <w:szCs w:val="28"/>
+          <w:lang w:val="uk-UA"/>
+        </w:rPr>
+        <w:t xml:space="preserve"> </w:t>
+      </w:r>
+      <w:r>
+        <w:rPr>
+          <w:rFonts w:ascii="Times New Roman" w:eastAsia="TimesNewRomanPSMT" w:hAnsi="Times New Roman" w:cs="Times New Roman"/>
+          <w:sz w:val="28"/>
+          <w:szCs w:val="28"/>
+          <w:lang w:val="uk-UA"/>
+        </w:rPr>
+        <w:t>. Криву й порядок визначення</w:t>
+      </w:r>
+      <w:r>
+        <w:rPr>
+          <w:rFonts w:ascii="Times New Roman" w:eastAsia="TimesNewRomanPSMT" w:hAnsi="Times New Roman" w:cs="Times New Roman"/>
+          <w:sz w:val="28"/>
+          <w:szCs w:val="28"/>
+          <w:lang w:val="uk-UA"/>
+        </w:rPr>
+        <w:t xml:space="preserve"> </w:t>
+      </w:r>
+      <w:r>
+        <w:rPr>
+          <w:rFonts w:ascii="Times New Roman" w:eastAsia="TimesNewRomanPSMT" w:hAnsi="Times New Roman" w:cs="Times New Roman"/>
+          <w:sz w:val="28"/>
+          <w:szCs w:val="28"/>
+          <w:lang w:val="uk-UA"/>
+        </w:rPr>
+        <w:t xml:space="preserve">параметрів об'єкта </w:t>
+      </w:r>
+      <w:r>
+        <w:rPr>
+          <w:rFonts w:ascii="Times New Roman" w:eastAsia="TimesNewRomanPS-ItalicMT" w:hAnsi="Times New Roman" w:cs="Times New Roman"/>
+          <w:iCs/>
+          <w:sz w:val="28"/>
+          <w:szCs w:val="28"/>
+          <w:lang w:val="uk-UA"/>
+        </w:rPr>
+        <w:t xml:space="preserve">o </w:t>
+      </w:r>
+      <w:proofErr w:type="spellStart"/>
+      <w:r>
+        <w:rPr>
+          <w:rFonts w:ascii="Times New Roman" w:eastAsia="TimesNewRomanPS-ItalicMT" w:hAnsi="Times New Roman" w:cs="Times New Roman"/>
+          <w:iCs/>
+          <w:sz w:val="28"/>
+          <w:szCs w:val="28"/>
+          <w:lang w:val="uk-UA"/>
+        </w:rPr>
+        <w:t>k</w:t>
+      </w:r>
+      <w:r>
+        <w:rPr>
+          <w:rFonts w:ascii="Times New Roman" w:eastAsia="TimesNewRomanPS-ItalicMT" w:hAnsi="Times New Roman" w:cs="Times New Roman"/>
+          <w:iCs/>
+          <w:sz w:val="24"/>
+          <w:szCs w:val="24"/>
+          <w:lang w:val="uk-UA"/>
+        </w:rPr>
+        <w:t>o</w:t>
+      </w:r>
+      <w:proofErr w:type="spellEnd"/>
+      <w:r>
+        <w:rPr>
+          <w:rFonts w:ascii="Times New Roman" w:eastAsia="TimesNewRomanPS-ItalicMT" w:hAnsi="Times New Roman" w:cs="Times New Roman"/>
+          <w:iCs/>
+          <w:sz w:val="28"/>
+          <w:szCs w:val="28"/>
+          <w:lang w:val="uk-UA"/>
+        </w:rPr>
+        <w:t>,</w:t>
+      </w:r>
+      <w:r>
+        <w:rPr>
+          <w:rFonts w:ascii="Times New Roman" w:eastAsia="TimesNewRomanPS-ItalicMT" w:hAnsi="Times New Roman" w:cs="Times New Roman"/>
+          <w:iCs/>
+          <w:sz w:val="28"/>
+          <w:szCs w:val="28"/>
+          <w:lang w:val="uk-UA"/>
+        </w:rPr>
+        <w:t xml:space="preserve"> </w:t>
+      </w:r>
+      <w:proofErr w:type="spellStart"/>
+      <w:r>
+        <w:rPr>
+          <w:rFonts w:ascii="Times New Roman" w:eastAsia="TimesNewRomanPS-ItalicMT" w:hAnsi="Times New Roman" w:cs="Times New Roman"/>
+          <w:iCs/>
+          <w:sz w:val="28"/>
+          <w:szCs w:val="28"/>
+          <w:lang w:val="uk-UA"/>
+        </w:rPr>
+        <w:t>T</w:t>
+      </w:r>
+      <w:r>
+        <w:rPr>
+          <w:rFonts w:ascii="Times New Roman" w:eastAsia="TimesNewRomanPS-ItalicMT" w:hAnsi="Times New Roman" w:cs="Times New Roman"/>
+          <w:iCs/>
+          <w:sz w:val="24"/>
+          <w:szCs w:val="24"/>
+          <w:lang w:val="uk-UA"/>
+        </w:rPr>
+        <w:t>o</w:t>
+      </w:r>
+      <w:proofErr w:type="spellEnd"/>
+      <w:r>
+        <w:rPr>
+          <w:rFonts w:ascii="Times New Roman" w:eastAsia="TimesNewRomanPS-ItalicMT" w:hAnsi="Times New Roman" w:cs="Times New Roman"/>
+          <w:iCs/>
+          <w:sz w:val="28"/>
+          <w:szCs w:val="28"/>
+          <w:lang w:val="uk-UA"/>
+        </w:rPr>
+        <w:t>,</w:t>
+      </w:r>
+      <w:r>
+        <w:rPr>
+          <w:rFonts w:ascii="Times New Roman" w:eastAsia="TimesNewRomanPS-ItalicMT" w:hAnsi="Times New Roman" w:cs="Times New Roman"/>
+          <w:iCs/>
+          <w:sz w:val="28"/>
+          <w:szCs w:val="28"/>
+          <w:lang w:val="uk-UA"/>
+        </w:rPr>
+        <w:t xml:space="preserve"> </w:t>
+      </w:r>
+      <w:r>
+        <w:rPr>
+          <w:rFonts w:ascii="Times New Roman" w:eastAsia="SymbolMT,Italic" w:hAnsi="Times New Roman" w:cs="Times New Roman"/>
+          <w:iCs/>
+          <w:position w:val="-12"/>
+          <w:sz w:val="28"/>
+          <w:szCs w:val="28"/>
+          <w:lang w:val="uk-UA"/>
+        </w:rPr>
+        <w:object w:dxaOrig="279" w:dyaOrig="380">
+          <v:shape id="_x0000_i1090" type="#_x0000_t75" style="width:14.25pt;height:18.75pt" o:ole="">
+            <v:imagedata r:id="rId41" o:title=""/>
+          </v:shape>
+          <o:OLEObject Type="Embed" ProgID="Equation.DSMT4" ShapeID="_x0000_i1090" DrawAspect="Content" ObjectID="_1681849919" r:id="rId43"/>
+        </w:object>
+      </w:r>
+      <w:r>
+        <w:rPr>
+          <w:rFonts w:ascii="Times New Roman" w:eastAsia="SymbolMT,Italic" w:hAnsi="Times New Roman" w:cs="Times New Roman"/>
+          <w:iCs/>
+          <w:sz w:val="28"/>
+          <w:szCs w:val="28"/>
+          <w:lang w:val="uk-UA"/>
+        </w:rPr>
+        <w:t xml:space="preserve"> </w:t>
+      </w:r>
+      <w:r>
+        <w:rPr>
+          <w:rFonts w:ascii="Times New Roman" w:eastAsia="TimesNewRomanPSMT" w:hAnsi="Times New Roman" w:cs="Times New Roman"/>
+          <w:sz w:val="28"/>
+          <w:szCs w:val="28"/>
+          <w:lang w:val="uk-UA"/>
+        </w:rPr>
+        <w:t>привести у звіті.</w:t>
+      </w:r>
+    </w:p>
+    <w:p>
+      <w:pPr>
+        <w:autoSpaceDE w:val="0"/>
+        <w:autoSpaceDN w:val="0"/>
+        <w:adjustRightInd w:val="0"/>
+        <w:spacing w:after="0" w:line="360" w:lineRule="auto"/>
+        <w:ind w:firstLine="709"/>
+        <w:jc w:val="center"/>
+        <w:rPr>
+          <w:rFonts w:ascii="Times New Roman" w:eastAsia="TimesNewRomanPSMT" w:hAnsi="Times New Roman" w:cs="Times New Roman"/>
+          <w:sz w:val="28"/>
+          <w:szCs w:val="28"/>
+          <w:lang w:val="uk-UA"/>
+        </w:rPr>
+      </w:pPr>
+      <w:r>
+        <w:rPr>
+          <w:rFonts w:ascii="Times New Roman" w:eastAsia="TimesNewRomanPSMT" w:hAnsi="Times New Roman" w:cs="Times New Roman"/>
+          <w:noProof/>
+          <w:sz w:val="28"/>
+          <w:szCs w:val="28"/>
+          <w:lang w:eastAsia="ru-RU"/>
+        </w:rPr>
+        <w:drawing>
+          <wp:inline distT="0" distB="0" distL="0" distR="0">
+            <wp:extent cx="4219575" cy="1057275"/>
+            <wp:effectExtent l="0" t="0" r="9525" b="9525"/>
+            <wp:docPr id="9" name="Рисунок 9" descr="C:\Users\maksimka\Desktop\Безымянный.jpg"/>
+            <wp:cNvGraphicFramePr>
+              <a:graphicFrameLocks xmlns:a="http://schemas.openxmlformats.org/drawingml/2006/main" noChangeAspect="1"/>
+            </wp:cNvGraphicFramePr>
+            <a:graphic xmlns:a="http://schemas.openxmlformats.org/drawingml/2006/main">
+              <a:graphicData uri="http://schemas.openxmlformats.org/drawingml/2006/picture">
+                <pic:pic xmlns:pic="http://schemas.openxmlformats.org/drawingml/2006/picture">
+                  <pic:nvPicPr>
+                    <pic:cNvPr id="0" name="Picture 289" descr="C:\Users\maksimka\Desktop\Безымянный.jpg"/>
+                    <pic:cNvPicPr>
+                      <a:picLocks noChangeAspect="1" noChangeArrowheads="1"/>
+                    </pic:cNvPicPr>
+                  </pic:nvPicPr>
+                  <pic:blipFill>
+                    <a:blip r:embed="rId44">
+                      <a:extLst>
+                        <a:ext uri="{28A0092B-C50C-407E-A947-70E740481C1C}">
+                          <a14:useLocalDpi xmlns:a14="http://schemas.microsoft.com/office/drawing/2010/main" val="0"/>
+                        </a:ext>
+                      </a:extLst>
+                    </a:blip>
+                    <a:srcRect/>
+                    <a:stretch>
+                      <a:fillRect/>
+                    </a:stretch>
+                  </pic:blipFill>
+                  <pic:spPr bwMode="auto">
+                    <a:xfrm>
+                      <a:off x="0" y="0"/>
+                      <a:ext cx="4219575" cy="1057275"/>
+                    </a:xfrm>
+                    <a:prstGeom prst="rect">
+                      <a:avLst/>
+                    </a:prstGeom>
+                    <a:noFill/>
+                    <a:ln>
+                      <a:noFill/>
+                    </a:ln>
+                  </pic:spPr>
+                </pic:pic>
+              </a:graphicData>
+            </a:graphic>
+          </wp:inline>
+        </w:drawing>
+      </w:r>
+    </w:p>
+    <w:p>
+      <w:pPr>
+        <w:autoSpaceDE w:val="0"/>
+        <w:autoSpaceDN w:val="0"/>
+        <w:adjustRightInd w:val="0"/>
+        <w:spacing w:after="0" w:line="360" w:lineRule="auto"/>
+        <w:ind w:firstLine="709"/>
+        <w:jc w:val="both"/>
+        <w:rPr>
+          <w:rFonts w:ascii="Times New Roman" w:eastAsia="TimesNewRomanPSMT" w:hAnsi="Times New Roman" w:cs="Times New Roman"/>
+          <w:sz w:val="28"/>
+          <w:szCs w:val="28"/>
+          <w:lang w:val="uk-UA"/>
+        </w:rPr>
+      </w:pPr>
+      <w:r>
+        <w:rPr>
+          <w:rFonts w:ascii="Times New Roman" w:eastAsia="TimesNewRomanPSMT" w:hAnsi="Times New Roman" w:cs="Times New Roman"/>
+          <w:noProof/>
+          <w:sz w:val="28"/>
+          <w:szCs w:val="28"/>
+          <w:lang w:eastAsia="ru-RU"/>
+        </w:rPr>
+        <w:drawing>
+          <wp:inline distT="0" distB="0" distL="0" distR="0">
+            <wp:extent cx="5943600" cy="2952750"/>
+            <wp:effectExtent l="0" t="0" r="0" b="0"/>
+            <wp:docPr id="10" name="Рисунок 10" descr="C:\Users\maksimka\Desktop\Безымянный.jpg"/>
+            <wp:cNvGraphicFramePr>
+              <a:graphicFrameLocks xmlns:a="http://schemas.openxmlformats.org/drawingml/2006/main" noChangeAspect="1"/>
+            </wp:cNvGraphicFramePr>
+            <a:graphic xmlns:a="http://schemas.openxmlformats.org/drawingml/2006/main">
+              <a:graphicData uri="http://schemas.openxmlformats.org/drawingml/2006/picture">
+                <pic:pic xmlns:pic="http://schemas.openxmlformats.org/drawingml/2006/picture">
+                  <pic:nvPicPr>
+                    <pic:cNvPr id="0" name="Picture 290" descr="C:\Users\maksimka\Desktop\Безымянный.jpg"/>
+                    <pic:cNvPicPr>
+                      <a:picLocks noChangeAspect="1" noChangeArrowheads="1"/>
+                    </pic:cNvPicPr>
+                  </pic:nvPicPr>
+                  <pic:blipFill>
+                    <a:blip r:embed="rId45" cstate="print">
+                      <a:extLst>
+                        <a:ext uri="{28A0092B-C50C-407E-A947-70E740481C1C}">
+                          <a14:useLocalDpi xmlns:a14="http://schemas.microsoft.com/office/drawing/2010/main" val="0"/>
+                        </a:ext>
+                      </a:extLst>
+                    </a:blip>
+                    <a:srcRect/>
+                    <a:stretch>
+                      <a:fillRect/>
+                    </a:stretch>
+                  </pic:blipFill>
+                  <pic:spPr bwMode="auto">
+                    <a:xfrm>
+                      <a:off x="0" y="0"/>
+                      <a:ext cx="5943600" cy="2952750"/>
+                    </a:xfrm>
+                    <a:prstGeom prst="rect">
+                      <a:avLst/>
+                    </a:prstGeom>
+                    <a:noFill/>
+                    <a:ln>
+                      <a:noFill/>
+                    </a:ln>
+                  </pic:spPr>
+                </pic:pic>
+              </a:graphicData>
+            </a:graphic>
+          </wp:inline>
+        </w:drawing>
+      </w:r>
+    </w:p>
+    <w:p>
+      <w:pPr>
+        <w:autoSpaceDE w:val="0"/>
+        <w:autoSpaceDN w:val="0"/>
+        <w:adjustRightInd w:val="0"/>
+        <w:spacing w:after="0" w:line="360" w:lineRule="auto"/>
+        <w:ind w:firstLine="709"/>
+        <w:jc w:val="both"/>
+        <w:rPr>
+          <w:rFonts w:ascii="Times New Roman" w:eastAsia="TimesNewRomanPSMT" w:hAnsi="Times New Roman" w:cs="Times New Roman"/>
+          <w:sz w:val="28"/>
+          <w:szCs w:val="28"/>
+          <w:lang w:val="uk-UA"/>
+        </w:rPr>
+      </w:pPr>
+      <w:r>
+        <w:rPr>
+          <w:rFonts w:ascii="Times New Roman" w:eastAsia="TimesNewRomanPSMT" w:hAnsi="Times New Roman" w:cs="Times New Roman"/>
+          <w:position w:val="-12"/>
+          <w:sz w:val="28"/>
+          <w:szCs w:val="28"/>
+          <w:lang w:val="uk-UA"/>
+        </w:rPr>
+        <w:object w:dxaOrig="2480" w:dyaOrig="380">
+          <v:shape id="_x0000_i1312" type="#_x0000_t75" style="width:123.75pt;height:18.75pt" o:ole="">
+            <v:imagedata r:id="rId46" o:title=""/>
+          </v:shape>
+          <o:OLEObject Type="Embed" ProgID="Equation.DSMT4" ShapeID="_x0000_i1312" DrawAspect="Content" ObjectID="_1681849920" r:id="rId47"/>
+        </w:object>
+      </w:r>
+      <w:bookmarkStart w:id="0" w:name="_GoBack"/>
+      <w:bookmarkEnd w:id="0"/>
+    </w:p>
+    <w:p>
+      <w:pPr>
+        <w:autoSpaceDE w:val="0"/>
+        <w:autoSpaceDN w:val="0"/>
+        <w:adjustRightInd w:val="0"/>
+        <w:spacing w:after="0" w:line="360" w:lineRule="auto"/>
+        <w:ind w:firstLine="709"/>
+        <w:jc w:val="both"/>
+        <w:rPr>
+          <w:rFonts w:ascii="Times New Roman" w:eastAsia="TimesNewRomanPSMT" w:hAnsi="Times New Roman" w:cs="Times New Roman"/>
+          <w:sz w:val="28"/>
+          <w:szCs w:val="28"/>
+          <w:lang w:val="uk-UA"/>
+        </w:rPr>
+      </w:pPr>
+      <w:r>
+        <w:rPr>
+          <w:rFonts w:ascii="Times New Roman" w:eastAsia="TimesNewRomanPSMT" w:hAnsi="Times New Roman" w:cs="Times New Roman"/>
+          <w:sz w:val="28"/>
+          <w:szCs w:val="28"/>
+          <w:lang w:val="uk-UA"/>
+        </w:rPr>
+        <w:t>7. Обчислити параметри регуляторів (П-, ПІ-, ПІД-) згідно табл.12.2 (по</w:t>
+      </w:r>
+      <w:r>
+        <w:rPr>
+          <w:rFonts w:ascii="Times New Roman" w:eastAsia="TimesNewRomanPSMT" w:hAnsi="Times New Roman" w:cs="Times New Roman"/>
+          <w:sz w:val="28"/>
+          <w:szCs w:val="28"/>
+          <w:lang w:val="uk-UA"/>
+        </w:rPr>
+        <w:t xml:space="preserve"> </w:t>
+      </w:r>
+      <w:r>
+        <w:rPr>
+          <w:rFonts w:ascii="Times New Roman" w:eastAsia="TimesNewRomanPSMT" w:hAnsi="Times New Roman" w:cs="Times New Roman"/>
+          <w:sz w:val="28"/>
+          <w:szCs w:val="28"/>
+          <w:lang w:val="uk-UA"/>
+        </w:rPr>
+        <w:t xml:space="preserve">методу </w:t>
+      </w:r>
+      <w:proofErr w:type="spellStart"/>
+      <w:r>
+        <w:rPr>
+          <w:rFonts w:ascii="Times New Roman" w:eastAsia="TimesNewRomanPSMT" w:hAnsi="Times New Roman" w:cs="Times New Roman"/>
+          <w:sz w:val="28"/>
+          <w:szCs w:val="28"/>
+          <w:lang w:val="uk-UA"/>
+        </w:rPr>
+        <w:t>Зіглера-Нікольса</w:t>
+      </w:r>
+      <w:proofErr w:type="spellEnd"/>
+      <w:r>
+        <w:rPr>
+          <w:rFonts w:ascii="Times New Roman" w:eastAsia="TimesNewRomanPSMT" w:hAnsi="Times New Roman" w:cs="Times New Roman"/>
+          <w:sz w:val="28"/>
+          <w:szCs w:val="28"/>
+          <w:lang w:val="uk-UA"/>
+        </w:rPr>
+        <w:t xml:space="preserve">) і згідно таблиці 12.3 (по методу </w:t>
+      </w:r>
+      <w:proofErr w:type="spellStart"/>
+      <w:r>
+        <w:rPr>
+          <w:rFonts w:ascii="Times New Roman" w:eastAsia="TimesNewRomanPSMT" w:hAnsi="Times New Roman" w:cs="Times New Roman"/>
+          <w:sz w:val="28"/>
+          <w:szCs w:val="28"/>
+          <w:lang w:val="uk-UA"/>
+        </w:rPr>
+        <w:t>Коена</w:t>
+      </w:r>
+      <w:proofErr w:type="spellEnd"/>
+      <w:r>
+        <w:rPr>
+          <w:rFonts w:ascii="Times New Roman" w:eastAsia="TimesNewRomanPSMT" w:hAnsi="Times New Roman" w:cs="Times New Roman"/>
+          <w:sz w:val="28"/>
+          <w:szCs w:val="28"/>
+          <w:lang w:val="uk-UA"/>
+        </w:rPr>
+        <w:t>-Куна).</w:t>
+      </w:r>
+    </w:p>
+    <w:p>
+      <w:pPr>
+        <w:autoSpaceDE w:val="0"/>
+        <w:autoSpaceDN w:val="0"/>
+        <w:adjustRightInd w:val="0"/>
+        <w:spacing w:after="0" w:line="360" w:lineRule="auto"/>
+        <w:ind w:firstLine="709"/>
+        <w:jc w:val="both"/>
+        <w:rPr>
+          <w:rFonts w:ascii="Times New Roman" w:eastAsia="TimesNewRomanPSMT" w:hAnsi="Times New Roman" w:cs="Times New Roman"/>
+          <w:sz w:val="28"/>
+          <w:szCs w:val="28"/>
+          <w:lang w:val="uk-UA"/>
+        </w:rPr>
+      </w:pPr>
+      <w:r>
+        <w:rPr>
+          <w:rFonts w:ascii="Times New Roman" w:eastAsia="TimesNewRomanPSMT" w:hAnsi="Times New Roman" w:cs="Times New Roman"/>
+          <w:sz w:val="28"/>
+          <w:szCs w:val="28"/>
+          <w:lang w:val="uk-UA"/>
+        </w:rPr>
+        <w:t>8. Виконати моделювання динамічних процесів у замкнутій системі з</w:t>
+      </w:r>
+      <w:r>
+        <w:rPr>
+          <w:rFonts w:ascii="Times New Roman" w:eastAsia="TimesNewRomanPSMT" w:hAnsi="Times New Roman" w:cs="Times New Roman"/>
+          <w:sz w:val="28"/>
+          <w:szCs w:val="28"/>
+          <w:lang w:val="uk-UA"/>
+        </w:rPr>
+        <w:t xml:space="preserve"> </w:t>
+      </w:r>
+      <w:r>
+        <w:rPr>
+          <w:rFonts w:ascii="Times New Roman" w:eastAsia="TimesNewRomanPSMT" w:hAnsi="Times New Roman" w:cs="Times New Roman"/>
+          <w:sz w:val="28"/>
+          <w:szCs w:val="28"/>
+          <w:lang w:val="uk-UA"/>
+        </w:rPr>
+        <w:t>отриманими настроюваннями регуляторів (П-, ПІ-, ПІД-), для чого зібрати</w:t>
+      </w:r>
+      <w:r>
+        <w:rPr>
+          <w:rFonts w:ascii="Times New Roman" w:eastAsia="TimesNewRomanPSMT" w:hAnsi="Times New Roman" w:cs="Times New Roman"/>
+          <w:sz w:val="28"/>
+          <w:szCs w:val="28"/>
+          <w:lang w:val="uk-UA"/>
+        </w:rPr>
+        <w:t xml:space="preserve"> </w:t>
+      </w:r>
+      <w:r>
+        <w:rPr>
+          <w:rFonts w:ascii="Times New Roman" w:eastAsia="TimesNewRomanPSMT" w:hAnsi="Times New Roman" w:cs="Times New Roman"/>
+          <w:sz w:val="28"/>
+          <w:szCs w:val="28"/>
+          <w:lang w:val="uk-UA"/>
+        </w:rPr>
+        <w:t>схему (рис.12.4). Результати досліджень звести в таблицю 12.7. Зберегти</w:t>
+      </w:r>
+      <w:r>
+        <w:rPr>
+          <w:rFonts w:ascii="Times New Roman" w:eastAsia="TimesNewRomanPSMT" w:hAnsi="Times New Roman" w:cs="Times New Roman"/>
+          <w:sz w:val="28"/>
+          <w:szCs w:val="28"/>
+          <w:lang w:val="uk-UA"/>
+        </w:rPr>
+        <w:t xml:space="preserve"> </w:t>
+      </w:r>
+      <w:r>
+        <w:rPr>
+          <w:rFonts w:ascii="Times New Roman" w:eastAsia="TimesNewRomanPSMT" w:hAnsi="Times New Roman" w:cs="Times New Roman"/>
+          <w:sz w:val="28"/>
+          <w:szCs w:val="28"/>
+          <w:lang w:val="uk-UA"/>
+        </w:rPr>
+        <w:t>графіки перехідних процесів для представлення у звіті.</w:t>
+      </w:r>
+    </w:p>
+    <w:p>
+      <w:pPr>
+        <w:autoSpaceDE w:val="0"/>
+        <w:autoSpaceDN w:val="0"/>
+        <w:adjustRightInd w:val="0"/>
+        <w:spacing w:after="0" w:line="360" w:lineRule="auto"/>
+        <w:ind w:firstLine="709"/>
+        <w:jc w:val="both"/>
+        <w:rPr>
+          <w:rFonts w:ascii="Times New Roman" w:eastAsia="TimesNewRomanPSMT" w:hAnsi="Times New Roman" w:cs="Times New Roman"/>
+          <w:sz w:val="28"/>
+          <w:szCs w:val="28"/>
+          <w:lang w:val="uk-UA"/>
+        </w:rPr>
+      </w:pPr>
+      <w:r>
+        <w:rPr>
+          <w:rFonts w:ascii="Times New Roman" w:eastAsia="TimesNewRomanPSMT" w:hAnsi="Times New Roman" w:cs="Times New Roman"/>
+          <w:sz w:val="28"/>
+          <w:szCs w:val="28"/>
+          <w:lang w:val="uk-UA"/>
+        </w:rPr>
+        <w:t>9. Повторити пункти 6, 7 і 8 для об'єкта другого порядку із запізнюванням</w:t>
+      </w:r>
+      <w:r>
+        <w:rPr>
+          <w:rFonts w:ascii="Times New Roman" w:eastAsia="TimesNewRomanPSMT" w:hAnsi="Times New Roman" w:cs="Times New Roman"/>
+          <w:sz w:val="28"/>
+          <w:szCs w:val="28"/>
+          <w:lang w:val="uk-UA"/>
+        </w:rPr>
+        <w:t xml:space="preserve"> </w:t>
+      </w:r>
+      <w:r>
+        <w:rPr>
+          <w:rFonts w:ascii="Times New Roman" w:eastAsia="TimesNewRomanPSMT" w:hAnsi="Times New Roman" w:cs="Times New Roman"/>
+          <w:sz w:val="28"/>
+          <w:szCs w:val="28"/>
+          <w:lang w:val="uk-UA"/>
+        </w:rPr>
+        <w:t>(рис.12.3,б) і об'єкта третього порядку (рис.12.3,г).</w:t>
+      </w:r>
+    </w:p>
+    <w:p>
+      <w:pPr>
+        <w:autoSpaceDE w:val="0"/>
+        <w:autoSpaceDN w:val="0"/>
+        <w:adjustRightInd w:val="0"/>
+        <w:spacing w:after="0" w:line="360" w:lineRule="auto"/>
+        <w:ind w:firstLine="709"/>
+        <w:jc w:val="both"/>
+        <w:rPr>
+          <w:rFonts w:eastAsia="TimesNewRomanPSMT" w:cs="Times New Roman"/>
+          <w:sz w:val="28"/>
+          <w:szCs w:val="28"/>
+          <w:lang w:val="uk-UA"/>
+        </w:rPr>
+      </w:pPr>
+    </w:p>
+    <w:p>
+      <w:pPr>
+        <w:autoSpaceDE w:val="0"/>
+        <w:autoSpaceDN w:val="0"/>
+        <w:adjustRightInd w:val="0"/>
+        <w:spacing w:after="0" w:line="360" w:lineRule="auto"/>
+        <w:ind w:firstLine="709"/>
+        <w:jc w:val="both"/>
+        <w:rPr>
+          <w:rFonts w:ascii="Times New Roman" w:eastAsia="TimesNewRomanPSMT" w:hAnsi="Times New Roman" w:cs="Times New Roman"/>
+          <w:sz w:val="28"/>
+          <w:szCs w:val="28"/>
+          <w:lang w:val="uk-UA"/>
+        </w:rPr>
+      </w:pPr>
+    </w:p>
+    <w:p>
+      <w:pPr>
+        <w:autoSpaceDE w:val="0"/>
+        <w:autoSpaceDN w:val="0"/>
+        <w:adjustRightInd w:val="0"/>
+        <w:spacing w:after="0" w:line="360" w:lineRule="auto"/>
+        <w:ind w:firstLine="709"/>
+        <w:jc w:val="both"/>
+        <w:rPr>
+          <w:rFonts w:ascii="Times New Roman" w:eastAsia="TimesNewRomanPSMT" w:hAnsi="Times New Roman" w:cs="Times New Roman"/>
+          <w:sz w:val="28"/>
+          <w:szCs w:val="28"/>
+          <w:lang w:val="uk-UA"/>
+        </w:rPr>
+      </w:pPr>
+    </w:p>
+    <w:p>
+      <w:pPr>
+        <w:autoSpaceDE w:val="0"/>
+        <w:autoSpaceDN w:val="0"/>
+        <w:adjustRightInd w:val="0"/>
+        <w:spacing w:after="0" w:line="360" w:lineRule="auto"/>
+        <w:ind w:firstLine="709"/>
+        <w:jc w:val="both"/>
+        <w:rPr>
+          <w:rFonts w:ascii="Times New Roman" w:eastAsia="TimesNewRomanPSMT" w:hAnsi="Times New Roman" w:cs="Times New Roman"/>
+          <w:sz w:val="28"/>
+          <w:szCs w:val="28"/>
+          <w:lang w:val="uk-UA"/>
+        </w:rPr>
+      </w:pPr>
+    </w:p>
+    <w:p>
+      <w:pPr>
+        <w:autoSpaceDE w:val="0"/>
+        <w:autoSpaceDN w:val="0"/>
+        <w:adjustRightInd w:val="0"/>
+        <w:spacing w:after="0" w:line="360" w:lineRule="auto"/>
+        <w:ind w:firstLine="709"/>
+        <w:jc w:val="both"/>
+        <w:rPr>
+          <w:rFonts w:ascii="Times New Roman" w:eastAsia="TimesNewRomanPSMT" w:hAnsi="Times New Roman" w:cs="Times New Roman"/>
+          <w:sz w:val="28"/>
+          <w:szCs w:val="28"/>
+          <w:lang w:val="uk-UA"/>
+        </w:rPr>
+      </w:pPr>
     </w:p>
     <w:sectPr>
       <w:pgSz w:w="11906" w:h="16838"/>
@@ -926,6 +5858,25 @@
     <w:semiHidden/>
     <w:unhideWhenUsed/>
   </w:style>
+  <w:style w:type="table" w:styleId="a3">
+    <w:name w:val="Table Grid"/>
+    <w:basedOn w:val="a1"/>
+    <w:uiPriority w:val="39"/>
+    <w:rsid w:val="00D11348"/>
+    <w:pPr>
+      <w:spacing w:after="0" w:line="240" w:lineRule="auto"/>
+    </w:pPr>
+    <w:tblPr>
+      <w:tblBorders>
+        <w:top w:val="single" w:sz="4" w:space="0" w:color="auto"/>
+        <w:left w:val="single" w:sz="4" w:space="0" w:color="auto"/>
+        <w:bottom w:val="single" w:sz="4" w:space="0" w:color="auto"/>
+        <w:right w:val="single" w:sz="4" w:space="0" w:color="auto"/>
+        <w:insideH w:val="single" w:sz="4" w:space="0" w:color="auto"/>
+        <w:insideV w:val="single" w:sz="4" w:space="0" w:color="auto"/>
+      </w:tblBorders>
+    </w:tblPr>
+  </w:style>
 </w:styles>
 </file>
 

--- a/ТАУ2/лабы/лаб 12/лр12.docx
+++ b/ТАУ2/лабы/лаб 12/лр12.docx
@@ -8,6 +8,75 @@
         <w:autoSpaceDN w:val="0"/>
         <w:adjustRightInd w:val="0"/>
         <w:spacing w:after="0" w:line="360" w:lineRule="auto"/>
+        <w:jc w:val="center"/>
+        <w:rPr>
+          <w:rFonts w:ascii="Times New Roman" w:hAnsi="Times New Roman" w:cs="Times New Roman"/>
+          <w:b/>
+          <w:bCs/>
+          <w:sz w:val="28"/>
+          <w:szCs w:val="28"/>
+          <w:lang w:val="uk-UA"/>
+        </w:rPr>
+      </w:pPr>
+      <w:proofErr w:type="spellStart"/>
+      <w:r>
+        <w:rPr>
+          <w:rFonts w:ascii="Times New Roman" w:hAnsi="Times New Roman" w:cs="Times New Roman"/>
+          <w:b/>
+          <w:bCs/>
+          <w:sz w:val="28"/>
+          <w:szCs w:val="28"/>
+          <w:lang w:val="uk-UA"/>
+        </w:rPr>
+        <w:t>Сіденко</w:t>
+      </w:r>
+      <w:proofErr w:type="spellEnd"/>
+      <w:r>
+        <w:rPr>
+          <w:rFonts w:ascii="Times New Roman" w:hAnsi="Times New Roman" w:cs="Times New Roman"/>
+          <w:b/>
+          <w:bCs/>
+          <w:sz w:val="28"/>
+          <w:szCs w:val="28"/>
+          <w:lang w:val="uk-UA"/>
+        </w:rPr>
+        <w:t xml:space="preserve"> Максим </w:t>
+      </w:r>
+    </w:p>
+    <w:p>
+      <w:pPr>
+        <w:autoSpaceDE w:val="0"/>
+        <w:autoSpaceDN w:val="0"/>
+        <w:adjustRightInd w:val="0"/>
+        <w:spacing w:after="0" w:line="360" w:lineRule="auto"/>
+        <w:jc w:val="center"/>
+        <w:rPr>
+          <w:rFonts w:ascii="Times New Roman" w:hAnsi="Times New Roman" w:cs="Times New Roman"/>
+          <w:b/>
+          <w:bCs/>
+          <w:sz w:val="28"/>
+          <w:szCs w:val="28"/>
+          <w:lang w:val="uk-UA"/>
+        </w:rPr>
+      </w:pPr>
+      <w:r>
+        <w:rPr>
+          <w:rFonts w:ascii="Times New Roman" w:hAnsi="Times New Roman" w:cs="Times New Roman"/>
+          <w:b/>
+          <w:bCs/>
+          <w:sz w:val="28"/>
+          <w:szCs w:val="28"/>
+          <w:lang w:val="uk-UA"/>
+        </w:rPr>
+        <w:t xml:space="preserve">ЕЛК-18 </w:t>
+      </w:r>
+    </w:p>
+    <w:p>
+      <w:pPr>
+        <w:autoSpaceDE w:val="0"/>
+        <w:autoSpaceDN w:val="0"/>
+        <w:adjustRightInd w:val="0"/>
+        <w:spacing w:after="0" w:line="360" w:lineRule="auto"/>
         <w:ind w:firstLine="709"/>
         <w:jc w:val="center"/>
         <w:rPr>
@@ -467,25 +536,7 @@
           <w:szCs w:val="28"/>
           <w:lang w:val="uk-UA"/>
         </w:rPr>
-        <w:t>1)</w:t>
-      </w:r>
-      <w:r>
-        <w:rPr>
-          <w:rFonts w:ascii="Times New Roman" w:eastAsia="TimesNewRomanPSMT" w:hAnsi="Times New Roman" w:cs="Times New Roman"/>
-          <w:sz w:val="28"/>
-          <w:szCs w:val="28"/>
-          <w:lang w:val="uk-UA"/>
-        </w:rPr>
-        <w:t>Зібрати модель замкнутої САУ (рис.12.2). В якості об'єкта управління</w:t>
-      </w:r>
-      <w:r>
-        <w:rPr>
-          <w:rFonts w:ascii="Times New Roman" w:eastAsia="TimesNewRomanPSMT" w:hAnsi="Times New Roman" w:cs="Times New Roman"/>
-          <w:sz w:val="28"/>
-          <w:szCs w:val="28"/>
-          <w:lang w:val="uk-UA"/>
-        </w:rPr>
-        <w:t xml:space="preserve"> </w:t>
+        <w:t xml:space="preserve">1)Зібрати модель замкнутої САУ (рис.12.2). В якості об'єкта управління </w:t>
       </w:r>
       <w:r>
         <w:rPr>
@@ -504,25 +555,7 @@
           <w:szCs w:val="28"/>
           <w:lang w:val="uk-UA"/>
         </w:rPr>
-        <w:t>прийняти об'єкт першого порядку із запізнюванням (рис.12.3,а) з</w:t>
-      </w:r>
-      <w:r>
-        <w:rPr>
-          <w:rFonts w:ascii="Times New Roman" w:eastAsia="TimesNewRomanPSMT" w:hAnsi="Times New Roman" w:cs="Times New Roman"/>
-          <w:sz w:val="28"/>
-          <w:szCs w:val="28"/>
-          <w:lang w:val="uk-UA"/>
-        </w:rPr>
-        <w:t xml:space="preserve"> </w:t>
-      </w:r>
-      <w:r>
-        <w:rPr>
-          <w:rFonts w:ascii="Times New Roman" w:eastAsia="TimesNewRomanPSMT" w:hAnsi="Times New Roman" w:cs="Times New Roman"/>
-          <w:sz w:val="28"/>
-          <w:szCs w:val="28"/>
-          <w:lang w:val="uk-UA"/>
-        </w:rPr>
-        <w:t xml:space="preserve">параметрами, які </w:t>
+        <w:t xml:space="preserve">прийняти об'єкт першого порядку із запізнюванням (рис.12.3,а) з параметрами, які </w:t>
       </w:r>
       <w:r>
         <w:rPr>
@@ -540,25 +573,7 @@
           <w:szCs w:val="28"/>
           <w:lang w:val="uk-UA"/>
         </w:rPr>
-        <w:t xml:space="preserve"> в таблиці 12.4. На вхід системи подати східчастий</w:t>
-      </w:r>
-      <w:r>
-        <w:rPr>
-          <w:rFonts w:ascii="Times New Roman" w:eastAsia="TimesNewRomanPSMT" w:hAnsi="Times New Roman" w:cs="Times New Roman"/>
-          <w:sz w:val="28"/>
-          <w:szCs w:val="28"/>
-          <w:lang w:val="uk-UA"/>
-        </w:rPr>
-        <w:t xml:space="preserve"> </w:t>
-      </w:r>
-      <w:r>
-        <w:rPr>
-          <w:rFonts w:ascii="Times New Roman" w:eastAsia="TimesNewRomanPSMT" w:hAnsi="Times New Roman" w:cs="Times New Roman"/>
-          <w:sz w:val="28"/>
-          <w:szCs w:val="28"/>
-          <w:lang w:val="uk-UA"/>
-        </w:rPr>
-        <w:t xml:space="preserve">вплив </w:t>
+        <w:t xml:space="preserve"> в таблиці 12.4. На вхід системи подати східчастий вплив </w:t>
       </w:r>
       <w:r>
         <w:rPr>
@@ -651,6 +666,7 @@
           <w:lang w:val="uk-UA"/>
         </w:rPr>
       </w:pPr>
+      <w:bookmarkStart w:id="0" w:name="_GoBack"/>
       <w:r>
         <w:rPr>
           <w:rFonts w:ascii="Times New Roman" w:eastAsia="TimesNewRomanPSMT" w:hAnsi="Times New Roman" w:cs="Times New Roman"/>
@@ -661,8 +677,8 @@
         </w:rPr>
         <w:drawing>
           <wp:inline distT="0" distB="0" distL="0" distR="0">
-            <wp:extent cx="5943600" cy="1209675"/>
-            <wp:effectExtent l="0" t="0" r="0" b="9525"/>
+            <wp:extent cx="5591175" cy="1137947"/>
+            <wp:effectExtent l="0" t="0" r="0" b="5080"/>
             <wp:docPr id="1" name="Рисунок 1" descr="C:\Users\maksimka\Desktop\Безымянный.jpg"/>
             <wp:cNvGraphicFramePr>
               <a:graphicFrameLocks xmlns:a="http://schemas.openxmlformats.org/drawingml/2006/main" noChangeAspect="1"/>
@@ -692,7 +708,7 @@
                   <pic:spPr bwMode="auto">
                     <a:xfrm>
                       <a:off x="0" y="0"/>
-                      <a:ext cx="5943600" cy="1209675"/>
+                      <a:ext cx="5614330" cy="1142660"/>
                     </a:xfrm>
                     <a:prstGeom prst="rect">
                       <a:avLst/>
@@ -708,6 +724,7 @@
           </wp:inline>
         </w:drawing>
       </w:r>
+      <w:bookmarkEnd w:id="0"/>
     </w:p>
     <w:p>
       <w:pPr>
@@ -731,25 +748,8 @@
           <w:szCs w:val="28"/>
           <w:lang w:val="uk-UA"/>
         </w:rPr>
-        <w:t xml:space="preserve">2) </w:t>
-      </w:r>
-      <w:r>
-        <w:rPr>
-          <w:rFonts w:ascii="Times New Roman" w:eastAsia="TimesNewRomanPSMT" w:hAnsi="Times New Roman" w:cs="Times New Roman"/>
-          <w:sz w:val="28"/>
-          <w:szCs w:val="28"/>
-          <w:lang w:val="uk-UA"/>
-        </w:rPr>
-        <w:t>Виконати настроювання типових регуляторів методом коливань</w:t>
-      </w:r>
-      <w:r>
-        <w:rPr>
-          <w:rFonts w:ascii="Times New Roman" w:eastAsia="TimesNewRomanPSMT" w:hAnsi="Times New Roman" w:cs="Times New Roman"/>
-          <w:sz w:val="28"/>
-          <w:szCs w:val="28"/>
-          <w:lang w:val="uk-UA"/>
-        </w:rPr>
-        <w:t xml:space="preserve"> </w:t>
+        <w:lastRenderedPageBreak/>
+        <w:t xml:space="preserve">2) Виконати настроювання типових регуляторів методом коливань </w:t>
       </w:r>
       <w:proofErr w:type="spellStart"/>
       <w:r>
@@ -769,16 +769,7 @@
           <w:szCs w:val="28"/>
           <w:lang w:val="uk-UA"/>
         </w:rPr>
-        <w:t>. Для цього провести наступні експерименти</w:t>
-      </w:r>
-      <w:r>
-        <w:rPr>
-          <w:rFonts w:ascii="Times New Roman" w:eastAsia="TimesNewRomanPSMT" w:hAnsi="Times New Roman" w:cs="Times New Roman"/>
-          <w:sz w:val="28"/>
-          <w:szCs w:val="28"/>
-          <w:lang w:val="uk-UA"/>
-        </w:rPr>
-        <w:t xml:space="preserve">: </w:t>
+        <w:t xml:space="preserve">. Для цього провести наступні експерименти: </w:t>
       </w:r>
     </w:p>
     <w:p>
@@ -803,7 +794,6 @@
           <w:szCs w:val="28"/>
           <w:lang w:val="uk-UA"/>
         </w:rPr>
-        <w:lastRenderedPageBreak/>
         <w:t xml:space="preserve">- збільшувати посилення </w:t>
       </w:r>
       <w:r>
@@ -834,10 +824,10 @@
             <v:path o:extrusionok="f" gradientshapeok="t" o:connecttype="rect"/>
             <o:lock v:ext="edit" aspectratio="t"/>
           </v:shapetype>
-          <v:shape id="_x0000_i1063" type="#_x0000_t75" style="width:15pt;height:18.75pt" o:ole="">
+          <v:shape id="_x0000_i1025" type="#_x0000_t75" style="width:15pt;height:18.75pt" o:ole="">
             <v:imagedata r:id="rId5" o:title=""/>
           </v:shape>
-          <o:OLEObject Type="Embed" ProgID="Equation.DSMT4" ShapeID="_x0000_i1063" DrawAspect="Content" ObjectID="_1681849903" r:id="rId6"/>
+          <o:OLEObject Type="Embed" ProgID="Equation.DSMT4" ShapeID="_x0000_i1025" DrawAspect="Content" ObjectID="_1682797482" r:id="rId6"/>
         </w:object>
       </w:r>
       <w:r>
@@ -928,10 +918,10 @@
           <w:lang w:val="uk-UA"/>
         </w:rPr>
         <w:object w:dxaOrig="900" w:dyaOrig="420">
-          <v:shape id="_x0000_i1066" type="#_x0000_t75" style="width:45pt;height:21pt" o:ole="">
+          <v:shape id="_x0000_i1026" type="#_x0000_t75" style="width:45pt;height:21pt" o:ole="">
             <v:imagedata r:id="rId7" o:title=""/>
           </v:shape>
-          <o:OLEObject Type="Embed" ProgID="Equation.DSMT4" ShapeID="_x0000_i1066" DrawAspect="Content" ObjectID="_1681849904" r:id="rId8"/>
+          <o:OLEObject Type="Embed" ProgID="Equation.DSMT4" ShapeID="_x0000_i1026" DrawAspect="Content" ObjectID="_1682797483" r:id="rId8"/>
         </w:object>
       </w:r>
       <w:r>
@@ -1047,10 +1037,10 @@
           <w:lang w:val="uk-UA"/>
         </w:rPr>
         <w:object w:dxaOrig="1060" w:dyaOrig="420">
-          <v:shape id="_x0000_i1107" type="#_x0000_t75" style="width:53.25pt;height:21pt" o:ole="">
+          <v:shape id="_x0000_i1027" type="#_x0000_t75" style="width:53.25pt;height:21pt" o:ole="">
             <v:imagedata r:id="rId9" o:title=""/>
           </v:shape>
-          <o:OLEObject Type="Embed" ProgID="Equation.DSMT4" ShapeID="_x0000_i1107" DrawAspect="Content" ObjectID="_1681849905" r:id="rId10"/>
+          <o:OLEObject Type="Embed" ProgID="Equation.DSMT4" ShapeID="_x0000_i1027" DrawAspect="Content" ObjectID="_1682797484" r:id="rId10"/>
         </w:object>
       </w:r>
     </w:p>
@@ -1078,10 +1068,10 @@
           <w:lang w:val="uk-UA"/>
         </w:rPr>
         <w:object w:dxaOrig="980" w:dyaOrig="420">
-          <v:shape id="_x0000_i1110" type="#_x0000_t75" style="width:48.75pt;height:21pt" o:ole="">
+          <v:shape id="_x0000_i1028" type="#_x0000_t75" style="width:48.75pt;height:21pt" o:ole="">
             <v:imagedata r:id="rId11" o:title=""/>
           </v:shape>
-          <o:OLEObject Type="Embed" ProgID="Equation.DSMT4" ShapeID="_x0000_i1110" DrawAspect="Content" ObjectID="_1681849906" r:id="rId12"/>
+          <o:OLEObject Type="Embed" ProgID="Equation.DSMT4" ShapeID="_x0000_i1028" DrawAspect="Content" ObjectID="_1682797485" r:id="rId12"/>
         </w:object>
       </w:r>
     </w:p>
@@ -1143,25 +1133,7 @@
           <w:szCs w:val="28"/>
           <w:lang w:val="uk-UA"/>
         </w:rPr>
-        <w:t>1</w:t>
-      </w:r>
-      <w:r>
-        <w:rPr>
-          <w:rFonts w:ascii="Times New Roman" w:eastAsia="TimesNewRomanPSMT" w:hAnsi="Times New Roman" w:cs="Times New Roman"/>
-          <w:sz w:val="28"/>
-          <w:szCs w:val="28"/>
-          <w:lang w:val="uk-UA"/>
-        </w:rPr>
-        <w:t xml:space="preserve"> </w:t>
-      </w:r>
-      <w:r>
-        <w:rPr>
-          <w:rFonts w:ascii="Times New Roman" w:eastAsia="TimesNewRomanPSMT" w:hAnsi="Times New Roman" w:cs="Times New Roman"/>
-          <w:sz w:val="28"/>
-          <w:szCs w:val="28"/>
-          <w:lang w:val="uk-UA"/>
-        </w:rPr>
-        <w:t xml:space="preserve">Настроювання типових регуляторів методом коливань </w:t>
+        <w:t xml:space="preserve">1 Настроювання типових регуляторів методом коливань </w:t>
       </w:r>
       <w:proofErr w:type="spellStart"/>
       <w:r>
@@ -1257,10 +1229,10 @@
                 <w:lang w:val="uk-UA"/>
               </w:rPr>
               <w:object w:dxaOrig="200" w:dyaOrig="300">
-                <v:shape id="_x0000_i1098" type="#_x0000_t75" style="width:9.75pt;height:15pt" o:ole="">
+                <v:shape id="_x0000_i1029" type="#_x0000_t75" style="width:9.75pt;height:15pt" o:ole="">
                   <v:imagedata r:id="rId13" o:title=""/>
                 </v:shape>
-                <o:OLEObject Type="Embed" ProgID="Equation.DSMT4" ShapeID="_x0000_i1098" DrawAspect="Content" ObjectID="_1681849907" r:id="rId14"/>
+                <o:OLEObject Type="Embed" ProgID="Equation.DSMT4" ShapeID="_x0000_i1029" DrawAspect="Content" ObjectID="_1682797486" r:id="rId14"/>
               </w:object>
             </w:r>
             <w:r>
@@ -1272,10 +1244,10 @@
                 <w:lang w:val="uk-UA"/>
               </w:rPr>
               <w:object w:dxaOrig="320" w:dyaOrig="420">
-                <v:shape id="_x0000_i1099" type="#_x0000_t75" style="width:15.75pt;height:21pt" o:ole="">
+                <v:shape id="_x0000_i1030" type="#_x0000_t75" style="width:15.75pt;height:21pt" o:ole="">
                   <v:imagedata r:id="rId15" o:title=""/>
                 </v:shape>
-                <o:OLEObject Type="Embed" ProgID="Equation.DSMT4" ShapeID="_x0000_i1099" DrawAspect="Content" ObjectID="_1681849908" r:id="rId16"/>
+                <o:OLEObject Type="Embed" ProgID="Equation.DSMT4" ShapeID="_x0000_i1030" DrawAspect="Content" ObjectID="_1682797487" r:id="rId16"/>
               </w:object>
             </w:r>
           </w:p>
@@ -1308,10 +1280,10 @@
                 <w:lang w:val="uk-UA"/>
               </w:rPr>
               <w:object w:dxaOrig="200" w:dyaOrig="300">
-                <v:shape id="_x0000_i1101" type="#_x0000_t75" style="width:9.75pt;height:15pt" o:ole="">
+                <v:shape id="_x0000_i1031" type="#_x0000_t75" style="width:9.75pt;height:15pt" o:ole="">
                   <v:imagedata r:id="rId17" o:title=""/>
                 </v:shape>
-                <o:OLEObject Type="Embed" ProgID="Equation.DSMT4" ShapeID="_x0000_i1101" DrawAspect="Content" ObjectID="_1681849909" r:id="rId18"/>
+                <o:OLEObject Type="Embed" ProgID="Equation.DSMT4" ShapeID="_x0000_i1031" DrawAspect="Content" ObjectID="_1682797488" r:id="rId18"/>
               </w:object>
             </w:r>
             <w:r>
@@ -1323,10 +1295,10 @@
                 <w:lang w:val="uk-UA"/>
               </w:rPr>
               <w:object w:dxaOrig="340" w:dyaOrig="380">
-                <v:shape id="_x0000_i1100" type="#_x0000_t75" style="width:17.25pt;height:18.75pt" o:ole="">
+                <v:shape id="_x0000_i1032" type="#_x0000_t75" style="width:17.25pt;height:18.75pt" o:ole="">
                   <v:imagedata r:id="rId19" o:title=""/>
                 </v:shape>
-                <o:OLEObject Type="Embed" ProgID="Equation.DSMT4" ShapeID="_x0000_i1100" DrawAspect="Content" ObjectID="_1681849910" r:id="rId20"/>
+                <o:OLEObject Type="Embed" ProgID="Equation.DSMT4" ShapeID="_x0000_i1032" DrawAspect="Content" ObjectID="_1682797489" r:id="rId20"/>
               </w:object>
             </w:r>
           </w:p>
@@ -1359,10 +1331,10 @@
                 <w:lang w:val="uk-UA"/>
               </w:rPr>
               <w:object w:dxaOrig="340" w:dyaOrig="420">
-                <v:shape id="_x0000_i1102" type="#_x0000_t75" style="width:17.25pt;height:21pt" o:ole="">
+                <v:shape id="_x0000_i1033" type="#_x0000_t75" style="width:17.25pt;height:21pt" o:ole="">
                   <v:imagedata r:id="rId21" o:title=""/>
                 </v:shape>
-                <o:OLEObject Type="Embed" ProgID="Equation.DSMT4" ShapeID="_x0000_i1102" DrawAspect="Content" ObjectID="_1681849911" r:id="rId22"/>
+                <o:OLEObject Type="Embed" ProgID="Equation.DSMT4" ShapeID="_x0000_i1033" DrawAspect="Content" ObjectID="_1682797490" r:id="rId22"/>
               </w:object>
             </w:r>
           </w:p>
@@ -1427,10 +1399,10 @@
                 <w:lang w:val="uk-UA"/>
               </w:rPr>
               <w:object w:dxaOrig="520" w:dyaOrig="340">
-                <v:shape id="_x0000_i1103" type="#_x0000_t75" style="width:26.25pt;height:17.25pt" o:ole="">
+                <v:shape id="_x0000_i1034" type="#_x0000_t75" style="width:26.25pt;height:17.25pt" o:ole="">
                   <v:imagedata r:id="rId23" o:title=""/>
                 </v:shape>
-                <o:OLEObject Type="Embed" ProgID="Equation.DSMT4" ShapeID="_x0000_i1103" DrawAspect="Content" ObjectID="_1681849912" r:id="rId24"/>
+                <o:OLEObject Type="Embed" ProgID="Equation.DSMT4" ShapeID="_x0000_i1034" DrawAspect="Content" ObjectID="_1682797491" r:id="rId24"/>
               </w:object>
             </w:r>
           </w:p>
@@ -1946,9 +1918,7 @@
         <w:autoSpaceDE w:val="0"/>
         <w:autoSpaceDN w:val="0"/>
         <w:adjustRightInd w:val="0"/>
-        <w:spacing w:after="0" w:line="360" w:lineRule="auto"/>
-        <w:ind w:firstLine="709"/>
-        <w:jc w:val="both"/>
+        <w:spacing w:after="0" w:line="240" w:lineRule="auto"/>
         <w:rPr>
           <w:rFonts w:ascii="Times New Roman" w:eastAsia="TimesNewRomanPSMT" w:hAnsi="Times New Roman" w:cs="Times New Roman"/>
           <w:sz w:val="28"/>
@@ -1962,9 +1932,22 @@
         <w:autoSpaceDE w:val="0"/>
         <w:autoSpaceDN w:val="0"/>
         <w:adjustRightInd w:val="0"/>
-        <w:spacing w:after="0" w:line="360" w:lineRule="auto"/>
+        <w:spacing w:after="0" w:line="240" w:lineRule="auto"/>
+        <w:rPr>
+          <w:rFonts w:ascii="Times New Roman" w:eastAsia="TimesNewRomanPSMT" w:hAnsi="Times New Roman" w:cs="Times New Roman"/>
+          <w:sz w:val="28"/>
+          <w:szCs w:val="28"/>
+          <w:lang w:val="uk-UA"/>
+        </w:rPr>
+      </w:pPr>
+    </w:p>
+    <w:p>
+      <w:pPr>
+        <w:autoSpaceDE w:val="0"/>
+        <w:autoSpaceDN w:val="0"/>
+        <w:adjustRightInd w:val="0"/>
+        <w:spacing w:after="0" w:line="240" w:lineRule="auto"/>
         <w:ind w:firstLine="709"/>
-        <w:jc w:val="both"/>
         <w:rPr>
           <w:rFonts w:ascii="Times New Roman" w:eastAsia="TimesNewRomanPSMT" w:hAnsi="Times New Roman" w:cs="Times New Roman"/>
           <w:sz w:val="28"/>
@@ -1972,6 +1955,82 @@
           <w:lang w:val="uk-UA"/>
         </w:rPr>
       </w:pPr>
+      <w:r>
+        <w:rPr>
+          <w:rFonts w:ascii="Times New Roman" w:eastAsia="TimesNewRomanPSMT" w:hAnsi="Times New Roman" w:cs="Times New Roman"/>
+          <w:sz w:val="28"/>
+          <w:szCs w:val="28"/>
+          <w:lang w:val="uk-UA"/>
+        </w:rPr>
+        <w:t>Таблиця</w:t>
+      </w:r>
+      <w:r>
+        <w:rPr>
+          <w:rFonts w:ascii="Times New Roman" w:eastAsia="TimesNewRomanPSMT" w:hAnsi="Times New Roman" w:cs="Times New Roman"/>
+          <w:sz w:val="28"/>
+          <w:szCs w:val="28"/>
+          <w:lang w:val="uk-UA"/>
+        </w:rPr>
+        <w:t xml:space="preserve"> 12.2</w:t>
+      </w:r>
+      <w:r>
+        <w:rPr>
+          <w:rFonts w:ascii="Times New Roman" w:eastAsia="TimesNewRomanPSMT" w:hAnsi="Times New Roman" w:cs="Times New Roman"/>
+          <w:sz w:val="28"/>
+          <w:szCs w:val="28"/>
+          <w:lang w:val="uk-UA"/>
+        </w:rPr>
+        <w:t xml:space="preserve">. </w:t>
+      </w:r>
+      <w:proofErr w:type="spellStart"/>
+      <w:r>
+        <w:rPr>
+          <w:rFonts w:ascii="Times New Roman" w:eastAsia="TimesNewRomanPSMT" w:hAnsi="Times New Roman" w:cs="Times New Roman"/>
+          <w:sz w:val="28"/>
+          <w:szCs w:val="28"/>
+          <w:lang w:val="uk-UA"/>
+        </w:rPr>
+        <w:t>Настроювання</w:t>
+      </w:r>
+      <w:proofErr w:type="spellEnd"/>
+      <w:r>
+        <w:rPr>
+          <w:rFonts w:ascii="Times New Roman" w:eastAsia="TimesNewRomanPSMT" w:hAnsi="Times New Roman" w:cs="Times New Roman"/>
+          <w:sz w:val="28"/>
+          <w:szCs w:val="28"/>
+          <w:lang w:val="uk-UA"/>
+        </w:rPr>
+        <w:t xml:space="preserve"> типових регуляторів методом </w:t>
+      </w:r>
+      <w:proofErr w:type="spellStart"/>
+      <w:r>
+        <w:rPr>
+          <w:rFonts w:ascii="Times New Roman" w:eastAsia="TimesNewRomanPSMT" w:hAnsi="Times New Roman" w:cs="Times New Roman"/>
+          <w:sz w:val="28"/>
+          <w:szCs w:val="28"/>
+          <w:lang w:val="uk-UA"/>
+        </w:rPr>
+        <w:t>Зіглера-Нікольса</w:t>
+      </w:r>
+      <w:proofErr w:type="spellEnd"/>
+      <w:r>
+        <w:rPr>
+          <w:rFonts w:ascii="Times New Roman" w:eastAsia="TimesNewRomanPSMT" w:hAnsi="Times New Roman" w:cs="Times New Roman"/>
+          <w:sz w:val="28"/>
+          <w:szCs w:val="28"/>
+          <w:lang w:val="uk-UA"/>
+        </w:rPr>
+        <w:t xml:space="preserve"> </w:t>
+      </w:r>
+      <w:r>
+        <w:rPr>
+          <w:rFonts w:ascii="Times New Roman" w:eastAsia="TimesNewRomanPSMT" w:hAnsi="Times New Roman" w:cs="Times New Roman"/>
+          <w:sz w:val="28"/>
+          <w:szCs w:val="28"/>
+          <w:lang w:val="uk-UA"/>
+        </w:rPr>
+        <w:t>при використанні кривої відгуку</w:t>
+      </w:r>
     </w:p>
     <w:tbl>
       <w:tblPr>
@@ -2022,7 +2081,6 @@
                 <w:szCs w:val="28"/>
                 <w:lang w:val="uk-UA"/>
               </w:rPr>
-              <w:lastRenderedPageBreak/>
               <w:t>Показник</w:t>
             </w:r>
           </w:p>
@@ -2356,16 +2414,7 @@
                 <w:szCs w:val="28"/>
                 <w:lang w:val="uk-UA"/>
               </w:rPr>
-              <w:t>ПІ</w:t>
-            </w:r>
-            <w:r>
-              <w:rPr>
-                <w:rFonts w:ascii="Times New Roman" w:eastAsia="TimesNewRomanPSMT" w:hAnsi="Times New Roman" w:cs="Times New Roman"/>
-                <w:sz w:val="28"/>
-                <w:szCs w:val="28"/>
-                <w:lang w:val="uk-UA"/>
-              </w:rPr>
-              <w:t>Д</w:t>
+              <w:t>ПІД</w:t>
             </w:r>
           </w:p>
         </w:tc>
@@ -2583,10 +2632,10 @@
                 <w:lang w:val="uk-UA"/>
               </w:rPr>
               <w:object w:dxaOrig="580" w:dyaOrig="360">
-                <v:shape id="_x0000_i1251" type="#_x0000_t75" style="width:29.25pt;height:18pt" o:ole="">
+                <v:shape id="_x0000_i1035" type="#_x0000_t75" style="width:29.25pt;height:18pt" o:ole="">
                   <v:imagedata r:id="rId26" o:title=""/>
                 </v:shape>
-                <o:OLEObject Type="Embed" ProgID="Equation.DSMT4" ShapeID="_x0000_i1251" DrawAspect="Content" ObjectID="_1681849913" r:id="rId27"/>
+                <o:OLEObject Type="Embed" ProgID="Equation.DSMT4" ShapeID="_x0000_i1035" DrawAspect="Content" ObjectID="_1682797492" r:id="rId27"/>
               </w:object>
             </w:r>
           </w:p>
@@ -2894,10 +2943,10 @@
                 <w:lang w:val="uk-UA"/>
               </w:rPr>
               <w:object w:dxaOrig="220" w:dyaOrig="240">
-                <v:shape id="_x0000_i1250" type="#_x0000_t75" style="width:11.25pt;height:12pt" o:ole="">
+                <v:shape id="_x0000_i1036" type="#_x0000_t75" style="width:11.25pt;height:12pt" o:ole="">
                   <v:imagedata r:id="rId28" o:title=""/>
                 </v:shape>
-                <o:OLEObject Type="Embed" ProgID="Equation.DSMT4" ShapeID="_x0000_i1250" DrawAspect="Content" ObjectID="_1681849914" r:id="rId29"/>
+                <o:OLEObject Type="Embed" ProgID="Equation.DSMT4" ShapeID="_x0000_i1036" DrawAspect="Content" ObjectID="_1682797493" r:id="rId29"/>
               </w:object>
             </w:r>
           </w:p>
@@ -3205,10 +3254,10 @@
                 <w:lang w:val="uk-UA"/>
               </w:rPr>
               <w:object w:dxaOrig="240" w:dyaOrig="380">
-                <v:shape id="_x0000_i1252" type="#_x0000_t75" style="width:12pt;height:18.75pt" o:ole="">
+                <v:shape id="_x0000_i1037" type="#_x0000_t75" style="width:12pt;height:18.75pt" o:ole="">
                   <v:imagedata r:id="rId30" o:title=""/>
                 </v:shape>
-                <o:OLEObject Type="Embed" ProgID="Equation.DSMT4" ShapeID="_x0000_i1252" DrawAspect="Content" ObjectID="_1681849915" r:id="rId31"/>
+                <o:OLEObject Type="Embed" ProgID="Equation.DSMT4" ShapeID="_x0000_i1037" DrawAspect="Content" ObjectID="_1682797494" r:id="rId31"/>
               </w:object>
             </w:r>
           </w:p>
@@ -3624,10 +3673,10 @@
           <w:lang w:val="en-US"/>
         </w:rPr>
         <w:object w:dxaOrig="1060" w:dyaOrig="420">
-          <v:shape id="_x0000_i1303" type="#_x0000_t75" style="width:53.25pt;height:21pt" o:ole="">
+          <v:shape id="_x0000_i1038" type="#_x0000_t75" style="width:53.25pt;height:21pt" o:ole="">
             <v:imagedata r:id="rId33" o:title=""/>
           </v:shape>
-          <o:OLEObject Type="Embed" ProgID="Equation.DSMT4" ShapeID="_x0000_i1303" DrawAspect="Content" ObjectID="_1681849916" r:id="rId34"/>
+          <o:OLEObject Type="Embed" ProgID="Equation.DSMT4" ShapeID="_x0000_i1038" DrawAspect="Content" ObjectID="_1682797495" r:id="rId34"/>
         </w:object>
       </w:r>
     </w:p>
@@ -3730,10 +3779,10 @@
           <w:lang w:val="uk-UA"/>
         </w:rPr>
         <w:object w:dxaOrig="200" w:dyaOrig="240">
-          <v:shape id="_x0000_i1069" type="#_x0000_t75" style="width:9.75pt;height:12pt" o:ole="">
+          <v:shape id="_x0000_i1039" type="#_x0000_t75" style="width:9.75pt;height:12pt" o:ole="">
             <v:imagedata r:id="rId35" o:title=""/>
           </v:shape>
-          <o:OLEObject Type="Embed" ProgID="Equation.DSMT4" ShapeID="_x0000_i1069" DrawAspect="Content" ObjectID="_1681849917" r:id="rId36"/>
+          <o:OLEObject Type="Embed" ProgID="Equation.DSMT4" ShapeID="_x0000_i1039" DrawAspect="Content" ObjectID="_1682797496" r:id="rId36"/>
         </w:object>
       </w:r>
       <w:r>
@@ -3901,6 +3950,7 @@
           <w:szCs w:val="28"/>
           <w:lang w:eastAsia="ru-RU"/>
         </w:rPr>
+        <w:lastRenderedPageBreak/>
         <w:drawing>
           <wp:inline distT="0" distB="0" distL="0" distR="0">
             <wp:extent cx="5133975" cy="1961294"/>
@@ -3974,7 +4024,6 @@
           <w:szCs w:val="28"/>
           <w:lang w:eastAsia="ru-RU"/>
         </w:rPr>
-        <w:lastRenderedPageBreak/>
         <w:drawing>
           <wp:inline distT="0" distB="0" distL="0" distR="0">
             <wp:extent cx="4791075" cy="2345550"/>
@@ -4392,6 +4441,7 @@
           <w:szCs w:val="28"/>
           <w:lang w:eastAsia="ru-RU"/>
         </w:rPr>
+        <w:lastRenderedPageBreak/>
         <w:drawing>
           <wp:inline distT="0" distB="0" distL="0" distR="0">
             <wp:extent cx="4610163" cy="2238375"/>
@@ -4470,15 +4520,7 @@
           <w:sz w:val="28"/>
           <w:szCs w:val="28"/>
         </w:rPr>
-        <w:t>г</w:t>
-      </w:r>
-      <w:r>
-        <w:rPr>
-          <w:rFonts w:ascii="Times New Roman" w:eastAsia="TimesNewRomanPSMT" w:hAnsi="Times New Roman" w:cs="Times New Roman"/>
-          <w:sz w:val="28"/>
-          <w:szCs w:val="28"/>
-        </w:rPr>
-        <w:t>)</w:t>
+        <w:t>г)</w:t>
       </w:r>
     </w:p>
     <w:p>
@@ -4517,7 +4559,6 @@
           <w:szCs w:val="28"/>
           <w:lang w:val="uk-UA"/>
         </w:rPr>
-        <w:lastRenderedPageBreak/>
         <w:t>6. Зібрати схему одержання кривої відгуку об'єкта (рис.12.5). В якості</w:t>
       </w:r>
       <w:r>
@@ -4790,10 +4831,10 @@
           <w:lang w:val="uk-UA"/>
         </w:rPr>
         <w:object w:dxaOrig="279" w:dyaOrig="380">
-          <v:shape id="_x0000_i1091" type="#_x0000_t75" style="width:14.25pt;height:18.75pt" o:ole="">
+          <v:shape id="_x0000_i1040" type="#_x0000_t75" style="width:14.25pt;height:18.75pt" o:ole="">
             <v:imagedata r:id="rId41" o:title=""/>
           </v:shape>
-          <o:OLEObject Type="Embed" ProgID="Equation.DSMT4" ShapeID="_x0000_i1091" DrawAspect="Content" ObjectID="_1681849918" r:id="rId42"/>
+          <o:OLEObject Type="Embed" ProgID="Equation.DSMT4" ShapeID="_x0000_i1040" DrawAspect="Content" ObjectID="_1682797497" r:id="rId42"/>
         </w:object>
       </w:r>
       <w:r>
@@ -4937,10 +4978,10 @@
           <w:lang w:val="uk-UA"/>
         </w:rPr>
         <w:object w:dxaOrig="279" w:dyaOrig="380">
-          <v:shape id="_x0000_i1090" type="#_x0000_t75" style="width:14.25pt;height:18.75pt" o:ole="">
+          <v:shape id="_x0000_i1041" type="#_x0000_t75" style="width:14.25pt;height:18.75pt" o:ole="">
             <v:imagedata r:id="rId41" o:title=""/>
           </v:shape>
-          <o:OLEObject Type="Embed" ProgID="Equation.DSMT4" ShapeID="_x0000_i1090" DrawAspect="Content" ObjectID="_1681849919" r:id="rId43"/>
+          <o:OLEObject Type="Embed" ProgID="Equation.DSMT4" ShapeID="_x0000_i1041" DrawAspect="Content" ObjectID="_1682797498" r:id="rId43"/>
         </w:object>
       </w:r>
       <w:r>
@@ -5133,14 +5174,12 @@
           <w:lang w:val="uk-UA"/>
         </w:rPr>
         <w:object w:dxaOrig="2480" w:dyaOrig="380">
-          <v:shape id="_x0000_i1312" type="#_x0000_t75" style="width:123.75pt;height:18.75pt" o:ole="">
+          <v:shape id="_x0000_i1042" type="#_x0000_t75" style="width:123.75pt;height:18.75pt" o:ole="">
             <v:imagedata r:id="rId46" o:title=""/>
           </v:shape>
-          <o:OLEObject Type="Embed" ProgID="Equation.DSMT4" ShapeID="_x0000_i1312" DrawAspect="Content" ObjectID="_1681849920" r:id="rId47"/>
+          <o:OLEObject Type="Embed" ProgID="Equation.DSMT4" ShapeID="_x0000_i1042" DrawAspect="Content" ObjectID="_1682797499" r:id="rId47"/>
         </w:object>
       </w:r>
-      <w:bookmarkStart w:id="0" w:name="_GoBack"/>
-      <w:bookmarkEnd w:id="0"/>
     </w:p>
     <w:p>
       <w:pPr>
@@ -5247,8 +5286,57 @@
           <w:szCs w:val="28"/>
           <w:lang w:val="uk-UA"/>
         </w:rPr>
-        <w:t>8. Виконати моделювання динамічних процесів у замкнутій системі з</w:t>
-      </w:r>
+        <w:t>Таблиця</w:t>
+      </w:r>
+      <w:r>
+        <w:rPr>
+          <w:rFonts w:ascii="Times New Roman" w:eastAsia="TimesNewRomanPSMT" w:hAnsi="Times New Roman" w:cs="Times New Roman"/>
+          <w:sz w:val="28"/>
+          <w:szCs w:val="28"/>
+          <w:lang w:val="uk-UA"/>
+        </w:rPr>
+        <w:t xml:space="preserve"> 12.3</w:t>
+      </w:r>
+      <w:r>
+        <w:rPr>
+          <w:rFonts w:ascii="Times New Roman" w:eastAsia="TimesNewRomanPSMT" w:hAnsi="Times New Roman" w:cs="Times New Roman"/>
+          <w:sz w:val="28"/>
+          <w:szCs w:val="28"/>
+          <w:lang w:val="uk-UA"/>
+        </w:rPr>
+        <w:t xml:space="preserve">. </w:t>
+      </w:r>
+      <w:proofErr w:type="spellStart"/>
+      <w:r>
+        <w:rPr>
+          <w:rFonts w:ascii="Times New Roman" w:eastAsia="TimesNewRomanPSMT" w:hAnsi="Times New Roman" w:cs="Times New Roman"/>
+          <w:sz w:val="28"/>
+          <w:szCs w:val="28"/>
+          <w:lang w:val="uk-UA"/>
+        </w:rPr>
+        <w:t>Настроювання</w:t>
+      </w:r>
+      <w:proofErr w:type="spellEnd"/>
+      <w:r>
+        <w:rPr>
+          <w:rFonts w:ascii="Times New Roman" w:eastAsia="TimesNewRomanPSMT" w:hAnsi="Times New Roman" w:cs="Times New Roman"/>
+          <w:sz w:val="28"/>
+          <w:szCs w:val="28"/>
+          <w:lang w:val="uk-UA"/>
+        </w:rPr>
+        <w:t xml:space="preserve"> типових регуляторів методом </w:t>
+      </w:r>
+      <w:proofErr w:type="spellStart"/>
+      <w:r>
+        <w:rPr>
+          <w:rFonts w:ascii="Times New Roman" w:eastAsia="TimesNewRomanPSMT" w:hAnsi="Times New Roman" w:cs="Times New Roman"/>
+          <w:sz w:val="28"/>
+          <w:szCs w:val="28"/>
+          <w:lang w:val="uk-UA"/>
+        </w:rPr>
+        <w:t>Зіглера-Нікольса</w:t>
+      </w:r>
+      <w:proofErr w:type="spellEnd"/>
       <w:r>
         <w:rPr>
           <w:rFonts w:ascii="Times New Roman" w:eastAsia="TimesNewRomanPSMT" w:hAnsi="Times New Roman" w:cs="Times New Roman"/>
@@ -5265,45 +5353,569 @@
           <w:szCs w:val="28"/>
           <w:lang w:val="uk-UA"/>
         </w:rPr>
-        <w:t>отриманими настроюваннями регуляторів (П-, ПІ-, ПІД-), для чого зібрати</w:t>
-      </w:r>
-      <w:r>
-        <w:rPr>
-          <w:rFonts w:ascii="Times New Roman" w:eastAsia="TimesNewRomanPSMT" w:hAnsi="Times New Roman" w:cs="Times New Roman"/>
-          <w:sz w:val="28"/>
-          <w:szCs w:val="28"/>
-          <w:lang w:val="uk-UA"/>
-        </w:rPr>
-        <w:t xml:space="preserve"> </w:t>
-      </w:r>
-      <w:r>
-        <w:rPr>
-          <w:rFonts w:ascii="Times New Roman" w:eastAsia="TimesNewRomanPSMT" w:hAnsi="Times New Roman" w:cs="Times New Roman"/>
-          <w:sz w:val="28"/>
-          <w:szCs w:val="28"/>
-          <w:lang w:val="uk-UA"/>
-        </w:rPr>
-        <w:t>схему (рис.12.4). Результати досліджень звести в таблицю 12.7. Зберегти</w:t>
-      </w:r>
-      <w:r>
-        <w:rPr>
-          <w:rFonts w:ascii="Times New Roman" w:eastAsia="TimesNewRomanPSMT" w:hAnsi="Times New Roman" w:cs="Times New Roman"/>
-          <w:sz w:val="28"/>
-          <w:szCs w:val="28"/>
-          <w:lang w:val="uk-UA"/>
-        </w:rPr>
-        <w:t xml:space="preserve"> </w:t>
-      </w:r>
-      <w:r>
-        <w:rPr>
-          <w:rFonts w:ascii="Times New Roman" w:eastAsia="TimesNewRomanPSMT" w:hAnsi="Times New Roman" w:cs="Times New Roman"/>
-          <w:sz w:val="28"/>
-          <w:szCs w:val="28"/>
-          <w:lang w:val="uk-UA"/>
-        </w:rPr>
-        <w:t>графіки перехідних процесів для представлення у звіті.</w:t>
+        <w:t>при використанні кривої відгуку</w:t>
       </w:r>
     </w:p>
+    <w:tbl>
+      <w:tblPr>
+        <w:tblStyle w:val="a3"/>
+        <w:tblW w:w="0" w:type="auto"/>
+        <w:jc w:val="center"/>
+        <w:tblLook w:val="04A0" w:firstRow="1" w:lastRow="0" w:firstColumn="1" w:lastColumn="0" w:noHBand="0" w:noVBand="1"/>
+      </w:tblPr>
+      <w:tblGrid>
+        <w:gridCol w:w="2301"/>
+        <w:gridCol w:w="1795"/>
+        <w:gridCol w:w="1507"/>
+        <w:gridCol w:w="1544"/>
+      </w:tblGrid>
+      <w:tr>
+        <w:trPr>
+          <w:trHeight w:val="892"/>
+          <w:jc w:val="center"/>
+        </w:trPr>
+        <w:tc>
+          <w:tcPr>
+            <w:tcW w:w="2301" w:type="dxa"/>
+            <w:vAlign w:val="center"/>
+          </w:tcPr>
+          <w:p>
+            <w:pPr>
+              <w:autoSpaceDE w:val="0"/>
+              <w:autoSpaceDN w:val="0"/>
+              <w:adjustRightInd w:val="0"/>
+              <w:spacing w:line="360" w:lineRule="auto"/>
+              <w:jc w:val="center"/>
+              <w:rPr>
+                <w:rFonts w:ascii="Times New Roman" w:eastAsia="TimesNewRomanPSMT" w:hAnsi="Times New Roman" w:cs="Times New Roman"/>
+                <w:sz w:val="28"/>
+                <w:szCs w:val="28"/>
+                <w:lang w:val="uk-UA"/>
+              </w:rPr>
+            </w:pPr>
+          </w:p>
+        </w:tc>
+        <w:tc>
+          <w:tcPr>
+            <w:tcW w:w="1795" w:type="dxa"/>
+            <w:vAlign w:val="center"/>
+          </w:tcPr>
+          <w:p>
+            <w:pPr>
+              <w:autoSpaceDE w:val="0"/>
+              <w:autoSpaceDN w:val="0"/>
+              <w:adjustRightInd w:val="0"/>
+              <w:spacing w:line="360" w:lineRule="auto"/>
+              <w:jc w:val="center"/>
+              <w:rPr>
+                <w:rFonts w:ascii="Times New Roman" w:eastAsia="TimesNewRomanPSMT" w:hAnsi="Times New Roman" w:cs="Times New Roman"/>
+                <w:sz w:val="28"/>
+                <w:szCs w:val="28"/>
+                <w:lang w:val="uk-UA"/>
+              </w:rPr>
+            </w:pPr>
+            <w:r>
+              <w:rPr>
+                <w:rFonts w:ascii="Times New Roman" w:eastAsia="TimesNewRomanPSMT" w:hAnsi="Times New Roman" w:cs="Times New Roman"/>
+                <w:sz w:val="28"/>
+                <w:szCs w:val="28"/>
+                <w:lang w:val="uk-UA"/>
+              </w:rPr>
+              <w:object w:dxaOrig="320" w:dyaOrig="420">
+                <v:shape id="_x0000_i1791" type="#_x0000_t75" style="width:15.75pt;height:21pt" o:ole="">
+                  <v:imagedata r:id="rId48" o:title=""/>
+                </v:shape>
+                <o:OLEObject Type="Embed" ProgID="Equation.DSMT4" ShapeID="_x0000_i1791" DrawAspect="Content" ObjectID="_1682797500" r:id="rId49"/>
+              </w:object>
+            </w:r>
+          </w:p>
+        </w:tc>
+        <w:tc>
+          <w:tcPr>
+            <w:tcW w:w="1507" w:type="dxa"/>
+            <w:vAlign w:val="center"/>
+          </w:tcPr>
+          <w:p>
+            <w:pPr>
+              <w:autoSpaceDE w:val="0"/>
+              <w:autoSpaceDN w:val="0"/>
+              <w:adjustRightInd w:val="0"/>
+              <w:spacing w:line="360" w:lineRule="auto"/>
+              <w:jc w:val="center"/>
+              <w:rPr>
+                <w:rFonts w:ascii="Times New Roman" w:eastAsia="TimesNewRomanPSMT" w:hAnsi="Times New Roman" w:cs="Times New Roman"/>
+                <w:sz w:val="28"/>
+                <w:szCs w:val="28"/>
+                <w:lang w:val="uk-UA"/>
+              </w:rPr>
+            </w:pPr>
+            <w:r>
+              <w:rPr>
+                <w:rFonts w:ascii="Times New Roman" w:eastAsia="TimesNewRomanPSMT" w:hAnsi="Times New Roman" w:cs="Times New Roman"/>
+                <w:sz w:val="28"/>
+                <w:szCs w:val="28"/>
+                <w:lang w:val="uk-UA"/>
+              </w:rPr>
+              <w:object w:dxaOrig="340" w:dyaOrig="380">
+                <v:shape id="_x0000_i1792" type="#_x0000_t75" style="width:17.25pt;height:18.75pt" o:ole="">
+                  <v:imagedata r:id="rId50" o:title=""/>
+                </v:shape>
+                <o:OLEObject Type="Embed" ProgID="Equation.DSMT4" ShapeID="_x0000_i1792" DrawAspect="Content" ObjectID="_1682797501" r:id="rId51"/>
+              </w:object>
+            </w:r>
+          </w:p>
+        </w:tc>
+        <w:tc>
+          <w:tcPr>
+            <w:tcW w:w="1544" w:type="dxa"/>
+            <w:vAlign w:val="center"/>
+          </w:tcPr>
+          <w:p>
+            <w:pPr>
+              <w:autoSpaceDE w:val="0"/>
+              <w:autoSpaceDN w:val="0"/>
+              <w:adjustRightInd w:val="0"/>
+              <w:spacing w:line="360" w:lineRule="auto"/>
+              <w:jc w:val="center"/>
+              <w:rPr>
+                <w:rFonts w:ascii="Times New Roman" w:eastAsia="TimesNewRomanPSMT" w:hAnsi="Times New Roman" w:cs="Times New Roman"/>
+                <w:sz w:val="28"/>
+                <w:szCs w:val="28"/>
+                <w:lang w:val="uk-UA"/>
+              </w:rPr>
+            </w:pPr>
+            <w:r>
+              <w:rPr>
+                <w:rFonts w:ascii="Times New Roman" w:eastAsia="TimesNewRomanPSMT" w:hAnsi="Times New Roman" w:cs="Times New Roman"/>
+                <w:sz w:val="28"/>
+                <w:szCs w:val="28"/>
+                <w:lang w:val="uk-UA"/>
+              </w:rPr>
+              <w:object w:dxaOrig="340" w:dyaOrig="420">
+                <v:shape id="_x0000_i1793" type="#_x0000_t75" style="width:17.25pt;height:21pt" o:ole="">
+                  <v:imagedata r:id="rId52" o:title=""/>
+                </v:shape>
+                <o:OLEObject Type="Embed" ProgID="Equation.DSMT4" ShapeID="_x0000_i1793" DrawAspect="Content" ObjectID="_1682797502" r:id="rId53"/>
+              </w:object>
+            </w:r>
+          </w:p>
+        </w:tc>
+      </w:tr>
+      <w:tr>
+        <w:trPr>
+          <w:trHeight w:val="751"/>
+          <w:jc w:val="center"/>
+        </w:trPr>
+        <w:tc>
+          <w:tcPr>
+            <w:tcW w:w="2301" w:type="dxa"/>
+            <w:vAlign w:val="center"/>
+          </w:tcPr>
+          <w:p>
+            <w:pPr>
+              <w:autoSpaceDE w:val="0"/>
+              <w:autoSpaceDN w:val="0"/>
+              <w:adjustRightInd w:val="0"/>
+              <w:spacing w:line="360" w:lineRule="auto"/>
+              <w:jc w:val="center"/>
+              <w:rPr>
+                <w:rFonts w:ascii="Times New Roman" w:eastAsia="TimesNewRomanPSMT" w:hAnsi="Times New Roman" w:cs="Times New Roman"/>
+                <w:sz w:val="28"/>
+                <w:szCs w:val="28"/>
+                <w:lang w:val="uk-UA"/>
+              </w:rPr>
+            </w:pPr>
+            <w:r>
+              <w:rPr>
+                <w:rFonts w:ascii="Times New Roman" w:eastAsia="TimesNewRomanPSMT" w:hAnsi="Times New Roman" w:cs="Times New Roman"/>
+                <w:sz w:val="28"/>
+                <w:szCs w:val="28"/>
+                <w:lang w:val="uk-UA"/>
+              </w:rPr>
+              <w:t>П</w:t>
+            </w:r>
+          </w:p>
+        </w:tc>
+        <w:tc>
+          <w:tcPr>
+            <w:tcW w:w="1795" w:type="dxa"/>
+            <w:vAlign w:val="center"/>
+          </w:tcPr>
+          <w:p>
+            <w:pPr>
+              <w:autoSpaceDE w:val="0"/>
+              <w:autoSpaceDN w:val="0"/>
+              <w:adjustRightInd w:val="0"/>
+              <w:spacing w:line="360" w:lineRule="auto"/>
+              <w:jc w:val="center"/>
+              <w:rPr>
+                <w:rFonts w:ascii="Times New Roman" w:eastAsia="TimesNewRomanPSMT" w:hAnsi="Times New Roman" w:cs="Times New Roman"/>
+                <w:sz w:val="28"/>
+                <w:szCs w:val="28"/>
+                <w:lang w:val="uk-UA"/>
+              </w:rPr>
+            </w:pPr>
+            <w:r>
+              <w:rPr>
+                <w:rFonts w:ascii="Times New Roman" w:eastAsia="TimesNewRomanPSMT" w:hAnsi="Times New Roman" w:cs="Times New Roman"/>
+                <w:position w:val="-32"/>
+                <w:sz w:val="28"/>
+                <w:szCs w:val="28"/>
+                <w:lang w:val="uk-UA"/>
+              </w:rPr>
+              <w:object w:dxaOrig="1460" w:dyaOrig="760">
+                <v:shape id="_x0000_i1794" type="#_x0000_t75" style="width:72.75pt;height:38.25pt" o:ole="">
+                  <v:imagedata r:id="rId54" o:title=""/>
+                </v:shape>
+                <o:OLEObject Type="Embed" ProgID="Equation.DSMT4" ShapeID="_x0000_i1794" DrawAspect="Content" ObjectID="_1682797503" r:id="rId55"/>
+              </w:object>
+            </w:r>
+          </w:p>
+        </w:tc>
+        <w:tc>
+          <w:tcPr>
+            <w:tcW w:w="1507" w:type="dxa"/>
+            <w:vAlign w:val="center"/>
+          </w:tcPr>
+          <w:p>
+            <w:pPr>
+              <w:autoSpaceDE w:val="0"/>
+              <w:autoSpaceDN w:val="0"/>
+              <w:adjustRightInd w:val="0"/>
+              <w:spacing w:line="360" w:lineRule="auto"/>
+              <w:jc w:val="center"/>
+              <w:rPr>
+                <w:rFonts w:ascii="Times New Roman" w:eastAsia="TimesNewRomanPSMT" w:hAnsi="Times New Roman" w:cs="Times New Roman"/>
+                <w:sz w:val="28"/>
+                <w:szCs w:val="28"/>
+                <w:lang w:val="uk-UA"/>
+              </w:rPr>
+            </w:pPr>
+            <w:r>
+              <w:rPr>
+                <w:rFonts w:ascii="Times New Roman" w:eastAsia="TimesNewRomanPSMT" w:hAnsi="Times New Roman" w:cs="Times New Roman"/>
+                <w:sz w:val="28"/>
+                <w:szCs w:val="28"/>
+                <w:lang w:val="uk-UA"/>
+              </w:rPr>
+              <w:t>--</w:t>
+            </w:r>
+          </w:p>
+        </w:tc>
+        <w:tc>
+          <w:tcPr>
+            <w:tcW w:w="1544" w:type="dxa"/>
+            <w:vAlign w:val="center"/>
+          </w:tcPr>
+          <w:p>
+            <w:pPr>
+              <w:autoSpaceDE w:val="0"/>
+              <w:autoSpaceDN w:val="0"/>
+              <w:adjustRightInd w:val="0"/>
+              <w:spacing w:line="360" w:lineRule="auto"/>
+              <w:jc w:val="center"/>
+              <w:rPr>
+                <w:rFonts w:ascii="Times New Roman" w:eastAsia="TimesNewRomanPSMT" w:hAnsi="Times New Roman" w:cs="Times New Roman"/>
+                <w:sz w:val="28"/>
+                <w:szCs w:val="28"/>
+                <w:lang w:val="uk-UA"/>
+              </w:rPr>
+            </w:pPr>
+            <w:r>
+              <w:rPr>
+                <w:rFonts w:ascii="Times New Roman" w:eastAsia="TimesNewRomanPSMT" w:hAnsi="Times New Roman" w:cs="Times New Roman"/>
+                <w:sz w:val="28"/>
+                <w:szCs w:val="28"/>
+                <w:lang w:val="uk-UA"/>
+              </w:rPr>
+              <w:t>--</w:t>
+            </w:r>
+          </w:p>
+        </w:tc>
+      </w:tr>
+      <w:tr>
+        <w:trPr>
+          <w:trHeight w:val="751"/>
+          <w:jc w:val="center"/>
+        </w:trPr>
+        <w:tc>
+          <w:tcPr>
+            <w:tcW w:w="2301" w:type="dxa"/>
+            <w:vAlign w:val="center"/>
+          </w:tcPr>
+          <w:p>
+            <w:pPr>
+              <w:autoSpaceDE w:val="0"/>
+              <w:autoSpaceDN w:val="0"/>
+              <w:adjustRightInd w:val="0"/>
+              <w:spacing w:line="360" w:lineRule="auto"/>
+              <w:jc w:val="center"/>
+              <w:rPr>
+                <w:rFonts w:ascii="Times New Roman" w:eastAsia="TimesNewRomanPSMT" w:hAnsi="Times New Roman" w:cs="Times New Roman"/>
+                <w:sz w:val="28"/>
+                <w:szCs w:val="28"/>
+                <w:lang w:val="uk-UA"/>
+              </w:rPr>
+            </w:pPr>
+            <w:r>
+              <w:rPr>
+                <w:rFonts w:ascii="Times New Roman" w:eastAsia="TimesNewRomanPSMT" w:hAnsi="Times New Roman" w:cs="Times New Roman"/>
+                <w:sz w:val="28"/>
+                <w:szCs w:val="28"/>
+                <w:lang w:val="uk-UA"/>
+              </w:rPr>
+              <w:t>ПІ</w:t>
+            </w:r>
+          </w:p>
+        </w:tc>
+        <w:tc>
+          <w:tcPr>
+            <w:tcW w:w="1795" w:type="dxa"/>
+            <w:vAlign w:val="center"/>
+          </w:tcPr>
+          <w:p>
+            <w:pPr>
+              <w:autoSpaceDE w:val="0"/>
+              <w:autoSpaceDN w:val="0"/>
+              <w:adjustRightInd w:val="0"/>
+              <w:spacing w:line="360" w:lineRule="auto"/>
+              <w:jc w:val="center"/>
+              <w:rPr>
+                <w:rFonts w:ascii="Times New Roman" w:eastAsia="TimesNewRomanPSMT" w:hAnsi="Times New Roman" w:cs="Times New Roman"/>
+                <w:sz w:val="28"/>
+                <w:szCs w:val="28"/>
+                <w:lang w:val="uk-UA"/>
+              </w:rPr>
+            </w:pPr>
+            <w:r>
+              <w:rPr>
+                <w:rFonts w:ascii="Times New Roman" w:eastAsia="TimesNewRomanPSMT" w:hAnsi="Times New Roman" w:cs="Times New Roman"/>
+                <w:position w:val="-32"/>
+                <w:sz w:val="28"/>
+                <w:szCs w:val="28"/>
+                <w:lang w:val="uk-UA"/>
+              </w:rPr>
+              <w:object w:dxaOrig="1460" w:dyaOrig="760">
+                <v:shape id="_x0000_i1795" type="#_x0000_t75" style="width:72.75pt;height:38.25pt" o:ole="">
+                  <v:imagedata r:id="rId56" o:title=""/>
+                </v:shape>
+                <o:OLEObject Type="Embed" ProgID="Equation.DSMT4" ShapeID="_x0000_i1795" DrawAspect="Content" ObjectID="_1682797504" r:id="rId57"/>
+              </w:object>
+            </w:r>
+          </w:p>
+        </w:tc>
+        <w:tc>
+          <w:tcPr>
+            <w:tcW w:w="1507" w:type="dxa"/>
+            <w:vAlign w:val="center"/>
+          </w:tcPr>
+          <w:p>
+            <w:pPr>
+              <w:autoSpaceDE w:val="0"/>
+              <w:autoSpaceDN w:val="0"/>
+              <w:adjustRightInd w:val="0"/>
+              <w:spacing w:line="360" w:lineRule="auto"/>
+              <w:jc w:val="center"/>
+              <w:rPr>
+                <w:rFonts w:ascii="Times New Roman" w:eastAsia="TimesNewRomanPSMT" w:hAnsi="Times New Roman" w:cs="Times New Roman"/>
+                <w:sz w:val="28"/>
+                <w:szCs w:val="28"/>
+                <w:lang w:val="uk-UA"/>
+              </w:rPr>
+            </w:pPr>
+            <w:r>
+              <w:rPr>
+                <w:rFonts w:ascii="Times New Roman" w:eastAsia="TimesNewRomanPSMT" w:hAnsi="Times New Roman" w:cs="Times New Roman"/>
+                <w:position w:val="-6"/>
+                <w:sz w:val="28"/>
+                <w:szCs w:val="28"/>
+                <w:lang w:val="uk-UA"/>
+              </w:rPr>
+              <w:object w:dxaOrig="1020" w:dyaOrig="300">
+                <v:shape id="_x0000_i1797" type="#_x0000_t75" style="width:51pt;height:15pt" o:ole="">
+                  <v:imagedata r:id="rId58" o:title=""/>
+                </v:shape>
+                <o:OLEObject Type="Embed" ProgID="Equation.DSMT4" ShapeID="_x0000_i1797" DrawAspect="Content" ObjectID="_1682797505" r:id="rId59"/>
+              </w:object>
+            </w:r>
+          </w:p>
+        </w:tc>
+        <w:tc>
+          <w:tcPr>
+            <w:tcW w:w="1544" w:type="dxa"/>
+            <w:vAlign w:val="center"/>
+          </w:tcPr>
+          <w:p>
+            <w:pPr>
+              <w:autoSpaceDE w:val="0"/>
+              <w:autoSpaceDN w:val="0"/>
+              <w:adjustRightInd w:val="0"/>
+              <w:spacing w:line="360" w:lineRule="auto"/>
+              <w:jc w:val="center"/>
+              <w:rPr>
+                <w:rFonts w:ascii="Times New Roman" w:eastAsia="TimesNewRomanPSMT" w:hAnsi="Times New Roman" w:cs="Times New Roman"/>
+                <w:sz w:val="28"/>
+                <w:szCs w:val="28"/>
+                <w:lang w:val="uk-UA"/>
+              </w:rPr>
+            </w:pPr>
+            <w:r>
+              <w:rPr>
+                <w:rFonts w:ascii="Times New Roman" w:eastAsia="TimesNewRomanPSMT" w:hAnsi="Times New Roman" w:cs="Times New Roman"/>
+                <w:sz w:val="28"/>
+                <w:szCs w:val="28"/>
+                <w:lang w:val="uk-UA"/>
+              </w:rPr>
+              <w:t>--</w:t>
+            </w:r>
+          </w:p>
+        </w:tc>
+      </w:tr>
+      <w:tr>
+        <w:trPr>
+          <w:trHeight w:val="751"/>
+          <w:jc w:val="center"/>
+        </w:trPr>
+        <w:tc>
+          <w:tcPr>
+            <w:tcW w:w="2301" w:type="dxa"/>
+            <w:vAlign w:val="center"/>
+          </w:tcPr>
+          <w:p>
+            <w:pPr>
+              <w:autoSpaceDE w:val="0"/>
+              <w:autoSpaceDN w:val="0"/>
+              <w:adjustRightInd w:val="0"/>
+              <w:spacing w:line="360" w:lineRule="auto"/>
+              <w:jc w:val="center"/>
+              <w:rPr>
+                <w:rFonts w:ascii="Times New Roman" w:eastAsia="TimesNewRomanPSMT" w:hAnsi="Times New Roman" w:cs="Times New Roman"/>
+                <w:sz w:val="28"/>
+                <w:szCs w:val="28"/>
+                <w:lang w:val="uk-UA"/>
+              </w:rPr>
+            </w:pPr>
+            <w:r>
+              <w:rPr>
+                <w:rFonts w:ascii="Times New Roman" w:eastAsia="TimesNewRomanPSMT" w:hAnsi="Times New Roman" w:cs="Times New Roman"/>
+                <w:sz w:val="28"/>
+                <w:szCs w:val="28"/>
+                <w:lang w:val="uk-UA"/>
+              </w:rPr>
+              <w:t>ПІД</w:t>
+            </w:r>
+          </w:p>
+        </w:tc>
+        <w:tc>
+          <w:tcPr>
+            <w:tcW w:w="1795" w:type="dxa"/>
+            <w:vAlign w:val="center"/>
+          </w:tcPr>
+          <w:p>
+            <w:pPr>
+              <w:autoSpaceDE w:val="0"/>
+              <w:autoSpaceDN w:val="0"/>
+              <w:adjustRightInd w:val="0"/>
+              <w:spacing w:line="360" w:lineRule="auto"/>
+              <w:jc w:val="center"/>
+              <w:rPr>
+                <w:rFonts w:ascii="Times New Roman" w:eastAsia="TimesNewRomanPSMT" w:hAnsi="Times New Roman" w:cs="Times New Roman"/>
+                <w:sz w:val="28"/>
+                <w:szCs w:val="28"/>
+                <w:lang w:val="uk-UA"/>
+              </w:rPr>
+            </w:pPr>
+            <w:r>
+              <w:rPr>
+                <w:rFonts w:ascii="Times New Roman" w:eastAsia="TimesNewRomanPSMT" w:hAnsi="Times New Roman" w:cs="Times New Roman"/>
+                <w:position w:val="-32"/>
+                <w:sz w:val="28"/>
+                <w:szCs w:val="28"/>
+                <w:lang w:val="uk-UA"/>
+              </w:rPr>
+              <w:object w:dxaOrig="1579" w:dyaOrig="760">
+                <v:shape id="_x0000_i1796" type="#_x0000_t75" style="width:78.75pt;height:38.25pt" o:ole="">
+                  <v:imagedata r:id="rId60" o:title=""/>
+                </v:shape>
+                <o:OLEObject Type="Embed" ProgID="Equation.DSMT4" ShapeID="_x0000_i1796" DrawAspect="Content" ObjectID="_1682797506" r:id="rId61"/>
+              </w:object>
+            </w:r>
+          </w:p>
+        </w:tc>
+        <w:tc>
+          <w:tcPr>
+            <w:tcW w:w="1507" w:type="dxa"/>
+            <w:vAlign w:val="center"/>
+          </w:tcPr>
+          <w:p>
+            <w:pPr>
+              <w:autoSpaceDE w:val="0"/>
+              <w:autoSpaceDN w:val="0"/>
+              <w:adjustRightInd w:val="0"/>
+              <w:spacing w:line="360" w:lineRule="auto"/>
+              <w:jc w:val="center"/>
+              <w:rPr>
+                <w:rFonts w:ascii="Times New Roman" w:eastAsia="TimesNewRomanPSMT" w:hAnsi="Times New Roman" w:cs="Times New Roman"/>
+                <w:sz w:val="28"/>
+                <w:szCs w:val="28"/>
+                <w:lang w:val="uk-UA"/>
+              </w:rPr>
+            </w:pPr>
+            <w:r>
+              <w:rPr>
+                <w:rFonts w:ascii="Times New Roman" w:eastAsia="TimesNewRomanPSMT" w:hAnsi="Times New Roman" w:cs="Times New Roman"/>
+                <w:position w:val="-6"/>
+                <w:sz w:val="28"/>
+                <w:szCs w:val="28"/>
+                <w:lang w:val="uk-UA"/>
+              </w:rPr>
+              <w:object w:dxaOrig="1020" w:dyaOrig="300">
+                <v:shape id="_x0000_i1798" type="#_x0000_t75" style="width:51pt;height:15pt" o:ole="">
+                  <v:imagedata r:id="rId62" o:title=""/>
+                </v:shape>
+                <o:OLEObject Type="Embed" ProgID="Equation.DSMT4" ShapeID="_x0000_i1798" DrawAspect="Content" ObjectID="_1682797507" r:id="rId63"/>
+              </w:object>
+            </w:r>
+          </w:p>
+        </w:tc>
+        <w:tc>
+          <w:tcPr>
+            <w:tcW w:w="1544" w:type="dxa"/>
+            <w:vAlign w:val="center"/>
+          </w:tcPr>
+          <w:p>
+            <w:pPr>
+              <w:autoSpaceDE w:val="0"/>
+              <w:autoSpaceDN w:val="0"/>
+              <w:adjustRightInd w:val="0"/>
+              <w:spacing w:line="360" w:lineRule="auto"/>
+              <w:jc w:val="center"/>
+              <w:rPr>
+                <w:rFonts w:ascii="Times New Roman" w:eastAsia="TimesNewRomanPSMT" w:hAnsi="Times New Roman" w:cs="Times New Roman"/>
+                <w:sz w:val="28"/>
+                <w:szCs w:val="28"/>
+                <w:lang w:val="uk-UA"/>
+              </w:rPr>
+            </w:pPr>
+            <w:r>
+              <w:rPr>
+                <w:rFonts w:ascii="Times New Roman" w:eastAsia="TimesNewRomanPSMT" w:hAnsi="Times New Roman" w:cs="Times New Roman"/>
+                <w:position w:val="-10"/>
+                <w:sz w:val="28"/>
+                <w:szCs w:val="28"/>
+                <w:lang w:val="uk-UA"/>
+              </w:rPr>
+              <w:object w:dxaOrig="1080" w:dyaOrig="340">
+                <v:shape id="_x0000_i1799" type="#_x0000_t75" style="width:54pt;height:17.25pt" o:ole="">
+                  <v:imagedata r:id="rId64" o:title=""/>
+                </v:shape>
+                <o:OLEObject Type="Embed" ProgID="Equation.DSMT4" ShapeID="_x0000_i1799" DrawAspect="Content" ObjectID="_1682797508" r:id="rId65"/>
+              </w:object>
+            </w:r>
+          </w:p>
+        </w:tc>
+      </w:tr>
+    </w:tbl>
     <w:p>
       <w:pPr>
         <w:autoSpaceDE w:val="0"/>
@@ -5319,15 +5931,46 @@
           <w:lang w:val="uk-UA"/>
         </w:rPr>
       </w:pPr>
-      <w:r>
-        <w:rPr>
-          <w:rFonts w:ascii="Times New Roman" w:eastAsia="TimesNewRomanPSMT" w:hAnsi="Times New Roman" w:cs="Times New Roman"/>
-          <w:sz w:val="28"/>
-          <w:szCs w:val="28"/>
-          <w:lang w:val="uk-UA"/>
-        </w:rPr>
-        <w:t>9. Повторити пункти 6, 7 і 8 для об'єкта другого порядку із запізнюванням</w:t>
-      </w:r>
+      <w:proofErr w:type="spellStart"/>
+      <w:r>
+        <w:rPr>
+          <w:rFonts w:ascii="Times New Roman" w:eastAsia="TimesNewRomanPSMT" w:hAnsi="Times New Roman" w:cs="Times New Roman"/>
+          <w:sz w:val="28"/>
+          <w:szCs w:val="28"/>
+          <w:lang w:val="uk-UA"/>
+        </w:rPr>
+        <w:t>Таблиця</w:t>
+      </w:r>
+      <w:proofErr w:type="spellEnd"/>
+      <w:r>
+        <w:rPr>
+          <w:rFonts w:ascii="Times New Roman" w:eastAsia="TimesNewRomanPSMT" w:hAnsi="Times New Roman" w:cs="Times New Roman"/>
+          <w:sz w:val="28"/>
+          <w:szCs w:val="28"/>
+          <w:lang w:val="uk-UA"/>
+        </w:rPr>
+        <w:t xml:space="preserve"> 12.4</w:t>
+      </w:r>
+      <w:r>
+        <w:rPr>
+          <w:rFonts w:ascii="Times New Roman" w:eastAsia="TimesNewRomanPSMT" w:hAnsi="Times New Roman" w:cs="Times New Roman"/>
+          <w:sz w:val="28"/>
+          <w:szCs w:val="28"/>
+          <w:lang w:val="uk-UA"/>
+        </w:rPr>
+        <w:t xml:space="preserve">. </w:t>
+      </w:r>
+      <w:proofErr w:type="spellStart"/>
+      <w:r>
+        <w:rPr>
+          <w:rFonts w:ascii="Times New Roman" w:eastAsia="TimesNewRomanPSMT" w:hAnsi="Times New Roman" w:cs="Times New Roman"/>
+          <w:sz w:val="28"/>
+          <w:szCs w:val="28"/>
+          <w:lang w:val="uk-UA"/>
+        </w:rPr>
+        <w:t>Настроювання</w:t>
+      </w:r>
+      <w:proofErr w:type="spellEnd"/>
       <w:r>
         <w:rPr>
           <w:rFonts w:ascii="Times New Roman" w:eastAsia="TimesNewRomanPSMT" w:hAnsi="Times New Roman" w:cs="Times New Roman"/>
@@ -5337,16 +5980,626 @@
         </w:rPr>
         <w:t xml:space="preserve"> </w:t>
       </w:r>
-      <w:r>
-        <w:rPr>
-          <w:rFonts w:ascii="Times New Roman" w:eastAsia="TimesNewRomanPSMT" w:hAnsi="Times New Roman" w:cs="Times New Roman"/>
-          <w:sz w:val="28"/>
-          <w:szCs w:val="28"/>
-          <w:lang w:val="uk-UA"/>
-        </w:rPr>
-        <w:t>(рис.12.3,б) і об'єкта третього порядку (рис.12.3,г).</w:t>
+      <w:proofErr w:type="spellStart"/>
+      <w:r>
+        <w:rPr>
+          <w:rFonts w:ascii="Times New Roman" w:eastAsia="TimesNewRomanPSMT" w:hAnsi="Times New Roman" w:cs="Times New Roman"/>
+          <w:sz w:val="28"/>
+          <w:szCs w:val="28"/>
+          <w:lang w:val="uk-UA"/>
+        </w:rPr>
+        <w:t>типових</w:t>
+      </w:r>
+      <w:proofErr w:type="spellEnd"/>
+      <w:r>
+        <w:rPr>
+          <w:rFonts w:ascii="Times New Roman" w:eastAsia="TimesNewRomanPSMT" w:hAnsi="Times New Roman" w:cs="Times New Roman"/>
+          <w:sz w:val="28"/>
+          <w:szCs w:val="28"/>
+          <w:lang w:val="uk-UA"/>
+        </w:rPr>
+        <w:t xml:space="preserve"> регуляторів методом </w:t>
+      </w:r>
+      <w:proofErr w:type="spellStart"/>
+      <w:r>
+        <w:rPr>
+          <w:rFonts w:ascii="Times New Roman" w:eastAsia="TimesNewRomanPSMT" w:hAnsi="Times New Roman" w:cs="Times New Roman"/>
+          <w:sz w:val="28"/>
+          <w:szCs w:val="28"/>
+          <w:lang w:val="uk-UA"/>
+        </w:rPr>
+        <w:t>Коена</w:t>
+      </w:r>
+      <w:proofErr w:type="spellEnd"/>
+      <w:r>
+        <w:rPr>
+          <w:rFonts w:ascii="Times New Roman" w:eastAsia="TimesNewRomanPSMT" w:hAnsi="Times New Roman" w:cs="Times New Roman"/>
+          <w:sz w:val="28"/>
+          <w:szCs w:val="28"/>
+          <w:lang w:val="uk-UA"/>
+        </w:rPr>
+        <w:t>-Куна при</w:t>
+      </w:r>
+      <w:r>
+        <w:rPr>
+          <w:rFonts w:ascii="Times New Roman" w:eastAsia="TimesNewRomanPSMT" w:hAnsi="Times New Roman" w:cs="Times New Roman"/>
+          <w:sz w:val="28"/>
+          <w:szCs w:val="28"/>
+          <w:lang w:val="uk-UA"/>
+        </w:rPr>
+        <w:t xml:space="preserve"> </w:t>
+      </w:r>
+      <w:r>
+        <w:rPr>
+          <w:rFonts w:ascii="Times New Roman" w:eastAsia="TimesNewRomanPSMT" w:hAnsi="Times New Roman" w:cs="Times New Roman"/>
+          <w:sz w:val="28"/>
+          <w:szCs w:val="28"/>
+          <w:lang w:val="uk-UA"/>
+        </w:rPr>
+        <w:t>використанні кривої відгуку</w:t>
       </w:r>
     </w:p>
+    <w:tbl>
+      <w:tblPr>
+        <w:tblStyle w:val="a3"/>
+        <w:tblW w:w="0" w:type="auto"/>
+        <w:jc w:val="center"/>
+        <w:tblLook w:val="04A0" w:firstRow="1" w:lastRow="0" w:firstColumn="1" w:lastColumn="0" w:noHBand="0" w:noVBand="1"/>
+      </w:tblPr>
+      <w:tblGrid>
+        <w:gridCol w:w="937"/>
+        <w:gridCol w:w="3056"/>
+        <w:gridCol w:w="2936"/>
+        <w:gridCol w:w="2416"/>
+      </w:tblGrid>
+      <w:tr>
+        <w:trPr>
+          <w:trHeight w:val="892"/>
+          <w:tblHeader/>
+          <w:jc w:val="center"/>
+        </w:trPr>
+        <w:tc>
+          <w:tcPr>
+            <w:tcW w:w="2301" w:type="dxa"/>
+            <w:vAlign w:val="center"/>
+          </w:tcPr>
+          <w:p>
+            <w:pPr>
+              <w:autoSpaceDE w:val="0"/>
+              <w:autoSpaceDN w:val="0"/>
+              <w:adjustRightInd w:val="0"/>
+              <w:spacing w:line="360" w:lineRule="auto"/>
+              <w:jc w:val="center"/>
+              <w:rPr>
+                <w:rFonts w:ascii="Times New Roman" w:eastAsia="TimesNewRomanPSMT" w:hAnsi="Times New Roman" w:cs="Times New Roman"/>
+                <w:sz w:val="28"/>
+                <w:szCs w:val="28"/>
+                <w:lang w:val="uk-UA"/>
+              </w:rPr>
+            </w:pPr>
+          </w:p>
+        </w:tc>
+        <w:tc>
+          <w:tcPr>
+            <w:tcW w:w="1795" w:type="dxa"/>
+            <w:vAlign w:val="center"/>
+          </w:tcPr>
+          <w:p>
+            <w:pPr>
+              <w:autoSpaceDE w:val="0"/>
+              <w:autoSpaceDN w:val="0"/>
+              <w:adjustRightInd w:val="0"/>
+              <w:spacing w:line="360" w:lineRule="auto"/>
+              <w:jc w:val="center"/>
+              <w:rPr>
+                <w:rFonts w:ascii="Times New Roman" w:eastAsia="TimesNewRomanPSMT" w:hAnsi="Times New Roman" w:cs="Times New Roman"/>
+                <w:sz w:val="28"/>
+                <w:szCs w:val="28"/>
+                <w:lang w:val="uk-UA"/>
+              </w:rPr>
+            </w:pPr>
+            <w:r>
+              <w:rPr>
+                <w:rFonts w:ascii="Times New Roman" w:eastAsia="TimesNewRomanPSMT" w:hAnsi="Times New Roman" w:cs="Times New Roman"/>
+                <w:sz w:val="28"/>
+                <w:szCs w:val="28"/>
+                <w:lang w:val="uk-UA"/>
+              </w:rPr>
+              <w:object w:dxaOrig="320" w:dyaOrig="420">
+                <v:shape id="_x0000_i1812" type="#_x0000_t75" style="width:15.75pt;height:21pt" o:ole="">
+                  <v:imagedata r:id="rId48" o:title=""/>
+                </v:shape>
+                <o:OLEObject Type="Embed" ProgID="Equation.DSMT4" ShapeID="_x0000_i1812" DrawAspect="Content" ObjectID="_1682797509" r:id="rId66"/>
+              </w:object>
+            </w:r>
+          </w:p>
+        </w:tc>
+        <w:tc>
+          <w:tcPr>
+            <w:tcW w:w="1507" w:type="dxa"/>
+            <w:vAlign w:val="center"/>
+          </w:tcPr>
+          <w:p>
+            <w:pPr>
+              <w:autoSpaceDE w:val="0"/>
+              <w:autoSpaceDN w:val="0"/>
+              <w:adjustRightInd w:val="0"/>
+              <w:spacing w:line="360" w:lineRule="auto"/>
+              <w:jc w:val="center"/>
+              <w:rPr>
+                <w:rFonts w:ascii="Times New Roman" w:eastAsia="TimesNewRomanPSMT" w:hAnsi="Times New Roman" w:cs="Times New Roman"/>
+                <w:sz w:val="28"/>
+                <w:szCs w:val="28"/>
+                <w:lang w:val="uk-UA"/>
+              </w:rPr>
+            </w:pPr>
+            <w:r>
+              <w:rPr>
+                <w:rFonts w:ascii="Times New Roman" w:eastAsia="TimesNewRomanPSMT" w:hAnsi="Times New Roman" w:cs="Times New Roman"/>
+                <w:sz w:val="28"/>
+                <w:szCs w:val="28"/>
+                <w:lang w:val="uk-UA"/>
+              </w:rPr>
+              <w:object w:dxaOrig="340" w:dyaOrig="380">
+                <v:shape id="_x0000_i1813" type="#_x0000_t75" style="width:17.25pt;height:18.75pt" o:ole="">
+                  <v:imagedata r:id="rId50" o:title=""/>
+                </v:shape>
+                <o:OLEObject Type="Embed" ProgID="Equation.DSMT4" ShapeID="_x0000_i1813" DrawAspect="Content" ObjectID="_1682797510" r:id="rId67"/>
+              </w:object>
+            </w:r>
+          </w:p>
+        </w:tc>
+        <w:tc>
+          <w:tcPr>
+            <w:tcW w:w="1544" w:type="dxa"/>
+            <w:vAlign w:val="center"/>
+          </w:tcPr>
+          <w:p>
+            <w:pPr>
+              <w:autoSpaceDE w:val="0"/>
+              <w:autoSpaceDN w:val="0"/>
+              <w:adjustRightInd w:val="0"/>
+              <w:spacing w:line="360" w:lineRule="auto"/>
+              <w:jc w:val="center"/>
+              <w:rPr>
+                <w:rFonts w:ascii="Times New Roman" w:eastAsia="TimesNewRomanPSMT" w:hAnsi="Times New Roman" w:cs="Times New Roman"/>
+                <w:sz w:val="28"/>
+                <w:szCs w:val="28"/>
+                <w:lang w:val="uk-UA"/>
+              </w:rPr>
+            </w:pPr>
+            <w:r>
+              <w:rPr>
+                <w:rFonts w:ascii="Times New Roman" w:eastAsia="TimesNewRomanPSMT" w:hAnsi="Times New Roman" w:cs="Times New Roman"/>
+                <w:sz w:val="28"/>
+                <w:szCs w:val="28"/>
+                <w:lang w:val="uk-UA"/>
+              </w:rPr>
+              <w:object w:dxaOrig="340" w:dyaOrig="420">
+                <v:shape id="_x0000_i1814" type="#_x0000_t75" style="width:17.25pt;height:21pt" o:ole="">
+                  <v:imagedata r:id="rId52" o:title=""/>
+                </v:shape>
+                <o:OLEObject Type="Embed" ProgID="Equation.DSMT4" ShapeID="_x0000_i1814" DrawAspect="Content" ObjectID="_1682797511" r:id="rId68"/>
+              </w:object>
+            </w:r>
+          </w:p>
+        </w:tc>
+      </w:tr>
+      <w:tr>
+        <w:trPr>
+          <w:trHeight w:val="751"/>
+          <w:jc w:val="center"/>
+        </w:trPr>
+        <w:tc>
+          <w:tcPr>
+            <w:tcW w:w="2301" w:type="dxa"/>
+            <w:vAlign w:val="center"/>
+          </w:tcPr>
+          <w:p>
+            <w:pPr>
+              <w:autoSpaceDE w:val="0"/>
+              <w:autoSpaceDN w:val="0"/>
+              <w:adjustRightInd w:val="0"/>
+              <w:spacing w:line="360" w:lineRule="auto"/>
+              <w:jc w:val="center"/>
+              <w:rPr>
+                <w:rFonts w:ascii="Times New Roman" w:eastAsia="TimesNewRomanPSMT" w:hAnsi="Times New Roman" w:cs="Times New Roman"/>
+                <w:sz w:val="28"/>
+                <w:szCs w:val="28"/>
+                <w:lang w:val="uk-UA"/>
+              </w:rPr>
+            </w:pPr>
+            <w:r>
+              <w:rPr>
+                <w:rFonts w:ascii="Times New Roman" w:eastAsia="TimesNewRomanPSMT" w:hAnsi="Times New Roman" w:cs="Times New Roman"/>
+                <w:sz w:val="28"/>
+                <w:szCs w:val="28"/>
+                <w:lang w:val="uk-UA"/>
+              </w:rPr>
+              <w:t>П</w:t>
+            </w:r>
+          </w:p>
+        </w:tc>
+        <w:tc>
+          <w:tcPr>
+            <w:tcW w:w="1795" w:type="dxa"/>
+            <w:vAlign w:val="center"/>
+          </w:tcPr>
+          <w:p>
+            <w:pPr>
+              <w:autoSpaceDE w:val="0"/>
+              <w:autoSpaceDN w:val="0"/>
+              <w:adjustRightInd w:val="0"/>
+              <w:spacing w:line="360" w:lineRule="auto"/>
+              <w:jc w:val="center"/>
+              <w:rPr>
+                <w:rFonts w:ascii="Times New Roman" w:eastAsia="TimesNewRomanPSMT" w:hAnsi="Times New Roman" w:cs="Times New Roman"/>
+                <w:sz w:val="28"/>
+                <w:szCs w:val="28"/>
+                <w:lang w:val="uk-UA"/>
+              </w:rPr>
+            </w:pPr>
+            <w:r>
+              <w:rPr>
+                <w:rFonts w:ascii="Times New Roman" w:eastAsia="TimesNewRomanPSMT" w:hAnsi="Times New Roman" w:cs="Times New Roman"/>
+                <w:position w:val="-32"/>
+                <w:sz w:val="28"/>
+                <w:szCs w:val="28"/>
+                <w:lang w:val="uk-UA"/>
+              </w:rPr>
+              <w:object w:dxaOrig="2640" w:dyaOrig="760">
+                <v:shape id="_x0000_i1824" type="#_x0000_t75" style="width:132pt;height:38.25pt" o:ole="">
+                  <v:imagedata r:id="rId69" o:title=""/>
+                </v:shape>
+                <o:OLEObject Type="Embed" ProgID="Equation.DSMT4" ShapeID="_x0000_i1824" DrawAspect="Content" ObjectID="_1682797512" r:id="rId70"/>
+              </w:object>
+            </w:r>
+          </w:p>
+        </w:tc>
+        <w:tc>
+          <w:tcPr>
+            <w:tcW w:w="1507" w:type="dxa"/>
+            <w:vAlign w:val="center"/>
+          </w:tcPr>
+          <w:p>
+            <w:pPr>
+              <w:autoSpaceDE w:val="0"/>
+              <w:autoSpaceDN w:val="0"/>
+              <w:adjustRightInd w:val="0"/>
+              <w:spacing w:line="360" w:lineRule="auto"/>
+              <w:jc w:val="center"/>
+              <w:rPr>
+                <w:rFonts w:ascii="Times New Roman" w:eastAsia="TimesNewRomanPSMT" w:hAnsi="Times New Roman" w:cs="Times New Roman"/>
+                <w:sz w:val="28"/>
+                <w:szCs w:val="28"/>
+                <w:lang w:val="uk-UA"/>
+              </w:rPr>
+            </w:pPr>
+            <w:r>
+              <w:rPr>
+                <w:rFonts w:ascii="Times New Roman" w:eastAsia="TimesNewRomanPSMT" w:hAnsi="Times New Roman" w:cs="Times New Roman"/>
+                <w:sz w:val="28"/>
+                <w:szCs w:val="28"/>
+                <w:lang w:val="uk-UA"/>
+              </w:rPr>
+              <w:t>--</w:t>
+            </w:r>
+          </w:p>
+        </w:tc>
+        <w:tc>
+          <w:tcPr>
+            <w:tcW w:w="1544" w:type="dxa"/>
+            <w:vAlign w:val="center"/>
+          </w:tcPr>
+          <w:p>
+            <w:pPr>
+              <w:autoSpaceDE w:val="0"/>
+              <w:autoSpaceDN w:val="0"/>
+              <w:adjustRightInd w:val="0"/>
+              <w:spacing w:line="360" w:lineRule="auto"/>
+              <w:jc w:val="center"/>
+              <w:rPr>
+                <w:rFonts w:ascii="Times New Roman" w:eastAsia="TimesNewRomanPSMT" w:hAnsi="Times New Roman" w:cs="Times New Roman"/>
+                <w:sz w:val="28"/>
+                <w:szCs w:val="28"/>
+                <w:lang w:val="uk-UA"/>
+              </w:rPr>
+            </w:pPr>
+            <w:r>
+              <w:rPr>
+                <w:rFonts w:ascii="Times New Roman" w:eastAsia="TimesNewRomanPSMT" w:hAnsi="Times New Roman" w:cs="Times New Roman"/>
+                <w:sz w:val="28"/>
+                <w:szCs w:val="28"/>
+                <w:lang w:val="uk-UA"/>
+              </w:rPr>
+              <w:t>--</w:t>
+            </w:r>
+          </w:p>
+        </w:tc>
+      </w:tr>
+      <w:tr>
+        <w:trPr>
+          <w:trHeight w:val="751"/>
+          <w:jc w:val="center"/>
+        </w:trPr>
+        <w:tc>
+          <w:tcPr>
+            <w:tcW w:w="2301" w:type="dxa"/>
+            <w:vAlign w:val="center"/>
+          </w:tcPr>
+          <w:p>
+            <w:pPr>
+              <w:autoSpaceDE w:val="0"/>
+              <w:autoSpaceDN w:val="0"/>
+              <w:adjustRightInd w:val="0"/>
+              <w:spacing w:line="360" w:lineRule="auto"/>
+              <w:jc w:val="center"/>
+              <w:rPr>
+                <w:rFonts w:ascii="Times New Roman" w:eastAsia="TimesNewRomanPSMT" w:hAnsi="Times New Roman" w:cs="Times New Roman"/>
+                <w:sz w:val="28"/>
+                <w:szCs w:val="28"/>
+                <w:lang w:val="uk-UA"/>
+              </w:rPr>
+            </w:pPr>
+            <w:r>
+              <w:rPr>
+                <w:rFonts w:ascii="Times New Roman" w:eastAsia="TimesNewRomanPSMT" w:hAnsi="Times New Roman" w:cs="Times New Roman"/>
+                <w:sz w:val="28"/>
+                <w:szCs w:val="28"/>
+                <w:lang w:val="uk-UA"/>
+              </w:rPr>
+              <w:t>ПІ</w:t>
+            </w:r>
+          </w:p>
+        </w:tc>
+        <w:tc>
+          <w:tcPr>
+            <w:tcW w:w="1795" w:type="dxa"/>
+            <w:vAlign w:val="center"/>
+          </w:tcPr>
+          <w:p>
+            <w:pPr>
+              <w:autoSpaceDE w:val="0"/>
+              <w:autoSpaceDN w:val="0"/>
+              <w:adjustRightInd w:val="0"/>
+              <w:spacing w:line="360" w:lineRule="auto"/>
+              <w:jc w:val="center"/>
+              <w:rPr>
+                <w:rFonts w:ascii="Times New Roman" w:eastAsia="TimesNewRomanPSMT" w:hAnsi="Times New Roman" w:cs="Times New Roman"/>
+                <w:sz w:val="28"/>
+                <w:szCs w:val="28"/>
+                <w:lang w:val="uk-UA"/>
+              </w:rPr>
+            </w:pPr>
+            <w:r>
+              <w:rPr>
+                <w:rFonts w:ascii="Times New Roman" w:eastAsia="TimesNewRomanPSMT" w:hAnsi="Times New Roman" w:cs="Times New Roman"/>
+                <w:position w:val="-32"/>
+                <w:sz w:val="28"/>
+                <w:szCs w:val="28"/>
+                <w:lang w:val="uk-UA"/>
+              </w:rPr>
+              <w:object w:dxaOrig="2840" w:dyaOrig="760">
+                <v:shape id="_x0000_i1828" type="#_x0000_t75" style="width:141.75pt;height:38.25pt" o:ole="">
+                  <v:imagedata r:id="rId71" o:title=""/>
+                </v:shape>
+                <o:OLEObject Type="Embed" ProgID="Equation.DSMT4" ShapeID="_x0000_i1828" DrawAspect="Content" ObjectID="_1682797513" r:id="rId72"/>
+              </w:object>
+            </w:r>
+          </w:p>
+        </w:tc>
+        <w:tc>
+          <w:tcPr>
+            <w:tcW w:w="1507" w:type="dxa"/>
+            <w:vAlign w:val="center"/>
+          </w:tcPr>
+          <w:p>
+            <w:pPr>
+              <w:autoSpaceDE w:val="0"/>
+              <w:autoSpaceDN w:val="0"/>
+              <w:adjustRightInd w:val="0"/>
+              <w:spacing w:line="360" w:lineRule="auto"/>
+              <w:jc w:val="center"/>
+              <w:rPr>
+                <w:rFonts w:ascii="Times New Roman" w:eastAsia="TimesNewRomanPSMT" w:hAnsi="Times New Roman" w:cs="Times New Roman"/>
+                <w:sz w:val="28"/>
+                <w:szCs w:val="28"/>
+                <w:lang w:val="uk-UA"/>
+              </w:rPr>
+            </w:pPr>
+            <w:r>
+              <w:rPr>
+                <w:rFonts w:ascii="Times New Roman" w:eastAsia="TimesNewRomanPSMT" w:hAnsi="Times New Roman" w:cs="Times New Roman"/>
+                <w:position w:val="-32"/>
+                <w:sz w:val="28"/>
+                <w:szCs w:val="28"/>
+                <w:lang w:val="uk-UA"/>
+              </w:rPr>
+              <w:object w:dxaOrig="2640" w:dyaOrig="760">
+                <v:shape id="_x0000_i1834" type="#_x0000_t75" style="width:132pt;height:38.25pt" o:ole="">
+                  <v:imagedata r:id="rId73" o:title=""/>
+                </v:shape>
+                <o:OLEObject Type="Embed" ProgID="Equation.DSMT4" ShapeID="_x0000_i1834" DrawAspect="Content" ObjectID="_1682797514" r:id="rId74"/>
+              </w:object>
+            </w:r>
+          </w:p>
+        </w:tc>
+        <w:tc>
+          <w:tcPr>
+            <w:tcW w:w="1544" w:type="dxa"/>
+            <w:vAlign w:val="center"/>
+          </w:tcPr>
+          <w:p>
+            <w:pPr>
+              <w:autoSpaceDE w:val="0"/>
+              <w:autoSpaceDN w:val="0"/>
+              <w:adjustRightInd w:val="0"/>
+              <w:spacing w:line="360" w:lineRule="auto"/>
+              <w:jc w:val="center"/>
+              <w:rPr>
+                <w:rFonts w:ascii="Times New Roman" w:eastAsia="TimesNewRomanPSMT" w:hAnsi="Times New Roman" w:cs="Times New Roman"/>
+                <w:sz w:val="28"/>
+                <w:szCs w:val="28"/>
+                <w:lang w:val="uk-UA"/>
+              </w:rPr>
+            </w:pPr>
+            <w:r>
+              <w:rPr>
+                <w:rFonts w:ascii="Times New Roman" w:eastAsia="TimesNewRomanPSMT" w:hAnsi="Times New Roman" w:cs="Times New Roman"/>
+                <w:sz w:val="28"/>
+                <w:szCs w:val="28"/>
+                <w:lang w:val="uk-UA"/>
+              </w:rPr>
+              <w:t>--</w:t>
+            </w:r>
+          </w:p>
+        </w:tc>
+      </w:tr>
+      <w:tr>
+        <w:trPr>
+          <w:trHeight w:val="751"/>
+          <w:jc w:val="center"/>
+        </w:trPr>
+        <w:tc>
+          <w:tcPr>
+            <w:tcW w:w="2301" w:type="dxa"/>
+            <w:vAlign w:val="center"/>
+          </w:tcPr>
+          <w:p>
+            <w:pPr>
+              <w:autoSpaceDE w:val="0"/>
+              <w:autoSpaceDN w:val="0"/>
+              <w:adjustRightInd w:val="0"/>
+              <w:spacing w:line="360" w:lineRule="auto"/>
+              <w:jc w:val="center"/>
+              <w:rPr>
+                <w:rFonts w:ascii="Times New Roman" w:eastAsia="TimesNewRomanPSMT" w:hAnsi="Times New Roman" w:cs="Times New Roman"/>
+                <w:sz w:val="28"/>
+                <w:szCs w:val="28"/>
+                <w:lang w:val="uk-UA"/>
+              </w:rPr>
+            </w:pPr>
+            <w:r>
+              <w:rPr>
+                <w:rFonts w:ascii="Times New Roman" w:eastAsia="TimesNewRomanPSMT" w:hAnsi="Times New Roman" w:cs="Times New Roman"/>
+                <w:sz w:val="28"/>
+                <w:szCs w:val="28"/>
+                <w:lang w:val="uk-UA"/>
+              </w:rPr>
+              <w:t>ПІД</w:t>
+            </w:r>
+          </w:p>
+        </w:tc>
+        <w:tc>
+          <w:tcPr>
+            <w:tcW w:w="1795" w:type="dxa"/>
+            <w:vAlign w:val="center"/>
+          </w:tcPr>
+          <w:p>
+            <w:pPr>
+              <w:autoSpaceDE w:val="0"/>
+              <w:autoSpaceDN w:val="0"/>
+              <w:adjustRightInd w:val="0"/>
+              <w:spacing w:line="360" w:lineRule="auto"/>
+              <w:jc w:val="center"/>
+              <w:rPr>
+                <w:rFonts w:ascii="Times New Roman" w:eastAsia="TimesNewRomanPSMT" w:hAnsi="Times New Roman" w:cs="Times New Roman"/>
+                <w:sz w:val="28"/>
+                <w:szCs w:val="28"/>
+                <w:lang w:val="uk-UA"/>
+              </w:rPr>
+            </w:pPr>
+            <w:r>
+              <w:rPr>
+                <w:rFonts w:ascii="Times New Roman" w:eastAsia="TimesNewRomanPSMT" w:hAnsi="Times New Roman" w:cs="Times New Roman"/>
+                <w:position w:val="-32"/>
+                <w:sz w:val="28"/>
+                <w:szCs w:val="28"/>
+                <w:lang w:val="uk-UA"/>
+              </w:rPr>
+              <w:object w:dxaOrig="2740" w:dyaOrig="760">
+                <v:shape id="_x0000_i1832" type="#_x0000_t75" style="width:137.25pt;height:38.25pt" o:ole="">
+                  <v:imagedata r:id="rId75" o:title=""/>
+                </v:shape>
+                <o:OLEObject Type="Embed" ProgID="Equation.DSMT4" ShapeID="_x0000_i1832" DrawAspect="Content" ObjectID="_1682797515" r:id="rId76"/>
+              </w:object>
+            </w:r>
+          </w:p>
+        </w:tc>
+        <w:tc>
+          <w:tcPr>
+            <w:tcW w:w="1507" w:type="dxa"/>
+            <w:vAlign w:val="center"/>
+          </w:tcPr>
+          <w:p>
+            <w:pPr>
+              <w:autoSpaceDE w:val="0"/>
+              <w:autoSpaceDN w:val="0"/>
+              <w:adjustRightInd w:val="0"/>
+              <w:spacing w:line="360" w:lineRule="auto"/>
+              <w:jc w:val="center"/>
+              <w:rPr>
+                <w:rFonts w:ascii="Times New Roman" w:eastAsia="TimesNewRomanPSMT" w:hAnsi="Times New Roman" w:cs="Times New Roman"/>
+                <w:sz w:val="28"/>
+                <w:szCs w:val="28"/>
+                <w:lang w:val="uk-UA"/>
+              </w:rPr>
+            </w:pPr>
+            <w:r>
+              <w:rPr>
+                <w:rFonts w:ascii="Times New Roman" w:eastAsia="TimesNewRomanPSMT" w:hAnsi="Times New Roman" w:cs="Times New Roman"/>
+                <w:position w:val="-28"/>
+                <w:sz w:val="28"/>
+                <w:szCs w:val="28"/>
+                <w:lang w:val="uk-UA"/>
+              </w:rPr>
+              <w:object w:dxaOrig="2720" w:dyaOrig="720">
+                <v:shape id="_x0000_i1838" type="#_x0000_t75" style="width:135.75pt;height:36pt" o:ole="">
+                  <v:imagedata r:id="rId77" o:title=""/>
+                </v:shape>
+                <o:OLEObject Type="Embed" ProgID="Equation.DSMT4" ShapeID="_x0000_i1838" DrawAspect="Content" ObjectID="_1682797516" r:id="rId78"/>
+              </w:object>
+            </w:r>
+          </w:p>
+        </w:tc>
+        <w:tc>
+          <w:tcPr>
+            <w:tcW w:w="1544" w:type="dxa"/>
+            <w:vAlign w:val="center"/>
+          </w:tcPr>
+          <w:p>
+            <w:pPr>
+              <w:autoSpaceDE w:val="0"/>
+              <w:autoSpaceDN w:val="0"/>
+              <w:adjustRightInd w:val="0"/>
+              <w:spacing w:line="360" w:lineRule="auto"/>
+              <w:jc w:val="center"/>
+              <w:rPr>
+                <w:rFonts w:ascii="Times New Roman" w:eastAsia="TimesNewRomanPSMT" w:hAnsi="Times New Roman" w:cs="Times New Roman"/>
+                <w:sz w:val="28"/>
+                <w:szCs w:val="28"/>
+                <w:lang w:val="uk-UA"/>
+              </w:rPr>
+            </w:pPr>
+            <w:r>
+              <w:rPr>
+                <w:rFonts w:ascii="Times New Roman" w:eastAsia="TimesNewRomanPSMT" w:hAnsi="Times New Roman" w:cs="Times New Roman"/>
+                <w:position w:val="-28"/>
+                <w:sz w:val="28"/>
+                <w:szCs w:val="28"/>
+                <w:lang w:val="uk-UA"/>
+              </w:rPr>
+              <w:object w:dxaOrig="2200" w:dyaOrig="720">
+                <v:shape id="_x0000_i1842" type="#_x0000_t75" style="width:110.25pt;height:36pt" o:ole="">
+                  <v:imagedata r:id="rId79" o:title=""/>
+                </v:shape>
+                <o:OLEObject Type="Embed" ProgID="Equation.DSMT4" ShapeID="_x0000_i1842" DrawAspect="Content" ObjectID="_1682797517" r:id="rId80"/>
+              </w:object>
+            </w:r>
+          </w:p>
+        </w:tc>
+      </w:tr>
+    </w:tbl>
     <w:p>
       <w:pPr>
         <w:autoSpaceDE w:val="0"/>
@@ -5356,7 +6609,7 @@
         <w:ind w:firstLine="709"/>
         <w:jc w:val="both"/>
         <w:rPr>
-          <w:rFonts w:eastAsia="TimesNewRomanPSMT" w:cs="Times New Roman"/>
+          <w:rFonts w:ascii="Times New Roman" w:eastAsia="TimesNewRomanPSMT" w:hAnsi="Times New Roman" w:cs="Times New Roman"/>
           <w:sz w:val="28"/>
           <w:szCs w:val="28"/>
           <w:lang w:val="uk-UA"/>
@@ -5394,6 +6647,2151 @@
           <w:lang w:val="uk-UA"/>
         </w:rPr>
       </w:pPr>
+      <w:r>
+        <w:rPr>
+          <w:rFonts w:ascii="Times New Roman" w:eastAsia="TimesNewRomanPSMT" w:hAnsi="Times New Roman" w:cs="Times New Roman"/>
+          <w:sz w:val="28"/>
+          <w:szCs w:val="28"/>
+          <w:lang w:val="uk-UA"/>
+        </w:rPr>
+        <w:t>8. Виконати моделювання динамічних процесів у замкнутій системі з</w:t>
+      </w:r>
+      <w:r>
+        <w:rPr>
+          <w:rFonts w:ascii="Times New Roman" w:eastAsia="TimesNewRomanPSMT" w:hAnsi="Times New Roman" w:cs="Times New Roman"/>
+          <w:sz w:val="28"/>
+          <w:szCs w:val="28"/>
+          <w:lang w:val="uk-UA"/>
+        </w:rPr>
+        <w:t xml:space="preserve"> </w:t>
+      </w:r>
+      <w:r>
+        <w:rPr>
+          <w:rFonts w:ascii="Times New Roman" w:eastAsia="TimesNewRomanPSMT" w:hAnsi="Times New Roman" w:cs="Times New Roman"/>
+          <w:sz w:val="28"/>
+          <w:szCs w:val="28"/>
+          <w:lang w:val="uk-UA"/>
+        </w:rPr>
+        <w:t>отриманими настроюваннями регуляторів (П-, ПІ-, ПІД-), для чого зібрати</w:t>
+      </w:r>
+      <w:r>
+        <w:rPr>
+          <w:rFonts w:ascii="Times New Roman" w:eastAsia="TimesNewRomanPSMT" w:hAnsi="Times New Roman" w:cs="Times New Roman"/>
+          <w:sz w:val="28"/>
+          <w:szCs w:val="28"/>
+          <w:lang w:val="uk-UA"/>
+        </w:rPr>
+        <w:t xml:space="preserve"> </w:t>
+      </w:r>
+      <w:r>
+        <w:rPr>
+          <w:rFonts w:ascii="Times New Roman" w:eastAsia="TimesNewRomanPSMT" w:hAnsi="Times New Roman" w:cs="Times New Roman"/>
+          <w:sz w:val="28"/>
+          <w:szCs w:val="28"/>
+          <w:lang w:val="uk-UA"/>
+        </w:rPr>
+        <w:t>схему (рис.12.4). Результати досліджень звести в таблицю 12.7. Зберегти</w:t>
+      </w:r>
+      <w:r>
+        <w:rPr>
+          <w:rFonts w:ascii="Times New Roman" w:eastAsia="TimesNewRomanPSMT" w:hAnsi="Times New Roman" w:cs="Times New Roman"/>
+          <w:sz w:val="28"/>
+          <w:szCs w:val="28"/>
+          <w:lang w:val="uk-UA"/>
+        </w:rPr>
+        <w:t xml:space="preserve"> </w:t>
+      </w:r>
+      <w:r>
+        <w:rPr>
+          <w:rFonts w:ascii="Times New Roman" w:eastAsia="TimesNewRomanPSMT" w:hAnsi="Times New Roman" w:cs="Times New Roman"/>
+          <w:sz w:val="28"/>
+          <w:szCs w:val="28"/>
+          <w:lang w:val="uk-UA"/>
+        </w:rPr>
+        <w:t>графіки перехідних процесів для представлення у звіті.</w:t>
+      </w:r>
+    </w:p>
+    <w:p>
+      <w:pPr>
+        <w:autoSpaceDE w:val="0"/>
+        <w:autoSpaceDN w:val="0"/>
+        <w:adjustRightInd w:val="0"/>
+        <w:spacing w:after="0" w:line="360" w:lineRule="auto"/>
+        <w:ind w:firstLine="709"/>
+        <w:jc w:val="both"/>
+        <w:rPr>
+          <w:rFonts w:ascii="Times New Roman" w:eastAsia="TimesNewRomanPSMT" w:hAnsi="Times New Roman" w:cs="Times New Roman"/>
+          <w:sz w:val="28"/>
+          <w:szCs w:val="28"/>
+          <w:lang w:val="uk-UA"/>
+        </w:rPr>
+      </w:pPr>
+    </w:p>
+    <w:p>
+      <w:pPr>
+        <w:autoSpaceDE w:val="0"/>
+        <w:autoSpaceDN w:val="0"/>
+        <w:adjustRightInd w:val="0"/>
+        <w:spacing w:after="0" w:line="360" w:lineRule="auto"/>
+        <w:ind w:firstLine="709"/>
+        <w:jc w:val="both"/>
+        <w:rPr>
+          <w:rFonts w:ascii="Times New Roman" w:eastAsia="TimesNewRomanPSMT" w:hAnsi="Times New Roman" w:cs="Times New Roman"/>
+          <w:sz w:val="28"/>
+          <w:szCs w:val="28"/>
+          <w:lang w:val="uk-UA"/>
+        </w:rPr>
+      </w:pPr>
+      <w:r>
+        <w:rPr>
+          <w:rFonts w:ascii="Times New Roman" w:eastAsia="TimesNewRomanPSMT" w:hAnsi="Times New Roman" w:cs="Times New Roman"/>
+          <w:noProof/>
+          <w:sz w:val="28"/>
+          <w:szCs w:val="28"/>
+          <w:lang w:eastAsia="ru-RU"/>
+        </w:rPr>
+        <w:lastRenderedPageBreak/>
+        <w:drawing>
+          <wp:inline distT="0" distB="0" distL="0" distR="0">
+            <wp:extent cx="5276850" cy="2004188"/>
+            <wp:effectExtent l="0" t="0" r="0" b="0"/>
+            <wp:docPr id="5" name="Рисунок 5" descr="C:\Users\maksimka\Desktop\Безымянный.jpg"/>
+            <wp:cNvGraphicFramePr>
+              <a:graphicFrameLocks xmlns:a="http://schemas.openxmlformats.org/drawingml/2006/main" noChangeAspect="1"/>
+            </wp:cNvGraphicFramePr>
+            <a:graphic xmlns:a="http://schemas.openxmlformats.org/drawingml/2006/main">
+              <a:graphicData uri="http://schemas.openxmlformats.org/drawingml/2006/picture">
+                <pic:pic xmlns:pic="http://schemas.openxmlformats.org/drawingml/2006/picture">
+                  <pic:nvPicPr>
+                    <pic:cNvPr id="0" name="Picture 831" descr="C:\Users\maksimka\Desktop\Безымянный.jpg"/>
+                    <pic:cNvPicPr>
+                      <a:picLocks noChangeAspect="1" noChangeArrowheads="1"/>
+                    </pic:cNvPicPr>
+                  </pic:nvPicPr>
+                  <pic:blipFill>
+                    <a:blip r:embed="rId81">
+                      <a:extLst>
+                        <a:ext uri="{28A0092B-C50C-407E-A947-70E740481C1C}">
+                          <a14:useLocalDpi xmlns:a14="http://schemas.microsoft.com/office/drawing/2010/main" val="0"/>
+                        </a:ext>
+                      </a:extLst>
+                    </a:blip>
+                    <a:srcRect/>
+                    <a:stretch>
+                      <a:fillRect/>
+                    </a:stretch>
+                  </pic:blipFill>
+                  <pic:spPr bwMode="auto">
+                    <a:xfrm>
+                      <a:off x="0" y="0"/>
+                      <a:ext cx="5278543" cy="2004831"/>
+                    </a:xfrm>
+                    <a:prstGeom prst="rect">
+                      <a:avLst/>
+                    </a:prstGeom>
+                    <a:noFill/>
+                    <a:ln>
+                      <a:noFill/>
+                    </a:ln>
+                  </pic:spPr>
+                </pic:pic>
+              </a:graphicData>
+            </a:graphic>
+          </wp:inline>
+        </w:drawing>
+      </w:r>
+    </w:p>
+    <w:p>
+      <w:pPr>
+        <w:autoSpaceDE w:val="0"/>
+        <w:autoSpaceDN w:val="0"/>
+        <w:adjustRightInd w:val="0"/>
+        <w:spacing w:after="0" w:line="360" w:lineRule="auto"/>
+        <w:ind w:firstLine="709"/>
+        <w:jc w:val="both"/>
+        <w:rPr>
+          <w:rFonts w:ascii="Times New Roman" w:eastAsia="TimesNewRomanPSMT" w:hAnsi="Times New Roman" w:cs="Times New Roman"/>
+          <w:sz w:val="28"/>
+          <w:szCs w:val="28"/>
+          <w:lang w:val="uk-UA"/>
+        </w:rPr>
+      </w:pPr>
+      <w:r>
+        <w:rPr>
+          <w:rFonts w:ascii="Times New Roman" w:eastAsia="TimesNewRomanPSMT" w:hAnsi="Times New Roman" w:cs="Times New Roman"/>
+          <w:noProof/>
+          <w:sz w:val="28"/>
+          <w:szCs w:val="28"/>
+          <w:lang w:eastAsia="ru-RU"/>
+        </w:rPr>
+        <w:drawing>
+          <wp:inline distT="0" distB="0" distL="0" distR="0">
+            <wp:extent cx="5924550" cy="2895600"/>
+            <wp:effectExtent l="0" t="0" r="0" b="0"/>
+            <wp:docPr id="11" name="Рисунок 11" descr="C:\Users\maksimka\Desktop\Безымянный.jpg"/>
+            <wp:cNvGraphicFramePr>
+              <a:graphicFrameLocks xmlns:a="http://schemas.openxmlformats.org/drawingml/2006/main" noChangeAspect="1"/>
+            </wp:cNvGraphicFramePr>
+            <a:graphic xmlns:a="http://schemas.openxmlformats.org/drawingml/2006/main">
+              <a:graphicData uri="http://schemas.openxmlformats.org/drawingml/2006/picture">
+                <pic:pic xmlns:pic="http://schemas.openxmlformats.org/drawingml/2006/picture">
+                  <pic:nvPicPr>
+                    <pic:cNvPr id="0" name="Picture 832" descr="C:\Users\maksimka\Desktop\Безымянный.jpg"/>
+                    <pic:cNvPicPr>
+                      <a:picLocks noChangeAspect="1" noChangeArrowheads="1"/>
+                    </pic:cNvPicPr>
+                  </pic:nvPicPr>
+                  <pic:blipFill>
+                    <a:blip r:embed="rId82" cstate="print">
+                      <a:extLst>
+                        <a:ext uri="{28A0092B-C50C-407E-A947-70E740481C1C}">
+                          <a14:useLocalDpi xmlns:a14="http://schemas.microsoft.com/office/drawing/2010/main" val="0"/>
+                        </a:ext>
+                      </a:extLst>
+                    </a:blip>
+                    <a:srcRect/>
+                    <a:stretch>
+                      <a:fillRect/>
+                    </a:stretch>
+                  </pic:blipFill>
+                  <pic:spPr bwMode="auto">
+                    <a:xfrm>
+                      <a:off x="0" y="0"/>
+                      <a:ext cx="5924550" cy="2895600"/>
+                    </a:xfrm>
+                    <a:prstGeom prst="rect">
+                      <a:avLst/>
+                    </a:prstGeom>
+                    <a:noFill/>
+                    <a:ln>
+                      <a:noFill/>
+                    </a:ln>
+                  </pic:spPr>
+                </pic:pic>
+              </a:graphicData>
+            </a:graphic>
+          </wp:inline>
+        </w:drawing>
+      </w:r>
+    </w:p>
+    <w:p>
+      <w:pPr>
+        <w:autoSpaceDE w:val="0"/>
+        <w:autoSpaceDN w:val="0"/>
+        <w:adjustRightInd w:val="0"/>
+        <w:spacing w:after="0" w:line="360" w:lineRule="auto"/>
+        <w:ind w:firstLine="709"/>
+        <w:jc w:val="both"/>
+        <w:rPr>
+          <w:rFonts w:ascii="Times New Roman" w:eastAsia="TimesNewRomanPSMT" w:hAnsi="Times New Roman" w:cs="Times New Roman"/>
+          <w:sz w:val="28"/>
+          <w:szCs w:val="28"/>
+          <w:lang w:val="uk-UA"/>
+        </w:rPr>
+      </w:pPr>
+    </w:p>
+    <w:p>
+      <w:pPr>
+        <w:autoSpaceDE w:val="0"/>
+        <w:autoSpaceDN w:val="0"/>
+        <w:adjustRightInd w:val="0"/>
+        <w:spacing w:after="0" w:line="360" w:lineRule="auto"/>
+        <w:ind w:firstLine="709"/>
+        <w:jc w:val="both"/>
+        <w:rPr>
+          <w:rFonts w:ascii="Times New Roman" w:eastAsia="TimesNewRomanPSMT" w:hAnsi="Times New Roman" w:cs="Times New Roman"/>
+          <w:sz w:val="28"/>
+          <w:szCs w:val="28"/>
+          <w:lang w:val="uk-UA"/>
+        </w:rPr>
+      </w:pPr>
+    </w:p>
+    <w:p>
+      <w:pPr>
+        <w:autoSpaceDE w:val="0"/>
+        <w:autoSpaceDN w:val="0"/>
+        <w:adjustRightInd w:val="0"/>
+        <w:spacing w:after="0" w:line="360" w:lineRule="auto"/>
+        <w:ind w:firstLine="709"/>
+        <w:jc w:val="both"/>
+        <w:rPr>
+          <w:rFonts w:ascii="Times New Roman" w:eastAsia="TimesNewRomanPSMT" w:hAnsi="Times New Roman" w:cs="Times New Roman"/>
+          <w:sz w:val="28"/>
+          <w:szCs w:val="28"/>
+          <w:lang w:val="uk-UA"/>
+        </w:rPr>
+      </w:pPr>
+    </w:p>
+    <w:p>
+      <w:pPr>
+        <w:autoSpaceDE w:val="0"/>
+        <w:autoSpaceDN w:val="0"/>
+        <w:adjustRightInd w:val="0"/>
+        <w:spacing w:after="0" w:line="360" w:lineRule="auto"/>
+        <w:ind w:firstLine="709"/>
+        <w:jc w:val="both"/>
+        <w:rPr>
+          <w:rFonts w:ascii="Times New Roman" w:eastAsia="TimesNewRomanPSMT" w:hAnsi="Times New Roman" w:cs="Times New Roman"/>
+          <w:sz w:val="28"/>
+          <w:szCs w:val="28"/>
+          <w:lang w:val="uk-UA"/>
+        </w:rPr>
+      </w:pPr>
+    </w:p>
+    <w:p>
+      <w:pPr>
+        <w:autoSpaceDE w:val="0"/>
+        <w:autoSpaceDN w:val="0"/>
+        <w:adjustRightInd w:val="0"/>
+        <w:spacing w:after="0" w:line="360" w:lineRule="auto"/>
+        <w:ind w:firstLine="709"/>
+        <w:jc w:val="both"/>
+        <w:rPr>
+          <w:rFonts w:ascii="Times New Roman" w:eastAsia="TimesNewRomanPSMT" w:hAnsi="Times New Roman" w:cs="Times New Roman"/>
+          <w:sz w:val="28"/>
+          <w:szCs w:val="28"/>
+          <w:lang w:val="uk-UA"/>
+        </w:rPr>
+      </w:pPr>
+      <w:r>
+        <w:rPr>
+          <w:rFonts w:ascii="Times New Roman" w:eastAsia="TimesNewRomanPSMT" w:hAnsi="Times New Roman" w:cs="Times New Roman"/>
+          <w:sz w:val="28"/>
+          <w:szCs w:val="28"/>
+          <w:lang w:val="uk-UA"/>
+        </w:rPr>
+        <w:t>Таблиця 1</w:t>
+      </w:r>
+      <w:r>
+        <w:rPr>
+          <w:rFonts w:ascii="Times New Roman" w:eastAsia="TimesNewRomanPSMT" w:hAnsi="Times New Roman" w:cs="Times New Roman"/>
+          <w:sz w:val="28"/>
+          <w:szCs w:val="28"/>
+          <w:lang w:val="uk-UA"/>
+        </w:rPr>
+        <w:t>2.5</w:t>
+      </w:r>
+      <w:r>
+        <w:rPr>
+          <w:rFonts w:ascii="Times New Roman" w:eastAsia="TimesNewRomanPSMT" w:hAnsi="Times New Roman" w:cs="Times New Roman"/>
+          <w:sz w:val="28"/>
+          <w:szCs w:val="28"/>
+          <w:lang w:val="uk-UA"/>
+        </w:rPr>
+        <w:t>.</w:t>
+      </w:r>
+    </w:p>
+    <w:tbl>
+      <w:tblPr>
+        <w:tblStyle w:val="a3"/>
+        <w:tblW w:w="0" w:type="auto"/>
+        <w:jc w:val="center"/>
+        <w:tblLook w:val="04A0" w:firstRow="1" w:lastRow="0" w:firstColumn="1" w:lastColumn="0" w:noHBand="0" w:noVBand="1"/>
+      </w:tblPr>
+      <w:tblGrid>
+        <w:gridCol w:w="1365"/>
+        <w:gridCol w:w="885"/>
+        <w:gridCol w:w="893"/>
+        <w:gridCol w:w="916"/>
+        <w:gridCol w:w="864"/>
+        <w:gridCol w:w="877"/>
+        <w:gridCol w:w="902"/>
+        <w:gridCol w:w="864"/>
+        <w:gridCol w:w="877"/>
+        <w:gridCol w:w="902"/>
+      </w:tblGrid>
+      <w:tr>
+        <w:trPr>
+          <w:jc w:val="center"/>
+        </w:trPr>
+        <w:tc>
+          <w:tcPr>
+            <w:tcW w:w="1352" w:type="dxa"/>
+            <w:vMerge w:val="restart"/>
+            <w:vAlign w:val="center"/>
+          </w:tcPr>
+          <w:p>
+            <w:pPr>
+              <w:autoSpaceDE w:val="0"/>
+              <w:autoSpaceDN w:val="0"/>
+              <w:adjustRightInd w:val="0"/>
+              <w:jc w:val="center"/>
+              <w:rPr>
+                <w:rFonts w:ascii="Times New Roman" w:eastAsia="TimesNewRomanPSMT" w:hAnsi="Times New Roman" w:cs="Times New Roman"/>
+                <w:sz w:val="28"/>
+                <w:szCs w:val="28"/>
+                <w:lang w:val="uk-UA"/>
+              </w:rPr>
+            </w:pPr>
+            <w:r>
+              <w:rPr>
+                <w:rFonts w:ascii="Times New Roman" w:eastAsia="TimesNewRomanPSMT" w:hAnsi="Times New Roman" w:cs="Times New Roman"/>
+                <w:sz w:val="28"/>
+                <w:szCs w:val="28"/>
+                <w:lang w:val="uk-UA"/>
+              </w:rPr>
+              <w:t>Показник</w:t>
+            </w:r>
+          </w:p>
+          <w:p>
+            <w:pPr>
+              <w:autoSpaceDE w:val="0"/>
+              <w:autoSpaceDN w:val="0"/>
+              <w:adjustRightInd w:val="0"/>
+              <w:spacing w:line="360" w:lineRule="auto"/>
+              <w:jc w:val="center"/>
+              <w:rPr>
+                <w:rFonts w:ascii="Times New Roman" w:eastAsia="TimesNewRomanPSMT" w:hAnsi="Times New Roman" w:cs="Times New Roman"/>
+                <w:sz w:val="28"/>
+                <w:szCs w:val="28"/>
+                <w:lang w:val="uk-UA"/>
+              </w:rPr>
+            </w:pPr>
+            <w:r>
+              <w:rPr>
+                <w:rFonts w:ascii="Times New Roman" w:eastAsia="TimesNewRomanPSMT" w:hAnsi="Times New Roman" w:cs="Times New Roman"/>
+                <w:sz w:val="28"/>
+                <w:szCs w:val="28"/>
+                <w:lang w:val="uk-UA"/>
+              </w:rPr>
+              <w:t>якості</w:t>
+            </w:r>
+          </w:p>
+        </w:tc>
+        <w:tc>
+          <w:tcPr>
+            <w:tcW w:w="2699" w:type="dxa"/>
+            <w:gridSpan w:val="3"/>
+            <w:vAlign w:val="center"/>
+          </w:tcPr>
+          <w:p>
+            <w:pPr>
+              <w:autoSpaceDE w:val="0"/>
+              <w:autoSpaceDN w:val="0"/>
+              <w:adjustRightInd w:val="0"/>
+              <w:jc w:val="center"/>
+              <w:rPr>
+                <w:rFonts w:ascii="Times New Roman" w:eastAsia="TimesNewRomanPSMT" w:hAnsi="Times New Roman" w:cs="Times New Roman"/>
+                <w:sz w:val="28"/>
+                <w:szCs w:val="28"/>
+                <w:lang w:val="uk-UA"/>
+              </w:rPr>
+            </w:pPr>
+            <w:r>
+              <w:rPr>
+                <w:rFonts w:ascii="Times New Roman" w:eastAsia="TimesNewRomanPSMT" w:hAnsi="Times New Roman" w:cs="Times New Roman"/>
+                <w:sz w:val="28"/>
+                <w:szCs w:val="28"/>
+                <w:lang w:val="uk-UA"/>
+              </w:rPr>
+              <w:t>Об'єкт першого</w:t>
+            </w:r>
+          </w:p>
+          <w:p>
+            <w:pPr>
+              <w:autoSpaceDE w:val="0"/>
+              <w:autoSpaceDN w:val="0"/>
+              <w:adjustRightInd w:val="0"/>
+              <w:jc w:val="center"/>
+              <w:rPr>
+                <w:rFonts w:ascii="Times New Roman" w:eastAsia="TimesNewRomanPSMT" w:hAnsi="Times New Roman" w:cs="Times New Roman"/>
+                <w:sz w:val="28"/>
+                <w:szCs w:val="28"/>
+                <w:lang w:val="uk-UA"/>
+              </w:rPr>
+            </w:pPr>
+            <w:r>
+              <w:rPr>
+                <w:rFonts w:ascii="Times New Roman" w:eastAsia="TimesNewRomanPSMT" w:hAnsi="Times New Roman" w:cs="Times New Roman"/>
+                <w:sz w:val="28"/>
+                <w:szCs w:val="28"/>
+                <w:lang w:val="uk-UA"/>
+              </w:rPr>
+              <w:t>порядку із</w:t>
+            </w:r>
+          </w:p>
+          <w:p>
+            <w:pPr>
+              <w:autoSpaceDE w:val="0"/>
+              <w:autoSpaceDN w:val="0"/>
+              <w:adjustRightInd w:val="0"/>
+              <w:spacing w:line="360" w:lineRule="auto"/>
+              <w:jc w:val="center"/>
+              <w:rPr>
+                <w:rFonts w:ascii="Times New Roman" w:eastAsia="TimesNewRomanPSMT" w:hAnsi="Times New Roman" w:cs="Times New Roman"/>
+                <w:sz w:val="28"/>
+                <w:szCs w:val="28"/>
+                <w:lang w:val="uk-UA"/>
+              </w:rPr>
+            </w:pPr>
+            <w:r>
+              <w:rPr>
+                <w:rFonts w:ascii="Times New Roman" w:eastAsia="TimesNewRomanPSMT" w:hAnsi="Times New Roman" w:cs="Times New Roman"/>
+                <w:sz w:val="28"/>
+                <w:szCs w:val="28"/>
+                <w:lang w:val="uk-UA"/>
+              </w:rPr>
+              <w:t>запізнюванням</w:t>
+            </w:r>
+          </w:p>
+        </w:tc>
+        <w:tc>
+          <w:tcPr>
+            <w:tcW w:w="2647" w:type="dxa"/>
+            <w:gridSpan w:val="3"/>
+            <w:vAlign w:val="center"/>
+          </w:tcPr>
+          <w:p>
+            <w:pPr>
+              <w:autoSpaceDE w:val="0"/>
+              <w:autoSpaceDN w:val="0"/>
+              <w:adjustRightInd w:val="0"/>
+              <w:jc w:val="center"/>
+              <w:rPr>
+                <w:rFonts w:ascii="Times New Roman" w:eastAsia="TimesNewRomanPSMT" w:hAnsi="Times New Roman" w:cs="Times New Roman"/>
+                <w:sz w:val="28"/>
+                <w:szCs w:val="28"/>
+                <w:lang w:val="uk-UA"/>
+              </w:rPr>
+            </w:pPr>
+            <w:r>
+              <w:rPr>
+                <w:rFonts w:ascii="Times New Roman" w:eastAsia="TimesNewRomanPSMT" w:hAnsi="Times New Roman" w:cs="Times New Roman"/>
+                <w:sz w:val="28"/>
+                <w:szCs w:val="28"/>
+                <w:lang w:val="uk-UA"/>
+              </w:rPr>
+              <w:t>Об'єкт другого</w:t>
+            </w:r>
+          </w:p>
+          <w:p>
+            <w:pPr>
+              <w:autoSpaceDE w:val="0"/>
+              <w:autoSpaceDN w:val="0"/>
+              <w:adjustRightInd w:val="0"/>
+              <w:jc w:val="center"/>
+              <w:rPr>
+                <w:rFonts w:ascii="Times New Roman" w:eastAsia="TimesNewRomanPSMT" w:hAnsi="Times New Roman" w:cs="Times New Roman"/>
+                <w:sz w:val="28"/>
+                <w:szCs w:val="28"/>
+                <w:lang w:val="uk-UA"/>
+              </w:rPr>
+            </w:pPr>
+            <w:r>
+              <w:rPr>
+                <w:rFonts w:ascii="Times New Roman" w:eastAsia="TimesNewRomanPSMT" w:hAnsi="Times New Roman" w:cs="Times New Roman"/>
+                <w:sz w:val="28"/>
+                <w:szCs w:val="28"/>
+                <w:lang w:val="uk-UA"/>
+              </w:rPr>
+              <w:t>порядку із</w:t>
+            </w:r>
+            <w:r>
+              <w:rPr>
+                <w:rFonts w:ascii="Times New Roman" w:eastAsia="TimesNewRomanPSMT" w:hAnsi="Times New Roman" w:cs="Times New Roman"/>
+                <w:sz w:val="28"/>
+                <w:szCs w:val="28"/>
+                <w:lang w:val="uk-UA"/>
+              </w:rPr>
+              <w:t xml:space="preserve"> </w:t>
+            </w:r>
+            <w:r>
+              <w:rPr>
+                <w:rFonts w:ascii="Times New Roman" w:eastAsia="TimesNewRomanPSMT" w:hAnsi="Times New Roman" w:cs="Times New Roman"/>
+                <w:sz w:val="28"/>
+                <w:szCs w:val="28"/>
+                <w:lang w:val="uk-UA"/>
+              </w:rPr>
+              <w:t>запізнюванням</w:t>
+            </w:r>
+          </w:p>
+        </w:tc>
+        <w:tc>
+          <w:tcPr>
+            <w:tcW w:w="2647" w:type="dxa"/>
+            <w:gridSpan w:val="3"/>
+            <w:vAlign w:val="center"/>
+          </w:tcPr>
+          <w:p>
+            <w:pPr>
+              <w:autoSpaceDE w:val="0"/>
+              <w:autoSpaceDN w:val="0"/>
+              <w:adjustRightInd w:val="0"/>
+              <w:jc w:val="center"/>
+              <w:rPr>
+                <w:rFonts w:ascii="Times New Roman" w:eastAsia="TimesNewRomanPSMT" w:hAnsi="Times New Roman" w:cs="Times New Roman"/>
+                <w:sz w:val="28"/>
+                <w:szCs w:val="28"/>
+                <w:lang w:val="uk-UA"/>
+              </w:rPr>
+            </w:pPr>
+            <w:r>
+              <w:rPr>
+                <w:rFonts w:ascii="Times New Roman" w:eastAsia="TimesNewRomanPSMT" w:hAnsi="Times New Roman" w:cs="Times New Roman"/>
+                <w:sz w:val="28"/>
+                <w:szCs w:val="28"/>
+                <w:lang w:val="uk-UA"/>
+              </w:rPr>
+              <w:t>Об'єкт третього</w:t>
+            </w:r>
+            <w:r>
+              <w:rPr>
+                <w:rFonts w:ascii="Times New Roman" w:eastAsia="TimesNewRomanPSMT" w:hAnsi="Times New Roman" w:cs="Times New Roman"/>
+                <w:sz w:val="28"/>
+                <w:szCs w:val="28"/>
+                <w:lang w:val="uk-UA"/>
+              </w:rPr>
+              <w:t xml:space="preserve"> </w:t>
+            </w:r>
+            <w:r>
+              <w:rPr>
+                <w:rFonts w:ascii="Times New Roman" w:eastAsia="TimesNewRomanPSMT" w:hAnsi="Times New Roman" w:cs="Times New Roman"/>
+                <w:sz w:val="28"/>
+                <w:szCs w:val="28"/>
+                <w:lang w:val="uk-UA"/>
+              </w:rPr>
+              <w:t>порядку</w:t>
+            </w:r>
+          </w:p>
+        </w:tc>
+      </w:tr>
+      <w:tr>
+        <w:trPr>
+          <w:trHeight w:val="619"/>
+          <w:jc w:val="center"/>
+        </w:trPr>
+        <w:tc>
+          <w:tcPr>
+            <w:tcW w:w="1352" w:type="dxa"/>
+            <w:vMerge/>
+            <w:vAlign w:val="center"/>
+          </w:tcPr>
+          <w:p>
+            <w:pPr>
+              <w:autoSpaceDE w:val="0"/>
+              <w:autoSpaceDN w:val="0"/>
+              <w:adjustRightInd w:val="0"/>
+              <w:spacing w:line="360" w:lineRule="auto"/>
+              <w:jc w:val="center"/>
+              <w:rPr>
+                <w:rFonts w:ascii="Times New Roman" w:eastAsia="TimesNewRomanPSMT" w:hAnsi="Times New Roman" w:cs="Times New Roman"/>
+                <w:sz w:val="28"/>
+                <w:szCs w:val="28"/>
+                <w:lang w:val="uk-UA"/>
+              </w:rPr>
+            </w:pPr>
+          </w:p>
+        </w:tc>
+        <w:tc>
+          <w:tcPr>
+            <w:tcW w:w="886" w:type="dxa"/>
+            <w:vAlign w:val="center"/>
+          </w:tcPr>
+          <w:p>
+            <w:pPr>
+              <w:autoSpaceDE w:val="0"/>
+              <w:autoSpaceDN w:val="0"/>
+              <w:adjustRightInd w:val="0"/>
+              <w:spacing w:line="360" w:lineRule="auto"/>
+              <w:jc w:val="center"/>
+              <w:rPr>
+                <w:rFonts w:ascii="Times New Roman" w:eastAsia="TimesNewRomanPSMT" w:hAnsi="Times New Roman" w:cs="Times New Roman"/>
+                <w:sz w:val="28"/>
+                <w:szCs w:val="28"/>
+                <w:lang w:val="uk-UA"/>
+              </w:rPr>
+            </w:pPr>
+            <w:r>
+              <w:rPr>
+                <w:rFonts w:ascii="Times New Roman" w:eastAsia="TimesNewRomanPSMT" w:hAnsi="Times New Roman" w:cs="Times New Roman"/>
+                <w:sz w:val="28"/>
+                <w:szCs w:val="28"/>
+                <w:lang w:val="uk-UA"/>
+              </w:rPr>
+              <w:t>П</w:t>
+            </w:r>
+          </w:p>
+        </w:tc>
+        <w:tc>
+          <w:tcPr>
+            <w:tcW w:w="895" w:type="dxa"/>
+            <w:vAlign w:val="center"/>
+          </w:tcPr>
+          <w:p>
+            <w:pPr>
+              <w:autoSpaceDE w:val="0"/>
+              <w:autoSpaceDN w:val="0"/>
+              <w:adjustRightInd w:val="0"/>
+              <w:spacing w:line="360" w:lineRule="auto"/>
+              <w:jc w:val="center"/>
+              <w:rPr>
+                <w:rFonts w:ascii="Times New Roman" w:eastAsia="TimesNewRomanPSMT" w:hAnsi="Times New Roman" w:cs="Times New Roman"/>
+                <w:sz w:val="28"/>
+                <w:szCs w:val="28"/>
+                <w:lang w:val="uk-UA"/>
+              </w:rPr>
+            </w:pPr>
+            <w:r>
+              <w:rPr>
+                <w:rFonts w:ascii="Times New Roman" w:eastAsia="TimesNewRomanPSMT" w:hAnsi="Times New Roman" w:cs="Times New Roman"/>
+                <w:sz w:val="28"/>
+                <w:szCs w:val="28"/>
+                <w:lang w:val="uk-UA"/>
+              </w:rPr>
+              <w:t>ПІ</w:t>
+            </w:r>
+          </w:p>
+        </w:tc>
+        <w:tc>
+          <w:tcPr>
+            <w:tcW w:w="918" w:type="dxa"/>
+            <w:vAlign w:val="center"/>
+          </w:tcPr>
+          <w:p>
+            <w:pPr>
+              <w:autoSpaceDE w:val="0"/>
+              <w:autoSpaceDN w:val="0"/>
+              <w:adjustRightInd w:val="0"/>
+              <w:spacing w:line="360" w:lineRule="auto"/>
+              <w:jc w:val="center"/>
+              <w:rPr>
+                <w:rFonts w:ascii="Times New Roman" w:eastAsia="TimesNewRomanPSMT" w:hAnsi="Times New Roman" w:cs="Times New Roman"/>
+                <w:sz w:val="28"/>
+                <w:szCs w:val="28"/>
+                <w:lang w:val="uk-UA"/>
+              </w:rPr>
+            </w:pPr>
+            <w:r>
+              <w:rPr>
+                <w:rFonts w:ascii="Times New Roman" w:eastAsia="TimesNewRomanPSMT" w:hAnsi="Times New Roman" w:cs="Times New Roman"/>
+                <w:sz w:val="28"/>
+                <w:szCs w:val="28"/>
+                <w:lang w:val="uk-UA"/>
+              </w:rPr>
+              <w:t>ПІД</w:t>
+            </w:r>
+          </w:p>
+        </w:tc>
+        <w:tc>
+          <w:tcPr>
+            <w:tcW w:w="865" w:type="dxa"/>
+            <w:vAlign w:val="center"/>
+          </w:tcPr>
+          <w:p>
+            <w:pPr>
+              <w:autoSpaceDE w:val="0"/>
+              <w:autoSpaceDN w:val="0"/>
+              <w:adjustRightInd w:val="0"/>
+              <w:spacing w:line="360" w:lineRule="auto"/>
+              <w:jc w:val="center"/>
+              <w:rPr>
+                <w:rFonts w:ascii="Times New Roman" w:eastAsia="TimesNewRomanPSMT" w:hAnsi="Times New Roman" w:cs="Times New Roman"/>
+                <w:sz w:val="28"/>
+                <w:szCs w:val="28"/>
+                <w:lang w:val="uk-UA"/>
+              </w:rPr>
+            </w:pPr>
+            <w:r>
+              <w:rPr>
+                <w:rFonts w:ascii="Times New Roman" w:eastAsia="TimesNewRomanPSMT" w:hAnsi="Times New Roman" w:cs="Times New Roman"/>
+                <w:sz w:val="28"/>
+                <w:szCs w:val="28"/>
+                <w:lang w:val="uk-UA"/>
+              </w:rPr>
+              <w:t>П</w:t>
+            </w:r>
+          </w:p>
+        </w:tc>
+        <w:tc>
+          <w:tcPr>
+            <w:tcW w:w="878" w:type="dxa"/>
+            <w:vAlign w:val="center"/>
+          </w:tcPr>
+          <w:p>
+            <w:pPr>
+              <w:autoSpaceDE w:val="0"/>
+              <w:autoSpaceDN w:val="0"/>
+              <w:adjustRightInd w:val="0"/>
+              <w:spacing w:line="360" w:lineRule="auto"/>
+              <w:jc w:val="center"/>
+              <w:rPr>
+                <w:rFonts w:ascii="Times New Roman" w:eastAsia="TimesNewRomanPSMT" w:hAnsi="Times New Roman" w:cs="Times New Roman"/>
+                <w:sz w:val="28"/>
+                <w:szCs w:val="28"/>
+                <w:lang w:val="uk-UA"/>
+              </w:rPr>
+            </w:pPr>
+            <w:r>
+              <w:rPr>
+                <w:rFonts w:ascii="Times New Roman" w:eastAsia="TimesNewRomanPSMT" w:hAnsi="Times New Roman" w:cs="Times New Roman"/>
+                <w:sz w:val="28"/>
+                <w:szCs w:val="28"/>
+                <w:lang w:val="uk-UA"/>
+              </w:rPr>
+              <w:t>ПІ</w:t>
+            </w:r>
+          </w:p>
+        </w:tc>
+        <w:tc>
+          <w:tcPr>
+            <w:tcW w:w="904" w:type="dxa"/>
+            <w:vAlign w:val="center"/>
+          </w:tcPr>
+          <w:p>
+            <w:pPr>
+              <w:autoSpaceDE w:val="0"/>
+              <w:autoSpaceDN w:val="0"/>
+              <w:adjustRightInd w:val="0"/>
+              <w:spacing w:line="360" w:lineRule="auto"/>
+              <w:jc w:val="center"/>
+              <w:rPr>
+                <w:rFonts w:ascii="Times New Roman" w:eastAsia="TimesNewRomanPSMT" w:hAnsi="Times New Roman" w:cs="Times New Roman"/>
+                <w:sz w:val="28"/>
+                <w:szCs w:val="28"/>
+                <w:lang w:val="uk-UA"/>
+              </w:rPr>
+            </w:pPr>
+            <w:r>
+              <w:rPr>
+                <w:rFonts w:ascii="Times New Roman" w:eastAsia="TimesNewRomanPSMT" w:hAnsi="Times New Roman" w:cs="Times New Roman"/>
+                <w:sz w:val="28"/>
+                <w:szCs w:val="28"/>
+                <w:lang w:val="uk-UA"/>
+              </w:rPr>
+              <w:t>ПІД</w:t>
+            </w:r>
+          </w:p>
+        </w:tc>
+        <w:tc>
+          <w:tcPr>
+            <w:tcW w:w="865" w:type="dxa"/>
+            <w:vAlign w:val="center"/>
+          </w:tcPr>
+          <w:p>
+            <w:pPr>
+              <w:autoSpaceDE w:val="0"/>
+              <w:autoSpaceDN w:val="0"/>
+              <w:adjustRightInd w:val="0"/>
+              <w:spacing w:line="360" w:lineRule="auto"/>
+              <w:jc w:val="center"/>
+              <w:rPr>
+                <w:rFonts w:ascii="Times New Roman" w:eastAsia="TimesNewRomanPSMT" w:hAnsi="Times New Roman" w:cs="Times New Roman"/>
+                <w:b/>
+                <w:sz w:val="28"/>
+                <w:szCs w:val="28"/>
+                <w:lang w:val="uk-UA"/>
+              </w:rPr>
+            </w:pPr>
+            <w:r>
+              <w:rPr>
+                <w:rFonts w:ascii="Times New Roman" w:eastAsia="TimesNewRomanPSMT" w:hAnsi="Times New Roman" w:cs="Times New Roman"/>
+                <w:sz w:val="28"/>
+                <w:szCs w:val="28"/>
+                <w:lang w:val="uk-UA"/>
+              </w:rPr>
+              <w:t>П</w:t>
+            </w:r>
+          </w:p>
+        </w:tc>
+        <w:tc>
+          <w:tcPr>
+            <w:tcW w:w="878" w:type="dxa"/>
+            <w:vAlign w:val="center"/>
+          </w:tcPr>
+          <w:p>
+            <w:pPr>
+              <w:autoSpaceDE w:val="0"/>
+              <w:autoSpaceDN w:val="0"/>
+              <w:adjustRightInd w:val="0"/>
+              <w:spacing w:line="360" w:lineRule="auto"/>
+              <w:jc w:val="center"/>
+              <w:rPr>
+                <w:rFonts w:ascii="Times New Roman" w:eastAsia="TimesNewRomanPSMT" w:hAnsi="Times New Roman" w:cs="Times New Roman"/>
+                <w:sz w:val="28"/>
+                <w:szCs w:val="28"/>
+                <w:lang w:val="uk-UA"/>
+              </w:rPr>
+            </w:pPr>
+            <w:r>
+              <w:rPr>
+                <w:rFonts w:ascii="Times New Roman" w:eastAsia="TimesNewRomanPSMT" w:hAnsi="Times New Roman" w:cs="Times New Roman"/>
+                <w:sz w:val="28"/>
+                <w:szCs w:val="28"/>
+                <w:lang w:val="uk-UA"/>
+              </w:rPr>
+              <w:t>ПІ</w:t>
+            </w:r>
+          </w:p>
+        </w:tc>
+        <w:tc>
+          <w:tcPr>
+            <w:tcW w:w="904" w:type="dxa"/>
+            <w:vAlign w:val="center"/>
+          </w:tcPr>
+          <w:p>
+            <w:pPr>
+              <w:autoSpaceDE w:val="0"/>
+              <w:autoSpaceDN w:val="0"/>
+              <w:adjustRightInd w:val="0"/>
+              <w:spacing w:line="360" w:lineRule="auto"/>
+              <w:jc w:val="center"/>
+              <w:rPr>
+                <w:rFonts w:ascii="Times New Roman" w:eastAsia="TimesNewRomanPSMT" w:hAnsi="Times New Roman" w:cs="Times New Roman"/>
+                <w:sz w:val="28"/>
+                <w:szCs w:val="28"/>
+                <w:lang w:val="uk-UA"/>
+              </w:rPr>
+            </w:pPr>
+            <w:r>
+              <w:rPr>
+                <w:rFonts w:ascii="Times New Roman" w:eastAsia="TimesNewRomanPSMT" w:hAnsi="Times New Roman" w:cs="Times New Roman"/>
+                <w:sz w:val="28"/>
+                <w:szCs w:val="28"/>
+                <w:lang w:val="uk-UA"/>
+              </w:rPr>
+              <w:t>ПІД</w:t>
+            </w:r>
+          </w:p>
+        </w:tc>
+      </w:tr>
+      <w:tr>
+        <w:trPr>
+          <w:jc w:val="center"/>
+        </w:trPr>
+        <w:tc>
+          <w:tcPr>
+            <w:tcW w:w="1352" w:type="dxa"/>
+            <w:vAlign w:val="center"/>
+          </w:tcPr>
+          <w:p>
+            <w:pPr>
+              <w:autoSpaceDE w:val="0"/>
+              <w:autoSpaceDN w:val="0"/>
+              <w:adjustRightInd w:val="0"/>
+              <w:spacing w:line="360" w:lineRule="auto"/>
+              <w:jc w:val="center"/>
+              <w:rPr>
+                <w:rFonts w:ascii="Times New Roman" w:eastAsia="TimesNewRomanPSMT" w:hAnsi="Times New Roman" w:cs="Times New Roman"/>
+                <w:sz w:val="28"/>
+                <w:szCs w:val="28"/>
+                <w:lang w:val="uk-UA"/>
+              </w:rPr>
+            </w:pPr>
+            <w:r>
+              <w:rPr>
+                <w:rFonts w:ascii="Times New Roman" w:eastAsia="TimesNewRomanPSMT" w:hAnsi="Times New Roman" w:cs="Times New Roman"/>
+                <w:position w:val="-12"/>
+                <w:sz w:val="28"/>
+                <w:szCs w:val="28"/>
+                <w:lang w:val="uk-UA"/>
+              </w:rPr>
+              <w:object w:dxaOrig="580" w:dyaOrig="360">
+                <v:shape id="_x0000_i1843" type="#_x0000_t75" style="width:29.25pt;height:18pt" o:ole="">
+                  <v:imagedata r:id="rId26" o:title=""/>
+                </v:shape>
+                <o:OLEObject Type="Embed" ProgID="Equation.DSMT4" ShapeID="_x0000_i1843" DrawAspect="Content" ObjectID="_1682797518" r:id="rId83"/>
+              </w:object>
+            </w:r>
+          </w:p>
+        </w:tc>
+        <w:tc>
+          <w:tcPr>
+            <w:tcW w:w="886" w:type="dxa"/>
+            <w:vAlign w:val="center"/>
+          </w:tcPr>
+          <w:p>
+            <w:pPr>
+              <w:autoSpaceDE w:val="0"/>
+              <w:autoSpaceDN w:val="0"/>
+              <w:adjustRightInd w:val="0"/>
+              <w:spacing w:line="360" w:lineRule="auto"/>
+              <w:jc w:val="center"/>
+              <w:rPr>
+                <w:rFonts w:ascii="Times New Roman" w:eastAsia="TimesNewRomanPSMT" w:hAnsi="Times New Roman" w:cs="Times New Roman"/>
+                <w:sz w:val="28"/>
+                <w:szCs w:val="28"/>
+                <w:lang w:val="uk-UA"/>
+              </w:rPr>
+            </w:pPr>
+            <w:r>
+              <w:rPr>
+                <w:rFonts w:ascii="Times New Roman" w:eastAsia="TimesNewRomanPSMT" w:hAnsi="Times New Roman" w:cs="Times New Roman"/>
+                <w:sz w:val="28"/>
+                <w:szCs w:val="28"/>
+                <w:lang w:val="uk-UA"/>
+              </w:rPr>
+              <w:t>1</w:t>
+            </w:r>
+          </w:p>
+        </w:tc>
+        <w:tc>
+          <w:tcPr>
+            <w:tcW w:w="895" w:type="dxa"/>
+            <w:vAlign w:val="center"/>
+          </w:tcPr>
+          <w:p>
+            <w:pPr>
+              <w:autoSpaceDE w:val="0"/>
+              <w:autoSpaceDN w:val="0"/>
+              <w:adjustRightInd w:val="0"/>
+              <w:spacing w:line="360" w:lineRule="auto"/>
+              <w:jc w:val="center"/>
+              <w:rPr>
+                <w:rFonts w:ascii="Times New Roman" w:eastAsia="TimesNewRomanPSMT" w:hAnsi="Times New Roman" w:cs="Times New Roman"/>
+                <w:sz w:val="28"/>
+                <w:szCs w:val="28"/>
+                <w:lang w:val="uk-UA"/>
+              </w:rPr>
+            </w:pPr>
+            <w:r>
+              <w:rPr>
+                <w:rFonts w:ascii="Times New Roman" w:eastAsia="TimesNewRomanPSMT" w:hAnsi="Times New Roman" w:cs="Times New Roman"/>
+                <w:sz w:val="28"/>
+                <w:szCs w:val="28"/>
+                <w:lang w:val="uk-UA"/>
+              </w:rPr>
+              <w:t>1</w:t>
+            </w:r>
+          </w:p>
+        </w:tc>
+        <w:tc>
+          <w:tcPr>
+            <w:tcW w:w="918" w:type="dxa"/>
+            <w:vAlign w:val="center"/>
+          </w:tcPr>
+          <w:p>
+            <w:pPr>
+              <w:autoSpaceDE w:val="0"/>
+              <w:autoSpaceDN w:val="0"/>
+              <w:adjustRightInd w:val="0"/>
+              <w:spacing w:line="360" w:lineRule="auto"/>
+              <w:jc w:val="center"/>
+              <w:rPr>
+                <w:rFonts w:ascii="Times New Roman" w:eastAsia="TimesNewRomanPSMT" w:hAnsi="Times New Roman" w:cs="Times New Roman"/>
+                <w:sz w:val="28"/>
+                <w:szCs w:val="28"/>
+                <w:lang w:val="uk-UA"/>
+              </w:rPr>
+            </w:pPr>
+            <w:r>
+              <w:rPr>
+                <w:rFonts w:ascii="Times New Roman" w:eastAsia="TimesNewRomanPSMT" w:hAnsi="Times New Roman" w:cs="Times New Roman"/>
+                <w:sz w:val="28"/>
+                <w:szCs w:val="28"/>
+                <w:lang w:val="uk-UA"/>
+              </w:rPr>
+              <w:t>1</w:t>
+            </w:r>
+          </w:p>
+        </w:tc>
+        <w:tc>
+          <w:tcPr>
+            <w:tcW w:w="865" w:type="dxa"/>
+            <w:vAlign w:val="center"/>
+          </w:tcPr>
+          <w:p>
+            <w:pPr>
+              <w:autoSpaceDE w:val="0"/>
+              <w:autoSpaceDN w:val="0"/>
+              <w:adjustRightInd w:val="0"/>
+              <w:spacing w:line="360" w:lineRule="auto"/>
+              <w:jc w:val="center"/>
+              <w:rPr>
+                <w:rFonts w:ascii="Times New Roman" w:eastAsia="TimesNewRomanPSMT" w:hAnsi="Times New Roman" w:cs="Times New Roman"/>
+                <w:sz w:val="28"/>
+                <w:szCs w:val="28"/>
+                <w:lang w:val="uk-UA"/>
+              </w:rPr>
+            </w:pPr>
+            <w:r>
+              <w:rPr>
+                <w:rFonts w:ascii="Times New Roman" w:eastAsia="TimesNewRomanPSMT" w:hAnsi="Times New Roman" w:cs="Times New Roman"/>
+                <w:sz w:val="28"/>
+                <w:szCs w:val="28"/>
+                <w:lang w:val="uk-UA"/>
+              </w:rPr>
+              <w:t>1</w:t>
+            </w:r>
+          </w:p>
+        </w:tc>
+        <w:tc>
+          <w:tcPr>
+            <w:tcW w:w="878" w:type="dxa"/>
+            <w:vAlign w:val="center"/>
+          </w:tcPr>
+          <w:p>
+            <w:pPr>
+              <w:autoSpaceDE w:val="0"/>
+              <w:autoSpaceDN w:val="0"/>
+              <w:adjustRightInd w:val="0"/>
+              <w:spacing w:line="360" w:lineRule="auto"/>
+              <w:jc w:val="center"/>
+              <w:rPr>
+                <w:rFonts w:ascii="Times New Roman" w:eastAsia="TimesNewRomanPSMT" w:hAnsi="Times New Roman" w:cs="Times New Roman"/>
+                <w:sz w:val="28"/>
+                <w:szCs w:val="28"/>
+                <w:lang w:val="uk-UA"/>
+              </w:rPr>
+            </w:pPr>
+            <w:r>
+              <w:rPr>
+                <w:rFonts w:ascii="Times New Roman" w:eastAsia="TimesNewRomanPSMT" w:hAnsi="Times New Roman" w:cs="Times New Roman"/>
+                <w:sz w:val="28"/>
+                <w:szCs w:val="28"/>
+                <w:lang w:val="uk-UA"/>
+              </w:rPr>
+              <w:t>1</w:t>
+            </w:r>
+          </w:p>
+        </w:tc>
+        <w:tc>
+          <w:tcPr>
+            <w:tcW w:w="904" w:type="dxa"/>
+            <w:vAlign w:val="center"/>
+          </w:tcPr>
+          <w:p>
+            <w:pPr>
+              <w:autoSpaceDE w:val="0"/>
+              <w:autoSpaceDN w:val="0"/>
+              <w:adjustRightInd w:val="0"/>
+              <w:spacing w:line="360" w:lineRule="auto"/>
+              <w:jc w:val="center"/>
+              <w:rPr>
+                <w:rFonts w:ascii="Times New Roman" w:eastAsia="TimesNewRomanPSMT" w:hAnsi="Times New Roman" w:cs="Times New Roman"/>
+                <w:sz w:val="28"/>
+                <w:szCs w:val="28"/>
+                <w:lang w:val="uk-UA"/>
+              </w:rPr>
+            </w:pPr>
+            <w:r>
+              <w:rPr>
+                <w:rFonts w:ascii="Times New Roman" w:eastAsia="TimesNewRomanPSMT" w:hAnsi="Times New Roman" w:cs="Times New Roman"/>
+                <w:sz w:val="28"/>
+                <w:szCs w:val="28"/>
+                <w:lang w:val="uk-UA"/>
+              </w:rPr>
+              <w:t>1</w:t>
+            </w:r>
+          </w:p>
+        </w:tc>
+        <w:tc>
+          <w:tcPr>
+            <w:tcW w:w="865" w:type="dxa"/>
+            <w:vAlign w:val="center"/>
+          </w:tcPr>
+          <w:p>
+            <w:pPr>
+              <w:autoSpaceDE w:val="0"/>
+              <w:autoSpaceDN w:val="0"/>
+              <w:adjustRightInd w:val="0"/>
+              <w:spacing w:line="360" w:lineRule="auto"/>
+              <w:jc w:val="center"/>
+              <w:rPr>
+                <w:rFonts w:ascii="Times New Roman" w:eastAsia="TimesNewRomanPSMT" w:hAnsi="Times New Roman" w:cs="Times New Roman"/>
+                <w:sz w:val="28"/>
+                <w:szCs w:val="28"/>
+                <w:lang w:val="uk-UA"/>
+              </w:rPr>
+            </w:pPr>
+            <w:r>
+              <w:rPr>
+                <w:rFonts w:ascii="Times New Roman" w:eastAsia="TimesNewRomanPSMT" w:hAnsi="Times New Roman" w:cs="Times New Roman"/>
+                <w:sz w:val="28"/>
+                <w:szCs w:val="28"/>
+                <w:lang w:val="uk-UA"/>
+              </w:rPr>
+              <w:t>1</w:t>
+            </w:r>
+          </w:p>
+        </w:tc>
+        <w:tc>
+          <w:tcPr>
+            <w:tcW w:w="878" w:type="dxa"/>
+            <w:vAlign w:val="center"/>
+          </w:tcPr>
+          <w:p>
+            <w:pPr>
+              <w:autoSpaceDE w:val="0"/>
+              <w:autoSpaceDN w:val="0"/>
+              <w:adjustRightInd w:val="0"/>
+              <w:spacing w:line="360" w:lineRule="auto"/>
+              <w:jc w:val="center"/>
+              <w:rPr>
+                <w:rFonts w:ascii="Times New Roman" w:eastAsia="TimesNewRomanPSMT" w:hAnsi="Times New Roman" w:cs="Times New Roman"/>
+                <w:sz w:val="28"/>
+                <w:szCs w:val="28"/>
+                <w:lang w:val="uk-UA"/>
+              </w:rPr>
+            </w:pPr>
+            <w:r>
+              <w:rPr>
+                <w:rFonts w:ascii="Times New Roman" w:eastAsia="TimesNewRomanPSMT" w:hAnsi="Times New Roman" w:cs="Times New Roman"/>
+                <w:sz w:val="28"/>
+                <w:szCs w:val="28"/>
+                <w:lang w:val="uk-UA"/>
+              </w:rPr>
+              <w:t>1</w:t>
+            </w:r>
+          </w:p>
+        </w:tc>
+        <w:tc>
+          <w:tcPr>
+            <w:tcW w:w="904" w:type="dxa"/>
+            <w:vAlign w:val="center"/>
+          </w:tcPr>
+          <w:p>
+            <w:pPr>
+              <w:autoSpaceDE w:val="0"/>
+              <w:autoSpaceDN w:val="0"/>
+              <w:adjustRightInd w:val="0"/>
+              <w:spacing w:line="360" w:lineRule="auto"/>
+              <w:jc w:val="center"/>
+              <w:rPr>
+                <w:rFonts w:ascii="Times New Roman" w:eastAsia="TimesNewRomanPSMT" w:hAnsi="Times New Roman" w:cs="Times New Roman"/>
+                <w:sz w:val="28"/>
+                <w:szCs w:val="28"/>
+                <w:lang w:val="uk-UA"/>
+              </w:rPr>
+            </w:pPr>
+            <w:r>
+              <w:rPr>
+                <w:rFonts w:ascii="Times New Roman" w:eastAsia="TimesNewRomanPSMT" w:hAnsi="Times New Roman" w:cs="Times New Roman"/>
+                <w:sz w:val="28"/>
+                <w:szCs w:val="28"/>
+                <w:lang w:val="uk-UA"/>
+              </w:rPr>
+              <w:t>1</w:t>
+            </w:r>
+          </w:p>
+        </w:tc>
+      </w:tr>
+      <w:tr>
+        <w:trPr>
+          <w:jc w:val="center"/>
+        </w:trPr>
+        <w:tc>
+          <w:tcPr>
+            <w:tcW w:w="1352" w:type="dxa"/>
+            <w:vAlign w:val="center"/>
+          </w:tcPr>
+          <w:p>
+            <w:pPr>
+              <w:autoSpaceDE w:val="0"/>
+              <w:autoSpaceDN w:val="0"/>
+              <w:adjustRightInd w:val="0"/>
+              <w:spacing w:line="360" w:lineRule="auto"/>
+              <w:jc w:val="center"/>
+              <w:rPr>
+                <w:rFonts w:ascii="Times New Roman" w:eastAsia="TimesNewRomanPSMT" w:hAnsi="Times New Roman" w:cs="Times New Roman"/>
+                <w:sz w:val="28"/>
+                <w:szCs w:val="28"/>
+                <w:lang w:val="uk-UA"/>
+              </w:rPr>
+            </w:pPr>
+            <w:r>
+              <w:rPr>
+                <w:rFonts w:ascii="Times New Roman" w:eastAsia="TimesNewRomanPSMT" w:hAnsi="Times New Roman" w:cs="Times New Roman"/>
+                <w:position w:val="-6"/>
+                <w:sz w:val="28"/>
+                <w:szCs w:val="28"/>
+                <w:lang w:val="uk-UA"/>
+              </w:rPr>
+              <w:object w:dxaOrig="220" w:dyaOrig="240">
+                <v:shape id="_x0000_i1844" type="#_x0000_t75" style="width:11.25pt;height:12pt" o:ole="">
+                  <v:imagedata r:id="rId28" o:title=""/>
+                </v:shape>
+                <o:OLEObject Type="Embed" ProgID="Equation.DSMT4" ShapeID="_x0000_i1844" DrawAspect="Content" ObjectID="_1682797519" r:id="rId84"/>
+              </w:object>
+            </w:r>
+          </w:p>
+        </w:tc>
+        <w:tc>
+          <w:tcPr>
+            <w:tcW w:w="886" w:type="dxa"/>
+            <w:vAlign w:val="center"/>
+          </w:tcPr>
+          <w:p>
+            <w:pPr>
+              <w:autoSpaceDE w:val="0"/>
+              <w:autoSpaceDN w:val="0"/>
+              <w:adjustRightInd w:val="0"/>
+              <w:spacing w:line="360" w:lineRule="auto"/>
+              <w:jc w:val="center"/>
+              <w:rPr>
+                <w:rFonts w:ascii="Times New Roman" w:eastAsia="TimesNewRomanPSMT" w:hAnsi="Times New Roman" w:cs="Times New Roman"/>
+                <w:sz w:val="28"/>
+                <w:szCs w:val="28"/>
+                <w:lang w:val="uk-UA"/>
+              </w:rPr>
+            </w:pPr>
+            <w:r>
+              <w:rPr>
+                <w:rFonts w:ascii="Times New Roman" w:eastAsia="TimesNewRomanPSMT" w:hAnsi="Times New Roman" w:cs="Times New Roman"/>
+                <w:sz w:val="28"/>
+                <w:szCs w:val="28"/>
+                <w:lang w:val="uk-UA"/>
+              </w:rPr>
+              <w:t>0,021</w:t>
+            </w:r>
+          </w:p>
+        </w:tc>
+        <w:tc>
+          <w:tcPr>
+            <w:tcW w:w="895" w:type="dxa"/>
+            <w:vAlign w:val="center"/>
+          </w:tcPr>
+          <w:p>
+            <w:pPr>
+              <w:autoSpaceDE w:val="0"/>
+              <w:autoSpaceDN w:val="0"/>
+              <w:adjustRightInd w:val="0"/>
+              <w:spacing w:line="360" w:lineRule="auto"/>
+              <w:jc w:val="center"/>
+              <w:rPr>
+                <w:rFonts w:ascii="Times New Roman" w:eastAsia="TimesNewRomanPSMT" w:hAnsi="Times New Roman" w:cs="Times New Roman"/>
+                <w:sz w:val="28"/>
+                <w:szCs w:val="28"/>
+                <w:lang w:val="uk-UA"/>
+              </w:rPr>
+            </w:pPr>
+            <w:r>
+              <w:rPr>
+                <w:rFonts w:ascii="Times New Roman" w:eastAsia="TimesNewRomanPSMT" w:hAnsi="Times New Roman" w:cs="Times New Roman"/>
+                <w:sz w:val="28"/>
+                <w:szCs w:val="28"/>
+                <w:lang w:val="uk-UA"/>
+              </w:rPr>
+              <w:t>0,023</w:t>
+            </w:r>
+          </w:p>
+        </w:tc>
+        <w:tc>
+          <w:tcPr>
+            <w:tcW w:w="918" w:type="dxa"/>
+            <w:vAlign w:val="center"/>
+          </w:tcPr>
+          <w:p>
+            <w:pPr>
+              <w:autoSpaceDE w:val="0"/>
+              <w:autoSpaceDN w:val="0"/>
+              <w:adjustRightInd w:val="0"/>
+              <w:spacing w:line="360" w:lineRule="auto"/>
+              <w:jc w:val="center"/>
+              <w:rPr>
+                <w:rFonts w:ascii="Times New Roman" w:eastAsia="TimesNewRomanPSMT" w:hAnsi="Times New Roman" w:cs="Times New Roman"/>
+                <w:sz w:val="28"/>
+                <w:szCs w:val="28"/>
+                <w:lang w:val="uk-UA"/>
+              </w:rPr>
+            </w:pPr>
+            <w:r>
+              <w:rPr>
+                <w:rFonts w:ascii="Times New Roman" w:eastAsia="TimesNewRomanPSMT" w:hAnsi="Times New Roman" w:cs="Times New Roman"/>
+                <w:sz w:val="28"/>
+                <w:szCs w:val="28"/>
+                <w:lang w:val="uk-UA"/>
+              </w:rPr>
+              <w:t>0,024</w:t>
+            </w:r>
+          </w:p>
+        </w:tc>
+        <w:tc>
+          <w:tcPr>
+            <w:tcW w:w="865" w:type="dxa"/>
+            <w:vAlign w:val="center"/>
+          </w:tcPr>
+          <w:p>
+            <w:pPr>
+              <w:autoSpaceDE w:val="0"/>
+              <w:autoSpaceDN w:val="0"/>
+              <w:adjustRightInd w:val="0"/>
+              <w:spacing w:line="360" w:lineRule="auto"/>
+              <w:jc w:val="center"/>
+              <w:rPr>
+                <w:rFonts w:ascii="Times New Roman" w:eastAsia="TimesNewRomanPSMT" w:hAnsi="Times New Roman" w:cs="Times New Roman"/>
+                <w:sz w:val="28"/>
+                <w:szCs w:val="28"/>
+                <w:lang w:val="uk-UA"/>
+              </w:rPr>
+            </w:pPr>
+            <w:r>
+              <w:rPr>
+                <w:rFonts w:ascii="Times New Roman" w:eastAsia="TimesNewRomanPSMT" w:hAnsi="Times New Roman" w:cs="Times New Roman"/>
+                <w:sz w:val="28"/>
+                <w:szCs w:val="28"/>
+                <w:lang w:val="uk-UA"/>
+              </w:rPr>
+              <w:t>0,028</w:t>
+            </w:r>
+          </w:p>
+        </w:tc>
+        <w:tc>
+          <w:tcPr>
+            <w:tcW w:w="878" w:type="dxa"/>
+            <w:vAlign w:val="center"/>
+          </w:tcPr>
+          <w:p>
+            <w:pPr>
+              <w:autoSpaceDE w:val="0"/>
+              <w:autoSpaceDN w:val="0"/>
+              <w:adjustRightInd w:val="0"/>
+              <w:spacing w:line="360" w:lineRule="auto"/>
+              <w:jc w:val="center"/>
+              <w:rPr>
+                <w:rFonts w:ascii="Times New Roman" w:eastAsia="TimesNewRomanPSMT" w:hAnsi="Times New Roman" w:cs="Times New Roman"/>
+                <w:sz w:val="28"/>
+                <w:szCs w:val="28"/>
+                <w:lang w:val="uk-UA"/>
+              </w:rPr>
+            </w:pPr>
+            <w:r>
+              <w:rPr>
+                <w:rFonts w:ascii="Times New Roman" w:eastAsia="TimesNewRomanPSMT" w:hAnsi="Times New Roman" w:cs="Times New Roman"/>
+                <w:sz w:val="28"/>
+                <w:szCs w:val="28"/>
+                <w:lang w:val="uk-UA"/>
+              </w:rPr>
+              <w:t>0,029</w:t>
+            </w:r>
+          </w:p>
+        </w:tc>
+        <w:tc>
+          <w:tcPr>
+            <w:tcW w:w="904" w:type="dxa"/>
+            <w:vAlign w:val="center"/>
+          </w:tcPr>
+          <w:p>
+            <w:pPr>
+              <w:autoSpaceDE w:val="0"/>
+              <w:autoSpaceDN w:val="0"/>
+              <w:adjustRightInd w:val="0"/>
+              <w:spacing w:line="360" w:lineRule="auto"/>
+              <w:jc w:val="center"/>
+              <w:rPr>
+                <w:rFonts w:ascii="Times New Roman" w:eastAsia="TimesNewRomanPSMT" w:hAnsi="Times New Roman" w:cs="Times New Roman"/>
+                <w:sz w:val="28"/>
+                <w:szCs w:val="28"/>
+                <w:lang w:val="uk-UA"/>
+              </w:rPr>
+            </w:pPr>
+            <w:r>
+              <w:rPr>
+                <w:rFonts w:ascii="Times New Roman" w:eastAsia="TimesNewRomanPSMT" w:hAnsi="Times New Roman" w:cs="Times New Roman"/>
+                <w:sz w:val="28"/>
+                <w:szCs w:val="28"/>
+                <w:lang w:val="uk-UA"/>
+              </w:rPr>
+              <w:t>0,033</w:t>
+            </w:r>
+          </w:p>
+        </w:tc>
+        <w:tc>
+          <w:tcPr>
+            <w:tcW w:w="865" w:type="dxa"/>
+            <w:vAlign w:val="center"/>
+          </w:tcPr>
+          <w:p>
+            <w:pPr>
+              <w:autoSpaceDE w:val="0"/>
+              <w:autoSpaceDN w:val="0"/>
+              <w:adjustRightInd w:val="0"/>
+              <w:spacing w:line="360" w:lineRule="auto"/>
+              <w:jc w:val="center"/>
+              <w:rPr>
+                <w:rFonts w:ascii="Times New Roman" w:eastAsia="TimesNewRomanPSMT" w:hAnsi="Times New Roman" w:cs="Times New Roman"/>
+                <w:sz w:val="28"/>
+                <w:szCs w:val="28"/>
+                <w:lang w:val="uk-UA"/>
+              </w:rPr>
+            </w:pPr>
+            <w:r>
+              <w:rPr>
+                <w:rFonts w:ascii="Times New Roman" w:eastAsia="TimesNewRomanPSMT" w:hAnsi="Times New Roman" w:cs="Times New Roman"/>
+                <w:sz w:val="28"/>
+                <w:szCs w:val="28"/>
+                <w:lang w:val="uk-UA"/>
+              </w:rPr>
+              <w:t>0,028</w:t>
+            </w:r>
+          </w:p>
+        </w:tc>
+        <w:tc>
+          <w:tcPr>
+            <w:tcW w:w="878" w:type="dxa"/>
+            <w:vAlign w:val="center"/>
+          </w:tcPr>
+          <w:p>
+            <w:pPr>
+              <w:autoSpaceDE w:val="0"/>
+              <w:autoSpaceDN w:val="0"/>
+              <w:adjustRightInd w:val="0"/>
+              <w:spacing w:line="360" w:lineRule="auto"/>
+              <w:jc w:val="center"/>
+              <w:rPr>
+                <w:rFonts w:ascii="Times New Roman" w:eastAsia="TimesNewRomanPSMT" w:hAnsi="Times New Roman" w:cs="Times New Roman"/>
+                <w:sz w:val="28"/>
+                <w:szCs w:val="28"/>
+                <w:lang w:val="uk-UA"/>
+              </w:rPr>
+            </w:pPr>
+            <w:r>
+              <w:rPr>
+                <w:rFonts w:ascii="Times New Roman" w:eastAsia="TimesNewRomanPSMT" w:hAnsi="Times New Roman" w:cs="Times New Roman"/>
+                <w:sz w:val="28"/>
+                <w:szCs w:val="28"/>
+                <w:lang w:val="uk-UA"/>
+              </w:rPr>
+              <w:t>0,029</w:t>
+            </w:r>
+          </w:p>
+        </w:tc>
+        <w:tc>
+          <w:tcPr>
+            <w:tcW w:w="904" w:type="dxa"/>
+            <w:vAlign w:val="center"/>
+          </w:tcPr>
+          <w:p>
+            <w:pPr>
+              <w:autoSpaceDE w:val="0"/>
+              <w:autoSpaceDN w:val="0"/>
+              <w:adjustRightInd w:val="0"/>
+              <w:spacing w:line="360" w:lineRule="auto"/>
+              <w:jc w:val="center"/>
+              <w:rPr>
+                <w:rFonts w:ascii="Times New Roman" w:eastAsia="TimesNewRomanPSMT" w:hAnsi="Times New Roman" w:cs="Times New Roman"/>
+                <w:sz w:val="28"/>
+                <w:szCs w:val="28"/>
+                <w:lang w:val="uk-UA"/>
+              </w:rPr>
+            </w:pPr>
+            <w:r>
+              <w:rPr>
+                <w:rFonts w:ascii="Times New Roman" w:eastAsia="TimesNewRomanPSMT" w:hAnsi="Times New Roman" w:cs="Times New Roman"/>
+                <w:sz w:val="28"/>
+                <w:szCs w:val="28"/>
+                <w:lang w:val="uk-UA"/>
+              </w:rPr>
+              <w:t>0,032</w:t>
+            </w:r>
+          </w:p>
+        </w:tc>
+      </w:tr>
+      <w:tr>
+        <w:trPr>
+          <w:jc w:val="center"/>
+        </w:trPr>
+        <w:tc>
+          <w:tcPr>
+            <w:tcW w:w="1352" w:type="dxa"/>
+            <w:vAlign w:val="center"/>
+          </w:tcPr>
+          <w:p>
+            <w:pPr>
+              <w:autoSpaceDE w:val="0"/>
+              <w:autoSpaceDN w:val="0"/>
+              <w:adjustRightInd w:val="0"/>
+              <w:spacing w:line="360" w:lineRule="auto"/>
+              <w:jc w:val="center"/>
+              <w:rPr>
+                <w:rFonts w:ascii="Times New Roman" w:eastAsia="TimesNewRomanPSMT" w:hAnsi="Times New Roman" w:cs="Times New Roman"/>
+                <w:sz w:val="28"/>
+                <w:szCs w:val="28"/>
+                <w:lang w:val="uk-UA"/>
+              </w:rPr>
+            </w:pPr>
+            <w:r>
+              <w:rPr>
+                <w:rFonts w:ascii="Times New Roman" w:eastAsia="TimesNewRomanPSMT" w:hAnsi="Times New Roman" w:cs="Times New Roman"/>
+                <w:position w:val="-12"/>
+                <w:sz w:val="28"/>
+                <w:szCs w:val="28"/>
+                <w:lang w:val="uk-UA"/>
+              </w:rPr>
+              <w:object w:dxaOrig="240" w:dyaOrig="380">
+                <v:shape id="_x0000_i1845" type="#_x0000_t75" style="width:12pt;height:18.75pt" o:ole="">
+                  <v:imagedata r:id="rId30" o:title=""/>
+                </v:shape>
+                <o:OLEObject Type="Embed" ProgID="Equation.DSMT4" ShapeID="_x0000_i1845" DrawAspect="Content" ObjectID="_1682797520" r:id="rId85"/>
+              </w:object>
+            </w:r>
+          </w:p>
+        </w:tc>
+        <w:tc>
+          <w:tcPr>
+            <w:tcW w:w="886" w:type="dxa"/>
+            <w:vAlign w:val="center"/>
+          </w:tcPr>
+          <w:p>
+            <w:pPr>
+              <w:autoSpaceDE w:val="0"/>
+              <w:autoSpaceDN w:val="0"/>
+              <w:adjustRightInd w:val="0"/>
+              <w:spacing w:line="360" w:lineRule="auto"/>
+              <w:jc w:val="center"/>
+              <w:rPr>
+                <w:rFonts w:ascii="Times New Roman" w:eastAsia="TimesNewRomanPSMT" w:hAnsi="Times New Roman" w:cs="Times New Roman"/>
+                <w:sz w:val="28"/>
+                <w:szCs w:val="28"/>
+                <w:lang w:val="uk-UA"/>
+              </w:rPr>
+            </w:pPr>
+            <w:r>
+              <w:rPr>
+                <w:rFonts w:ascii="Times New Roman" w:eastAsia="TimesNewRomanPSMT" w:hAnsi="Times New Roman" w:cs="Times New Roman"/>
+                <w:sz w:val="28"/>
+                <w:szCs w:val="28"/>
+                <w:lang w:val="uk-UA"/>
+              </w:rPr>
+              <w:t>46</w:t>
+            </w:r>
+          </w:p>
+        </w:tc>
+        <w:tc>
+          <w:tcPr>
+            <w:tcW w:w="895" w:type="dxa"/>
+            <w:vAlign w:val="center"/>
+          </w:tcPr>
+          <w:p>
+            <w:pPr>
+              <w:autoSpaceDE w:val="0"/>
+              <w:autoSpaceDN w:val="0"/>
+              <w:adjustRightInd w:val="0"/>
+              <w:spacing w:line="360" w:lineRule="auto"/>
+              <w:jc w:val="center"/>
+              <w:rPr>
+                <w:rFonts w:ascii="Times New Roman" w:eastAsia="TimesNewRomanPSMT" w:hAnsi="Times New Roman" w:cs="Times New Roman"/>
+                <w:sz w:val="28"/>
+                <w:szCs w:val="28"/>
+                <w:lang w:val="uk-UA"/>
+              </w:rPr>
+            </w:pPr>
+            <w:r>
+              <w:rPr>
+                <w:rFonts w:ascii="Times New Roman" w:eastAsia="TimesNewRomanPSMT" w:hAnsi="Times New Roman" w:cs="Times New Roman"/>
+                <w:sz w:val="28"/>
+                <w:szCs w:val="28"/>
+                <w:lang w:val="uk-UA"/>
+              </w:rPr>
+              <w:t>43</w:t>
+            </w:r>
+          </w:p>
+        </w:tc>
+        <w:tc>
+          <w:tcPr>
+            <w:tcW w:w="918" w:type="dxa"/>
+            <w:vAlign w:val="center"/>
+          </w:tcPr>
+          <w:p>
+            <w:pPr>
+              <w:autoSpaceDE w:val="0"/>
+              <w:autoSpaceDN w:val="0"/>
+              <w:adjustRightInd w:val="0"/>
+              <w:spacing w:line="360" w:lineRule="auto"/>
+              <w:jc w:val="center"/>
+              <w:rPr>
+                <w:rFonts w:ascii="Times New Roman" w:eastAsia="TimesNewRomanPSMT" w:hAnsi="Times New Roman" w:cs="Times New Roman"/>
+                <w:sz w:val="28"/>
+                <w:szCs w:val="28"/>
+                <w:lang w:val="uk-UA"/>
+              </w:rPr>
+            </w:pPr>
+            <w:r>
+              <w:rPr>
+                <w:rFonts w:ascii="Times New Roman" w:eastAsia="TimesNewRomanPSMT" w:hAnsi="Times New Roman" w:cs="Times New Roman"/>
+                <w:sz w:val="28"/>
+                <w:szCs w:val="28"/>
+                <w:lang w:val="uk-UA"/>
+              </w:rPr>
+              <w:t>40</w:t>
+            </w:r>
+          </w:p>
+        </w:tc>
+        <w:tc>
+          <w:tcPr>
+            <w:tcW w:w="865" w:type="dxa"/>
+            <w:vAlign w:val="center"/>
+          </w:tcPr>
+          <w:p>
+            <w:pPr>
+              <w:autoSpaceDE w:val="0"/>
+              <w:autoSpaceDN w:val="0"/>
+              <w:adjustRightInd w:val="0"/>
+              <w:spacing w:line="360" w:lineRule="auto"/>
+              <w:jc w:val="center"/>
+              <w:rPr>
+                <w:rFonts w:ascii="Times New Roman" w:eastAsia="TimesNewRomanPSMT" w:hAnsi="Times New Roman" w:cs="Times New Roman"/>
+                <w:sz w:val="28"/>
+                <w:szCs w:val="28"/>
+                <w:lang w:val="uk-UA"/>
+              </w:rPr>
+            </w:pPr>
+            <w:r>
+              <w:rPr>
+                <w:rFonts w:ascii="Times New Roman" w:eastAsia="TimesNewRomanPSMT" w:hAnsi="Times New Roman" w:cs="Times New Roman"/>
+                <w:sz w:val="28"/>
+                <w:szCs w:val="28"/>
+                <w:lang w:val="uk-UA"/>
+              </w:rPr>
+              <w:t>33</w:t>
+            </w:r>
+          </w:p>
+        </w:tc>
+        <w:tc>
+          <w:tcPr>
+            <w:tcW w:w="878" w:type="dxa"/>
+            <w:vAlign w:val="center"/>
+          </w:tcPr>
+          <w:p>
+            <w:pPr>
+              <w:autoSpaceDE w:val="0"/>
+              <w:autoSpaceDN w:val="0"/>
+              <w:adjustRightInd w:val="0"/>
+              <w:spacing w:line="360" w:lineRule="auto"/>
+              <w:jc w:val="center"/>
+              <w:rPr>
+                <w:rFonts w:ascii="Times New Roman" w:eastAsia="TimesNewRomanPSMT" w:hAnsi="Times New Roman" w:cs="Times New Roman"/>
+                <w:sz w:val="28"/>
+                <w:szCs w:val="28"/>
+                <w:lang w:val="uk-UA"/>
+              </w:rPr>
+            </w:pPr>
+            <w:r>
+              <w:rPr>
+                <w:rFonts w:ascii="Times New Roman" w:eastAsia="TimesNewRomanPSMT" w:hAnsi="Times New Roman" w:cs="Times New Roman"/>
+                <w:sz w:val="28"/>
+                <w:szCs w:val="28"/>
+                <w:lang w:val="uk-UA"/>
+              </w:rPr>
+              <w:t>32</w:t>
+            </w:r>
+          </w:p>
+        </w:tc>
+        <w:tc>
+          <w:tcPr>
+            <w:tcW w:w="904" w:type="dxa"/>
+            <w:vAlign w:val="center"/>
+          </w:tcPr>
+          <w:p>
+            <w:pPr>
+              <w:autoSpaceDE w:val="0"/>
+              <w:autoSpaceDN w:val="0"/>
+              <w:adjustRightInd w:val="0"/>
+              <w:spacing w:line="360" w:lineRule="auto"/>
+              <w:jc w:val="center"/>
+              <w:rPr>
+                <w:rFonts w:ascii="Times New Roman" w:eastAsia="TimesNewRomanPSMT" w:hAnsi="Times New Roman" w:cs="Times New Roman"/>
+                <w:sz w:val="28"/>
+                <w:szCs w:val="28"/>
+                <w:lang w:val="uk-UA"/>
+              </w:rPr>
+            </w:pPr>
+            <w:r>
+              <w:rPr>
+                <w:rFonts w:ascii="Times New Roman" w:eastAsia="TimesNewRomanPSMT" w:hAnsi="Times New Roman" w:cs="Times New Roman"/>
+                <w:sz w:val="28"/>
+                <w:szCs w:val="28"/>
+                <w:lang w:val="uk-UA"/>
+              </w:rPr>
+              <w:t>29</w:t>
+            </w:r>
+          </w:p>
+        </w:tc>
+        <w:tc>
+          <w:tcPr>
+            <w:tcW w:w="865" w:type="dxa"/>
+            <w:vAlign w:val="center"/>
+          </w:tcPr>
+          <w:p>
+            <w:pPr>
+              <w:autoSpaceDE w:val="0"/>
+              <w:autoSpaceDN w:val="0"/>
+              <w:adjustRightInd w:val="0"/>
+              <w:spacing w:line="360" w:lineRule="auto"/>
+              <w:jc w:val="center"/>
+              <w:rPr>
+                <w:rFonts w:ascii="Times New Roman" w:eastAsia="TimesNewRomanPSMT" w:hAnsi="Times New Roman" w:cs="Times New Roman"/>
+                <w:sz w:val="28"/>
+                <w:szCs w:val="28"/>
+                <w:lang w:val="uk-UA"/>
+              </w:rPr>
+            </w:pPr>
+            <w:r>
+              <w:rPr>
+                <w:rFonts w:ascii="Times New Roman" w:eastAsia="TimesNewRomanPSMT" w:hAnsi="Times New Roman" w:cs="Times New Roman"/>
+                <w:sz w:val="28"/>
+                <w:szCs w:val="28"/>
+                <w:lang w:val="uk-UA"/>
+              </w:rPr>
+              <w:t>35</w:t>
+            </w:r>
+          </w:p>
+        </w:tc>
+        <w:tc>
+          <w:tcPr>
+            <w:tcW w:w="878" w:type="dxa"/>
+            <w:vAlign w:val="center"/>
+          </w:tcPr>
+          <w:p>
+            <w:pPr>
+              <w:autoSpaceDE w:val="0"/>
+              <w:autoSpaceDN w:val="0"/>
+              <w:adjustRightInd w:val="0"/>
+              <w:spacing w:line="360" w:lineRule="auto"/>
+              <w:jc w:val="center"/>
+              <w:rPr>
+                <w:rFonts w:ascii="Times New Roman" w:eastAsia="TimesNewRomanPSMT" w:hAnsi="Times New Roman" w:cs="Times New Roman"/>
+                <w:sz w:val="28"/>
+                <w:szCs w:val="28"/>
+                <w:lang w:val="uk-UA"/>
+              </w:rPr>
+            </w:pPr>
+            <w:r>
+              <w:rPr>
+                <w:rFonts w:ascii="Times New Roman" w:eastAsia="TimesNewRomanPSMT" w:hAnsi="Times New Roman" w:cs="Times New Roman"/>
+                <w:sz w:val="28"/>
+                <w:szCs w:val="28"/>
+                <w:lang w:val="uk-UA"/>
+              </w:rPr>
+              <w:t>33</w:t>
+            </w:r>
+          </w:p>
+        </w:tc>
+        <w:tc>
+          <w:tcPr>
+            <w:tcW w:w="904" w:type="dxa"/>
+            <w:vAlign w:val="center"/>
+          </w:tcPr>
+          <w:p>
+            <w:pPr>
+              <w:autoSpaceDE w:val="0"/>
+              <w:autoSpaceDN w:val="0"/>
+              <w:adjustRightInd w:val="0"/>
+              <w:spacing w:line="360" w:lineRule="auto"/>
+              <w:jc w:val="center"/>
+              <w:rPr>
+                <w:rFonts w:ascii="Times New Roman" w:eastAsia="TimesNewRomanPSMT" w:hAnsi="Times New Roman" w:cs="Times New Roman"/>
+                <w:sz w:val="28"/>
+                <w:szCs w:val="28"/>
+                <w:lang w:val="uk-UA"/>
+              </w:rPr>
+            </w:pPr>
+            <w:r>
+              <w:rPr>
+                <w:rFonts w:ascii="Times New Roman" w:eastAsia="TimesNewRomanPSMT" w:hAnsi="Times New Roman" w:cs="Times New Roman"/>
+                <w:sz w:val="28"/>
+                <w:szCs w:val="28"/>
+                <w:lang w:val="uk-UA"/>
+              </w:rPr>
+              <w:t>30</w:t>
+            </w:r>
+          </w:p>
+        </w:tc>
+      </w:tr>
+    </w:tbl>
+    <w:p>
+      <w:pPr>
+        <w:autoSpaceDE w:val="0"/>
+        <w:autoSpaceDN w:val="0"/>
+        <w:adjustRightInd w:val="0"/>
+        <w:spacing w:after="0" w:line="360" w:lineRule="auto"/>
+        <w:ind w:firstLine="709"/>
+        <w:jc w:val="both"/>
+        <w:rPr>
+          <w:rFonts w:ascii="Times New Roman" w:eastAsia="TimesNewRomanPSMT" w:hAnsi="Times New Roman" w:cs="Times New Roman"/>
+          <w:sz w:val="28"/>
+          <w:szCs w:val="28"/>
+          <w:lang w:val="uk-UA"/>
+        </w:rPr>
+      </w:pPr>
+    </w:p>
+    <w:p>
+      <w:pPr>
+        <w:autoSpaceDE w:val="0"/>
+        <w:autoSpaceDN w:val="0"/>
+        <w:adjustRightInd w:val="0"/>
+        <w:spacing w:after="0" w:line="360" w:lineRule="auto"/>
+        <w:ind w:firstLine="709"/>
+        <w:jc w:val="both"/>
+        <w:rPr>
+          <w:rFonts w:ascii="Times New Roman" w:eastAsia="TimesNewRomanPSMT" w:hAnsi="Times New Roman" w:cs="Times New Roman"/>
+          <w:sz w:val="28"/>
+          <w:szCs w:val="28"/>
+          <w:lang w:val="uk-UA"/>
+        </w:rPr>
+      </w:pPr>
+    </w:p>
+    <w:p>
+      <w:pPr>
+        <w:autoSpaceDE w:val="0"/>
+        <w:autoSpaceDN w:val="0"/>
+        <w:adjustRightInd w:val="0"/>
+        <w:spacing w:after="0" w:line="360" w:lineRule="auto"/>
+        <w:rPr>
+          <w:rFonts w:ascii="Times New Roman" w:eastAsia="TimesNewRomanPSMT" w:hAnsi="Times New Roman" w:cs="Times New Roman"/>
+          <w:sz w:val="28"/>
+          <w:szCs w:val="28"/>
+          <w:lang w:val="uk-UA"/>
+        </w:rPr>
+      </w:pPr>
+      <w:r>
+        <w:rPr>
+          <w:rFonts w:ascii="Times New Roman" w:eastAsia="TimesNewRomanPSMT" w:hAnsi="Times New Roman" w:cs="Times New Roman"/>
+          <w:sz w:val="28"/>
+          <w:szCs w:val="28"/>
+          <w:lang w:val="uk-UA"/>
+        </w:rPr>
+        <w:tab/>
+      </w:r>
+      <w:r>
+        <w:rPr>
+          <w:rFonts w:ascii="Times New Roman" w:eastAsia="TimesNewRomanPSMT" w:hAnsi="Times New Roman" w:cs="Times New Roman"/>
+          <w:sz w:val="28"/>
+          <w:szCs w:val="28"/>
+          <w:lang w:val="uk-UA"/>
+        </w:rPr>
+        <w:t>Висновок</w:t>
+      </w:r>
+      <w:r>
+        <w:rPr>
+          <w:rFonts w:ascii="Times New Roman" w:eastAsia="TimesNewRomanPSMT" w:hAnsi="Times New Roman" w:cs="Times New Roman"/>
+          <w:sz w:val="28"/>
+          <w:szCs w:val="28"/>
+          <w:lang w:val="uk-UA"/>
+        </w:rPr>
+        <w:t>: При виконанні</w:t>
+      </w:r>
+      <w:r>
+        <w:rPr>
+          <w:rFonts w:ascii="Times New Roman" w:eastAsia="TimesNewRomanPSMT" w:hAnsi="Times New Roman" w:cs="Times New Roman"/>
+          <w:sz w:val="28"/>
+          <w:szCs w:val="28"/>
+          <w:lang w:val="uk-UA"/>
+        </w:rPr>
+        <w:t xml:space="preserve">  дванадцятої </w:t>
+      </w:r>
+      <w:r>
+        <w:rPr>
+          <w:rFonts w:ascii="Times New Roman" w:eastAsia="TimesNewRomanPSMT" w:hAnsi="Times New Roman" w:cs="Times New Roman"/>
+          <w:sz w:val="28"/>
+          <w:szCs w:val="28"/>
+          <w:lang w:val="uk-UA"/>
+        </w:rPr>
+        <w:t xml:space="preserve">лабораторної роботи я </w:t>
+      </w:r>
+      <w:proofErr w:type="spellStart"/>
+      <w:r>
+        <w:rPr>
+          <w:rFonts w:ascii="Times New Roman" w:eastAsia="TimesNewRomanPSMT" w:hAnsi="Times New Roman" w:cs="Times New Roman"/>
+          <w:sz w:val="28"/>
+          <w:szCs w:val="28"/>
+          <w:lang w:val="uk-UA"/>
+        </w:rPr>
+        <w:t>отрима</w:t>
+      </w:r>
+      <w:proofErr w:type="spellEnd"/>
+      <w:r>
+        <w:rPr>
+          <w:rFonts w:ascii="Times New Roman" w:eastAsia="TimesNewRomanPSMT" w:hAnsi="Times New Roman" w:cs="Times New Roman"/>
+          <w:sz w:val="28"/>
+          <w:szCs w:val="28"/>
+        </w:rPr>
+        <w:t>в</w:t>
+      </w:r>
+      <w:r>
+        <w:rPr>
+          <w:rFonts w:ascii="Times New Roman" w:eastAsia="TimesNewRomanPSMT" w:hAnsi="Times New Roman" w:cs="Times New Roman"/>
+          <w:sz w:val="28"/>
+          <w:szCs w:val="28"/>
+          <w:lang w:val="uk-UA"/>
+        </w:rPr>
+        <w:t xml:space="preserve"> навички дослідження експериментального настроювання типових </w:t>
+      </w:r>
+      <w:proofErr w:type="spellStart"/>
+      <w:r>
+        <w:rPr>
+          <w:rFonts w:ascii="Times New Roman" w:eastAsia="TimesNewRomanPSMT" w:hAnsi="Times New Roman" w:cs="Times New Roman"/>
+          <w:sz w:val="28"/>
+          <w:szCs w:val="28"/>
+          <w:lang w:val="uk-UA"/>
+        </w:rPr>
+        <w:t>регудяторів</w:t>
+      </w:r>
+      <w:proofErr w:type="spellEnd"/>
+      <w:r>
+        <w:rPr>
+          <w:rFonts w:ascii="Times New Roman" w:eastAsia="TimesNewRomanPSMT" w:hAnsi="Times New Roman" w:cs="Times New Roman"/>
+          <w:sz w:val="28"/>
+          <w:szCs w:val="28"/>
+          <w:lang w:val="uk-UA"/>
+        </w:rPr>
+        <w:t xml:space="preserve">. Я </w:t>
+      </w:r>
+      <w:r>
+        <w:rPr>
+          <w:rFonts w:ascii="Times New Roman" w:eastAsia="TimesNewRomanPSMT" w:hAnsi="Times New Roman" w:cs="Times New Roman"/>
+          <w:sz w:val="28"/>
+          <w:szCs w:val="28"/>
+          <w:lang w:val="uk-UA"/>
+        </w:rPr>
+        <w:t xml:space="preserve">з’ясував </w:t>
+      </w:r>
+      <w:r>
+        <w:rPr>
+          <w:rFonts w:ascii="Times New Roman" w:eastAsia="TimesNewRomanPSMT" w:hAnsi="Times New Roman" w:cs="Times New Roman"/>
+          <w:sz w:val="28"/>
+          <w:szCs w:val="28"/>
+          <w:lang w:val="uk-UA"/>
+        </w:rPr>
+        <w:t xml:space="preserve">що існують такі методи для </w:t>
+      </w:r>
+      <w:r>
+        <w:rPr>
+          <w:rFonts w:ascii="Times New Roman" w:eastAsia="TimesNewRomanPSMT" w:hAnsi="Times New Roman" w:cs="Times New Roman"/>
+          <w:sz w:val="28"/>
+          <w:szCs w:val="28"/>
+          <w:lang w:val="uk-UA"/>
+        </w:rPr>
+        <w:t xml:space="preserve">експериментального </w:t>
+      </w:r>
+      <w:r>
+        <w:rPr>
+          <w:rFonts w:ascii="Times New Roman" w:eastAsia="TimesNewRomanPSMT" w:hAnsi="Times New Roman" w:cs="Times New Roman"/>
+          <w:sz w:val="28"/>
+          <w:szCs w:val="28"/>
+          <w:lang w:val="uk-UA"/>
+        </w:rPr>
+        <w:t>настроювання типових</w:t>
+      </w:r>
+      <w:r>
+        <w:rPr>
+          <w:rFonts w:ascii="Times New Roman" w:eastAsia="TimesNewRomanPSMT" w:hAnsi="Times New Roman" w:cs="Times New Roman"/>
+          <w:sz w:val="28"/>
+          <w:szCs w:val="28"/>
+          <w:lang w:val="uk-UA"/>
+        </w:rPr>
+        <w:t xml:space="preserve"> як: </w:t>
+      </w:r>
+      <w:r>
+        <w:rPr>
+          <w:rFonts w:ascii="Times New Roman" w:eastAsia="TimesNewRomanPSMT" w:hAnsi="Times New Roman" w:cs="Times New Roman"/>
+          <w:sz w:val="28"/>
+          <w:szCs w:val="28"/>
+          <w:lang w:val="uk-UA"/>
+        </w:rPr>
+        <w:t xml:space="preserve">Метод коливань </w:t>
+      </w:r>
+      <w:proofErr w:type="spellStart"/>
+      <w:r>
+        <w:rPr>
+          <w:rFonts w:ascii="Times New Roman" w:eastAsia="TimesNewRomanPSMT" w:hAnsi="Times New Roman" w:cs="Times New Roman"/>
+          <w:sz w:val="28"/>
+          <w:szCs w:val="28"/>
+          <w:lang w:val="uk-UA"/>
+        </w:rPr>
+        <w:t>Зіглера-Нікольса</w:t>
+      </w:r>
+      <w:proofErr w:type="spellEnd"/>
+      <w:r>
+        <w:rPr>
+          <w:rFonts w:ascii="Times New Roman" w:eastAsia="TimesNewRomanPSMT" w:hAnsi="Times New Roman" w:cs="Times New Roman"/>
+          <w:sz w:val="28"/>
+          <w:szCs w:val="28"/>
+          <w:lang w:val="uk-UA"/>
+        </w:rPr>
+        <w:t xml:space="preserve">, </w:t>
+      </w:r>
+      <w:r>
+        <w:rPr>
+          <w:rFonts w:ascii="Times New Roman" w:eastAsia="TimesNewRomanPSMT" w:hAnsi="Times New Roman" w:cs="Times New Roman"/>
+          <w:sz w:val="28"/>
+          <w:szCs w:val="28"/>
+          <w:lang w:val="uk-UA"/>
+        </w:rPr>
+        <w:t>метод</w:t>
+      </w:r>
+      <w:r>
+        <w:rPr>
+          <w:rFonts w:ascii="Times New Roman" w:eastAsia="TimesNewRomanPSMT" w:hAnsi="Times New Roman" w:cs="Times New Roman"/>
+          <w:sz w:val="28"/>
+          <w:szCs w:val="28"/>
+          <w:lang w:val="uk-UA"/>
+        </w:rPr>
+        <w:t xml:space="preserve"> </w:t>
+      </w:r>
+      <w:proofErr w:type="spellStart"/>
+      <w:r>
+        <w:rPr>
+          <w:rFonts w:ascii="Times New Roman" w:eastAsia="TimesNewRomanPSMT" w:hAnsi="Times New Roman" w:cs="Times New Roman"/>
+          <w:sz w:val="28"/>
+          <w:szCs w:val="28"/>
+          <w:lang w:val="uk-UA"/>
+        </w:rPr>
+        <w:t>Коена</w:t>
+      </w:r>
+      <w:proofErr w:type="spellEnd"/>
+      <w:r>
+        <w:rPr>
+          <w:rFonts w:ascii="Times New Roman" w:eastAsia="TimesNewRomanPSMT" w:hAnsi="Times New Roman" w:cs="Times New Roman"/>
+          <w:sz w:val="28"/>
+          <w:szCs w:val="28"/>
+          <w:lang w:val="uk-UA"/>
+        </w:rPr>
+        <w:t>-Куна</w:t>
+      </w:r>
+      <w:r>
+        <w:rPr>
+          <w:rFonts w:ascii="Times New Roman" w:eastAsia="TimesNewRomanPSMT" w:hAnsi="Times New Roman" w:cs="Times New Roman"/>
+          <w:sz w:val="28"/>
+          <w:szCs w:val="28"/>
+          <w:lang w:val="uk-UA"/>
+        </w:rPr>
+        <w:t xml:space="preserve">, </w:t>
+      </w:r>
+      <w:r>
+        <w:rPr>
+          <w:rFonts w:ascii="Times New Roman" w:eastAsia="TimesNewRomanPSMT" w:hAnsi="Times New Roman" w:cs="Times New Roman"/>
+          <w:sz w:val="28"/>
+          <w:szCs w:val="28"/>
+          <w:lang w:val="uk-UA"/>
+        </w:rPr>
+        <w:t>м</w:t>
+      </w:r>
+      <w:r>
+        <w:rPr>
+          <w:rFonts w:ascii="Times New Roman" w:eastAsia="TimesNewRomanPSMT" w:hAnsi="Times New Roman" w:cs="Times New Roman"/>
+          <w:sz w:val="28"/>
+          <w:szCs w:val="28"/>
+          <w:lang w:val="uk-UA"/>
+        </w:rPr>
+        <w:t>етоди настроювання, що засновані на використанні кривої відгуку</w:t>
+      </w:r>
+      <w:r>
+        <w:rPr>
+          <w:rFonts w:ascii="Times New Roman" w:eastAsia="TimesNewRomanPSMT" w:hAnsi="Times New Roman" w:cs="Times New Roman"/>
+          <w:sz w:val="28"/>
+          <w:szCs w:val="28"/>
+          <w:lang w:val="uk-UA"/>
+        </w:rPr>
+        <w:t xml:space="preserve"> </w:t>
+      </w:r>
+      <w:r>
+        <w:rPr>
+          <w:rFonts w:ascii="Times New Roman" w:eastAsia="TimesNewRomanPSMT" w:hAnsi="Times New Roman" w:cs="Times New Roman"/>
+          <w:sz w:val="28"/>
+          <w:szCs w:val="28"/>
+          <w:lang w:val="uk-UA"/>
+        </w:rPr>
+        <w:t>об'єкта</w:t>
+      </w:r>
+      <w:r>
+        <w:rPr>
+          <w:rFonts w:ascii="Times New Roman" w:eastAsia="TimesNewRomanPSMT" w:hAnsi="Times New Roman" w:cs="Times New Roman"/>
+          <w:sz w:val="28"/>
+          <w:szCs w:val="28"/>
+          <w:lang w:val="uk-UA"/>
+        </w:rPr>
+        <w:t>.</w:t>
+      </w:r>
     </w:p>
     <w:p>
       <w:pPr>
